--- a/Document/Reports/Report 3/Report 3_TriPQM.docx
+++ b/Document/Reports/Report 3/Report 3_TriPQM.docx
@@ -1,6 +1,6 @@
 
 <file path=word/document.xml><?xml version="1.0" encoding="utf-8"?>
-<w:document xmlns:wpc="http://schemas.microsoft.com/office/word/2010/wordprocessingCanvas" xmlns:mo="http://schemas.microsoft.com/office/mac/office/2008/main" xmlns:mc="http://schemas.openxmlformats.org/markup-compatibility/2006" xmlns:mv="urn:schemas-microsoft-com:mac:vml" xmlns:o="urn:schemas-microsoft-com:office:office" xmlns:r="http://schemas.openxmlformats.org/officeDocument/2006/relationships" xmlns:m="http://schemas.openxmlformats.org/officeDocument/2006/math" xmlns:v="urn:schemas-microsoft-com:vml" xmlns:wp14="http://schemas.microsoft.com/office/word/2010/wordprocessingDrawing" xmlns:wp="http://schemas.openxmlformats.org/drawingml/2006/wordprocessingDrawing" xmlns:w10="urn:schemas-microsoft-com:office:word" xmlns:w="http://schemas.openxmlformats.org/wordprocessingml/2006/main" xmlns:w14="http://schemas.microsoft.com/office/word/2010/wordml" xmlns:w15="http://schemas.microsoft.com/office/word/2012/wordml" xmlns:wpg="http://schemas.microsoft.com/office/word/2010/wordprocessingGroup" xmlns:wpi="http://schemas.microsoft.com/office/word/2010/wordprocessingInk" xmlns:wne="http://schemas.microsoft.com/office/word/2006/wordml" xmlns:wps="http://schemas.microsoft.com/office/word/2010/wordprocessingShape" mc:Ignorable="w14 w15 wp14">
+<w:document xmlns:wpc="http://schemas.microsoft.com/office/word/2010/wordprocessingCanvas" xmlns:mc="http://schemas.openxmlformats.org/markup-compatibility/2006" xmlns:o="urn:schemas-microsoft-com:office:office" xmlns:r="http://schemas.openxmlformats.org/officeDocument/2006/relationships" xmlns:m="http://schemas.openxmlformats.org/officeDocument/2006/math" xmlns:v="urn:schemas-microsoft-com:vml" xmlns:wp14="http://schemas.microsoft.com/office/word/2010/wordprocessingDrawing" xmlns:wp="http://schemas.openxmlformats.org/drawingml/2006/wordprocessingDrawing" xmlns:w10="urn:schemas-microsoft-com:office:word" xmlns:w="http://schemas.openxmlformats.org/wordprocessingml/2006/main" xmlns:w14="http://schemas.microsoft.com/office/word/2010/wordml" xmlns:wpg="http://schemas.microsoft.com/office/word/2010/wordprocessingGroup" xmlns:wpi="http://schemas.microsoft.com/office/word/2010/wordprocessingInk" xmlns:wne="http://schemas.microsoft.com/office/word/2006/wordml" xmlns:wps="http://schemas.microsoft.com/office/word/2010/wordprocessingShape" mc:Ignorable="w14 wp14">
   <w:body>
     <w:p>
       <w:pPr>
@@ -512,10 +512,8 @@
                 <w:sz w:val="24"/>
                 <w:szCs w:val="24"/>
               </w:rPr>
-              <w:t>Normal</w:t>
-            </w:r>
-            <w:bookmarkStart w:id="0" w:name="_GoBack"/>
-            <w:bookmarkEnd w:id="0"/>
+              <w:t>Medium</w:t>
+            </w:r>
           </w:p>
         </w:tc>
       </w:tr>
@@ -1527,6 +1525,15 @@
               </w:rPr>
               <w:t xml:space="preserve"> </w:t>
             </w:r>
+            <w:r>
+              <w:rPr>
+                <w:rFonts w:asciiTheme="minorHAnsi" w:hAnsiTheme="minorHAnsi"/>
+                <w:b w:val="0"/>
+                <w:sz w:val="24"/>
+                <w:szCs w:val="24"/>
+              </w:rPr>
+              <w:t>N/A</w:t>
+            </w:r>
           </w:p>
           <w:p>
             <w:pPr>
@@ -1553,6 +1560,15 @@
                 <w:szCs w:val="24"/>
               </w:rPr>
               <w:t xml:space="preserve"> </w:t>
+            </w:r>
+            <w:r>
+              <w:rPr>
+                <w:rFonts w:asciiTheme="minorHAnsi" w:hAnsiTheme="minorHAnsi"/>
+                <w:b w:val="0"/>
+                <w:sz w:val="24"/>
+                <w:szCs w:val="24"/>
+              </w:rPr>
+              <w:t>N/A</w:t>
             </w:r>
           </w:p>
         </w:tc>
@@ -2234,6 +2250,74 @@
           </w:p>
           <w:p>
             <w:pPr>
+              <w:numPr>
+                <w:ilvl w:val="0"/>
+                <w:numId w:val="1"/>
+              </w:numPr>
+              <w:rPr>
+                <w:rFonts w:asciiTheme="minorHAnsi" w:hAnsiTheme="minorHAnsi"/>
+                <w:b w:val="0"/>
+                <w:sz w:val="24"/>
+                <w:szCs w:val="24"/>
+              </w:rPr>
+            </w:pPr>
+            <w:r>
+              <w:rPr>
+                <w:rFonts w:asciiTheme="minorHAnsi" w:hAnsiTheme="minorHAnsi"/>
+                <w:b w:val="0"/>
+                <w:sz w:val="24"/>
+                <w:szCs w:val="24"/>
+              </w:rPr>
+              <w:t>The</w:t>
+            </w:r>
+            <w:r>
+              <w:rPr>
+                <w:rFonts w:asciiTheme="minorHAnsi" w:hAnsiTheme="minorHAnsi"/>
+                <w:b w:val="0"/>
+                <w:sz w:val="24"/>
+                <w:szCs w:val="24"/>
+              </w:rPr>
+              <w:t xml:space="preserve"> card expiry</w:t>
+            </w:r>
+            <w:r>
+              <w:rPr>
+                <w:rFonts w:asciiTheme="minorHAnsi" w:hAnsiTheme="minorHAnsi"/>
+                <w:b w:val="0"/>
+                <w:sz w:val="24"/>
+                <w:szCs w:val="24"/>
+              </w:rPr>
+              <w:t xml:space="preserve"> date is </w:t>
+            </w:r>
+            <w:r>
+              <w:rPr>
+                <w:rFonts w:asciiTheme="minorHAnsi" w:hAnsiTheme="minorHAnsi"/>
+                <w:b w:val="0"/>
+                <w:sz w:val="24"/>
+                <w:szCs w:val="24"/>
+              </w:rPr>
+              <w:t>less</w:t>
+            </w:r>
+            <w:r>
+              <w:rPr>
+                <w:rFonts w:asciiTheme="minorHAnsi" w:hAnsiTheme="minorHAnsi"/>
+                <w:b w:val="0"/>
+                <w:sz w:val="24"/>
+                <w:szCs w:val="24"/>
+              </w:rPr>
+              <w:t xml:space="preserve"> than 2 months</w:t>
+            </w:r>
+            <w:r>
+              <w:rPr>
+                <w:rFonts w:asciiTheme="minorHAnsi" w:hAnsiTheme="minorHAnsi"/>
+                <w:b w:val="0"/>
+                <w:sz w:val="24"/>
+                <w:szCs w:val="24"/>
+              </w:rPr>
+              <w:t>.</w:t>
+            </w:r>
+          </w:p>
+          <w:p>
+            <w:pPr>
               <w:rPr>
                 <w:rFonts w:asciiTheme="minorHAnsi" w:hAnsiTheme="minorHAnsi"/>
                 <w:b w:val="0"/>
@@ -2492,7 +2576,96 @@
                       <w:sz w:val="24"/>
                       <w:szCs w:val="24"/>
                     </w:rPr>
-                    <w:t>Display new page show user the payment gateways and the renewal fee:</w:t>
+                    <w:t xml:space="preserve">Display new page </w:t>
+                  </w:r>
+                  <w:r>
+                    <w:rPr>
+                      <w:rFonts w:asciiTheme="minorHAnsi" w:hAnsiTheme="minorHAnsi"/>
+                      <w:color w:val="000000" w:themeColor="text1" w:themeShade="BF"/>
+                      <w:sz w:val="24"/>
+                      <w:szCs w:val="24"/>
+                    </w:rPr>
+                    <w:t>let user select one of following payment gateways:</w:t>
+                  </w:r>
+                </w:p>
+                <w:p>
+                  <w:pPr>
+                    <w:pStyle w:val="ListParagraph"/>
+                    <w:jc w:val="left"/>
+                    <w:rPr>
+                      <w:rFonts w:asciiTheme="minorHAnsi" w:hAnsiTheme="minorHAnsi"/>
+                      <w:color w:val="000000" w:themeColor="text1" w:themeShade="BF"/>
+                      <w:sz w:val="24"/>
+                      <w:szCs w:val="24"/>
+                    </w:rPr>
+                  </w:pPr>
+                  <w:r>
+                    <w:rPr>
+                      <w:rFonts w:asciiTheme="minorHAnsi" w:hAnsiTheme="minorHAnsi"/>
+                      <w:color w:val="000000" w:themeColor="text1" w:themeShade="BF"/>
+                      <w:sz w:val="24"/>
+                      <w:szCs w:val="24"/>
+                    </w:rPr>
+                    <w:t xml:space="preserve">- PayPal </w:t>
+                  </w:r>
+                  <w:r>
+                    <w:rPr>
+                      <w:rFonts w:asciiTheme="minorHAnsi" w:hAnsiTheme="minorHAnsi"/>
+                      <w:color w:val="000000" w:themeColor="text1" w:themeShade="BF"/>
+                      <w:sz w:val="24"/>
+                      <w:szCs w:val="24"/>
+                    </w:rPr>
+                    <w:t xml:space="preserve">payment </w:t>
+                  </w:r>
+                  <w:r>
+                    <w:rPr>
+                      <w:rFonts w:asciiTheme="minorHAnsi" w:hAnsiTheme="minorHAnsi"/>
+                      <w:color w:val="000000" w:themeColor="text1" w:themeShade="BF"/>
+                      <w:sz w:val="24"/>
+                      <w:szCs w:val="24"/>
+                    </w:rPr>
+                    <w:t>gateway.</w:t>
+                  </w:r>
+                </w:p>
+                <w:p>
+                  <w:pPr>
+                    <w:pStyle w:val="ListParagraph"/>
+                    <w:jc w:val="left"/>
+                    <w:rPr>
+                      <w:rFonts w:asciiTheme="minorHAnsi" w:hAnsiTheme="minorHAnsi"/>
+                      <w:color w:val="000000" w:themeColor="text1" w:themeShade="BF"/>
+                      <w:sz w:val="24"/>
+                      <w:szCs w:val="24"/>
+                    </w:rPr>
+                  </w:pPr>
+                  <w:r>
+                    <w:rPr>
+                      <w:rFonts w:asciiTheme="minorHAnsi" w:hAnsiTheme="minorHAnsi"/>
+                      <w:color w:val="000000" w:themeColor="text1" w:themeShade="BF"/>
+                      <w:sz w:val="24"/>
+                      <w:szCs w:val="24"/>
+                    </w:rPr>
+                    <w:t>- Direct payment.</w:t>
+                  </w:r>
+                </w:p>
+                <w:p>
+                  <w:pPr>
+                    <w:jc w:val="left"/>
+                    <w:rPr>
+                      <w:rFonts w:asciiTheme="minorHAnsi" w:hAnsiTheme="minorHAnsi"/>
+                      <w:color w:val="000000" w:themeColor="text1" w:themeShade="BF"/>
+                      <w:sz w:val="24"/>
+                      <w:szCs w:val="24"/>
+                    </w:rPr>
+                  </w:pPr>
+                  <w:r>
+                    <w:rPr>
+                      <w:rFonts w:asciiTheme="minorHAnsi" w:hAnsiTheme="minorHAnsi"/>
+                      <w:color w:val="000000" w:themeColor="text1" w:themeShade="BF"/>
+                      <w:sz w:val="24"/>
+                      <w:szCs w:val="24"/>
+                    </w:rPr>
+                    <w:t>And show user the fee:</w:t>
                   </w:r>
                 </w:p>
                 <w:p>
@@ -2517,20 +2690,17 @@
                       <w:sz w:val="24"/>
                       <w:szCs w:val="24"/>
                     </w:rPr>
-                    <w:t xml:space="preserve">Payment gateways: </w:t>
-                  </w:r>
-                </w:p>
-                <w:p>
-                  <w:pPr>
-                    <w:pStyle w:val="ListParagraph"/>
-                    <w:jc w:val="left"/>
+                    <w:t>Renewal fee: curre</w:t>
+                  </w:r>
+                  <w:r>
                     <w:rPr>
                       <w:rFonts w:asciiTheme="minorHAnsi" w:hAnsiTheme="minorHAnsi"/>
                       <w:color w:val="000000" w:themeColor="text1" w:themeShade="BF"/>
                       <w:sz w:val="24"/>
                       <w:szCs w:val="24"/>
                     </w:rPr>
-                  </w:pPr>
+                    <w:t>ncy</w:t>
+                  </w:r>
                   <w:r>
                     <w:rPr>
                       <w:rFonts w:asciiTheme="minorHAnsi" w:hAnsiTheme="minorHAnsi"/>
@@ -2538,53 +2708,7 @@
                       <w:sz w:val="24"/>
                       <w:szCs w:val="24"/>
                     </w:rPr>
-                    <w:t>+ PayPal: radio button.</w:t>
-                  </w:r>
-                </w:p>
-                <w:p>
-                  <w:pPr>
-                    <w:pStyle w:val="ListParagraph"/>
-                    <w:jc w:val="left"/>
-                    <w:rPr>
-                      <w:rFonts w:asciiTheme="minorHAnsi" w:hAnsiTheme="minorHAnsi"/>
-                      <w:color w:val="000000" w:themeColor="text1" w:themeShade="BF"/>
-                      <w:sz w:val="24"/>
-                      <w:szCs w:val="24"/>
-                    </w:rPr>
-                  </w:pPr>
-                  <w:r>
-                    <w:rPr>
-                      <w:rFonts w:asciiTheme="minorHAnsi" w:hAnsiTheme="minorHAnsi"/>
-                      <w:color w:val="000000" w:themeColor="text1" w:themeShade="BF"/>
-                      <w:sz w:val="24"/>
-                      <w:szCs w:val="24"/>
-                    </w:rPr>
-                    <w:t>+ Direct payment: radio button.</w:t>
-                  </w:r>
-                </w:p>
-                <w:p>
-                  <w:pPr>
-                    <w:pStyle w:val="ListParagraph"/>
-                    <w:numPr>
-                      <w:ilvl w:val="0"/>
-                      <w:numId w:val="1"/>
-                    </w:numPr>
-                    <w:jc w:val="left"/>
-                    <w:rPr>
-                      <w:rFonts w:asciiTheme="minorHAnsi" w:hAnsiTheme="minorHAnsi"/>
-                      <w:color w:val="000000" w:themeColor="text1" w:themeShade="BF"/>
-                      <w:sz w:val="24"/>
-                      <w:szCs w:val="24"/>
-                    </w:rPr>
-                  </w:pPr>
-                  <w:r>
-                    <w:rPr>
-                      <w:rFonts w:asciiTheme="minorHAnsi" w:hAnsiTheme="minorHAnsi"/>
-                      <w:color w:val="000000" w:themeColor="text1" w:themeShade="BF"/>
-                      <w:sz w:val="24"/>
-                      <w:szCs w:val="24"/>
-                    </w:rPr>
-                    <w:t>Renewal fee: currency.</w:t>
+                    <w:t>.</w:t>
                   </w:r>
                 </w:p>
               </w:tc>
@@ -3234,7 +3358,16 @@
                       <w:sz w:val="24"/>
                       <w:szCs w:val="24"/>
                     </w:rPr>
-                    <w:t xml:space="preserve"> payment failed and the renew request has been aborted.</w:t>
+                    <w:t xml:space="preserve"> payment failed and the renew request has been </w:t>
+                  </w:r>
+                  <w:r>
+                    <w:rPr>
+                      <w:rFonts w:asciiTheme="minorHAnsi" w:hAnsiTheme="minorHAnsi"/>
+                      <w:sz w:val="24"/>
+                      <w:szCs w:val="24"/>
+                    </w:rPr>
+                    <w:lastRenderedPageBreak/>
+                    <w:t>aborted.</w:t>
                   </w:r>
                 </w:p>
               </w:tc>
@@ -3344,32 +3477,6 @@
                 <w:szCs w:val="24"/>
               </w:rPr>
               <w:t>If user paid the renew fee directly, Staff will update the payment for that contract and change contract status to Ready.</w:t>
-            </w:r>
-          </w:p>
-          <w:p>
-            <w:pPr>
-              <w:pStyle w:val="ListParagraph"/>
-              <w:numPr>
-                <w:ilvl w:val="0"/>
-                <w:numId w:val="1"/>
-              </w:numPr>
-              <w:spacing w:after="160" w:line="259" w:lineRule="auto"/>
-              <w:jc w:val="left"/>
-              <w:rPr>
-                <w:rFonts w:asciiTheme="minorHAnsi" w:hAnsiTheme="minorHAnsi"/>
-                <w:b w:val="0"/>
-                <w:sz w:val="24"/>
-                <w:szCs w:val="24"/>
-              </w:rPr>
-            </w:pPr>
-            <w:r>
-              <w:rPr>
-                <w:rFonts w:asciiTheme="minorHAnsi" w:hAnsiTheme="minorHAnsi"/>
-                <w:b w:val="0"/>
-                <w:sz w:val="24"/>
-                <w:szCs w:val="24"/>
-              </w:rPr>
-              <w:t>If the card expired date is more than 2 months, the user can’t make a renew contract request.</w:t>
             </w:r>
           </w:p>
         </w:tc>
@@ -3847,7 +3954,7 @@
             <w:pPr>
               <w:numPr>
                 <w:ilvl w:val="0"/>
-                <w:numId w:val="1"/>
+                <w:numId w:val="3"/>
               </w:numPr>
               <w:rPr>
                 <w:rFonts w:asciiTheme="minorHAnsi" w:hAnsiTheme="minorHAnsi"/>
@@ -3897,7 +4004,7 @@
             <w:pPr>
               <w:numPr>
                 <w:ilvl w:val="0"/>
-                <w:numId w:val="1"/>
+                <w:numId w:val="3"/>
               </w:numPr>
               <w:rPr>
                 <w:rFonts w:asciiTheme="minorHAnsi" w:hAnsiTheme="minorHAnsi"/>
@@ -3913,7 +4020,16 @@
                 <w:sz w:val="24"/>
                 <w:szCs w:val="24"/>
               </w:rPr>
-              <w:t>This use case help user cancel their contract..</w:t>
+              <w:t>This use case h</w:t>
+            </w:r>
+            <w:r>
+              <w:rPr>
+                <w:rFonts w:asciiTheme="minorHAnsi" w:hAnsiTheme="minorHAnsi"/>
+                <w:b w:val="0"/>
+                <w:sz w:val="24"/>
+                <w:szCs w:val="24"/>
+              </w:rPr>
+              <w:t>elp user cancel their contract.</w:t>
             </w:r>
           </w:p>
           <w:p>
@@ -3938,7 +4054,7 @@
             <w:pPr>
               <w:numPr>
                 <w:ilvl w:val="0"/>
-                <w:numId w:val="1"/>
+                <w:numId w:val="3"/>
               </w:numPr>
               <w:rPr>
                 <w:rFonts w:asciiTheme="minorHAnsi" w:hAnsiTheme="minorHAnsi"/>
@@ -3988,7 +4104,7 @@
             <w:pPr>
               <w:numPr>
                 <w:ilvl w:val="0"/>
-                <w:numId w:val="1"/>
+                <w:numId w:val="3"/>
               </w:numPr>
               <w:rPr>
                 <w:rFonts w:asciiTheme="minorHAnsi" w:hAnsiTheme="minorHAnsi"/>
@@ -4038,7 +4154,7 @@
             <w:pPr>
               <w:numPr>
                 <w:ilvl w:val="0"/>
-                <w:numId w:val="1"/>
+                <w:numId w:val="3"/>
               </w:numPr>
               <w:rPr>
                 <w:rFonts w:asciiTheme="minorHAnsi" w:hAnsiTheme="minorHAnsi"/>
@@ -4079,7 +4195,7 @@
             <w:pPr>
               <w:numPr>
                 <w:ilvl w:val="0"/>
-                <w:numId w:val="1"/>
+                <w:numId w:val="3"/>
               </w:numPr>
               <w:rPr>
                 <w:rFonts w:asciiTheme="minorHAnsi" w:hAnsiTheme="minorHAnsi"/>
@@ -4095,7 +4211,25 @@
                 <w:sz w:val="24"/>
                 <w:szCs w:val="24"/>
               </w:rPr>
-              <w:t>User’s contract must be valid.</w:t>
+              <w:t xml:space="preserve">User’s contract </w:t>
+            </w:r>
+            <w:r>
+              <w:rPr>
+                <w:rFonts w:asciiTheme="minorHAnsi" w:hAnsiTheme="minorHAnsi"/>
+                <w:b w:val="0"/>
+                <w:sz w:val="24"/>
+                <w:szCs w:val="24"/>
+              </w:rPr>
+              <w:t>has not</w:t>
+            </w:r>
+            <w:r>
+              <w:rPr>
+                <w:rFonts w:asciiTheme="minorHAnsi" w:hAnsiTheme="minorHAnsi"/>
+                <w:b w:val="0"/>
+                <w:sz w:val="24"/>
+                <w:szCs w:val="24"/>
+              </w:rPr>
+              <w:t xml:space="preserve"> expired.</w:t>
             </w:r>
           </w:p>
           <w:p>
@@ -4120,7 +4254,7 @@
             <w:pPr>
               <w:numPr>
                 <w:ilvl w:val="0"/>
-                <w:numId w:val="1"/>
+                <w:numId w:val="3"/>
               </w:numPr>
               <w:rPr>
                 <w:rFonts w:asciiTheme="minorHAnsi" w:hAnsiTheme="minorHAnsi"/>
@@ -4169,7 +4303,7 @@
             <w:pPr>
               <w:numPr>
                 <w:ilvl w:val="0"/>
-                <w:numId w:val="1"/>
+                <w:numId w:val="3"/>
               </w:numPr>
               <w:rPr>
                 <w:rFonts w:asciiTheme="minorHAnsi" w:hAnsiTheme="minorHAnsi"/>
@@ -4372,7 +4506,23 @@
                       <w:sz w:val="24"/>
                       <w:szCs w:val="24"/>
                     </w:rPr>
-                    <w:t>Display new page with radio buttons ask user to choose the reason why he/she cancel contract request and a button to attach file:</w:t>
+                    <w:t xml:space="preserve">Display new page </w:t>
+                  </w:r>
+                  <w:r>
+                    <w:rPr>
+                      <w:rFonts w:asciiTheme="minorHAnsi" w:hAnsiTheme="minorHAnsi"/>
+                      <w:sz w:val="24"/>
+                      <w:szCs w:val="24"/>
+                    </w:rPr>
+                    <w:t>require user input some information</w:t>
+                  </w:r>
+                  <w:r>
+                    <w:rPr>
+                      <w:rFonts w:asciiTheme="minorHAnsi" w:hAnsiTheme="minorHAnsi"/>
+                      <w:sz w:val="24"/>
+                      <w:szCs w:val="24"/>
+                    </w:rPr>
+                    <w:t>:</w:t>
                   </w:r>
                 </w:p>
                 <w:p>
@@ -4382,7 +4532,6 @@
                       <w:ilvl w:val="0"/>
                       <w:numId w:val="2"/>
                     </w:numPr>
-                    <w:ind w:left="288" w:hanging="144"/>
                     <w:jc w:val="left"/>
                     <w:rPr>
                       <w:rFonts w:asciiTheme="minorHAnsi" w:hAnsiTheme="minorHAnsi"/>
@@ -4398,7 +4547,100 @@
                       <w:sz w:val="24"/>
                       <w:szCs w:val="24"/>
                     </w:rPr>
-                    <w:t>List of reasons to cancel contract: radio buttons.</w:t>
+                    <w:t>Reason to cancel the contract: can be optional selected from these values:</w:t>
+                  </w:r>
+                </w:p>
+                <w:p>
+                  <w:pPr>
+                    <w:pStyle w:val="ListParagraph"/>
+                    <w:numPr>
+                      <w:ilvl w:val="1"/>
+                      <w:numId w:val="2"/>
+                    </w:numPr>
+                    <w:jc w:val="left"/>
+                    <w:rPr>
+                      <w:rFonts w:asciiTheme="minorHAnsi" w:hAnsiTheme="minorHAnsi"/>
+                      <w:color w:val="000000" w:themeColor="text1" w:themeShade="BF"/>
+                      <w:sz w:val="24"/>
+                      <w:szCs w:val="24"/>
+                    </w:rPr>
+                  </w:pPr>
+                  <w:r>
+                    <w:rPr>
+                      <w:rFonts w:asciiTheme="minorHAnsi" w:hAnsiTheme="minorHAnsi"/>
+                      <w:color w:val="000000" w:themeColor="text1" w:themeShade="BF"/>
+                      <w:sz w:val="24"/>
+                      <w:szCs w:val="24"/>
+                    </w:rPr>
+                    <w:t>“Xe cơ giới bị thu hồi đăng ký”</w:t>
+                  </w:r>
+                </w:p>
+                <w:p>
+                  <w:pPr>
+                    <w:pStyle w:val="ListParagraph"/>
+                    <w:numPr>
+                      <w:ilvl w:val="1"/>
+                      <w:numId w:val="2"/>
+                    </w:numPr>
+                    <w:jc w:val="left"/>
+                    <w:rPr>
+                      <w:rFonts w:asciiTheme="minorHAnsi" w:hAnsiTheme="minorHAnsi"/>
+                      <w:color w:val="000000" w:themeColor="text1" w:themeShade="BF"/>
+                      <w:sz w:val="24"/>
+                      <w:szCs w:val="24"/>
+                    </w:rPr>
+                  </w:pPr>
+                  <w:r>
+                    <w:rPr>
+                      <w:rFonts w:asciiTheme="minorHAnsi" w:hAnsiTheme="minorHAnsi"/>
+                      <w:color w:val="000000" w:themeColor="text1" w:themeShade="BF"/>
+                      <w:sz w:val="24"/>
+                      <w:szCs w:val="24"/>
+                    </w:rPr>
+                    <w:t>“Xe cơ giới hết niên hạn”</w:t>
+                  </w:r>
+                </w:p>
+                <w:p>
+                  <w:pPr>
+                    <w:pStyle w:val="ListParagraph"/>
+                    <w:numPr>
+                      <w:ilvl w:val="1"/>
+                      <w:numId w:val="2"/>
+                    </w:numPr>
+                    <w:jc w:val="left"/>
+                    <w:rPr>
+                      <w:rFonts w:asciiTheme="minorHAnsi" w:hAnsiTheme="minorHAnsi"/>
+                      <w:color w:val="000000" w:themeColor="text1" w:themeShade="BF"/>
+                      <w:sz w:val="24"/>
+                      <w:szCs w:val="24"/>
+                    </w:rPr>
+                  </w:pPr>
+                  <w:r>
+                    <w:rPr>
+                      <w:rFonts w:asciiTheme="minorHAnsi" w:hAnsiTheme="minorHAnsi"/>
+                      <w:color w:val="000000" w:themeColor="text1" w:themeShade="BF"/>
+                      <w:sz w:val="24"/>
+                      <w:szCs w:val="24"/>
+                    </w:rPr>
+                    <w:t>Other reason: free text input, required, length 1-</w:t>
+                  </w:r>
+                  <w:r>
+                    <w:rPr>
+                      <w:rFonts w:asciiTheme="minorHAnsi" w:hAnsiTheme="minorHAnsi"/>
+                      <w:color w:val="000000" w:themeColor="text1" w:themeShade="BF"/>
+                      <w:sz w:val="24"/>
+                      <w:szCs w:val="24"/>
+                    </w:rPr>
+                    <w:t>250</w:t>
+                  </w:r>
+                  <w:r>
+                    <w:rPr>
+                      <w:rFonts w:asciiTheme="minorHAnsi" w:hAnsiTheme="minorHAnsi"/>
+                      <w:color w:val="000000" w:themeColor="text1" w:themeShade="BF"/>
+                      <w:sz w:val="24"/>
+                      <w:szCs w:val="24"/>
+                    </w:rPr>
+                    <w:t>.</w:t>
                   </w:r>
                 </w:p>
                 <w:p>
@@ -4408,7 +4650,6 @@
                       <w:ilvl w:val="0"/>
                       <w:numId w:val="2"/>
                     </w:numPr>
-                    <w:ind w:left="288" w:hanging="144"/>
                     <w:jc w:val="left"/>
                     <w:rPr>
                       <w:rFonts w:asciiTheme="minorHAnsi" w:hAnsiTheme="minorHAnsi"/>
@@ -4424,7 +4665,7 @@
                       <w:sz w:val="24"/>
                       <w:szCs w:val="24"/>
                     </w:rPr>
-                    <w:t xml:space="preserve">Other reason: </w:t>
+                    <w:t>Attachment file upload: file upload input</w:t>
                   </w:r>
                   <w:r>
                     <w:rPr>
@@ -4433,51 +4674,7 @@
                       <w:sz w:val="24"/>
                       <w:szCs w:val="24"/>
                     </w:rPr>
-                    <w:t>input text free</w:t>
-                  </w:r>
-                  <w:r>
-                    <w:rPr>
-                      <w:rFonts w:asciiTheme="minorHAnsi" w:hAnsiTheme="minorHAnsi"/>
-                      <w:color w:val="000000" w:themeColor="text1" w:themeShade="BF"/>
-                      <w:sz w:val="24"/>
-                      <w:szCs w:val="24"/>
-                    </w:rPr>
                     <w:t>.</w:t>
-                  </w:r>
-                </w:p>
-                <w:p>
-                  <w:pPr>
-                    <w:pStyle w:val="ListParagraph"/>
-                    <w:numPr>
-                      <w:ilvl w:val="0"/>
-                      <w:numId w:val="2"/>
-                    </w:numPr>
-                    <w:ind w:left="288" w:hanging="144"/>
-                    <w:jc w:val="left"/>
-                    <w:rPr>
-                      <w:rFonts w:asciiTheme="minorHAnsi" w:hAnsiTheme="minorHAnsi"/>
-                      <w:color w:val="000000" w:themeColor="text1" w:themeShade="BF"/>
-                      <w:sz w:val="24"/>
-                      <w:szCs w:val="24"/>
-                    </w:rPr>
-                  </w:pPr>
-                  <w:r>
-                    <w:rPr>
-                      <w:rFonts w:asciiTheme="minorHAnsi" w:hAnsiTheme="minorHAnsi"/>
-                      <w:color w:val="000000" w:themeColor="text1" w:themeShade="BF"/>
-                      <w:sz w:val="24"/>
-                      <w:szCs w:val="24"/>
-                    </w:rPr>
-                    <w:t>Attach</w:t>
-                  </w:r>
-                  <w:r>
-                    <w:rPr>
-                      <w:rFonts w:asciiTheme="minorHAnsi" w:hAnsiTheme="minorHAnsi"/>
-                      <w:color w:val="000000" w:themeColor="text1" w:themeShade="BF"/>
-                      <w:sz w:val="24"/>
-                      <w:szCs w:val="24"/>
-                    </w:rPr>
-                    <w:t xml:space="preserve"> file: button.</w:t>
                   </w:r>
                 </w:p>
               </w:tc>
@@ -4535,24 +4732,6 @@
                     <w:t>send confirm command.</w:t>
                   </w:r>
                 </w:p>
-                <w:p>
-                  <w:pPr>
-                    <w:jc w:val="left"/>
-                    <w:rPr>
-                      <w:rFonts w:asciiTheme="minorHAnsi" w:hAnsiTheme="minorHAnsi"/>
-                      <w:sz w:val="24"/>
-                      <w:szCs w:val="24"/>
-                    </w:rPr>
-                  </w:pPr>
-                  <w:r>
-                    <w:rPr>
-                      <w:rFonts w:asciiTheme="minorHAnsi" w:hAnsiTheme="minorHAnsi"/>
-                      <w:sz w:val="24"/>
-                      <w:szCs w:val="24"/>
-                    </w:rPr>
-                    <w:t>[Alternative 1]</w:t>
-                  </w:r>
-                </w:p>
               </w:tc>
               <w:tc>
                 <w:tcPr>
@@ -4602,24 +4781,6 @@
                       <w:szCs w:val="24"/>
                     </w:rPr>
                   </w:pPr>
-                </w:p>
-                <w:p>
-                  <w:pPr>
-                    <w:rPr>
-                      <w:rFonts w:asciiTheme="minorHAnsi" w:hAnsiTheme="minorHAnsi"/>
-                      <w:sz w:val="24"/>
-                      <w:szCs w:val="24"/>
-                    </w:rPr>
-                  </w:pPr>
-                </w:p>
-                <w:p>
-                  <w:pPr>
-                    <w:rPr>
-                      <w:rFonts w:asciiTheme="minorHAnsi" w:hAnsiTheme="minorHAnsi"/>
-                      <w:sz w:val="24"/>
-                      <w:szCs w:val="24"/>
-                    </w:rPr>
-                  </w:pPr>
                   <w:r>
                     <w:rPr>
                       <w:rFonts w:asciiTheme="minorHAnsi" w:hAnsiTheme="minorHAnsi"/>
@@ -4643,36 +4804,8 @@
                       <w:sz w:val="24"/>
                       <w:szCs w:val="24"/>
                     </w:rPr>
-                    <w:lastRenderedPageBreak/>
                     <w:t>[Exception 1]</w:t>
                   </w:r>
-                </w:p>
-                <w:p>
-                  <w:pPr>
-                    <w:rPr>
-                      <w:rFonts w:asciiTheme="minorHAnsi" w:hAnsiTheme="minorHAnsi"/>
-                      <w:sz w:val="24"/>
-                      <w:szCs w:val="24"/>
-                    </w:rPr>
-                  </w:pPr>
-                  <w:r>
-                    <w:rPr>
-                      <w:rFonts w:asciiTheme="minorHAnsi" w:hAnsiTheme="minorHAnsi"/>
-                      <w:sz w:val="24"/>
-                      <w:szCs w:val="24"/>
-                    </w:rPr>
-                    <w:t>[Exception 2]</w:t>
-                  </w:r>
-                </w:p>
-                <w:p>
-                  <w:pPr>
-                    <w:jc w:val="left"/>
-                    <w:rPr>
-                      <w:rFonts w:asciiTheme="minorHAnsi" w:hAnsiTheme="minorHAnsi"/>
-                      <w:sz w:val="24"/>
-                      <w:szCs w:val="24"/>
-                    </w:rPr>
-                  </w:pPr>
                 </w:p>
               </w:tc>
             </w:tr>
@@ -4795,14 +4928,6 @@
                       <w:szCs w:val="24"/>
                     </w:rPr>
                   </w:pPr>
-                  <w:r>
-                    <w:rPr>
-                      <w:rFonts w:asciiTheme="minorHAnsi" w:hAnsiTheme="minorHAnsi"/>
-                      <w:sz w:val="24"/>
-                      <w:szCs w:val="24"/>
-                    </w:rPr>
-                    <w:t>1</w:t>
-                  </w:r>
                 </w:p>
               </w:tc>
               <w:tc>
@@ -4818,14 +4943,6 @@
                       <w:szCs w:val="24"/>
                     </w:rPr>
                   </w:pPr>
-                  <w:r>
-                    <w:rPr>
-                      <w:rFonts w:asciiTheme="minorHAnsi" w:hAnsiTheme="minorHAnsi"/>
-                      <w:sz w:val="24"/>
-                      <w:szCs w:val="24"/>
-                    </w:rPr>
-                    <w:t>User send exit request.</w:t>
-                  </w:r>
                 </w:p>
               </w:tc>
               <w:tc>
@@ -4841,22 +4958,6 @@
                       <w:szCs w:val="24"/>
                     </w:rPr>
                   </w:pPr>
-                  <w:r>
-                    <w:rPr>
-                      <w:rFonts w:asciiTheme="minorHAnsi" w:hAnsiTheme="minorHAnsi"/>
-                      <w:sz w:val="24"/>
-                      <w:szCs w:val="24"/>
-                    </w:rPr>
-                    <w:t xml:space="preserve">Return to the </w:t>
-                  </w:r>
-                  <w:r>
-                    <w:rPr>
-                      <w:rFonts w:asciiTheme="minorHAnsi" w:hAnsiTheme="minorHAnsi"/>
-                      <w:sz w:val="24"/>
-                      <w:szCs w:val="24"/>
-                    </w:rPr>
-                    <w:t>contract information page.</w:t>
-                  </w:r>
                 </w:p>
               </w:tc>
             </w:tr>
@@ -5036,109 +5137,6 @@
                 </w:p>
               </w:tc>
             </w:tr>
-            <w:tr>
-              <w:tc>
-                <w:tcPr>
-                  <w:tcW w:w="1340" w:type="dxa"/>
-                </w:tcPr>
-                <w:p>
-                  <w:pPr>
-                    <w:jc w:val="center"/>
-                    <w:rPr>
-                      <w:rFonts w:asciiTheme="minorHAnsi" w:hAnsiTheme="minorHAnsi"/>
-                      <w:sz w:val="24"/>
-                      <w:szCs w:val="24"/>
-                    </w:rPr>
-                  </w:pPr>
-                  <w:r>
-                    <w:rPr>
-                      <w:rFonts w:asciiTheme="minorHAnsi" w:hAnsiTheme="minorHAnsi"/>
-                      <w:sz w:val="24"/>
-                      <w:szCs w:val="24"/>
-                    </w:rPr>
-                    <w:t>2</w:t>
-                  </w:r>
-                </w:p>
-              </w:tc>
-              <w:tc>
-                <w:tcPr>
-                  <w:tcW w:w="3392" w:type="dxa"/>
-                </w:tcPr>
-                <w:p>
-                  <w:pPr>
-                    <w:jc w:val="left"/>
-                    <w:rPr>
-                      <w:rFonts w:asciiTheme="minorHAnsi" w:hAnsiTheme="minorHAnsi"/>
-                      <w:sz w:val="24"/>
-                      <w:szCs w:val="24"/>
-                    </w:rPr>
-                  </w:pPr>
-                  <w:r>
-                    <w:rPr>
-                      <w:rFonts w:asciiTheme="minorHAnsi" w:hAnsiTheme="minorHAnsi"/>
-                      <w:sz w:val="24"/>
-                      <w:szCs w:val="24"/>
-                    </w:rPr>
-                    <w:t>Couldn’t</w:t>
-                  </w:r>
-                  <w:r>
-                    <w:rPr>
-                      <w:rFonts w:asciiTheme="minorHAnsi" w:hAnsiTheme="minorHAnsi"/>
-                      <w:sz w:val="24"/>
-                      <w:szCs w:val="24"/>
-                    </w:rPr>
-                    <w:t xml:space="preserve"> connect to server.</w:t>
-                  </w:r>
-                </w:p>
-              </w:tc>
-              <w:tc>
-                <w:tcPr>
-                  <w:tcW w:w="4770" w:type="dxa"/>
-                </w:tcPr>
-                <w:p>
-                  <w:pPr>
-                    <w:jc w:val="left"/>
-                    <w:rPr>
-                      <w:rFonts w:asciiTheme="minorHAnsi" w:hAnsiTheme="minorHAnsi"/>
-                      <w:sz w:val="24"/>
-                      <w:szCs w:val="24"/>
-                    </w:rPr>
-                  </w:pPr>
-                  <w:r>
-                    <w:rPr>
-                      <w:rFonts w:asciiTheme="minorHAnsi" w:hAnsiTheme="minorHAnsi"/>
-                      <w:sz w:val="24"/>
-                      <w:szCs w:val="24"/>
-                    </w:rPr>
-                    <w:t>Show message</w:t>
-                  </w:r>
-                  <w:r>
-                    <w:rPr>
-                      <w:rFonts w:asciiTheme="minorHAnsi" w:hAnsiTheme="minorHAnsi"/>
-                      <w:sz w:val="24"/>
-                      <w:szCs w:val="24"/>
-                    </w:rPr>
-                    <w:t xml:space="preserve"> to notify that </w:t>
-                  </w:r>
-                  <w:r>
-                    <w:rPr>
-                      <w:rFonts w:asciiTheme="minorHAnsi" w:hAnsiTheme="minorHAnsi"/>
-                      <w:sz w:val="24"/>
-                      <w:szCs w:val="24"/>
-                    </w:rPr>
-                    <w:t xml:space="preserve">couldn’t </w:t>
-                  </w:r>
-                  <w:r>
-                    <w:rPr>
-                      <w:rFonts w:asciiTheme="minorHAnsi" w:hAnsiTheme="minorHAnsi"/>
-                      <w:sz w:val="24"/>
-                      <w:szCs w:val="24"/>
-                    </w:rPr>
-                    <w:t>connect to server.</w:t>
-                  </w:r>
-                </w:p>
-              </w:tc>
-            </w:tr>
           </w:tbl>
           <w:p>
             <w:pPr>
@@ -5165,6 +5163,15 @@
                 <w:szCs w:val="24"/>
               </w:rPr>
               <w:t xml:space="preserve"> </w:t>
+            </w:r>
+            <w:r>
+              <w:rPr>
+                <w:rFonts w:asciiTheme="minorHAnsi" w:hAnsiTheme="minorHAnsi"/>
+                <w:b w:val="0"/>
+                <w:sz w:val="24"/>
+                <w:szCs w:val="24"/>
+              </w:rPr>
+              <w:t>N/A</w:t>
             </w:r>
           </w:p>
           <w:p>
@@ -5191,20 +5198,84 @@
                 <w:ilvl w:val="0"/>
                 <w:numId w:val="3"/>
               </w:numPr>
-              <w:rPr>
-                <w:rFonts w:asciiTheme="minorHAnsi" w:hAnsiTheme="minorHAnsi"/>
-                <w:sz w:val="24"/>
-                <w:szCs w:val="24"/>
-              </w:rPr>
-            </w:pPr>
-            <w:r>
-              <w:rPr>
-                <w:rFonts w:asciiTheme="minorHAnsi" w:hAnsiTheme="minorHAnsi"/>
-                <w:b w:val="0"/>
-                <w:sz w:val="24"/>
-                <w:szCs w:val="24"/>
-              </w:rPr>
-              <w:t>The inputted data from user is stored into database.</w:t>
+              <w:spacing w:after="160" w:line="259" w:lineRule="auto"/>
+              <w:rPr>
+                <w:rFonts w:asciiTheme="minorHAnsi" w:hAnsiTheme="minorHAnsi"/>
+                <w:sz w:val="24"/>
+                <w:szCs w:val="24"/>
+              </w:rPr>
+            </w:pPr>
+            <w:r>
+              <w:rPr>
+                <w:rFonts w:asciiTheme="minorHAnsi" w:hAnsiTheme="minorHAnsi"/>
+                <w:b w:val="0"/>
+                <w:sz w:val="24"/>
+                <w:szCs w:val="24"/>
+              </w:rPr>
+              <w:t>Cancel</w:t>
+            </w:r>
+            <w:r>
+              <w:rPr>
+                <w:rFonts w:asciiTheme="minorHAnsi" w:hAnsiTheme="minorHAnsi"/>
+                <w:b w:val="0"/>
+                <w:sz w:val="24"/>
+                <w:szCs w:val="24"/>
+              </w:rPr>
+              <w:t xml:space="preserve"> contract</w:t>
+            </w:r>
+            <w:r>
+              <w:rPr>
+                <w:rFonts w:asciiTheme="minorHAnsi" w:hAnsiTheme="minorHAnsi"/>
+                <w:b w:val="0"/>
+                <w:sz w:val="24"/>
+                <w:szCs w:val="24"/>
+              </w:rPr>
+              <w:t xml:space="preserve"> request </w:t>
+            </w:r>
+            <w:r>
+              <w:rPr>
+                <w:rFonts w:asciiTheme="minorHAnsi" w:hAnsiTheme="minorHAnsi"/>
+                <w:b w:val="0"/>
+                <w:sz w:val="24"/>
+                <w:szCs w:val="24"/>
+              </w:rPr>
+              <w:t xml:space="preserve">will be </w:t>
+            </w:r>
+            <w:r>
+              <w:rPr>
+                <w:rFonts w:asciiTheme="minorHAnsi" w:hAnsiTheme="minorHAnsi"/>
+                <w:b w:val="0"/>
+                <w:sz w:val="24"/>
+                <w:szCs w:val="24"/>
+              </w:rPr>
+              <w:t>sent</w:t>
+            </w:r>
+            <w:r>
+              <w:rPr>
+                <w:rFonts w:asciiTheme="minorHAnsi" w:hAnsiTheme="minorHAnsi"/>
+                <w:b w:val="0"/>
+                <w:sz w:val="24"/>
+                <w:szCs w:val="24"/>
+              </w:rPr>
+              <w:t xml:space="preserve"> </w:t>
+            </w:r>
+            <w:r>
+              <w:rPr>
+                <w:rFonts w:asciiTheme="minorHAnsi" w:hAnsiTheme="minorHAnsi"/>
+                <w:b w:val="0"/>
+                <w:sz w:val="24"/>
+                <w:szCs w:val="24"/>
+              </w:rPr>
+              <w:t>to</w:t>
+            </w:r>
+            <w:r>
+              <w:rPr>
+                <w:rFonts w:asciiTheme="minorHAnsi" w:hAnsiTheme="minorHAnsi"/>
+                <w:b w:val="0"/>
+                <w:sz w:val="24"/>
+                <w:szCs w:val="24"/>
+              </w:rPr>
+              <w:t xml:space="preserve"> the system with inputted information.</w:t>
             </w:r>
           </w:p>
           <w:p>
@@ -5229,57 +5300,6 @@
                 <w:szCs w:val="24"/>
               </w:rPr>
               <w:t>System update status of the contract to “Request cancel”</w:t>
-            </w:r>
-          </w:p>
-          <w:p>
-            <w:pPr>
-              <w:pStyle w:val="ListParagraph"/>
-              <w:numPr>
-                <w:ilvl w:val="0"/>
-                <w:numId w:val="3"/>
-              </w:numPr>
-              <w:rPr>
-                <w:rFonts w:asciiTheme="minorHAnsi" w:hAnsiTheme="minorHAnsi"/>
-                <w:b w:val="0"/>
-                <w:sz w:val="24"/>
-                <w:szCs w:val="24"/>
-              </w:rPr>
-            </w:pPr>
-            <w:r>
-              <w:rPr>
-                <w:rFonts w:asciiTheme="minorHAnsi" w:hAnsiTheme="minorHAnsi"/>
-                <w:b w:val="0"/>
-                <w:sz w:val="24"/>
-                <w:szCs w:val="24"/>
-              </w:rPr>
-              <w:t>A notif</w:t>
-            </w:r>
-            <w:r>
-              <w:rPr>
-                <w:rFonts w:asciiTheme="minorHAnsi" w:hAnsiTheme="minorHAnsi"/>
-                <w:b w:val="0"/>
-                <w:sz w:val="24"/>
-                <w:szCs w:val="24"/>
-              </w:rPr>
-              <w:t>ication</w:t>
-            </w:r>
-            <w:r>
-              <w:rPr>
-                <w:rFonts w:asciiTheme="minorHAnsi" w:hAnsiTheme="minorHAnsi"/>
-                <w:b w:val="0"/>
-                <w:sz w:val="24"/>
-                <w:szCs w:val="24"/>
-              </w:rPr>
-              <w:t xml:space="preserve"> will be sent to staff to notify </w:t>
-            </w:r>
-            <w:r>
-              <w:rPr>
-                <w:rFonts w:asciiTheme="minorHAnsi" w:hAnsiTheme="minorHAnsi"/>
-                <w:b w:val="0"/>
-                <w:sz w:val="24"/>
-                <w:szCs w:val="24"/>
-              </w:rPr>
-              <w:t>about the cancel request, staff will approve to cancel the contract with customer.</w:t>
             </w:r>
           </w:p>
         </w:tc>
@@ -6250,7 +6270,15 @@
                       <w:sz w:val="24"/>
                       <w:szCs w:val="24"/>
                     </w:rPr>
-                    <w:t>Method: text</w:t>
+                    <w:t>Payment m</w:t>
+                  </w:r>
+                  <w:r>
+                    <w:rPr>
+                      <w:rFonts w:asciiTheme="minorHAnsi" w:hAnsiTheme="minorHAnsi"/>
+                      <w:sz w:val="24"/>
+                      <w:szCs w:val="24"/>
+                    </w:rPr>
+                    <w:t>ethod: text</w:t>
                   </w:r>
                 </w:p>
                 <w:p>
@@ -6294,7 +6322,6 @@
                       <w:sz w:val="24"/>
                       <w:szCs w:val="24"/>
                     </w:rPr>
-                    <w:lastRenderedPageBreak/>
                     <w:t>Amount: currency</w:t>
                   </w:r>
                 </w:p>
@@ -6359,23 +6386,6 @@
                     <w:t>[Alternative 1]</w:t>
                   </w:r>
                 </w:p>
-                <w:p>
-                  <w:pPr>
-                    <w:rPr>
-                      <w:rFonts w:asciiTheme="minorHAnsi" w:hAnsiTheme="minorHAnsi"/>
-                      <w:sz w:val="24"/>
-                      <w:szCs w:val="24"/>
-                    </w:rPr>
-                  </w:pPr>
-                  <w:r>
-                    <w:rPr>
-                      <w:rFonts w:asciiTheme="minorHAnsi" w:hAnsiTheme="minorHAnsi"/>
-                      <w:sz w:val="24"/>
-                      <w:szCs w:val="24"/>
-                    </w:rPr>
-                    <w:t>[Exception 1]</w:t>
-                  </w:r>
-                </w:p>
               </w:tc>
             </w:tr>
           </w:tbl>
@@ -6394,7 +6404,6 @@
                 <w:sz w:val="24"/>
                 <w:szCs w:val="24"/>
               </w:rPr>
-              <w:lastRenderedPageBreak/>
               <w:t>Alternative Scenario:</w:t>
             </w:r>
           </w:p>
@@ -6503,6 +6512,7 @@
                       <w:sz w:val="24"/>
                       <w:szCs w:val="24"/>
                     </w:rPr>
+                    <w:lastRenderedPageBreak/>
                     <w:t>1</w:t>
                   </w:r>
                 </w:p>
@@ -6681,14 +6691,6 @@
                       <w:szCs w:val="24"/>
                     </w:rPr>
                   </w:pPr>
-                  <w:r>
-                    <w:rPr>
-                      <w:rFonts w:asciiTheme="minorHAnsi" w:hAnsiTheme="minorHAnsi"/>
-                      <w:sz w:val="24"/>
-                      <w:szCs w:val="24"/>
-                    </w:rPr>
-                    <w:t>1</w:t>
-                  </w:r>
                 </w:p>
               </w:tc>
               <w:tc>
@@ -6704,22 +6706,6 @@
                       <w:szCs w:val="24"/>
                     </w:rPr>
                   </w:pPr>
-                  <w:r>
-                    <w:rPr>
-                      <w:rFonts w:asciiTheme="minorHAnsi" w:hAnsiTheme="minorHAnsi"/>
-                      <w:sz w:val="24"/>
-                      <w:szCs w:val="24"/>
-                    </w:rPr>
-                    <w:t>Couldn’t</w:t>
-                  </w:r>
-                  <w:r>
-                    <w:rPr>
-                      <w:rFonts w:asciiTheme="minorHAnsi" w:hAnsiTheme="minorHAnsi"/>
-                      <w:sz w:val="24"/>
-                      <w:szCs w:val="24"/>
-                    </w:rPr>
-                    <w:t xml:space="preserve"> connect to server.</w:t>
-                  </w:r>
                 </w:p>
               </w:tc>
               <w:tc>
@@ -6735,14 +6721,6 @@
                       <w:szCs w:val="24"/>
                     </w:rPr>
                   </w:pPr>
-                  <w:r>
-                    <w:rPr>
-                      <w:rFonts w:asciiTheme="minorHAnsi" w:hAnsiTheme="minorHAnsi"/>
-                      <w:sz w:val="24"/>
-                      <w:szCs w:val="24"/>
-                    </w:rPr>
-                    <w:t>Show message to notify that couldn’t connect to server.</w:t>
-                  </w:r>
                 </w:p>
               </w:tc>
             </w:tr>
@@ -6773,6 +6751,15 @@
               </w:rPr>
               <w:t xml:space="preserve"> </w:t>
             </w:r>
+            <w:r>
+              <w:rPr>
+                <w:rFonts w:asciiTheme="minorHAnsi" w:hAnsiTheme="minorHAnsi"/>
+                <w:b w:val="0"/>
+                <w:sz w:val="24"/>
+                <w:szCs w:val="24"/>
+              </w:rPr>
+              <w:t>N/A</w:t>
+            </w:r>
           </w:p>
           <w:p>
             <w:pPr>
@@ -6790,31 +6777,6 @@
                 <w:szCs w:val="24"/>
               </w:rPr>
               <w:t>Business Rules:</w:t>
-            </w:r>
-          </w:p>
-          <w:p>
-            <w:pPr>
-              <w:pStyle w:val="ListParagraph"/>
-              <w:numPr>
-                <w:ilvl w:val="0"/>
-                <w:numId w:val="2"/>
-              </w:numPr>
-              <w:jc w:val="left"/>
-              <w:rPr>
-                <w:rFonts w:asciiTheme="minorHAnsi" w:hAnsiTheme="minorHAnsi"/>
-                <w:b w:val="0"/>
-                <w:sz w:val="24"/>
-                <w:szCs w:val="24"/>
-              </w:rPr>
-            </w:pPr>
-            <w:r>
-              <w:rPr>
-                <w:rFonts w:asciiTheme="minorHAnsi" w:hAnsiTheme="minorHAnsi"/>
-                <w:b w:val="0"/>
-                <w:sz w:val="24"/>
-                <w:szCs w:val="24"/>
-              </w:rPr>
-              <w:t>System will load transactions from database.</w:t>
             </w:r>
           </w:p>
           <w:p>
@@ -7761,19 +7723,84 @@
                 </w:p>
                 <w:p>
                   <w:pPr>
-                    <w:rPr>
-                      <w:rFonts w:asciiTheme="minorHAnsi" w:hAnsiTheme="minorHAnsi"/>
-                      <w:sz w:val="24"/>
-                      <w:szCs w:val="24"/>
-                    </w:rPr>
-                  </w:pPr>
-                  <w:r>
-                    <w:rPr>
-                      <w:rFonts w:asciiTheme="minorHAnsi" w:hAnsiTheme="minorHAnsi"/>
-                      <w:sz w:val="24"/>
-                      <w:szCs w:val="24"/>
-                    </w:rPr>
-                    <w:t>// Đợi ERD và prototype</w:t>
+                    <w:pStyle w:val="ListParagraph"/>
+                    <w:numPr>
+                      <w:ilvl w:val="0"/>
+                      <w:numId w:val="1"/>
+                    </w:numPr>
+                    <w:rPr>
+                      <w:rFonts w:asciiTheme="minorHAnsi" w:hAnsiTheme="minorHAnsi"/>
+                      <w:sz w:val="24"/>
+                      <w:szCs w:val="24"/>
+                    </w:rPr>
+                  </w:pPr>
+                  <w:r>
+                    <w:rPr>
+                      <w:rFonts w:asciiTheme="minorHAnsi" w:hAnsiTheme="minorHAnsi"/>
+                      <w:sz w:val="24"/>
+                      <w:szCs w:val="24"/>
+                    </w:rPr>
+                    <w:t>Date of accident: date</w:t>
+                  </w:r>
+                </w:p>
+                <w:p>
+                  <w:pPr>
+                    <w:pStyle w:val="ListParagraph"/>
+                    <w:numPr>
+                      <w:ilvl w:val="0"/>
+                      <w:numId w:val="1"/>
+                    </w:numPr>
+                    <w:rPr>
+                      <w:rFonts w:asciiTheme="minorHAnsi" w:hAnsiTheme="minorHAnsi"/>
+                      <w:sz w:val="24"/>
+                      <w:szCs w:val="24"/>
+                    </w:rPr>
+                  </w:pPr>
+                  <w:r>
+                    <w:rPr>
+                      <w:rFonts w:asciiTheme="minorHAnsi" w:hAnsiTheme="minorHAnsi"/>
+                      <w:sz w:val="24"/>
+                      <w:szCs w:val="24"/>
+                    </w:rPr>
+                    <w:t>Title: text</w:t>
+                  </w:r>
+                </w:p>
+                <w:p>
+                  <w:pPr>
+                    <w:pStyle w:val="ListParagraph"/>
+                    <w:numPr>
+                      <w:ilvl w:val="0"/>
+                      <w:numId w:val="1"/>
+                    </w:numPr>
+                    <w:rPr>
+                      <w:rFonts w:asciiTheme="minorHAnsi" w:hAnsiTheme="minorHAnsi"/>
+                      <w:sz w:val="24"/>
+                      <w:szCs w:val="24"/>
+                    </w:rPr>
+                  </w:pPr>
+                  <w:r>
+                    <w:rPr>
+                      <w:rFonts w:asciiTheme="minorHAnsi" w:hAnsiTheme="minorHAnsi"/>
+                      <w:sz w:val="24"/>
+                      <w:szCs w:val="24"/>
+                    </w:rPr>
+                    <w:t>Attachment</w:t>
+                  </w:r>
+                  <w:r>
+                    <w:rPr>
+                      <w:rFonts w:asciiTheme="minorHAnsi" w:hAnsiTheme="minorHAnsi"/>
+                      <w:sz w:val="24"/>
+                      <w:szCs w:val="24"/>
+                    </w:rPr>
+                    <w:t xml:space="preserve"> file</w:t>
+                  </w:r>
+                  <w:r>
+                    <w:rPr>
+                      <w:rFonts w:asciiTheme="minorHAnsi" w:hAnsiTheme="minorHAnsi"/>
+                      <w:sz w:val="24"/>
+                      <w:szCs w:val="24"/>
+                    </w:rPr>
+                    <w:t>: link to file.</w:t>
                   </w:r>
                 </w:p>
                 <w:p>
@@ -7792,36 +7819,6 @@
                     </w:rPr>
                     <w:t>[Alternative 1]</w:t>
                   </w:r>
-                </w:p>
-                <w:p>
-                  <w:pPr>
-                    <w:rPr>
-                      <w:rFonts w:asciiTheme="minorHAnsi" w:hAnsiTheme="minorHAnsi"/>
-                      <w:sz w:val="24"/>
-                      <w:szCs w:val="24"/>
-                    </w:rPr>
-                  </w:pPr>
-                  <w:r>
-                    <w:rPr>
-                      <w:rFonts w:asciiTheme="minorHAnsi" w:hAnsiTheme="minorHAnsi"/>
-                      <w:sz w:val="24"/>
-                      <w:szCs w:val="24"/>
-                    </w:rPr>
-                    <w:t>[Exception 1]</w:t>
-                  </w:r>
-                </w:p>
-                <w:p>
-                  <w:pPr>
-                    <w:pStyle w:val="ListParagraph"/>
-                    <w:ind w:left="288"/>
-                    <w:jc w:val="left"/>
-                    <w:rPr>
-                      <w:rFonts w:asciiTheme="minorHAnsi" w:hAnsiTheme="minorHAnsi"/>
-                      <w:color w:val="000000" w:themeColor="text1" w:themeShade="BF"/>
-                      <w:sz w:val="24"/>
-                      <w:szCs w:val="24"/>
-                    </w:rPr>
-                  </w:pPr>
                 </w:p>
               </w:tc>
             </w:tr>
@@ -7841,7 +7838,6 @@
                 <w:sz w:val="24"/>
                 <w:szCs w:val="24"/>
               </w:rPr>
-              <w:lastRenderedPageBreak/>
               <w:t>Alternative Scenario:</w:t>
             </w:r>
           </w:p>
@@ -8128,14 +8124,6 @@
                       <w:szCs w:val="24"/>
                     </w:rPr>
                   </w:pPr>
-                  <w:r>
-                    <w:rPr>
-                      <w:rFonts w:asciiTheme="minorHAnsi" w:hAnsiTheme="minorHAnsi"/>
-                      <w:sz w:val="24"/>
-                      <w:szCs w:val="24"/>
-                    </w:rPr>
-                    <w:t>1</w:t>
-                  </w:r>
                 </w:p>
               </w:tc>
               <w:tc>
@@ -8151,22 +8139,6 @@
                       <w:szCs w:val="24"/>
                     </w:rPr>
                   </w:pPr>
-                  <w:r>
-                    <w:rPr>
-                      <w:rFonts w:asciiTheme="minorHAnsi" w:hAnsiTheme="minorHAnsi"/>
-                      <w:sz w:val="24"/>
-                      <w:szCs w:val="24"/>
-                    </w:rPr>
-                    <w:t>Couldn’t connect to server</w:t>
-                  </w:r>
-                  <w:r>
-                    <w:rPr>
-                      <w:rFonts w:asciiTheme="minorHAnsi" w:hAnsiTheme="minorHAnsi"/>
-                      <w:sz w:val="24"/>
-                      <w:szCs w:val="24"/>
-                    </w:rPr>
-                    <w:t>.</w:t>
-                  </w:r>
                 </w:p>
               </w:tc>
               <w:tc>
@@ -8182,14 +8154,6 @@
                       <w:szCs w:val="24"/>
                     </w:rPr>
                   </w:pPr>
-                  <w:r>
-                    <w:rPr>
-                      <w:rFonts w:asciiTheme="minorHAnsi" w:hAnsiTheme="minorHAnsi"/>
-                      <w:sz w:val="24"/>
-                      <w:szCs w:val="24"/>
-                    </w:rPr>
-                    <w:t>Show message to notify that couldn’t connect to server.</w:t>
-                  </w:r>
                 </w:p>
               </w:tc>
             </w:tr>
@@ -8220,22 +8184,32 @@
               </w:rPr>
               <w:t xml:space="preserve"> </w:t>
             </w:r>
-          </w:p>
-          <w:p>
-            <w:pPr>
-              <w:rPr>
-                <w:rFonts w:asciiTheme="minorHAnsi" w:hAnsiTheme="minorHAnsi"/>
-                <w:b w:val="0"/>
-                <w:sz w:val="24"/>
-                <w:szCs w:val="24"/>
-              </w:rPr>
-            </w:pPr>
-            <w:r>
-              <w:rPr>
-                <w:rFonts w:asciiTheme="minorHAnsi" w:hAnsiTheme="minorHAnsi"/>
-                <w:sz w:val="24"/>
-                <w:szCs w:val="24"/>
-              </w:rPr>
+            <w:r>
+              <w:rPr>
+                <w:rFonts w:asciiTheme="minorHAnsi" w:hAnsiTheme="minorHAnsi"/>
+                <w:b w:val="0"/>
+                <w:sz w:val="24"/>
+                <w:szCs w:val="24"/>
+              </w:rPr>
+              <w:t>N/A</w:t>
+            </w:r>
+          </w:p>
+          <w:p>
+            <w:pPr>
+              <w:rPr>
+                <w:rFonts w:asciiTheme="minorHAnsi" w:hAnsiTheme="minorHAnsi"/>
+                <w:b w:val="0"/>
+                <w:sz w:val="24"/>
+                <w:szCs w:val="24"/>
+              </w:rPr>
+            </w:pPr>
+            <w:r>
+              <w:rPr>
+                <w:rFonts w:asciiTheme="minorHAnsi" w:hAnsiTheme="minorHAnsi"/>
+                <w:sz w:val="24"/>
+                <w:szCs w:val="24"/>
+              </w:rPr>
+              <w:lastRenderedPageBreak/>
               <w:t>Business Rules:</w:t>
             </w:r>
             <w:r>
@@ -8246,29 +8220,6 @@
                 <w:szCs w:val="24"/>
               </w:rPr>
               <w:t xml:space="preserve"> </w:t>
-            </w:r>
-          </w:p>
-          <w:p>
-            <w:pPr>
-              <w:pStyle w:val="ListParagraph"/>
-              <w:numPr>
-                <w:ilvl w:val="0"/>
-                <w:numId w:val="2"/>
-              </w:numPr>
-              <w:rPr>
-                <w:rFonts w:asciiTheme="minorHAnsi" w:hAnsiTheme="minorHAnsi"/>
-                <w:sz w:val="24"/>
-                <w:szCs w:val="24"/>
-              </w:rPr>
-            </w:pPr>
-            <w:r>
-              <w:rPr>
-                <w:rFonts w:asciiTheme="minorHAnsi" w:hAnsiTheme="minorHAnsi"/>
-                <w:b w:val="0"/>
-                <w:sz w:val="24"/>
-                <w:szCs w:val="24"/>
-              </w:rPr>
-              <w:t>System will load accidents from database.</w:t>
             </w:r>
           </w:p>
           <w:p>
@@ -9275,7 +9226,23 @@
                       <w:sz w:val="24"/>
                       <w:szCs w:val="24"/>
                     </w:rPr>
-                    <w:t>Punishment record: link</w:t>
+                    <w:t>Attachment file</w:t>
+                  </w:r>
+                  <w:r>
+                    <w:rPr>
+                      <w:rFonts w:asciiTheme="minorHAnsi" w:hAnsiTheme="minorHAnsi"/>
+                      <w:sz w:val="24"/>
+                      <w:szCs w:val="24"/>
+                    </w:rPr>
+                    <w:t>: link</w:t>
+                  </w:r>
+                  <w:r>
+                    <w:rPr>
+                      <w:rFonts w:asciiTheme="minorHAnsi" w:hAnsiTheme="minorHAnsi"/>
+                      <w:sz w:val="24"/>
+                      <w:szCs w:val="24"/>
+                    </w:rPr>
+                    <w:t xml:space="preserve"> to file.</w:t>
                   </w:r>
                 </w:p>
                 <w:p>
@@ -9294,34 +9261,6 @@
                     </w:rPr>
                     <w:t>[Alternative 1]</w:t>
                   </w:r>
-                </w:p>
-                <w:p>
-                  <w:pPr>
-                    <w:rPr>
-                      <w:rFonts w:asciiTheme="minorHAnsi" w:hAnsiTheme="minorHAnsi"/>
-                      <w:sz w:val="24"/>
-                      <w:szCs w:val="24"/>
-                    </w:rPr>
-                  </w:pPr>
-                  <w:r>
-                    <w:rPr>
-                      <w:rFonts w:asciiTheme="minorHAnsi" w:hAnsiTheme="minorHAnsi"/>
-                      <w:sz w:val="24"/>
-                      <w:szCs w:val="24"/>
-                    </w:rPr>
-                    <w:t>[Exception 1]</w:t>
-                  </w:r>
-                </w:p>
-                <w:p>
-                  <w:pPr>
-                    <w:jc w:val="left"/>
-                    <w:rPr>
-                      <w:rFonts w:asciiTheme="minorHAnsi" w:hAnsiTheme="minorHAnsi"/>
-                      <w:color w:val="000000" w:themeColor="text1" w:themeShade="BF"/>
-                      <w:sz w:val="24"/>
-                      <w:szCs w:val="24"/>
-                    </w:rPr>
-                  </w:pPr>
                 </w:p>
               </w:tc>
             </w:tr>
@@ -9449,7 +9388,6 @@
                       <w:sz w:val="24"/>
                       <w:szCs w:val="24"/>
                     </w:rPr>
-                    <w:lastRenderedPageBreak/>
                     <w:t>1</w:t>
                   </w:r>
                 </w:p>
@@ -9628,14 +9566,6 @@
                       <w:szCs w:val="24"/>
                     </w:rPr>
                   </w:pPr>
-                  <w:r>
-                    <w:rPr>
-                      <w:rFonts w:asciiTheme="minorHAnsi" w:hAnsiTheme="minorHAnsi"/>
-                      <w:sz w:val="24"/>
-                      <w:szCs w:val="24"/>
-                    </w:rPr>
-                    <w:t>1</w:t>
-                  </w:r>
                 </w:p>
               </w:tc>
               <w:tc>
@@ -9651,22 +9581,6 @@
                       <w:szCs w:val="24"/>
                     </w:rPr>
                   </w:pPr>
-                  <w:r>
-                    <w:rPr>
-                      <w:rFonts w:asciiTheme="minorHAnsi" w:hAnsiTheme="minorHAnsi"/>
-                      <w:sz w:val="24"/>
-                      <w:szCs w:val="24"/>
-                    </w:rPr>
-                    <w:t>Couldn’t connect to server</w:t>
-                  </w:r>
-                  <w:r>
-                    <w:rPr>
-                      <w:rFonts w:asciiTheme="minorHAnsi" w:hAnsiTheme="minorHAnsi"/>
-                      <w:sz w:val="24"/>
-                      <w:szCs w:val="24"/>
-                    </w:rPr>
-                    <w:t>.</w:t>
-                  </w:r>
                 </w:p>
               </w:tc>
               <w:tc>
@@ -9682,14 +9596,6 @@
                       <w:szCs w:val="24"/>
                     </w:rPr>
                   </w:pPr>
-                  <w:r>
-                    <w:rPr>
-                      <w:rFonts w:asciiTheme="minorHAnsi" w:hAnsiTheme="minorHAnsi"/>
-                      <w:sz w:val="24"/>
-                      <w:szCs w:val="24"/>
-                    </w:rPr>
-                    <w:t>Show message to notify that couldn’t connect to server.</w:t>
-                  </w:r>
                 </w:p>
               </w:tc>
             </w:tr>
@@ -9720,6 +9626,15 @@
               </w:rPr>
               <w:t xml:space="preserve"> </w:t>
             </w:r>
+            <w:r>
+              <w:rPr>
+                <w:rFonts w:asciiTheme="minorHAnsi" w:hAnsiTheme="minorHAnsi"/>
+                <w:b w:val="0"/>
+                <w:sz w:val="24"/>
+                <w:szCs w:val="24"/>
+              </w:rPr>
+              <w:t>N/A</w:t>
+            </w:r>
           </w:p>
           <w:p>
             <w:pPr>
@@ -9736,29 +9651,6 @@
                 <w:szCs w:val="24"/>
               </w:rPr>
               <w:t>Business Rules:</w:t>
-            </w:r>
-          </w:p>
-          <w:p>
-            <w:pPr>
-              <w:pStyle w:val="ListParagraph"/>
-              <w:numPr>
-                <w:ilvl w:val="0"/>
-                <w:numId w:val="3"/>
-              </w:numPr>
-              <w:rPr>
-                <w:rFonts w:asciiTheme="minorHAnsi" w:hAnsiTheme="minorHAnsi"/>
-                <w:sz w:val="24"/>
-                <w:szCs w:val="24"/>
-              </w:rPr>
-            </w:pPr>
-            <w:r>
-              <w:rPr>
-                <w:rFonts w:asciiTheme="minorHAnsi" w:hAnsiTheme="minorHAnsi"/>
-                <w:b w:val="0"/>
-                <w:sz w:val="24"/>
-                <w:szCs w:val="24"/>
-              </w:rPr>
-              <w:t>Punishments will be loaded from database.</w:t>
             </w:r>
           </w:p>
           <w:p>
@@ -10068,6 +9960,7 @@
                 <w:sz w:val="24"/>
                 <w:szCs w:val="24"/>
               </w:rPr>
+              <w:lastRenderedPageBreak/>
               <w:t>Author</w:t>
             </w:r>
           </w:p>
@@ -10468,30 +10361,6 @@
                 <w:szCs w:val="24"/>
               </w:rPr>
               <w:t>.</w:t>
-            </w:r>
-          </w:p>
-          <w:p>
-            <w:pPr>
-              <w:pStyle w:val="ListParagraph"/>
-              <w:numPr>
-                <w:ilvl w:val="0"/>
-                <w:numId w:val="1"/>
-              </w:numPr>
-              <w:jc w:val="left"/>
-              <w:rPr>
-                <w:rFonts w:asciiTheme="minorHAnsi" w:hAnsiTheme="minorHAnsi"/>
-                <w:sz w:val="24"/>
-                <w:szCs w:val="24"/>
-              </w:rPr>
-            </w:pPr>
-            <w:r>
-              <w:rPr>
-                <w:rFonts w:asciiTheme="minorHAnsi" w:hAnsiTheme="minorHAnsi"/>
-                <w:b w:val="0"/>
-                <w:sz w:val="24"/>
-                <w:szCs w:val="24"/>
-              </w:rPr>
-              <w:t>User’s contract must be valid.</w:t>
             </w:r>
           </w:p>
           <w:p>
@@ -10842,31 +10711,31 @@
                       <w:sz w:val="24"/>
                       <w:szCs w:val="24"/>
                     </w:rPr>
-                    <w:t xml:space="preserve">input text free, required, length </w:t>
-                  </w:r>
-                  <w:r>
-                    <w:rPr>
-                      <w:rFonts w:asciiTheme="minorHAnsi" w:hAnsiTheme="minorHAnsi"/>
-                      <w:sz w:val="24"/>
-                      <w:szCs w:val="24"/>
-                    </w:rPr>
-                    <w:t>1-</w:t>
-                  </w:r>
-                  <w:r>
-                    <w:rPr>
-                      <w:rFonts w:asciiTheme="minorHAnsi" w:hAnsiTheme="minorHAnsi"/>
-                      <w:sz w:val="24"/>
-                      <w:szCs w:val="24"/>
-                    </w:rPr>
-                    <w:t xml:space="preserve"> </w:t>
-                  </w:r>
-                  <w:r>
-                    <w:rPr>
-                      <w:rFonts w:asciiTheme="minorHAnsi" w:hAnsiTheme="minorHAnsi"/>
-                      <w:sz w:val="24"/>
-                      <w:szCs w:val="24"/>
-                    </w:rPr>
-                    <w:t>50.</w:t>
+                    <w:t>free text input</w:t>
+                  </w:r>
+                  <w:r>
+                    <w:rPr>
+                      <w:rFonts w:asciiTheme="minorHAnsi" w:hAnsiTheme="minorHAnsi"/>
+                      <w:sz w:val="24"/>
+                      <w:szCs w:val="24"/>
+                    </w:rPr>
+                    <w:t xml:space="preserve">, required, length </w:t>
+                  </w:r>
+                  <w:r>
+                    <w:rPr>
+                      <w:rFonts w:asciiTheme="minorHAnsi" w:hAnsiTheme="minorHAnsi"/>
+                      <w:sz w:val="24"/>
+                      <w:szCs w:val="24"/>
+                    </w:rPr>
+                    <w:t>3-80</w:t>
+                  </w:r>
+                  <w:r>
+                    <w:rPr>
+                      <w:rFonts w:asciiTheme="minorHAnsi" w:hAnsiTheme="minorHAnsi"/>
+                      <w:sz w:val="24"/>
+                      <w:szCs w:val="24"/>
+                    </w:rPr>
+                    <w:t>.</w:t>
                   </w:r>
                 </w:p>
                 <w:p>
@@ -10897,15 +10766,23 @@
                       <w:sz w:val="24"/>
                       <w:szCs w:val="24"/>
                     </w:rPr>
-                    <w:t xml:space="preserve">input text free, required, length </w:t>
-                  </w:r>
-                  <w:r>
-                    <w:rPr>
-                      <w:rFonts w:asciiTheme="minorHAnsi" w:hAnsiTheme="minorHAnsi"/>
-                      <w:sz w:val="24"/>
-                      <w:szCs w:val="24"/>
-                    </w:rPr>
-                    <w:t>12</w:t>
+                    <w:t>free text input</w:t>
+                  </w:r>
+                  <w:r>
+                    <w:rPr>
+                      <w:rFonts w:asciiTheme="minorHAnsi" w:hAnsiTheme="minorHAnsi"/>
+                      <w:sz w:val="24"/>
+                      <w:szCs w:val="24"/>
+                    </w:rPr>
+                    <w:t xml:space="preserve">, required, length </w:t>
+                  </w:r>
+                  <w:r>
+                    <w:rPr>
+                      <w:rFonts w:asciiTheme="minorHAnsi" w:hAnsiTheme="minorHAnsi"/>
+                      <w:sz w:val="24"/>
+                      <w:szCs w:val="24"/>
+                    </w:rPr>
+                    <w:t>10-15</w:t>
                   </w:r>
                   <w:r>
                     <w:rPr>
@@ -10944,15 +10821,23 @@
                       <w:sz w:val="24"/>
                       <w:szCs w:val="24"/>
                     </w:rPr>
-                    <w:t xml:space="preserve">input text free, required, length </w:t>
-                  </w:r>
-                  <w:r>
-                    <w:rPr>
-                      <w:rFonts w:asciiTheme="minorHAnsi" w:hAnsiTheme="minorHAnsi"/>
-                      <w:sz w:val="24"/>
-                      <w:szCs w:val="24"/>
-                    </w:rPr>
-                    <w:t>2</w:t>
+                    <w:t>free text input</w:t>
+                  </w:r>
+                  <w:r>
+                    <w:rPr>
+                      <w:rFonts w:asciiTheme="minorHAnsi" w:hAnsiTheme="minorHAnsi"/>
+                      <w:sz w:val="24"/>
+                      <w:szCs w:val="24"/>
+                    </w:rPr>
+                    <w:t xml:space="preserve">, required, length </w:t>
+                  </w:r>
+                  <w:r>
+                    <w:rPr>
+                      <w:rFonts w:asciiTheme="minorHAnsi" w:hAnsiTheme="minorHAnsi"/>
+                      <w:sz w:val="24"/>
+                      <w:szCs w:val="24"/>
+                    </w:rPr>
+                    <w:t>1-10</w:t>
                   </w:r>
                   <w:r>
                     <w:rPr>
@@ -10991,23 +10876,31 @@
                       <w:sz w:val="24"/>
                       <w:szCs w:val="24"/>
                     </w:rPr>
-                    <w:t xml:space="preserve">input text free, required, length </w:t>
-                  </w:r>
-                  <w:r>
-                    <w:rPr>
-                      <w:rFonts w:asciiTheme="minorHAnsi" w:hAnsiTheme="minorHAnsi"/>
-                      <w:sz w:val="24"/>
-                      <w:szCs w:val="24"/>
-                    </w:rPr>
-                    <w:t>10</w:t>
-                  </w:r>
-                  <w:r>
-                    <w:rPr>
-                      <w:rFonts w:asciiTheme="minorHAnsi" w:hAnsiTheme="minorHAnsi"/>
-                      <w:sz w:val="24"/>
-                      <w:szCs w:val="24"/>
-                    </w:rPr>
-                    <w:t xml:space="preserve"> - 20</w:t>
+                    <w:t>free text input</w:t>
+                  </w:r>
+                  <w:r>
+                    <w:rPr>
+                      <w:rFonts w:asciiTheme="minorHAnsi" w:hAnsiTheme="minorHAnsi"/>
+                      <w:sz w:val="24"/>
+                      <w:szCs w:val="24"/>
+                    </w:rPr>
+                    <w:t xml:space="preserve">, required, length </w:t>
+                  </w:r>
+                  <w:r>
+                    <w:rPr>
+                      <w:rFonts w:asciiTheme="minorHAnsi" w:hAnsiTheme="minorHAnsi"/>
+                      <w:sz w:val="24"/>
+                      <w:szCs w:val="24"/>
+                    </w:rPr>
+                    <w:t>8-15</w:t>
+                  </w:r>
+                  <w:r>
+                    <w:rPr>
+                      <w:rFonts w:asciiTheme="minorHAnsi" w:hAnsiTheme="minorHAnsi"/>
+                      <w:sz w:val="24"/>
+                      <w:szCs w:val="24"/>
+                    </w:rPr>
+                    <w:t>.</w:t>
                   </w:r>
                 </w:p>
                 <w:p>
@@ -11038,15 +10931,31 @@
                       <w:sz w:val="24"/>
                       <w:szCs w:val="24"/>
                     </w:rPr>
-                    <w:t>number</w:t>
-                  </w:r>
-                  <w:r>
-                    <w:rPr>
-                      <w:rFonts w:asciiTheme="minorHAnsi" w:hAnsiTheme="minorHAnsi"/>
-                      <w:sz w:val="24"/>
-                      <w:szCs w:val="24"/>
-                    </w:rPr>
-                    <w:t>, required</w:t>
+                    <w:t>free text input</w:t>
+                  </w:r>
+                  <w:r>
+                    <w:rPr>
+                      <w:rFonts w:asciiTheme="minorHAnsi" w:hAnsiTheme="minorHAnsi"/>
+                      <w:sz w:val="24"/>
+                      <w:szCs w:val="24"/>
+                    </w:rPr>
+                    <w:t xml:space="preserve">, required, length </w:t>
+                  </w:r>
+                  <w:r>
+                    <w:rPr>
+                      <w:rFonts w:asciiTheme="minorHAnsi" w:hAnsiTheme="minorHAnsi"/>
+                      <w:sz w:val="24"/>
+                      <w:szCs w:val="24"/>
+                    </w:rPr>
+                    <w:t>1-20</w:t>
+                  </w:r>
+                  <w:r>
+                    <w:rPr>
+                      <w:rFonts w:asciiTheme="minorHAnsi" w:hAnsiTheme="minorHAnsi"/>
+                      <w:sz w:val="24"/>
+                      <w:szCs w:val="24"/>
+                    </w:rPr>
+                    <w:t>.</w:t>
                   </w:r>
                 </w:p>
                 <w:p>
@@ -11069,7 +10978,6 @@
                       <w:sz w:val="24"/>
                       <w:szCs w:val="24"/>
                     </w:rPr>
-                    <w:lastRenderedPageBreak/>
                     <w:t xml:space="preserve">Driver address: </w:t>
                   </w:r>
                   <w:r>
@@ -11078,31 +10986,23 @@
                       <w:sz w:val="24"/>
                       <w:szCs w:val="24"/>
                     </w:rPr>
-                    <w:t xml:space="preserve">input text free, required, length </w:t>
-                  </w:r>
-                  <w:r>
-                    <w:rPr>
-                      <w:rFonts w:asciiTheme="minorHAnsi" w:hAnsiTheme="minorHAnsi"/>
-                      <w:sz w:val="24"/>
-                      <w:szCs w:val="24"/>
-                    </w:rPr>
-                    <w:t>10</w:t>
-                  </w:r>
-                  <w:r>
-                    <w:rPr>
-                      <w:rFonts w:asciiTheme="minorHAnsi" w:hAnsiTheme="minorHAnsi"/>
-                      <w:sz w:val="24"/>
-                      <w:szCs w:val="24"/>
-                    </w:rPr>
-                    <w:t xml:space="preserve"> - 2</w:t>
-                  </w:r>
-                  <w:r>
-                    <w:rPr>
-                      <w:rFonts w:asciiTheme="minorHAnsi" w:hAnsiTheme="minorHAnsi"/>
-                      <w:sz w:val="24"/>
-                      <w:szCs w:val="24"/>
-                    </w:rPr>
-                    <w:t>56</w:t>
+                    <w:t>free text input</w:t>
+                  </w:r>
+                  <w:r>
+                    <w:rPr>
+                      <w:rFonts w:asciiTheme="minorHAnsi" w:hAnsiTheme="minorHAnsi"/>
+                      <w:sz w:val="24"/>
+                      <w:szCs w:val="24"/>
+                    </w:rPr>
+                    <w:t xml:space="preserve">, required, length </w:t>
+                  </w:r>
+                  <w:r>
+                    <w:rPr>
+                      <w:rFonts w:asciiTheme="minorHAnsi" w:hAnsiTheme="minorHAnsi"/>
+                      <w:sz w:val="24"/>
+                      <w:szCs w:val="24"/>
+                    </w:rPr>
+                    <w:t>3-250.</w:t>
                   </w:r>
                 </w:p>
                 <w:p>
@@ -11133,23 +11033,23 @@
                       <w:sz w:val="24"/>
                       <w:szCs w:val="24"/>
                     </w:rPr>
-                    <w:t xml:space="preserve">input text free, required, length </w:t>
-                  </w:r>
-                  <w:r>
-                    <w:rPr>
-                      <w:rFonts w:asciiTheme="minorHAnsi" w:hAnsiTheme="minorHAnsi"/>
-                      <w:sz w:val="24"/>
-                      <w:szCs w:val="24"/>
-                    </w:rPr>
-                    <w:t>3</w:t>
-                  </w:r>
-                  <w:r>
-                    <w:rPr>
-                      <w:rFonts w:asciiTheme="minorHAnsi" w:hAnsiTheme="minorHAnsi"/>
-                      <w:sz w:val="24"/>
-                      <w:szCs w:val="24"/>
-                    </w:rPr>
-                    <w:t>- 12</w:t>
+                    <w:t>free text input</w:t>
+                  </w:r>
+                  <w:r>
+                    <w:rPr>
+                      <w:rFonts w:asciiTheme="minorHAnsi" w:hAnsiTheme="minorHAnsi"/>
+                      <w:sz w:val="24"/>
+                      <w:szCs w:val="24"/>
+                    </w:rPr>
+                    <w:t xml:space="preserve">, required, length </w:t>
+                  </w:r>
+                  <w:r>
+                    <w:rPr>
+                      <w:rFonts w:asciiTheme="minorHAnsi" w:hAnsiTheme="minorHAnsi"/>
+                      <w:sz w:val="24"/>
+                      <w:szCs w:val="24"/>
+                    </w:rPr>
+                    <w:t>4-15.</w:t>
                   </w:r>
                 </w:p>
                 <w:p>
@@ -11182,6 +11082,14 @@
                     </w:rPr>
                     <w:t>date, required</w:t>
                   </w:r>
+                  <w:r>
+                    <w:rPr>
+                      <w:rFonts w:asciiTheme="minorHAnsi" w:hAnsiTheme="minorHAnsi"/>
+                      <w:sz w:val="24"/>
+                      <w:szCs w:val="24"/>
+                    </w:rPr>
+                    <w:t>.</w:t>
+                  </w:r>
                 </w:p>
                 <w:p>
                   <w:pPr>
@@ -11211,15 +11119,23 @@
                       <w:sz w:val="24"/>
                       <w:szCs w:val="24"/>
                     </w:rPr>
-                    <w:t xml:space="preserve">input text free, required, length 10 - </w:t>
-                  </w:r>
-                  <w:r>
-                    <w:rPr>
-                      <w:rFonts w:asciiTheme="minorHAnsi" w:hAnsiTheme="minorHAnsi"/>
-                      <w:sz w:val="24"/>
-                      <w:szCs w:val="24"/>
-                    </w:rPr>
-                    <w:t>256</w:t>
+                    <w:t>free text input</w:t>
+                  </w:r>
+                  <w:r>
+                    <w:rPr>
+                      <w:rFonts w:asciiTheme="minorHAnsi" w:hAnsiTheme="minorHAnsi"/>
+                      <w:sz w:val="24"/>
+                      <w:szCs w:val="24"/>
+                    </w:rPr>
+                    <w:t xml:space="preserve">, required, length </w:t>
+                  </w:r>
+                  <w:r>
+                    <w:rPr>
+                      <w:rFonts w:asciiTheme="minorHAnsi" w:hAnsiTheme="minorHAnsi"/>
+                      <w:sz w:val="24"/>
+                      <w:szCs w:val="24"/>
+                    </w:rPr>
+                    <w:t>2-20.</w:t>
                   </w:r>
                 </w:p>
                 <w:p>
@@ -11250,23 +11166,23 @@
                       <w:sz w:val="24"/>
                       <w:szCs w:val="24"/>
                     </w:rPr>
-                    <w:t xml:space="preserve">input text free, required, length </w:t>
-                  </w:r>
-                  <w:r>
-                    <w:rPr>
-                      <w:rFonts w:asciiTheme="minorHAnsi" w:hAnsiTheme="minorHAnsi"/>
-                      <w:sz w:val="24"/>
-                      <w:szCs w:val="24"/>
-                    </w:rPr>
-                    <w:t>5</w:t>
-                  </w:r>
-                  <w:r>
-                    <w:rPr>
-                      <w:rFonts w:asciiTheme="minorHAnsi" w:hAnsiTheme="minorHAnsi"/>
-                      <w:sz w:val="24"/>
-                      <w:szCs w:val="24"/>
-                    </w:rPr>
-                    <w:t xml:space="preserve"> - 256</w:t>
+                    <w:t>free text input</w:t>
+                  </w:r>
+                  <w:r>
+                    <w:rPr>
+                      <w:rFonts w:asciiTheme="minorHAnsi" w:hAnsiTheme="minorHAnsi"/>
+                      <w:sz w:val="24"/>
+                      <w:szCs w:val="24"/>
+                    </w:rPr>
+                    <w:t xml:space="preserve">, required, length </w:t>
+                  </w:r>
+                  <w:r>
+                    <w:rPr>
+                      <w:rFonts w:asciiTheme="minorHAnsi" w:hAnsiTheme="minorHAnsi"/>
+                      <w:sz w:val="24"/>
+                      <w:szCs w:val="24"/>
+                    </w:rPr>
+                    <w:t>3-250.</w:t>
                   </w:r>
                 </w:p>
                 <w:p>
@@ -11297,39 +11213,31 @@
                       <w:sz w:val="24"/>
                       <w:szCs w:val="24"/>
                     </w:rPr>
-                    <w:t>input text free, required, length 10</w:t>
-                  </w:r>
-                  <w:r>
-                    <w:rPr>
-                      <w:rFonts w:asciiTheme="minorHAnsi" w:hAnsiTheme="minorHAnsi"/>
-                      <w:sz w:val="24"/>
-                      <w:szCs w:val="24"/>
-                    </w:rPr>
-                    <w:t xml:space="preserve"> </w:t>
-                  </w:r>
-                  <w:r>
-                    <w:rPr>
-                      <w:rFonts w:asciiTheme="minorHAnsi" w:hAnsiTheme="minorHAnsi"/>
-                      <w:sz w:val="24"/>
-                      <w:szCs w:val="24"/>
-                    </w:rPr>
-                    <w:t>–</w:t>
-                  </w:r>
-                  <w:r>
-                    <w:rPr>
-                      <w:rFonts w:asciiTheme="minorHAnsi" w:hAnsiTheme="minorHAnsi"/>
-                      <w:sz w:val="24"/>
-                      <w:szCs w:val="24"/>
-                    </w:rPr>
-                    <w:t xml:space="preserve"> </w:t>
-                  </w:r>
-                  <w:r>
-                    <w:rPr>
-                      <w:rFonts w:asciiTheme="minorHAnsi" w:hAnsiTheme="minorHAnsi"/>
-                      <w:sz w:val="24"/>
-                      <w:szCs w:val="24"/>
-                    </w:rPr>
-                    <w:t>max.</w:t>
+                    <w:t>free text input</w:t>
+                  </w:r>
+                  <w:r>
+                    <w:rPr>
+                      <w:rFonts w:asciiTheme="minorHAnsi" w:hAnsiTheme="minorHAnsi"/>
+                      <w:sz w:val="24"/>
+                      <w:szCs w:val="24"/>
+                    </w:rPr>
+                    <w:t xml:space="preserve">, required, length </w:t>
+                  </w:r>
+                  <w:r>
+                    <w:rPr>
+                      <w:rFonts w:asciiTheme="minorHAnsi" w:hAnsiTheme="minorHAnsi"/>
+                      <w:sz w:val="24"/>
+                      <w:szCs w:val="24"/>
+                    </w:rPr>
+                    <w:t>1-2000</w:t>
+                  </w:r>
+                  <w:r>
+                    <w:rPr>
+                      <w:rFonts w:asciiTheme="minorHAnsi" w:hAnsiTheme="minorHAnsi"/>
+                      <w:sz w:val="24"/>
+                      <w:szCs w:val="24"/>
+                    </w:rPr>
+                    <w:t>.</w:t>
                   </w:r>
                 </w:p>
                 <w:p>
@@ -11360,7 +11268,23 @@
                       <w:sz w:val="24"/>
                       <w:szCs w:val="24"/>
                     </w:rPr>
-                    <w:t>input text free, required, length 10 - 256</w:t>
+                    <w:t>free text input</w:t>
+                  </w:r>
+                  <w:r>
+                    <w:rPr>
+                      <w:rFonts w:asciiTheme="minorHAnsi" w:hAnsiTheme="minorHAnsi"/>
+                      <w:sz w:val="24"/>
+                      <w:szCs w:val="24"/>
+                    </w:rPr>
+                    <w:t xml:space="preserve">, required, length </w:t>
+                  </w:r>
+                  <w:r>
+                    <w:rPr>
+                      <w:rFonts w:asciiTheme="minorHAnsi" w:hAnsiTheme="minorHAnsi"/>
+                      <w:sz w:val="24"/>
+                      <w:szCs w:val="24"/>
+                    </w:rPr>
+                    <w:t>1-2000.</w:t>
                   </w:r>
                 </w:p>
                 <w:p>
@@ -11391,7 +11315,23 @@
                       <w:sz w:val="24"/>
                       <w:szCs w:val="24"/>
                     </w:rPr>
-                    <w:t>input text free, required, length 10 - 256</w:t>
+                    <w:t>free text input</w:t>
+                  </w:r>
+                  <w:r>
+                    <w:rPr>
+                      <w:rFonts w:asciiTheme="minorHAnsi" w:hAnsiTheme="minorHAnsi"/>
+                      <w:sz w:val="24"/>
+                      <w:szCs w:val="24"/>
+                    </w:rPr>
+                    <w:t xml:space="preserve">, required, length </w:t>
+                  </w:r>
+                  <w:r>
+                    <w:rPr>
+                      <w:rFonts w:asciiTheme="minorHAnsi" w:hAnsiTheme="minorHAnsi"/>
+                      <w:sz w:val="24"/>
+                      <w:szCs w:val="24"/>
+                    </w:rPr>
+                    <w:t>1-2000.</w:t>
                   </w:r>
                 </w:p>
                 <w:p>
@@ -11422,31 +11362,32 @@
                       <w:sz w:val="24"/>
                       <w:szCs w:val="24"/>
                     </w:rPr>
-                    <w:t xml:space="preserve">input text free, required, length </w:t>
-                  </w:r>
-                  <w:r>
-                    <w:rPr>
-                      <w:rFonts w:asciiTheme="minorHAnsi" w:hAnsiTheme="minorHAnsi"/>
-                      <w:sz w:val="24"/>
-                      <w:szCs w:val="24"/>
-                    </w:rPr>
-                    <w:t>5</w:t>
-                  </w:r>
-                  <w:r>
-                    <w:rPr>
-                      <w:rFonts w:asciiTheme="minorHAnsi" w:hAnsiTheme="minorHAnsi"/>
-                      <w:sz w:val="24"/>
-                      <w:szCs w:val="24"/>
-                    </w:rPr>
-                    <w:t xml:space="preserve"> - </w:t>
-                  </w:r>
-                  <w:r>
-                    <w:rPr>
-                      <w:rFonts w:asciiTheme="minorHAnsi" w:hAnsiTheme="minorHAnsi"/>
-                      <w:sz w:val="24"/>
-                      <w:szCs w:val="24"/>
-                    </w:rPr>
-                    <w:t>50</w:t>
+                    <w:t>free text input</w:t>
+                  </w:r>
+                  <w:r>
+                    <w:rPr>
+                      <w:rFonts w:asciiTheme="minorHAnsi" w:hAnsiTheme="minorHAnsi"/>
+                      <w:sz w:val="24"/>
+                      <w:szCs w:val="24"/>
+                    </w:rPr>
+                    <w:t xml:space="preserve">, required, </w:t>
+                  </w:r>
+                  <w:r>
+                    <w:rPr>
+                      <w:rFonts w:asciiTheme="minorHAnsi" w:hAnsiTheme="minorHAnsi"/>
+                      <w:sz w:val="24"/>
+                      <w:szCs w:val="24"/>
+                    </w:rPr>
+                    <w:lastRenderedPageBreak/>
+                    <w:t xml:space="preserve">length </w:t>
+                  </w:r>
+                  <w:r>
+                    <w:rPr>
+                      <w:rFonts w:asciiTheme="minorHAnsi" w:hAnsiTheme="minorHAnsi"/>
+                      <w:sz w:val="24"/>
+                      <w:szCs w:val="24"/>
+                    </w:rPr>
+                    <w:t>3-80.</w:t>
                   </w:r>
                 </w:p>
                 <w:p>
@@ -11477,7 +11418,7 @@
                       <w:sz w:val="24"/>
                       <w:szCs w:val="24"/>
                     </w:rPr>
-                    <w:t>input text free</w:t>
+                    <w:t>free text input</w:t>
                   </w:r>
                   <w:r>
                     <w:rPr>
@@ -11493,7 +11434,39 @@
                       <w:sz w:val="24"/>
                       <w:szCs w:val="24"/>
                     </w:rPr>
-                    <w:t>max length 256.</w:t>
+                    <w:t>required,</w:t>
+                  </w:r>
+                  <w:r>
+                    <w:rPr>
+                      <w:rFonts w:asciiTheme="minorHAnsi" w:hAnsiTheme="minorHAnsi"/>
+                      <w:sz w:val="24"/>
+                      <w:szCs w:val="24"/>
+                    </w:rPr>
+                    <w:t xml:space="preserve"> length </w:t>
+                  </w:r>
+                  <w:r>
+                    <w:rPr>
+                      <w:rFonts w:asciiTheme="minorHAnsi" w:hAnsiTheme="minorHAnsi"/>
+                      <w:sz w:val="24"/>
+                      <w:szCs w:val="24"/>
+                    </w:rPr>
+                    <w:t>1-</w:t>
+                  </w:r>
+                  <w:r>
+                    <w:rPr>
+                      <w:rFonts w:asciiTheme="minorHAnsi" w:hAnsiTheme="minorHAnsi"/>
+                      <w:sz w:val="24"/>
+                      <w:szCs w:val="24"/>
+                    </w:rPr>
+                    <w:t>2000</w:t>
+                  </w:r>
+                  <w:r>
+                    <w:rPr>
+                      <w:rFonts w:asciiTheme="minorHAnsi" w:hAnsiTheme="minorHAnsi"/>
+                      <w:sz w:val="24"/>
+                      <w:szCs w:val="24"/>
+                    </w:rPr>
+                    <w:t>.</w:t>
                   </w:r>
                 </w:p>
                 <w:p>
@@ -11516,15 +11489,15 @@
                       <w:sz w:val="24"/>
                       <w:szCs w:val="24"/>
                     </w:rPr>
-                    <w:t xml:space="preserve">Attachment file: </w:t>
-                  </w:r>
-                  <w:r>
-                    <w:rPr>
-                      <w:rFonts w:asciiTheme="minorHAnsi" w:hAnsiTheme="minorHAnsi"/>
-                      <w:sz w:val="24"/>
-                      <w:szCs w:val="24"/>
-                    </w:rPr>
-                    <w:t>button.</w:t>
+                    <w:t>Attachment file: file upload input</w:t>
+                  </w:r>
+                  <w:r>
+                    <w:rPr>
+                      <w:rFonts w:asciiTheme="minorHAnsi" w:hAnsiTheme="minorHAnsi"/>
+                      <w:sz w:val="24"/>
+                      <w:szCs w:val="24"/>
+                    </w:rPr>
+                    <w:t>.</w:t>
                   </w:r>
                 </w:p>
               </w:tc>
@@ -11605,6 +11578,94 @@
                     <w:t>command.</w:t>
                   </w:r>
                 </w:p>
+              </w:tc>
+              <w:tc>
+                <w:tcPr>
+                  <w:tcW w:w="4770" w:type="dxa"/>
+                  <w:shd w:val="clear" w:color="auto" w:fill="FFFFFF" w:themeFill="background1"/>
+                </w:tcPr>
+                <w:p>
+                  <w:pPr>
+                    <w:cnfStyle w:val="000000000000" w:firstRow="0" w:lastRow="0" w:firstColumn="0" w:lastColumn="0" w:oddVBand="0" w:evenVBand="0" w:oddHBand="0" w:evenHBand="0" w:firstRowFirstColumn="0" w:firstRowLastColumn="0" w:lastRowFirstColumn="0" w:lastRowLastColumn="0"/>
+                    <w:rPr>
+                      <w:rFonts w:asciiTheme="minorHAnsi" w:hAnsiTheme="minorHAnsi"/>
+                      <w:sz w:val="24"/>
+                      <w:szCs w:val="24"/>
+                    </w:rPr>
+                  </w:pPr>
+                </w:p>
+                <w:p>
+                  <w:pPr>
+                    <w:cnfStyle w:val="000000000000" w:firstRow="0" w:lastRow="0" w:firstColumn="0" w:lastColumn="0" w:oddVBand="0" w:evenVBand="0" w:oddHBand="0" w:evenHBand="0" w:firstRowFirstColumn="0" w:firstRowLastColumn="0" w:lastRowFirstColumn="0" w:lastRowLastColumn="0"/>
+                    <w:rPr>
+                      <w:rFonts w:asciiTheme="minorHAnsi" w:hAnsiTheme="minorHAnsi"/>
+                      <w:sz w:val="24"/>
+                      <w:szCs w:val="24"/>
+                    </w:rPr>
+                  </w:pPr>
+                </w:p>
+                <w:p>
+                  <w:pPr>
+                    <w:cnfStyle w:val="000000000000" w:firstRow="0" w:lastRow="0" w:firstColumn="0" w:lastColumn="0" w:oddVBand="0" w:evenVBand="0" w:oddHBand="0" w:evenHBand="0" w:firstRowFirstColumn="0" w:firstRowLastColumn="0" w:lastRowFirstColumn="0" w:lastRowLastColumn="0"/>
+                    <w:rPr>
+                      <w:rFonts w:asciiTheme="minorHAnsi" w:hAnsiTheme="minorHAnsi"/>
+                      <w:sz w:val="24"/>
+                      <w:szCs w:val="24"/>
+                    </w:rPr>
+                  </w:pPr>
+                </w:p>
+                <w:p>
+                  <w:pPr>
+                    <w:cnfStyle w:val="000000000000" w:firstRow="0" w:lastRow="0" w:firstColumn="0" w:lastColumn="0" w:oddVBand="0" w:evenVBand="0" w:oddHBand="0" w:evenHBand="0" w:firstRowFirstColumn="0" w:firstRowLastColumn="0" w:lastRowFirstColumn="0" w:lastRowLastColumn="0"/>
+                    <w:rPr>
+                      <w:rFonts w:asciiTheme="minorHAnsi" w:hAnsiTheme="minorHAnsi"/>
+                      <w:sz w:val="24"/>
+                      <w:szCs w:val="24"/>
+                    </w:rPr>
+                  </w:pPr>
+                </w:p>
+                <w:p>
+                  <w:pPr>
+                    <w:cnfStyle w:val="000000000000" w:firstRow="0" w:lastRow="0" w:firstColumn="0" w:lastColumn="0" w:oddVBand="0" w:evenVBand="0" w:oddHBand="0" w:evenHBand="0" w:firstRowFirstColumn="0" w:firstRowLastColumn="0" w:lastRowFirstColumn="0" w:lastRowLastColumn="0"/>
+                    <w:rPr>
+                      <w:rFonts w:asciiTheme="minorHAnsi" w:hAnsiTheme="minorHAnsi"/>
+                      <w:sz w:val="24"/>
+                      <w:szCs w:val="24"/>
+                    </w:rPr>
+                  </w:pPr>
+                  <w:r>
+                    <w:rPr>
+                      <w:rFonts w:asciiTheme="minorHAnsi" w:hAnsiTheme="minorHAnsi"/>
+                      <w:sz w:val="24"/>
+                      <w:szCs w:val="24"/>
+                    </w:rPr>
+                    <w:t>Show message</w:t>
+                  </w:r>
+                  <w:r>
+                    <w:rPr>
+                      <w:rFonts w:asciiTheme="minorHAnsi" w:hAnsiTheme="minorHAnsi"/>
+                      <w:sz w:val="24"/>
+                      <w:szCs w:val="24"/>
+                    </w:rPr>
+                    <w:t xml:space="preserve"> to notify that request punishment </w:t>
+                  </w:r>
+                  <w:r>
+                    <w:rPr>
+                      <w:rFonts w:asciiTheme="minorHAnsi" w:hAnsiTheme="minorHAnsi"/>
+                      <w:sz w:val="24"/>
+                      <w:szCs w:val="24"/>
+                    </w:rPr>
+                    <w:t>succeed</w:t>
+                  </w:r>
+                  <w:r>
+                    <w:rPr>
+                      <w:rFonts w:asciiTheme="minorHAnsi" w:hAnsiTheme="minorHAnsi"/>
+                      <w:sz w:val="24"/>
+                      <w:szCs w:val="24"/>
+                    </w:rPr>
+                    <w:t>.</w:t>
+                  </w:r>
+                </w:p>
                 <w:p>
                   <w:pPr>
                     <w:jc w:val="left"/>
@@ -11621,151 +11682,15 @@
                       <w:sz w:val="24"/>
                       <w:szCs w:val="24"/>
                     </w:rPr>
-                    <w:t>[Alternative 1]</w:t>
-                  </w:r>
-                </w:p>
-              </w:tc>
-              <w:tc>
-                <w:tcPr>
-                  <w:tcW w:w="4770" w:type="dxa"/>
-                  <w:shd w:val="clear" w:color="auto" w:fill="FFFFFF" w:themeFill="background1"/>
-                </w:tcPr>
-                <w:p>
-                  <w:pPr>
-                    <w:cnfStyle w:val="000000000000" w:firstRow="0" w:lastRow="0" w:firstColumn="0" w:lastColumn="0" w:oddVBand="0" w:evenVBand="0" w:oddHBand="0" w:evenHBand="0" w:firstRowFirstColumn="0" w:firstRowLastColumn="0" w:lastRowFirstColumn="0" w:lastRowLastColumn="0"/>
-                    <w:rPr>
-                      <w:rFonts w:asciiTheme="minorHAnsi" w:hAnsiTheme="minorHAnsi"/>
-                      <w:sz w:val="24"/>
-                      <w:szCs w:val="24"/>
-                    </w:rPr>
-                  </w:pPr>
-                </w:p>
-                <w:p>
-                  <w:pPr>
-                    <w:cnfStyle w:val="000000000000" w:firstRow="0" w:lastRow="0" w:firstColumn="0" w:lastColumn="0" w:oddVBand="0" w:evenVBand="0" w:oddHBand="0" w:evenHBand="0" w:firstRowFirstColumn="0" w:firstRowLastColumn="0" w:lastRowFirstColumn="0" w:lastRowLastColumn="0"/>
-                    <w:rPr>
-                      <w:rFonts w:asciiTheme="minorHAnsi" w:hAnsiTheme="minorHAnsi"/>
-                      <w:sz w:val="24"/>
-                      <w:szCs w:val="24"/>
-                    </w:rPr>
-                  </w:pPr>
-                </w:p>
-                <w:p>
-                  <w:pPr>
-                    <w:cnfStyle w:val="000000000000" w:firstRow="0" w:lastRow="0" w:firstColumn="0" w:lastColumn="0" w:oddVBand="0" w:evenVBand="0" w:oddHBand="0" w:evenHBand="0" w:firstRowFirstColumn="0" w:firstRowLastColumn="0" w:lastRowFirstColumn="0" w:lastRowLastColumn="0"/>
-                    <w:rPr>
-                      <w:rFonts w:asciiTheme="minorHAnsi" w:hAnsiTheme="minorHAnsi"/>
-                      <w:sz w:val="24"/>
-                      <w:szCs w:val="24"/>
-                    </w:rPr>
-                  </w:pPr>
-                </w:p>
-                <w:p>
-                  <w:pPr>
-                    <w:cnfStyle w:val="000000000000" w:firstRow="0" w:lastRow="0" w:firstColumn="0" w:lastColumn="0" w:oddVBand="0" w:evenVBand="0" w:oddHBand="0" w:evenHBand="0" w:firstRowFirstColumn="0" w:firstRowLastColumn="0" w:lastRowFirstColumn="0" w:lastRowLastColumn="0"/>
-                    <w:rPr>
-                      <w:rFonts w:asciiTheme="minorHAnsi" w:hAnsiTheme="minorHAnsi"/>
-                      <w:sz w:val="24"/>
-                      <w:szCs w:val="24"/>
-                    </w:rPr>
-                  </w:pPr>
-                </w:p>
-                <w:p>
-                  <w:pPr>
-                    <w:cnfStyle w:val="000000000000" w:firstRow="0" w:lastRow="0" w:firstColumn="0" w:lastColumn="0" w:oddVBand="0" w:evenVBand="0" w:oddHBand="0" w:evenHBand="0" w:firstRowFirstColumn="0" w:firstRowLastColumn="0" w:lastRowFirstColumn="0" w:lastRowLastColumn="0"/>
-                    <w:rPr>
-                      <w:rFonts w:asciiTheme="minorHAnsi" w:hAnsiTheme="minorHAnsi"/>
-                      <w:sz w:val="24"/>
-                      <w:szCs w:val="24"/>
-                    </w:rPr>
-                  </w:pPr>
-                  <w:r>
-                    <w:rPr>
-                      <w:rFonts w:asciiTheme="minorHAnsi" w:hAnsiTheme="minorHAnsi"/>
-                      <w:sz w:val="24"/>
-                      <w:szCs w:val="24"/>
-                    </w:rPr>
-                    <w:t>Store information into database.</w:t>
-                  </w:r>
-                </w:p>
-                <w:p>
-                  <w:pPr>
-                    <w:cnfStyle w:val="000000000000" w:firstRow="0" w:lastRow="0" w:firstColumn="0" w:lastColumn="0" w:oddVBand="0" w:evenVBand="0" w:oddHBand="0" w:evenHBand="0" w:firstRowFirstColumn="0" w:firstRowLastColumn="0" w:lastRowFirstColumn="0" w:lastRowLastColumn="0"/>
-                    <w:rPr>
-                      <w:rFonts w:asciiTheme="minorHAnsi" w:hAnsiTheme="minorHAnsi"/>
-                      <w:sz w:val="24"/>
-                      <w:szCs w:val="24"/>
-                    </w:rPr>
-                  </w:pPr>
-                  <w:r>
-                    <w:rPr>
-                      <w:rFonts w:asciiTheme="minorHAnsi" w:hAnsiTheme="minorHAnsi"/>
-                      <w:sz w:val="24"/>
-                      <w:szCs w:val="24"/>
-                    </w:rPr>
-                    <w:t>Show message</w:t>
-                  </w:r>
-                  <w:r>
-                    <w:rPr>
-                      <w:rFonts w:asciiTheme="minorHAnsi" w:hAnsiTheme="minorHAnsi"/>
-                      <w:sz w:val="24"/>
-                      <w:szCs w:val="24"/>
-                    </w:rPr>
-                    <w:t xml:space="preserve"> to notify that request punishment succe</w:t>
-                  </w:r>
-                  <w:r>
-                    <w:rPr>
-                      <w:rFonts w:asciiTheme="minorHAnsi" w:hAnsiTheme="minorHAnsi"/>
-                      <w:sz w:val="24"/>
-                      <w:szCs w:val="24"/>
-                    </w:rPr>
-                    <w:t>ssful</w:t>
-                  </w:r>
-                  <w:r>
-                    <w:rPr>
-                      <w:rFonts w:asciiTheme="minorHAnsi" w:hAnsiTheme="minorHAnsi"/>
-                      <w:sz w:val="24"/>
-                      <w:szCs w:val="24"/>
-                    </w:rPr>
-                    <w:t>.</w:t>
-                  </w:r>
-                </w:p>
-                <w:p>
-                  <w:pPr>
-                    <w:jc w:val="left"/>
-                    <w:cnfStyle w:val="000000000000" w:firstRow="0" w:lastRow="0" w:firstColumn="0" w:lastColumn="0" w:oddVBand="0" w:evenVBand="0" w:oddHBand="0" w:evenHBand="0" w:firstRowFirstColumn="0" w:firstRowLastColumn="0" w:lastRowFirstColumn="0" w:lastRowLastColumn="0"/>
-                    <w:rPr>
-                      <w:rFonts w:asciiTheme="minorHAnsi" w:hAnsiTheme="minorHAnsi"/>
-                      <w:sz w:val="24"/>
-                      <w:szCs w:val="24"/>
-                    </w:rPr>
-                  </w:pPr>
-                  <w:r>
-                    <w:rPr>
-                      <w:rFonts w:asciiTheme="minorHAnsi" w:hAnsiTheme="minorHAnsi"/>
-                      <w:sz w:val="24"/>
-                      <w:szCs w:val="24"/>
-                    </w:rPr>
-                    <w:t>[Exception 1]</w:t>
-                  </w:r>
-                </w:p>
-                <w:p>
-                  <w:pPr>
-                    <w:jc w:val="left"/>
-                    <w:cnfStyle w:val="000000000000" w:firstRow="0" w:lastRow="0" w:firstColumn="0" w:lastColumn="0" w:oddVBand="0" w:evenVBand="0" w:oddHBand="0" w:evenHBand="0" w:firstRowFirstColumn="0" w:firstRowLastColumn="0" w:lastRowFirstColumn="0" w:lastRowLastColumn="0"/>
-                    <w:rPr>
-                      <w:rFonts w:asciiTheme="minorHAnsi" w:hAnsiTheme="minorHAnsi"/>
-                      <w:sz w:val="24"/>
-                      <w:szCs w:val="24"/>
-                    </w:rPr>
-                  </w:pPr>
-                  <w:r>
-                    <w:rPr>
-                      <w:rFonts w:asciiTheme="minorHAnsi" w:hAnsiTheme="minorHAnsi"/>
-                      <w:sz w:val="24"/>
-                      <w:szCs w:val="24"/>
-                    </w:rPr>
-                    <w:t>[Exception 2]</w:t>
+                    <w:t>[E</w:t>
+                  </w:r>
+                  <w:r>
+                    <w:rPr>
+                      <w:rFonts w:asciiTheme="minorHAnsi" w:hAnsiTheme="minorHAnsi"/>
+                      <w:sz w:val="24"/>
+                      <w:szCs w:val="24"/>
+                    </w:rPr>
+                    <w:t>xception 1]</w:t>
                   </w:r>
                 </w:p>
               </w:tc>
@@ -11934,15 +11859,6 @@
                       <w:szCs w:val="24"/>
                     </w:rPr>
                   </w:pPr>
-                  <w:r>
-                    <w:rPr>
-                      <w:rFonts w:asciiTheme="minorHAnsi" w:hAnsiTheme="minorHAnsi"/>
-                      <w:b w:val="0"/>
-                      <w:sz w:val="24"/>
-                      <w:szCs w:val="24"/>
-                    </w:rPr>
-                    <w:t>1</w:t>
-                  </w:r>
                 </w:p>
               </w:tc>
               <w:tc>
@@ -11964,22 +11880,6 @@
                       <w:szCs w:val="24"/>
                     </w:rPr>
                   </w:pPr>
-                  <w:r>
-                    <w:rPr>
-                      <w:rFonts w:asciiTheme="minorHAnsi" w:hAnsiTheme="minorHAnsi"/>
-                      <w:sz w:val="24"/>
-                      <w:szCs w:val="24"/>
-                    </w:rPr>
-                    <w:t xml:space="preserve">User </w:t>
-                  </w:r>
-                  <w:r>
-                    <w:rPr>
-                      <w:rFonts w:asciiTheme="minorHAnsi" w:hAnsiTheme="minorHAnsi"/>
-                      <w:sz w:val="24"/>
-                      <w:szCs w:val="24"/>
-                    </w:rPr>
-                    <w:t>send cancel command.</w:t>
-                  </w:r>
                 </w:p>
               </w:tc>
               <w:tc>
@@ -12000,22 +11900,6 @@
                       <w:szCs w:val="24"/>
                     </w:rPr>
                   </w:pPr>
-                  <w:r>
-                    <w:rPr>
-                      <w:rFonts w:asciiTheme="minorHAnsi" w:hAnsiTheme="minorHAnsi"/>
-                      <w:sz w:val="24"/>
-                      <w:szCs w:val="24"/>
-                    </w:rPr>
-                    <w:t xml:space="preserve">Return to the </w:t>
-                  </w:r>
-                  <w:r>
-                    <w:rPr>
-                      <w:rFonts w:asciiTheme="minorHAnsi" w:hAnsiTheme="minorHAnsi"/>
-                      <w:sz w:val="24"/>
-                      <w:szCs w:val="24"/>
-                    </w:rPr>
-                    <w:t>compensation history page.</w:t>
-                  </w:r>
                 </w:p>
               </w:tc>
             </w:tr>
@@ -12278,106 +12162,9 @@
                 </w:p>
               </w:tc>
             </w:tr>
-            <w:tr>
-              <w:tc>
-                <w:tcPr>
-                  <w:cnfStyle w:val="001000000000" w:firstRow="0" w:lastRow="0" w:firstColumn="1" w:lastColumn="0" w:oddVBand="0" w:evenVBand="0" w:oddHBand="0" w:evenHBand="0" w:firstRowFirstColumn="0" w:firstRowLastColumn="0" w:lastRowFirstColumn="0" w:lastRowLastColumn="0"/>
-                  <w:tcW w:w="1340" w:type="dxa"/>
-                  <w:shd w:val="clear" w:color="auto" w:fill="auto"/>
-                </w:tcPr>
-                <w:p>
-                  <w:pPr>
-                    <w:jc w:val="center"/>
-                    <w:rPr>
-                      <w:rFonts w:asciiTheme="minorHAnsi" w:hAnsiTheme="minorHAnsi"/>
-                      <w:b w:val="0"/>
-                      <w:sz w:val="24"/>
-                      <w:szCs w:val="24"/>
-                    </w:rPr>
-                  </w:pPr>
-                  <w:r>
-                    <w:rPr>
-                      <w:rFonts w:asciiTheme="minorHAnsi" w:hAnsiTheme="minorHAnsi"/>
-                      <w:b w:val="0"/>
-                      <w:sz w:val="24"/>
-                      <w:szCs w:val="24"/>
-                    </w:rPr>
-                    <w:t>2</w:t>
-                  </w:r>
-                </w:p>
-              </w:tc>
-              <w:tc>
-                <w:tcPr>
-                  <w:tcW w:w="3392" w:type="dxa"/>
-                  <w:shd w:val="clear" w:color="auto" w:fill="auto"/>
-                </w:tcPr>
-                <w:p>
-                  <w:pPr>
-                    <w:jc w:val="left"/>
-                    <w:cnfStyle w:val="000000000000" w:firstRow="0" w:lastRow="0" w:firstColumn="0" w:lastColumn="0" w:oddVBand="0" w:evenVBand="0" w:oddHBand="0" w:evenHBand="0" w:firstRowFirstColumn="0" w:firstRowLastColumn="0" w:lastRowFirstColumn="0" w:lastRowLastColumn="0"/>
-                    <w:rPr>
-                      <w:rFonts w:asciiTheme="minorHAnsi" w:hAnsiTheme="minorHAnsi"/>
-                      <w:sz w:val="24"/>
-                      <w:szCs w:val="24"/>
-                    </w:rPr>
-                  </w:pPr>
-                  <w:r>
-                    <w:rPr>
-                      <w:rFonts w:asciiTheme="minorHAnsi" w:hAnsiTheme="minorHAnsi"/>
-                      <w:sz w:val="24"/>
-                      <w:szCs w:val="24"/>
-                    </w:rPr>
-                    <w:t>Couldn’t connect to server</w:t>
-                  </w:r>
-                  <w:r>
-                    <w:rPr>
-                      <w:rFonts w:asciiTheme="minorHAnsi" w:hAnsiTheme="minorHAnsi"/>
-                      <w:sz w:val="24"/>
-                      <w:szCs w:val="24"/>
-                    </w:rPr>
-                    <w:t>.</w:t>
-                  </w:r>
-                </w:p>
-              </w:tc>
-              <w:tc>
-                <w:tcPr>
-                  <w:tcW w:w="4770" w:type="dxa"/>
-                  <w:shd w:val="clear" w:color="auto" w:fill="auto"/>
-                </w:tcPr>
-                <w:p>
-                  <w:pPr>
-                    <w:cnfStyle w:val="000000000000" w:firstRow="0" w:lastRow="0" w:firstColumn="0" w:lastColumn="0" w:oddVBand="0" w:evenVBand="0" w:oddHBand="0" w:evenHBand="0" w:firstRowFirstColumn="0" w:firstRowLastColumn="0" w:lastRowFirstColumn="0" w:lastRowLastColumn="0"/>
-                    <w:rPr>
-                      <w:rFonts w:asciiTheme="minorHAnsi" w:hAnsiTheme="minorHAnsi"/>
-                      <w:sz w:val="24"/>
-                      <w:szCs w:val="24"/>
-                    </w:rPr>
-                  </w:pPr>
-                  <w:r>
-                    <w:rPr>
-                      <w:rFonts w:asciiTheme="minorHAnsi" w:hAnsiTheme="minorHAnsi"/>
-                      <w:sz w:val="24"/>
-                      <w:szCs w:val="24"/>
-                    </w:rPr>
-                    <w:t>Show message to notify that couldn’t connect to server.</w:t>
-                  </w:r>
-                </w:p>
-              </w:tc>
-            </w:tr>
           </w:tbl>
           <w:p>
             <w:pPr>
-              <w:spacing w:before="120" w:after="120"/>
-              <w:rPr>
-                <w:rFonts w:asciiTheme="minorHAnsi" w:hAnsiTheme="minorHAnsi"/>
-                <w:b w:val="0"/>
-                <w:sz w:val="24"/>
-                <w:szCs w:val="24"/>
-              </w:rPr>
-            </w:pPr>
-          </w:p>
-          <w:p>
-            <w:pPr>
               <w:rPr>
                 <w:rFonts w:asciiTheme="minorHAnsi" w:hAnsiTheme="minorHAnsi"/>
                 <w:b w:val="0"/>
@@ -12401,6 +12188,15 @@
                 <w:szCs w:val="24"/>
               </w:rPr>
               <w:t xml:space="preserve"> </w:t>
+            </w:r>
+            <w:r>
+              <w:rPr>
+                <w:rFonts w:asciiTheme="minorHAnsi" w:hAnsiTheme="minorHAnsi"/>
+                <w:b w:val="0"/>
+                <w:sz w:val="24"/>
+                <w:szCs w:val="24"/>
+              </w:rPr>
+              <w:t>N/A</w:t>
             </w:r>
           </w:p>
           <w:p>
@@ -12427,85 +12223,75 @@
                 <w:ilvl w:val="0"/>
                 <w:numId w:val="1"/>
               </w:numPr>
-              <w:rPr>
-                <w:rFonts w:asciiTheme="minorHAnsi" w:hAnsiTheme="minorHAnsi"/>
-                <w:sz w:val="24"/>
-                <w:szCs w:val="24"/>
-              </w:rPr>
-            </w:pPr>
-            <w:r>
-              <w:rPr>
-                <w:rFonts w:asciiTheme="minorHAnsi" w:hAnsiTheme="minorHAnsi"/>
-                <w:b w:val="0"/>
-                <w:sz w:val="24"/>
-                <w:szCs w:val="24"/>
-              </w:rPr>
-              <w:t>Inputted data is stored into database.</w:t>
-            </w:r>
-          </w:p>
-          <w:p>
-            <w:pPr>
-              <w:pStyle w:val="ListParagraph"/>
-              <w:numPr>
-                <w:ilvl w:val="0"/>
-                <w:numId w:val="1"/>
-              </w:numPr>
-              <w:rPr>
-                <w:rFonts w:asciiTheme="minorHAnsi" w:hAnsiTheme="minorHAnsi"/>
-                <w:sz w:val="24"/>
-                <w:szCs w:val="24"/>
-              </w:rPr>
-            </w:pPr>
-            <w:r>
-              <w:rPr>
-                <w:rFonts w:asciiTheme="minorHAnsi" w:hAnsiTheme="minorHAnsi"/>
-                <w:b w:val="0"/>
-                <w:sz w:val="24"/>
-                <w:szCs w:val="24"/>
-              </w:rPr>
-              <w:t xml:space="preserve">System will notify staffs </w:t>
-            </w:r>
-            <w:r>
-              <w:rPr>
-                <w:rFonts w:asciiTheme="minorHAnsi" w:hAnsiTheme="minorHAnsi"/>
-                <w:b w:val="0"/>
-                <w:sz w:val="24"/>
-                <w:szCs w:val="24"/>
-              </w:rPr>
-              <w:t>about new compensation request.</w:t>
-            </w:r>
-          </w:p>
-          <w:p>
-            <w:pPr>
-              <w:pStyle w:val="ListParagraph"/>
-              <w:numPr>
-                <w:ilvl w:val="0"/>
-                <w:numId w:val="1"/>
-              </w:numPr>
-              <w:rPr>
-                <w:rFonts w:asciiTheme="minorHAnsi" w:hAnsiTheme="minorHAnsi"/>
-                <w:sz w:val="24"/>
-                <w:szCs w:val="24"/>
-              </w:rPr>
-            </w:pPr>
-            <w:r>
-              <w:rPr>
-                <w:rFonts w:asciiTheme="minorHAnsi" w:hAnsiTheme="minorHAnsi"/>
-                <w:b w:val="0"/>
-                <w:sz w:val="24"/>
-                <w:szCs w:val="24"/>
-              </w:rPr>
-              <w:t xml:space="preserve">After insurance company resolve the compensation, staff will update information and </w:t>
-            </w:r>
-            <w:r>
-              <w:rPr>
-                <w:rFonts w:asciiTheme="minorHAnsi" w:hAnsiTheme="minorHAnsi"/>
-                <w:b w:val="0"/>
-                <w:sz w:val="24"/>
-                <w:szCs w:val="24"/>
-              </w:rPr>
-              <w:lastRenderedPageBreak/>
-              <w:t>resolve the compensation in the system.</w:t>
+              <w:spacing w:after="160" w:line="259" w:lineRule="auto"/>
+              <w:rPr>
+                <w:rFonts w:asciiTheme="minorHAnsi" w:hAnsiTheme="minorHAnsi"/>
+                <w:sz w:val="24"/>
+                <w:szCs w:val="24"/>
+              </w:rPr>
+            </w:pPr>
+            <w:r>
+              <w:rPr>
+                <w:rFonts w:asciiTheme="minorHAnsi" w:hAnsiTheme="minorHAnsi"/>
+                <w:b w:val="0"/>
+                <w:sz w:val="24"/>
+                <w:szCs w:val="24"/>
+              </w:rPr>
+              <w:t>Compensation</w:t>
+            </w:r>
+            <w:r>
+              <w:rPr>
+                <w:rFonts w:asciiTheme="minorHAnsi" w:hAnsiTheme="minorHAnsi"/>
+                <w:b w:val="0"/>
+                <w:sz w:val="24"/>
+                <w:szCs w:val="24"/>
+              </w:rPr>
+              <w:t xml:space="preserve"> request </w:t>
+            </w:r>
+            <w:r>
+              <w:rPr>
+                <w:rFonts w:asciiTheme="minorHAnsi" w:hAnsiTheme="minorHAnsi"/>
+                <w:b w:val="0"/>
+                <w:sz w:val="24"/>
+                <w:szCs w:val="24"/>
+              </w:rPr>
+              <w:t xml:space="preserve">will be </w:t>
+            </w:r>
+            <w:r>
+              <w:rPr>
+                <w:rFonts w:asciiTheme="minorHAnsi" w:hAnsiTheme="minorHAnsi"/>
+                <w:b w:val="0"/>
+                <w:sz w:val="24"/>
+                <w:szCs w:val="24"/>
+              </w:rPr>
+              <w:t>sent</w:t>
+            </w:r>
+            <w:r>
+              <w:rPr>
+                <w:rFonts w:asciiTheme="minorHAnsi" w:hAnsiTheme="minorHAnsi"/>
+                <w:b w:val="0"/>
+                <w:sz w:val="24"/>
+                <w:szCs w:val="24"/>
+              </w:rPr>
+              <w:t xml:space="preserve"> </w:t>
+            </w:r>
+            <w:r>
+              <w:rPr>
+                <w:rFonts w:asciiTheme="minorHAnsi" w:hAnsiTheme="minorHAnsi"/>
+                <w:b w:val="0"/>
+                <w:sz w:val="24"/>
+                <w:szCs w:val="24"/>
+              </w:rPr>
+              <w:t>to</w:t>
+            </w:r>
+            <w:r>
+              <w:rPr>
+                <w:rFonts w:asciiTheme="minorHAnsi" w:hAnsiTheme="minorHAnsi"/>
+                <w:b w:val="0"/>
+                <w:sz w:val="24"/>
+                <w:szCs w:val="24"/>
+              </w:rPr>
+              <w:t xml:space="preserve"> the system with inputted information.</w:t>
             </w:r>
           </w:p>
         </w:tc>
@@ -13400,7 +13186,16 @@
                       <w:sz w:val="24"/>
                       <w:szCs w:val="24"/>
                     </w:rPr>
-                    <w:t>User sends view compensation history command.</w:t>
+                    <w:t xml:space="preserve">User sends view compensation </w:t>
+                  </w:r>
+                  <w:r>
+                    <w:rPr>
+                      <w:rFonts w:asciiTheme="minorHAnsi" w:hAnsiTheme="minorHAnsi"/>
+                      <w:sz w:val="24"/>
+                      <w:szCs w:val="24"/>
+                    </w:rPr>
+                    <w:lastRenderedPageBreak/>
+                    <w:t>history command.</w:t>
                   </w:r>
                 </w:p>
                 <w:p>
@@ -13434,22 +13229,30 @@
                       <w:szCs w:val="24"/>
                     </w:rPr>
                   </w:pPr>
-                </w:p>
-                <w:p>
-                  <w:pPr>
-                    <w:rPr>
-                      <w:rFonts w:asciiTheme="minorHAnsi" w:hAnsiTheme="minorHAnsi"/>
-                      <w:sz w:val="24"/>
-                      <w:szCs w:val="24"/>
-                    </w:rPr>
-                  </w:pPr>
-                  <w:r>
-                    <w:rPr>
-                      <w:rFonts w:asciiTheme="minorHAnsi" w:hAnsiTheme="minorHAnsi"/>
-                      <w:sz w:val="24"/>
-                      <w:szCs w:val="24"/>
-                    </w:rPr>
-                    <w:t>Display new page that show user the history of compensations includes:</w:t>
+                  <w:r>
+                    <w:rPr>
+                      <w:rFonts w:asciiTheme="minorHAnsi" w:hAnsiTheme="minorHAnsi"/>
+                      <w:sz w:val="24"/>
+                      <w:szCs w:val="24"/>
+                    </w:rPr>
+                    <w:lastRenderedPageBreak/>
+                    <w:t xml:space="preserve">Display new page show </w:t>
+                  </w:r>
+                  <w:r>
+                    <w:rPr>
+                      <w:rFonts w:asciiTheme="minorHAnsi" w:hAnsiTheme="minorHAnsi"/>
+                      <w:sz w:val="24"/>
+                      <w:szCs w:val="24"/>
+                    </w:rPr>
+                    <w:t>a table</w:t>
+                  </w:r>
+                  <w:r>
+                    <w:rPr>
+                      <w:rFonts w:asciiTheme="minorHAnsi" w:hAnsiTheme="minorHAnsi"/>
+                      <w:sz w:val="24"/>
+                      <w:szCs w:val="24"/>
+                    </w:rPr>
+                    <w:t xml:space="preserve"> of compensations includes:</w:t>
                   </w:r>
                 </w:p>
                 <w:p>
@@ -13471,7 +13274,31 @@
                       <w:sz w:val="24"/>
                       <w:szCs w:val="24"/>
                     </w:rPr>
-                    <w:t>Driver name: text</w:t>
+                    <w:t xml:space="preserve">Compensation </w:t>
+                  </w:r>
+                  <w:r>
+                    <w:rPr>
+                      <w:rFonts w:asciiTheme="minorHAnsi" w:hAnsiTheme="minorHAnsi"/>
+                      <w:sz w:val="24"/>
+                      <w:szCs w:val="24"/>
+                    </w:rPr>
+                    <w:t>code</w:t>
+                  </w:r>
+                  <w:r>
+                    <w:rPr>
+                      <w:rFonts w:asciiTheme="minorHAnsi" w:hAnsiTheme="minorHAnsi"/>
+                      <w:sz w:val="24"/>
+                      <w:szCs w:val="24"/>
+                    </w:rPr>
+                    <w:t>:</w:t>
+                  </w:r>
+                  <w:r>
+                    <w:rPr>
+                      <w:rFonts w:asciiTheme="minorHAnsi" w:hAnsiTheme="minorHAnsi"/>
+                      <w:sz w:val="24"/>
+                      <w:szCs w:val="24"/>
+                    </w:rPr>
+                    <w:t xml:space="preserve"> text.</w:t>
                   </w:r>
                 </w:p>
                 <w:p>
@@ -13493,7 +13320,7 @@
                       <w:sz w:val="24"/>
                       <w:szCs w:val="24"/>
                     </w:rPr>
-                    <w:t>License number: text</w:t>
+                    <w:t>Contract code: text.</w:t>
                   </w:r>
                 </w:p>
                 <w:p>
@@ -13515,7 +13342,7 @@
                       <w:sz w:val="24"/>
                       <w:szCs w:val="24"/>
                     </w:rPr>
-                    <w:t>License type: text</w:t>
+                    <w:t>Customer name: text.</w:t>
                   </w:r>
                 </w:p>
                 <w:p>
@@ -13537,7 +13364,7 @@
                       <w:sz w:val="24"/>
                       <w:szCs w:val="24"/>
                     </w:rPr>
-                    <w:t>Driver phone: text</w:t>
+                    <w:t>Request date: date.</w:t>
                   </w:r>
                 </w:p>
                 <w:p>
@@ -13559,7 +13386,182 @@
                       <w:sz w:val="24"/>
                       <w:szCs w:val="24"/>
                     </w:rPr>
-                    <w:t>Vehicle capacity: text</w:t>
+                    <w:t>R</w:t>
+                  </w:r>
+                  <w:r>
+                    <w:rPr>
+                      <w:rFonts w:asciiTheme="minorHAnsi" w:hAnsiTheme="minorHAnsi"/>
+                      <w:sz w:val="24"/>
+                      <w:szCs w:val="24"/>
+                    </w:rPr>
+                    <w:t>esolve date</w:t>
+                  </w:r>
+                  <w:r>
+                    <w:rPr>
+                      <w:rFonts w:asciiTheme="minorHAnsi" w:hAnsiTheme="minorHAnsi"/>
+                      <w:sz w:val="24"/>
+                      <w:szCs w:val="24"/>
+                    </w:rPr>
+                    <w:t>:</w:t>
+                  </w:r>
+                  <w:r>
+                    <w:rPr>
+                      <w:rFonts w:asciiTheme="minorHAnsi" w:hAnsiTheme="minorHAnsi"/>
+                      <w:sz w:val="24"/>
+                      <w:szCs w:val="24"/>
+                    </w:rPr>
+                    <w:t xml:space="preserve"> </w:t>
+                  </w:r>
+                  <w:r>
+                    <w:rPr>
+                      <w:rFonts w:asciiTheme="minorHAnsi" w:hAnsiTheme="minorHAnsi"/>
+                      <w:sz w:val="24"/>
+                      <w:szCs w:val="24"/>
+                    </w:rPr>
+                    <w:t>date.</w:t>
+                  </w:r>
+                </w:p>
+              </w:tc>
+            </w:tr>
+            <w:tr>
+              <w:tc>
+                <w:tcPr>
+                  <w:tcW w:w="1340" w:type="dxa"/>
+                </w:tcPr>
+                <w:p>
+                  <w:pPr>
+                    <w:jc w:val="center"/>
+                    <w:rPr>
+                      <w:rFonts w:asciiTheme="minorHAnsi" w:hAnsiTheme="minorHAnsi"/>
+                      <w:sz w:val="24"/>
+                      <w:szCs w:val="24"/>
+                    </w:rPr>
+                  </w:pPr>
+                  <w:r>
+                    <w:rPr>
+                      <w:rFonts w:asciiTheme="minorHAnsi" w:hAnsiTheme="minorHAnsi"/>
+                      <w:sz w:val="24"/>
+                      <w:szCs w:val="24"/>
+                    </w:rPr>
+                    <w:lastRenderedPageBreak/>
+                    <w:t>2</w:t>
+                  </w:r>
+                </w:p>
+              </w:tc>
+              <w:tc>
+                <w:tcPr>
+                  <w:tcW w:w="3392" w:type="dxa"/>
+                </w:tcPr>
+                <w:p>
+                  <w:pPr>
+                    <w:rPr>
+                      <w:rFonts w:asciiTheme="minorHAnsi" w:hAnsiTheme="minorHAnsi"/>
+                      <w:sz w:val="24"/>
+                      <w:szCs w:val="24"/>
+                    </w:rPr>
+                  </w:pPr>
+                  <w:r>
+                    <w:rPr>
+                      <w:rFonts w:asciiTheme="minorHAnsi" w:hAnsiTheme="minorHAnsi"/>
+                      <w:sz w:val="24"/>
+                      <w:szCs w:val="24"/>
+                    </w:rPr>
+                    <w:t>User</w:t>
+                  </w:r>
+                  <w:r>
+                    <w:rPr>
+                      <w:rFonts w:asciiTheme="minorHAnsi" w:hAnsiTheme="minorHAnsi"/>
+                      <w:sz w:val="24"/>
+                      <w:szCs w:val="24"/>
+                    </w:rPr>
+                    <w:t xml:space="preserve"> click</w:t>
+                  </w:r>
+                  <w:r>
+                    <w:rPr>
+                      <w:rFonts w:asciiTheme="minorHAnsi" w:hAnsiTheme="minorHAnsi"/>
+                      <w:sz w:val="24"/>
+                      <w:szCs w:val="24"/>
+                    </w:rPr>
+                    <w:t>s</w:t>
+                  </w:r>
+                  <w:r>
+                    <w:rPr>
+                      <w:rFonts w:asciiTheme="minorHAnsi" w:hAnsiTheme="minorHAnsi"/>
+                      <w:sz w:val="24"/>
+                      <w:szCs w:val="24"/>
+                    </w:rPr>
+                    <w:t xml:space="preserve"> to a compensation code</w:t>
+                  </w:r>
+                  <w:r>
+                    <w:rPr>
+                      <w:rFonts w:asciiTheme="minorHAnsi" w:hAnsiTheme="minorHAnsi"/>
+                      <w:sz w:val="24"/>
+                      <w:szCs w:val="24"/>
+                    </w:rPr>
+                    <w:t xml:space="preserve"> to see compensation detail.</w:t>
+                  </w:r>
+                </w:p>
+              </w:tc>
+              <w:tc>
+                <w:tcPr>
+                  <w:tcW w:w="4770" w:type="dxa"/>
+                </w:tcPr>
+                <w:p>
+                  <w:pPr>
+                    <w:rPr>
+                      <w:rFonts w:asciiTheme="minorHAnsi" w:hAnsiTheme="minorHAnsi"/>
+                      <w:sz w:val="24"/>
+                      <w:szCs w:val="24"/>
+                    </w:rPr>
+                  </w:pPr>
+                </w:p>
+                <w:p>
+                  <w:pPr>
+                    <w:rPr>
+                      <w:rFonts w:asciiTheme="minorHAnsi" w:hAnsiTheme="minorHAnsi"/>
+                      <w:sz w:val="24"/>
+                      <w:szCs w:val="24"/>
+                    </w:rPr>
+                  </w:pPr>
+                  <w:r>
+                    <w:rPr>
+                      <w:rFonts w:asciiTheme="minorHAnsi" w:hAnsiTheme="minorHAnsi"/>
+                      <w:sz w:val="24"/>
+                      <w:szCs w:val="24"/>
+                    </w:rPr>
+                    <w:t xml:space="preserve">Display new page that show the </w:t>
+                  </w:r>
+                  <w:r>
+                    <w:rPr>
+                      <w:rFonts w:asciiTheme="minorHAnsi" w:hAnsiTheme="minorHAnsi"/>
+                      <w:sz w:val="24"/>
+                      <w:szCs w:val="24"/>
+                    </w:rPr>
+                    <w:t>detail</w:t>
+                  </w:r>
+                  <w:r>
+                    <w:rPr>
+                      <w:rFonts w:asciiTheme="minorHAnsi" w:hAnsiTheme="minorHAnsi"/>
+                      <w:sz w:val="24"/>
+                      <w:szCs w:val="24"/>
+                    </w:rPr>
+                    <w:t xml:space="preserve"> of </w:t>
+                  </w:r>
+                  <w:r>
+                    <w:rPr>
+                      <w:rFonts w:asciiTheme="minorHAnsi" w:hAnsiTheme="minorHAnsi"/>
+                      <w:sz w:val="24"/>
+                      <w:szCs w:val="24"/>
+                    </w:rPr>
+                    <w:t xml:space="preserve">the selected </w:t>
+                  </w:r>
+                  <w:r>
+                    <w:rPr>
+                      <w:rFonts w:asciiTheme="minorHAnsi" w:hAnsiTheme="minorHAnsi"/>
+                      <w:sz w:val="24"/>
+                      <w:szCs w:val="24"/>
+                    </w:rPr>
+                    <w:t>compensation includes:</w:t>
                   </w:r>
                 </w:p>
                 <w:p>
@@ -13581,7 +13583,15 @@
                       <w:sz w:val="24"/>
                       <w:szCs w:val="24"/>
                     </w:rPr>
-                    <w:t>Driver address: text</w:t>
+                    <w:t>Driver name: text</w:t>
+                  </w:r>
+                  <w:r>
+                    <w:rPr>
+                      <w:rFonts w:asciiTheme="minorHAnsi" w:hAnsiTheme="minorHAnsi"/>
+                      <w:sz w:val="24"/>
+                      <w:szCs w:val="24"/>
+                    </w:rPr>
+                    <w:t>.</w:t>
                   </w:r>
                 </w:p>
                 <w:p>
@@ -13603,7 +13613,15 @@
                       <w:sz w:val="24"/>
                       <w:szCs w:val="24"/>
                     </w:rPr>
-                    <w:t>Plate number of accident motor: text</w:t>
+                    <w:t>License number: text</w:t>
+                  </w:r>
+                  <w:r>
+                    <w:rPr>
+                      <w:rFonts w:asciiTheme="minorHAnsi" w:hAnsiTheme="minorHAnsi"/>
+                      <w:sz w:val="24"/>
+                      <w:szCs w:val="24"/>
+                    </w:rPr>
+                    <w:t>.</w:t>
                   </w:r>
                 </w:p>
                 <w:p>
@@ -13625,7 +13643,15 @@
                       <w:sz w:val="24"/>
                       <w:szCs w:val="24"/>
                     </w:rPr>
-                    <w:t>Date of accident: date</w:t>
+                    <w:t>License type: text</w:t>
+                  </w:r>
+                  <w:r>
+                    <w:rPr>
+                      <w:rFonts w:asciiTheme="minorHAnsi" w:hAnsiTheme="minorHAnsi"/>
+                      <w:sz w:val="24"/>
+                      <w:szCs w:val="24"/>
+                    </w:rPr>
+                    <w:t>.</w:t>
                   </w:r>
                 </w:p>
                 <w:p>
@@ -13647,7 +13673,15 @@
                       <w:sz w:val="24"/>
                       <w:szCs w:val="24"/>
                     </w:rPr>
-                    <w:t>Place of accident: date</w:t>
+                    <w:t>Driver phone: text</w:t>
+                  </w:r>
+                  <w:r>
+                    <w:rPr>
+                      <w:rFonts w:asciiTheme="minorHAnsi" w:hAnsiTheme="minorHAnsi"/>
+                      <w:sz w:val="24"/>
+                      <w:szCs w:val="24"/>
+                    </w:rPr>
+                    <w:t>.</w:t>
                   </w:r>
                 </w:p>
                 <w:p>
@@ -13669,7 +13703,15 @@
                       <w:sz w:val="24"/>
                       <w:szCs w:val="24"/>
                     </w:rPr>
-                    <w:t>Control Police Department: text</w:t>
+                    <w:t>Vehicle capacity: text</w:t>
+                  </w:r>
+                  <w:r>
+                    <w:rPr>
+                      <w:rFonts w:asciiTheme="minorHAnsi" w:hAnsiTheme="minorHAnsi"/>
+                      <w:sz w:val="24"/>
+                      <w:szCs w:val="24"/>
+                    </w:rPr>
+                    <w:t>.</w:t>
                   </w:r>
                 </w:p>
                 <w:p>
@@ -13691,7 +13733,15 @@
                       <w:sz w:val="24"/>
                       <w:szCs w:val="24"/>
                     </w:rPr>
-                    <w:t>Description: text</w:t>
+                    <w:t>Driver address: text</w:t>
+                  </w:r>
+                  <w:r>
+                    <w:rPr>
+                      <w:rFonts w:asciiTheme="minorHAnsi" w:hAnsiTheme="minorHAnsi"/>
+                      <w:sz w:val="24"/>
+                      <w:szCs w:val="24"/>
+                    </w:rPr>
+                    <w:t>.</w:t>
                   </w:r>
                 </w:p>
                 <w:p>
@@ -13713,7 +13763,15 @@
                       <w:sz w:val="24"/>
                       <w:szCs w:val="24"/>
                     </w:rPr>
-                    <w:t>Human damage: text</w:t>
+                    <w:t>Plate number of accident motor: text</w:t>
+                  </w:r>
+                  <w:r>
+                    <w:rPr>
+                      <w:rFonts w:asciiTheme="minorHAnsi" w:hAnsiTheme="minorHAnsi"/>
+                      <w:sz w:val="24"/>
+                      <w:szCs w:val="24"/>
+                    </w:rPr>
+                    <w:t>.</w:t>
                   </w:r>
                 </w:p>
                 <w:p>
@@ -13735,7 +13793,15 @@
                       <w:sz w:val="24"/>
                       <w:szCs w:val="24"/>
                     </w:rPr>
-                    <w:t>Asset damage: text</w:t>
+                    <w:t>Date of accident: date</w:t>
+                  </w:r>
+                  <w:r>
+                    <w:rPr>
+                      <w:rFonts w:asciiTheme="minorHAnsi" w:hAnsiTheme="minorHAnsi"/>
+                      <w:sz w:val="24"/>
+                      <w:szCs w:val="24"/>
+                    </w:rPr>
+                    <w:t>.</w:t>
                   </w:r>
                 </w:p>
                 <w:p>
@@ -13757,7 +13823,15 @@
                       <w:sz w:val="24"/>
                       <w:szCs w:val="24"/>
                     </w:rPr>
-                    <w:t>Observer: text</w:t>
+                    <w:t>Place of accident: date</w:t>
+                  </w:r>
+                  <w:r>
+                    <w:rPr>
+                      <w:rFonts w:asciiTheme="minorHAnsi" w:hAnsiTheme="minorHAnsi"/>
+                      <w:sz w:val="24"/>
+                      <w:szCs w:val="24"/>
+                    </w:rPr>
+                    <w:t>.</w:t>
                   </w:r>
                 </w:p>
                 <w:p>
@@ -13779,7 +13853,15 @@
                       <w:sz w:val="24"/>
                       <w:szCs w:val="24"/>
                     </w:rPr>
-                    <w:t>Compensation note: text</w:t>
+                    <w:t>Control Police Department: text</w:t>
+                  </w:r>
+                  <w:r>
+                    <w:rPr>
+                      <w:rFonts w:asciiTheme="minorHAnsi" w:hAnsiTheme="minorHAnsi"/>
+                      <w:sz w:val="24"/>
+                      <w:szCs w:val="24"/>
+                    </w:rPr>
+                    <w:t>.</w:t>
                   </w:r>
                 </w:p>
                 <w:p>
@@ -13801,7 +13883,15 @@
                       <w:sz w:val="24"/>
                       <w:szCs w:val="24"/>
                     </w:rPr>
-                    <w:t>Attachment: link</w:t>
+                    <w:t>Description: text</w:t>
+                  </w:r>
+                  <w:r>
+                    <w:rPr>
+                      <w:rFonts w:asciiTheme="minorHAnsi" w:hAnsiTheme="minorHAnsi"/>
+                      <w:sz w:val="24"/>
+                      <w:szCs w:val="24"/>
+                    </w:rPr>
+                    <w:t>.</w:t>
                   </w:r>
                 </w:p>
                 <w:p>
@@ -13823,7 +13913,15 @@
                       <w:sz w:val="24"/>
                       <w:szCs w:val="24"/>
                     </w:rPr>
-                    <w:t>Created date: date</w:t>
+                    <w:t>Human damage: text</w:t>
+                  </w:r>
+                  <w:r>
+                    <w:rPr>
+                      <w:rFonts w:asciiTheme="minorHAnsi" w:hAnsiTheme="minorHAnsi"/>
+                      <w:sz w:val="24"/>
+                      <w:szCs w:val="24"/>
+                    </w:rPr>
+                    <w:t>.</w:t>
                   </w:r>
                 </w:p>
                 <w:p>
@@ -13845,7 +13943,15 @@
                       <w:sz w:val="24"/>
                       <w:szCs w:val="24"/>
                     </w:rPr>
-                    <w:t>Resolve date: date</w:t>
+                    <w:t>Asset damage: text</w:t>
+                  </w:r>
+                  <w:r>
+                    <w:rPr>
+                      <w:rFonts w:asciiTheme="minorHAnsi" w:hAnsiTheme="minorHAnsi"/>
+                      <w:sz w:val="24"/>
+                      <w:szCs w:val="24"/>
+                    </w:rPr>
+                    <w:t>.</w:t>
                   </w:r>
                 </w:p>
                 <w:p>
@@ -13867,7 +13973,15 @@
                       <w:sz w:val="24"/>
                       <w:szCs w:val="24"/>
                     </w:rPr>
-                    <w:t>Decision: text</w:t>
+                    <w:t>Observer: text</w:t>
+                  </w:r>
+                  <w:r>
+                    <w:rPr>
+                      <w:rFonts w:asciiTheme="minorHAnsi" w:hAnsiTheme="minorHAnsi"/>
+                      <w:sz w:val="24"/>
+                      <w:szCs w:val="24"/>
+                    </w:rPr>
+                    <w:t>.</w:t>
                   </w:r>
                 </w:p>
                 <w:p>
@@ -13889,44 +14003,182 @@
                       <w:sz w:val="24"/>
                       <w:szCs w:val="24"/>
                     </w:rPr>
+                    <w:t>Compensation note: text</w:t>
+                  </w:r>
+                  <w:r>
+                    <w:rPr>
+                      <w:rFonts w:asciiTheme="minorHAnsi" w:hAnsiTheme="minorHAnsi"/>
+                      <w:sz w:val="24"/>
+                      <w:szCs w:val="24"/>
+                    </w:rPr>
+                    <w:t>.</w:t>
+                  </w:r>
+                </w:p>
+                <w:p>
+                  <w:pPr>
+                    <w:pStyle w:val="ListParagraph"/>
+                    <w:numPr>
+                      <w:ilvl w:val="0"/>
+                      <w:numId w:val="1"/>
+                    </w:numPr>
+                    <w:rPr>
+                      <w:rFonts w:asciiTheme="minorHAnsi" w:hAnsiTheme="minorHAnsi"/>
+                      <w:sz w:val="24"/>
+                      <w:szCs w:val="24"/>
+                    </w:rPr>
+                  </w:pPr>
+                  <w:r>
+                    <w:rPr>
+                      <w:rFonts w:asciiTheme="minorHAnsi" w:hAnsiTheme="minorHAnsi"/>
+                      <w:sz w:val="24"/>
+                      <w:szCs w:val="24"/>
+                    </w:rPr>
+                    <w:t>Attachment: link</w:t>
+                  </w:r>
+                  <w:r>
+                    <w:rPr>
+                      <w:rFonts w:asciiTheme="minorHAnsi" w:hAnsiTheme="minorHAnsi"/>
+                      <w:sz w:val="24"/>
+                      <w:szCs w:val="24"/>
+                    </w:rPr>
+                    <w:t xml:space="preserve"> to file.</w:t>
+                  </w:r>
+                </w:p>
+                <w:p>
+                  <w:pPr>
+                    <w:pStyle w:val="ListParagraph"/>
+                    <w:numPr>
+                      <w:ilvl w:val="0"/>
+                      <w:numId w:val="1"/>
+                    </w:numPr>
+                    <w:rPr>
+                      <w:rFonts w:asciiTheme="minorHAnsi" w:hAnsiTheme="minorHAnsi"/>
+                      <w:sz w:val="24"/>
+                      <w:szCs w:val="24"/>
+                    </w:rPr>
+                  </w:pPr>
+                  <w:r>
+                    <w:rPr>
+                      <w:rFonts w:asciiTheme="minorHAnsi" w:hAnsiTheme="minorHAnsi"/>
+                      <w:sz w:val="24"/>
+                      <w:szCs w:val="24"/>
+                    </w:rPr>
+                    <w:t>Created date: date</w:t>
+                  </w:r>
+                  <w:r>
+                    <w:rPr>
+                      <w:rFonts w:asciiTheme="minorHAnsi" w:hAnsiTheme="minorHAnsi"/>
+                      <w:sz w:val="24"/>
+                      <w:szCs w:val="24"/>
+                    </w:rPr>
+                    <w:t>.</w:t>
+                  </w:r>
+                </w:p>
+                <w:p>
+                  <w:pPr>
+                    <w:pStyle w:val="ListParagraph"/>
+                    <w:numPr>
+                      <w:ilvl w:val="0"/>
+                      <w:numId w:val="1"/>
+                    </w:numPr>
+                    <w:rPr>
+                      <w:rFonts w:asciiTheme="minorHAnsi" w:hAnsiTheme="minorHAnsi"/>
+                      <w:sz w:val="24"/>
+                      <w:szCs w:val="24"/>
+                    </w:rPr>
+                  </w:pPr>
+                  <w:r>
+                    <w:rPr>
+                      <w:rFonts w:asciiTheme="minorHAnsi" w:hAnsiTheme="minorHAnsi"/>
+                      <w:sz w:val="24"/>
+                      <w:szCs w:val="24"/>
+                    </w:rPr>
+                    <w:t>Resolve date: date</w:t>
+                  </w:r>
+                  <w:r>
+                    <w:rPr>
+                      <w:rFonts w:asciiTheme="minorHAnsi" w:hAnsiTheme="minorHAnsi"/>
+                      <w:sz w:val="24"/>
+                      <w:szCs w:val="24"/>
+                    </w:rPr>
+                    <w:t>.</w:t>
+                  </w:r>
+                </w:p>
+                <w:p>
+                  <w:pPr>
+                    <w:pStyle w:val="ListParagraph"/>
+                    <w:numPr>
+                      <w:ilvl w:val="0"/>
+                      <w:numId w:val="1"/>
+                    </w:numPr>
+                    <w:rPr>
+                      <w:rFonts w:asciiTheme="minorHAnsi" w:hAnsiTheme="minorHAnsi"/>
+                      <w:sz w:val="24"/>
+                      <w:szCs w:val="24"/>
+                    </w:rPr>
+                  </w:pPr>
+                  <w:r>
+                    <w:rPr>
+                      <w:rFonts w:asciiTheme="minorHAnsi" w:hAnsiTheme="minorHAnsi"/>
+                      <w:sz w:val="24"/>
+                      <w:szCs w:val="24"/>
+                    </w:rPr>
+                    <w:t>Decision: text</w:t>
+                  </w:r>
+                  <w:r>
+                    <w:rPr>
+                      <w:rFonts w:asciiTheme="minorHAnsi" w:hAnsiTheme="minorHAnsi"/>
+                      <w:sz w:val="24"/>
+                      <w:szCs w:val="24"/>
+                    </w:rPr>
+                    <w:t>.</w:t>
+                  </w:r>
+                </w:p>
+                <w:p>
+                  <w:pPr>
+                    <w:pStyle w:val="ListParagraph"/>
+                    <w:numPr>
+                      <w:ilvl w:val="0"/>
+                      <w:numId w:val="1"/>
+                    </w:numPr>
+                    <w:rPr>
+                      <w:rFonts w:asciiTheme="minorHAnsi" w:hAnsiTheme="minorHAnsi"/>
+                      <w:sz w:val="24"/>
+                      <w:szCs w:val="24"/>
+                    </w:rPr>
+                  </w:pPr>
+                  <w:r>
+                    <w:rPr>
+                      <w:rFonts w:asciiTheme="minorHAnsi" w:hAnsiTheme="minorHAnsi"/>
+                      <w:sz w:val="24"/>
+                      <w:szCs w:val="24"/>
+                    </w:rPr>
                     <w:t>Resolve note: text</w:t>
                   </w:r>
-                </w:p>
-                <w:p>
-                  <w:pPr>
-                    <w:rPr>
-                      <w:rFonts w:asciiTheme="minorHAnsi" w:hAnsiTheme="minorHAnsi"/>
-                      <w:sz w:val="24"/>
-                      <w:szCs w:val="24"/>
-                    </w:rPr>
-                  </w:pPr>
-                  <w:r>
-                    <w:rPr>
-                      <w:rFonts w:asciiTheme="minorHAnsi" w:hAnsiTheme="minorHAnsi"/>
-                      <w:sz w:val="24"/>
-                      <w:szCs w:val="24"/>
-                    </w:rPr>
-                    <w:lastRenderedPageBreak/>
+                  <w:r>
+                    <w:rPr>
+                      <w:rFonts w:asciiTheme="minorHAnsi" w:hAnsiTheme="minorHAnsi"/>
+                      <w:sz w:val="24"/>
+                      <w:szCs w:val="24"/>
+                    </w:rPr>
+                    <w:t>.</w:t>
+                  </w:r>
+                </w:p>
+                <w:p>
+                  <w:pPr>
+                    <w:rPr>
+                      <w:rFonts w:asciiTheme="minorHAnsi" w:hAnsiTheme="minorHAnsi"/>
+                      <w:sz w:val="24"/>
+                      <w:szCs w:val="24"/>
+                    </w:rPr>
+                  </w:pPr>
+                  <w:r>
+                    <w:rPr>
+                      <w:rFonts w:asciiTheme="minorHAnsi" w:hAnsiTheme="minorHAnsi"/>
+                      <w:sz w:val="24"/>
+                      <w:szCs w:val="24"/>
+                    </w:rPr>
                     <w:t>[Alternative 1]</w:t>
-                  </w:r>
-                </w:p>
-                <w:p>
-                  <w:pPr>
-                    <w:jc w:val="left"/>
-                    <w:rPr>
-                      <w:rFonts w:asciiTheme="minorHAnsi" w:hAnsiTheme="minorHAnsi"/>
-                      <w:color w:val="000000" w:themeColor="text1" w:themeShade="BF"/>
-                      <w:sz w:val="24"/>
-                      <w:szCs w:val="24"/>
-                    </w:rPr>
-                  </w:pPr>
-                  <w:r>
-                    <w:rPr>
-                      <w:rFonts w:asciiTheme="minorHAnsi" w:hAnsiTheme="minorHAnsi"/>
-                      <w:sz w:val="24"/>
-                      <w:szCs w:val="24"/>
-                    </w:rPr>
-                    <w:t>[Exception 1]</w:t>
                   </w:r>
                 </w:p>
               </w:tc>
@@ -13947,7 +14199,6 @@
                 <w:sz w:val="24"/>
                 <w:szCs w:val="24"/>
               </w:rPr>
-              <w:lastRenderedPageBreak/>
               <w:t>Alternative Scenario:</w:t>
             </w:r>
           </w:p>
@@ -14244,14 +14495,6 @@
                       <w:szCs w:val="24"/>
                     </w:rPr>
                   </w:pPr>
-                  <w:r>
-                    <w:rPr>
-                      <w:rFonts w:asciiTheme="minorHAnsi" w:hAnsiTheme="minorHAnsi"/>
-                      <w:sz w:val="24"/>
-                      <w:szCs w:val="24"/>
-                    </w:rPr>
-                    <w:t>1</w:t>
-                  </w:r>
                 </w:p>
               </w:tc>
               <w:tc>
@@ -14267,22 +14510,6 @@
                       <w:szCs w:val="24"/>
                     </w:rPr>
                   </w:pPr>
-                  <w:r>
-                    <w:rPr>
-                      <w:rFonts w:asciiTheme="minorHAnsi" w:hAnsiTheme="minorHAnsi"/>
-                      <w:sz w:val="24"/>
-                      <w:szCs w:val="24"/>
-                    </w:rPr>
-                    <w:t>Couldn’t connect to server</w:t>
-                  </w:r>
-                  <w:r>
-                    <w:rPr>
-                      <w:rFonts w:asciiTheme="minorHAnsi" w:hAnsiTheme="minorHAnsi"/>
-                      <w:sz w:val="24"/>
-                      <w:szCs w:val="24"/>
-                    </w:rPr>
-                    <w:t>.</w:t>
-                  </w:r>
                 </w:p>
               </w:tc>
               <w:tc>
@@ -14298,14 +14525,6 @@
                       <w:szCs w:val="24"/>
                     </w:rPr>
                   </w:pPr>
-                  <w:r>
-                    <w:rPr>
-                      <w:rFonts w:asciiTheme="minorHAnsi" w:hAnsiTheme="minorHAnsi"/>
-                      <w:sz w:val="24"/>
-                      <w:szCs w:val="24"/>
-                    </w:rPr>
-                    <w:t>Show message to notify that couldn’t connect to server.</w:t>
-                  </w:r>
                 </w:p>
               </w:tc>
             </w:tr>
@@ -14336,6 +14555,15 @@
               </w:rPr>
               <w:t xml:space="preserve"> </w:t>
             </w:r>
+            <w:r>
+              <w:rPr>
+                <w:rFonts w:asciiTheme="minorHAnsi" w:hAnsiTheme="minorHAnsi"/>
+                <w:b w:val="0"/>
+                <w:sz w:val="24"/>
+                <w:szCs w:val="24"/>
+              </w:rPr>
+              <w:t>N/A</w:t>
+            </w:r>
           </w:p>
           <w:p>
             <w:pPr>
@@ -14353,15 +14581,6 @@
                 <w:szCs w:val="24"/>
               </w:rPr>
               <w:t>Business Rules:</w:t>
-            </w:r>
-            <w:r>
-              <w:rPr>
-                <w:rFonts w:asciiTheme="minorHAnsi" w:hAnsiTheme="minorHAnsi"/>
-                <w:b w:val="0"/>
-                <w:sz w:val="24"/>
-                <w:szCs w:val="24"/>
-              </w:rPr>
-              <w:t xml:space="preserve"> </w:t>
             </w:r>
           </w:p>
           <w:p>
@@ -14373,19 +14592,54 @@
               </w:numPr>
               <w:rPr>
                 <w:rFonts w:asciiTheme="minorHAnsi" w:hAnsiTheme="minorHAnsi"/>
-                <w:b w:val="0"/>
-                <w:sz w:val="24"/>
-                <w:szCs w:val="24"/>
-              </w:rPr>
-            </w:pPr>
-            <w:r>
-              <w:rPr>
-                <w:rFonts w:asciiTheme="minorHAnsi" w:hAnsiTheme="minorHAnsi"/>
-                <w:b w:val="0"/>
-                <w:sz w:val="24"/>
-                <w:szCs w:val="24"/>
-              </w:rPr>
-              <w:t>Information is loaded from database.</w:t>
+                <w:sz w:val="24"/>
+                <w:szCs w:val="24"/>
+              </w:rPr>
+            </w:pPr>
+            <w:r>
+              <w:rPr>
+                <w:rFonts w:asciiTheme="minorHAnsi" w:hAnsiTheme="minorHAnsi"/>
+                <w:b w:val="0"/>
+                <w:sz w:val="24"/>
+                <w:szCs w:val="24"/>
+              </w:rPr>
+              <w:t>List of compensation is sorted by resolve date in decreased order. The unsolved compensations will be</w:t>
+            </w:r>
+            <w:r>
+              <w:rPr>
+                <w:rFonts w:asciiTheme="minorHAnsi" w:hAnsiTheme="minorHAnsi"/>
+                <w:b w:val="0"/>
+                <w:sz w:val="24"/>
+                <w:szCs w:val="24"/>
+              </w:rPr>
+              <w:t xml:space="preserve"> the</w:t>
+            </w:r>
+            <w:r>
+              <w:rPr>
+                <w:rFonts w:asciiTheme="minorHAnsi" w:hAnsiTheme="minorHAnsi"/>
+                <w:b w:val="0"/>
+                <w:sz w:val="24"/>
+                <w:szCs w:val="24"/>
+              </w:rPr>
+              <w:t xml:space="preserve"> top</w:t>
+            </w:r>
+            <w:r>
+              <w:rPr>
+                <w:rFonts w:asciiTheme="minorHAnsi" w:hAnsiTheme="minorHAnsi"/>
+                <w:b w:val="0"/>
+                <w:sz w:val="24"/>
+                <w:szCs w:val="24"/>
+              </w:rPr>
+              <w:t xml:space="preserve"> rows</w:t>
+            </w:r>
+            <w:r>
+              <w:rPr>
+                <w:rFonts w:asciiTheme="minorHAnsi" w:hAnsiTheme="minorHAnsi"/>
+                <w:b w:val="0"/>
+                <w:sz w:val="24"/>
+                <w:szCs w:val="24"/>
+              </w:rPr>
+              <w:t>.</w:t>
             </w:r>
           </w:p>
         </w:tc>
@@ -15075,24 +15329,6 @@
           </w:p>
           <w:p>
             <w:pPr>
-              <w:rPr>
-                <w:rFonts w:asciiTheme="minorHAnsi" w:hAnsiTheme="minorHAnsi"/>
-                <w:b w:val="0"/>
-                <w:sz w:val="24"/>
-                <w:szCs w:val="24"/>
-              </w:rPr>
-            </w:pPr>
-            <w:r>
-              <w:rPr>
-                <w:rFonts w:asciiTheme="minorHAnsi" w:hAnsiTheme="minorHAnsi"/>
-                <w:sz w:val="24"/>
-                <w:szCs w:val="24"/>
-              </w:rPr>
-              <w:t>Post Conditions:</w:t>
-            </w:r>
-          </w:p>
-          <w:p>
-            <w:pPr>
               <w:numPr>
                 <w:ilvl w:val="0"/>
                 <w:numId w:val="1"/>
@@ -15107,6 +15343,65 @@
             <w:r>
               <w:rPr>
                 <w:rFonts w:asciiTheme="minorHAnsi" w:hAnsiTheme="minorHAnsi"/>
+                <w:b w:val="0"/>
+                <w:sz w:val="24"/>
+                <w:szCs w:val="24"/>
+              </w:rPr>
+              <w:t xml:space="preserve">User’s contract </w:t>
+            </w:r>
+            <w:r>
+              <w:rPr>
+                <w:rFonts w:asciiTheme="minorHAnsi" w:hAnsiTheme="minorHAnsi"/>
+                <w:b w:val="0"/>
+                <w:sz w:val="24"/>
+                <w:szCs w:val="24"/>
+              </w:rPr>
+              <w:t>has not</w:t>
+            </w:r>
+            <w:r>
+              <w:rPr>
+                <w:rFonts w:asciiTheme="minorHAnsi" w:hAnsiTheme="minorHAnsi"/>
+                <w:b w:val="0"/>
+                <w:sz w:val="24"/>
+                <w:szCs w:val="24"/>
+              </w:rPr>
+              <w:t xml:space="preserve"> expired.</w:t>
+            </w:r>
+          </w:p>
+          <w:p>
+            <w:pPr>
+              <w:rPr>
+                <w:rFonts w:asciiTheme="minorHAnsi" w:hAnsiTheme="minorHAnsi"/>
+                <w:b w:val="0"/>
+                <w:sz w:val="24"/>
+                <w:szCs w:val="24"/>
+              </w:rPr>
+            </w:pPr>
+            <w:r>
+              <w:rPr>
+                <w:rFonts w:asciiTheme="minorHAnsi" w:hAnsiTheme="minorHAnsi"/>
+                <w:sz w:val="24"/>
+                <w:szCs w:val="24"/>
+              </w:rPr>
+              <w:t>Post Conditions:</w:t>
+            </w:r>
+          </w:p>
+          <w:p>
+            <w:pPr>
+              <w:numPr>
+                <w:ilvl w:val="0"/>
+                <w:numId w:val="1"/>
+              </w:numPr>
+              <w:rPr>
+                <w:rFonts w:asciiTheme="minorHAnsi" w:hAnsiTheme="minorHAnsi"/>
+                <w:b w:val="0"/>
+                <w:sz w:val="24"/>
+                <w:szCs w:val="24"/>
+              </w:rPr>
+            </w:pPr>
+            <w:r>
+              <w:rPr>
+                <w:rFonts w:asciiTheme="minorHAnsi" w:hAnsiTheme="minorHAnsi"/>
                 <w:sz w:val="24"/>
                 <w:szCs w:val="24"/>
               </w:rPr>
@@ -15119,7 +15414,16 @@
                 <w:sz w:val="24"/>
                 <w:szCs w:val="24"/>
               </w:rPr>
-              <w:t>: New card request is stored into database.</w:t>
+              <w:t xml:space="preserve">: New card request is </w:t>
+            </w:r>
+            <w:r>
+              <w:rPr>
+                <w:rFonts w:asciiTheme="minorHAnsi" w:hAnsiTheme="minorHAnsi"/>
+                <w:b w:val="0"/>
+                <w:sz w:val="24"/>
+                <w:szCs w:val="24"/>
+              </w:rPr>
+              <w:t>sent to system.</w:t>
             </w:r>
           </w:p>
           <w:p>
@@ -15417,7 +15721,15 @@
                       <w:sz w:val="24"/>
                       <w:szCs w:val="24"/>
                     </w:rPr>
-                    <w:t>A text box to confirm by password: password</w:t>
+                    <w:t xml:space="preserve">A text box to confirm by password: </w:t>
+                  </w:r>
+                  <w:r>
+                    <w:rPr>
+                      <w:rFonts w:asciiTheme="minorHAnsi" w:hAnsiTheme="minorHAnsi"/>
+                      <w:sz w:val="24"/>
+                      <w:szCs w:val="24"/>
+                    </w:rPr>
+                    <w:t>free text</w:t>
                   </w:r>
                   <w:r>
                     <w:rPr>
@@ -15433,7 +15745,15 @@
                       <w:sz w:val="24"/>
                       <w:szCs w:val="24"/>
                     </w:rPr>
-                    <w:t>, length 8-20</w:t>
+                    <w:t xml:space="preserve">, length </w:t>
+                  </w:r>
+                  <w:r>
+                    <w:rPr>
+                      <w:rFonts w:asciiTheme="minorHAnsi" w:hAnsiTheme="minorHAnsi"/>
+                      <w:sz w:val="24"/>
+                      <w:szCs w:val="24"/>
+                    </w:rPr>
+                    <w:t>6-32.</w:t>
                   </w:r>
                 </w:p>
                 <w:p>
@@ -15459,10 +15779,38 @@
                     </w:rPr>
                     <w:t>Payment gateways:</w:t>
                   </w:r>
+                  <w:r>
+                    <w:rPr>
+                      <w:rFonts w:asciiTheme="minorHAnsi" w:hAnsiTheme="minorHAnsi"/>
+                      <w:sz w:val="24"/>
+                      <w:szCs w:val="24"/>
+                    </w:rPr>
+                    <w:t xml:space="preserve"> can be optional selected from these selection</w:t>
+                  </w:r>
+                  <w:r>
+                    <w:rPr>
+                      <w:rFonts w:asciiTheme="minorHAnsi" w:hAnsiTheme="minorHAnsi"/>
+                      <w:sz w:val="24"/>
+                      <w:szCs w:val="24"/>
+                    </w:rPr>
+                    <w:t>s</w:t>
+                  </w:r>
+                  <w:r>
+                    <w:rPr>
+                      <w:rFonts w:asciiTheme="minorHAnsi" w:hAnsiTheme="minorHAnsi"/>
+                      <w:sz w:val="24"/>
+                      <w:szCs w:val="24"/>
+                    </w:rPr>
+                    <w:t>:</w:t>
+                  </w:r>
                 </w:p>
                 <w:p>
                   <w:pPr>
                     <w:pStyle w:val="ListParagraph"/>
+                    <w:numPr>
+                      <w:ilvl w:val="1"/>
+                      <w:numId w:val="1"/>
+                    </w:numPr>
                     <w:jc w:val="left"/>
                     <w:cnfStyle w:val="000000100000" w:firstRow="0" w:lastRow="0" w:firstColumn="0" w:lastColumn="0" w:oddVBand="0" w:evenVBand="0" w:oddHBand="1" w:evenHBand="0" w:firstRowFirstColumn="0" w:firstRowLastColumn="0" w:lastRowFirstColumn="0" w:lastRowLastColumn="0"/>
                     <w:rPr>
@@ -15477,12 +15825,16 @@
                       <w:sz w:val="24"/>
                       <w:szCs w:val="24"/>
                     </w:rPr>
-                    <w:t>+ Direct payment: radio button</w:t>
+                    <w:t>PayPal payment gateway.</w:t>
                   </w:r>
                 </w:p>
                 <w:p>
                   <w:pPr>
                     <w:pStyle w:val="ListParagraph"/>
+                    <w:numPr>
+                      <w:ilvl w:val="1"/>
+                      <w:numId w:val="1"/>
+                    </w:numPr>
                     <w:jc w:val="left"/>
                     <w:cnfStyle w:val="000000100000" w:firstRow="0" w:lastRow="0" w:firstColumn="0" w:lastColumn="0" w:oddVBand="0" w:evenVBand="0" w:oddHBand="1" w:evenHBand="0" w:firstRowFirstColumn="0" w:firstRowLastColumn="0" w:lastRowFirstColumn="0" w:lastRowLastColumn="0"/>
                     <w:rPr>
@@ -15497,23 +15849,7 @@
                       <w:sz w:val="24"/>
                       <w:szCs w:val="24"/>
                     </w:rPr>
-                    <w:t xml:space="preserve">+ </w:t>
-                  </w:r>
-                  <w:r>
-                    <w:rPr>
-                      <w:rFonts w:asciiTheme="minorHAnsi" w:hAnsiTheme="minorHAnsi"/>
-                      <w:sz w:val="24"/>
-                      <w:szCs w:val="24"/>
-                    </w:rPr>
-                    <w:t>PayPal</w:t>
-                  </w:r>
-                  <w:r>
-                    <w:rPr>
-                      <w:rFonts w:asciiTheme="minorHAnsi" w:hAnsiTheme="minorHAnsi"/>
-                      <w:sz w:val="24"/>
-                      <w:szCs w:val="24"/>
-                    </w:rPr>
-                    <w:t>: radio button</w:t>
+                    <w:t>Direct payment.</w:t>
                   </w:r>
                 </w:p>
                 <w:p>
@@ -15537,7 +15873,23 @@
                       <w:sz w:val="24"/>
                       <w:szCs w:val="24"/>
                     </w:rPr>
-                    <w:t xml:space="preserve">The fee: </w:t>
+                    <w:t>The</w:t>
+                  </w:r>
+                  <w:r>
+                    <w:rPr>
+                      <w:rFonts w:asciiTheme="minorHAnsi" w:hAnsiTheme="minorHAnsi"/>
+                      <w:sz w:val="24"/>
+                      <w:szCs w:val="24"/>
+                    </w:rPr>
+                    <w:t xml:space="preserve"> new card</w:t>
+                  </w:r>
+                  <w:r>
+                    <w:rPr>
+                      <w:rFonts w:asciiTheme="minorHAnsi" w:hAnsiTheme="minorHAnsi"/>
+                      <w:sz w:val="24"/>
+                      <w:szCs w:val="24"/>
+                    </w:rPr>
+                    <w:t xml:space="preserve"> fee: </w:t>
                   </w:r>
                   <w:r>
                     <w:rPr>
@@ -15546,6 +15898,14 @@
                       <w:szCs w:val="24"/>
                     </w:rPr>
                     <w:t>currency</w:t>
+                  </w:r>
+                  <w:r>
+                    <w:rPr>
+                      <w:rFonts w:asciiTheme="minorHAnsi" w:hAnsiTheme="minorHAnsi"/>
+                      <w:sz w:val="24"/>
+                      <w:szCs w:val="24"/>
+                    </w:rPr>
+                    <w:t>.</w:t>
                   </w:r>
                 </w:p>
               </w:tc>
@@ -15598,16 +15958,7 @@
                       <w:sz w:val="24"/>
                       <w:szCs w:val="24"/>
                     </w:rPr>
-                    <w:t xml:space="preserve">User enter password and </w:t>
-                  </w:r>
-                  <w:r>
-                    <w:rPr>
-                      <w:rFonts w:asciiTheme="minorHAnsi" w:hAnsiTheme="minorHAnsi"/>
-                      <w:sz w:val="24"/>
-                      <w:szCs w:val="24"/>
-                    </w:rPr>
-                    <w:lastRenderedPageBreak/>
-                    <w:t xml:space="preserve">choose the </w:t>
+                    <w:t xml:space="preserve">User enter password and choose the </w:t>
                   </w:r>
                   <w:r>
                     <w:rPr>
@@ -15667,6 +16018,16 @@
                     </w:rPr>
                     <w:t>[Alternative 1]</w:t>
                   </w:r>
+                </w:p>
+                <w:p>
+                  <w:pPr>
+                    <w:cnfStyle w:val="000000000000" w:firstRow="0" w:lastRow="0" w:firstColumn="0" w:lastColumn="0" w:oddVBand="0" w:evenVBand="0" w:oddHBand="0" w:evenHBand="0" w:firstRowFirstColumn="0" w:firstRowLastColumn="0" w:lastRowFirstColumn="0" w:lastRowLastColumn="0"/>
+                    <w:rPr>
+                      <w:rFonts w:asciiTheme="minorHAnsi" w:hAnsiTheme="minorHAnsi"/>
+                      <w:sz w:val="24"/>
+                      <w:szCs w:val="24"/>
+                    </w:rPr>
+                  </w:pPr>
                 </w:p>
               </w:tc>
               <w:tc>
@@ -15706,30 +16067,6 @@
                       <w:szCs w:val="24"/>
                     </w:rPr>
                   </w:pPr>
-                  <w:r>
-                    <w:rPr>
-                      <w:rFonts w:asciiTheme="minorHAnsi" w:hAnsiTheme="minorHAnsi"/>
-                      <w:sz w:val="24"/>
-                      <w:szCs w:val="24"/>
-                    </w:rPr>
-                    <w:t xml:space="preserve">Forward to </w:t>
-                  </w:r>
-                  <w:r>
-                    <w:rPr>
-                      <w:rFonts w:asciiTheme="minorHAnsi" w:hAnsiTheme="minorHAnsi"/>
-                      <w:sz w:val="24"/>
-                      <w:szCs w:val="24"/>
-                    </w:rPr>
-                    <w:t>PayPal</w:t>
-                  </w:r>
-                  <w:r>
-                    <w:rPr>
-                      <w:rFonts w:asciiTheme="minorHAnsi" w:hAnsiTheme="minorHAnsi"/>
-                      <w:sz w:val="24"/>
-                      <w:szCs w:val="24"/>
-                    </w:rPr>
-                    <w:t xml:space="preserve"> payment process page.</w:t>
-                  </w:r>
                 </w:p>
                 <w:p>
                   <w:pPr>
@@ -15747,7 +16084,42 @@
                       <w:sz w:val="24"/>
                       <w:szCs w:val="24"/>
                     </w:rPr>
-                    <w:t>[Exception 1]</w:t>
+                    <w:t xml:space="preserve">Forward to </w:t>
+                  </w:r>
+                  <w:r>
+                    <w:rPr>
+                      <w:rFonts w:asciiTheme="minorHAnsi" w:hAnsiTheme="minorHAnsi"/>
+                      <w:sz w:val="24"/>
+                      <w:szCs w:val="24"/>
+                    </w:rPr>
+                    <w:t>PayPal</w:t>
+                  </w:r>
+                  <w:r>
+                    <w:rPr>
+                      <w:rFonts w:asciiTheme="minorHAnsi" w:hAnsiTheme="minorHAnsi"/>
+                      <w:sz w:val="24"/>
+                      <w:szCs w:val="24"/>
+                    </w:rPr>
+                    <w:t xml:space="preserve"> payment process page.</w:t>
+                  </w:r>
+                </w:p>
+                <w:p>
+                  <w:pPr>
+                    <w:jc w:val="left"/>
+                    <w:cnfStyle w:val="000000000000" w:firstRow="0" w:lastRow="0" w:firstColumn="0" w:lastColumn="0" w:oddVBand="0" w:evenVBand="0" w:oddHBand="0" w:evenHBand="0" w:firstRowFirstColumn="0" w:firstRowLastColumn="0" w:lastRowFirstColumn="0" w:lastRowLastColumn="0"/>
+                    <w:rPr>
+                      <w:rFonts w:asciiTheme="minorHAnsi" w:hAnsiTheme="minorHAnsi"/>
+                      <w:sz w:val="24"/>
+                      <w:szCs w:val="24"/>
+                    </w:rPr>
+                  </w:pPr>
+                  <w:r>
+                    <w:rPr>
+                      <w:rFonts w:asciiTheme="minorHAnsi" w:hAnsiTheme="minorHAnsi"/>
+                      <w:sz w:val="24"/>
+                      <w:szCs w:val="24"/>
+                    </w:rPr>
+                    <w:t>[Alternative 2]</w:t>
                   </w:r>
                 </w:p>
               </w:tc>
@@ -15783,7 +16155,6 @@
                       <w:sz w:val="24"/>
                       <w:szCs w:val="24"/>
                     </w:rPr>
-                    <w:lastRenderedPageBreak/>
                     <w:t>3</w:t>
                   </w:r>
                 </w:p>
@@ -15938,58 +16309,7 @@
                       <w:sz w:val="24"/>
                       <w:szCs w:val="24"/>
                     </w:rPr>
-                    <w:t xml:space="preserve">[Exception </w:t>
-                  </w:r>
-                  <w:r>
-                    <w:rPr>
-                      <w:rFonts w:asciiTheme="minorHAnsi" w:hAnsiTheme="minorHAnsi"/>
-                      <w:sz w:val="24"/>
-                      <w:szCs w:val="24"/>
-                    </w:rPr>
-                    <w:t>2</w:t>
-                  </w:r>
-                  <w:r>
-                    <w:rPr>
-                      <w:rFonts w:asciiTheme="minorHAnsi" w:hAnsiTheme="minorHAnsi"/>
-                      <w:sz w:val="24"/>
-                      <w:szCs w:val="24"/>
-                    </w:rPr>
-                    <w:t>]</w:t>
-                  </w:r>
-                </w:p>
-                <w:p>
-                  <w:pPr>
-                    <w:jc w:val="left"/>
-                    <w:cnfStyle w:val="000000100000" w:firstRow="0" w:lastRow="0" w:firstColumn="0" w:lastColumn="0" w:oddVBand="0" w:evenVBand="0" w:oddHBand="1" w:evenHBand="0" w:firstRowFirstColumn="0" w:firstRowLastColumn="0" w:lastRowFirstColumn="0" w:lastRowLastColumn="0"/>
-                    <w:rPr>
-                      <w:rFonts w:asciiTheme="minorHAnsi" w:hAnsiTheme="minorHAnsi"/>
-                      <w:sz w:val="24"/>
-                      <w:szCs w:val="24"/>
-                    </w:rPr>
-                  </w:pPr>
-                  <w:r>
-                    <w:rPr>
-                      <w:rFonts w:asciiTheme="minorHAnsi" w:hAnsiTheme="minorHAnsi"/>
-                      <w:sz w:val="24"/>
-                      <w:szCs w:val="24"/>
-                    </w:rPr>
-                    <w:t xml:space="preserve">[Exception </w:t>
-                  </w:r>
-                  <w:r>
-                    <w:rPr>
-                      <w:rFonts w:asciiTheme="minorHAnsi" w:hAnsiTheme="minorHAnsi"/>
-                      <w:sz w:val="24"/>
-                      <w:szCs w:val="24"/>
-                    </w:rPr>
-                    <w:t>3</w:t>
-                  </w:r>
-                  <w:r>
-                    <w:rPr>
-                      <w:rFonts w:asciiTheme="minorHAnsi" w:hAnsiTheme="minorHAnsi"/>
-                      <w:sz w:val="24"/>
-                      <w:szCs w:val="24"/>
-                    </w:rPr>
-                    <w:t>]</w:t>
+                    <w:t>[Exception 1]</w:t>
                   </w:r>
                 </w:p>
               </w:tc>
@@ -16204,7 +16524,16 @@
                       <w:sz w:val="24"/>
                       <w:szCs w:val="24"/>
                     </w:rPr>
-                    <w:t xml:space="preserve">User enter password and choose the direct payment. </w:t>
+                    <w:t xml:space="preserve">User enter password and </w:t>
+                  </w:r>
+                  <w:r>
+                    <w:rPr>
+                      <w:rFonts w:asciiTheme="minorHAnsi" w:hAnsiTheme="minorHAnsi"/>
+                      <w:sz w:val="24"/>
+                      <w:szCs w:val="24"/>
+                    </w:rPr>
+                    <w:lastRenderedPageBreak/>
+                    <w:t xml:space="preserve">choose the direct payment. </w:t>
                   </w:r>
                   <w:r>
                     <w:rPr>
@@ -16299,6 +16628,104 @@
                       <w:szCs w:val="24"/>
                     </w:rPr>
                     <w:t>, telephone number.</w:t>
+                  </w:r>
+                </w:p>
+                <w:p>
+                  <w:pPr>
+                    <w:jc w:val="left"/>
+                    <w:cnfStyle w:val="000000100000" w:firstRow="0" w:lastRow="0" w:firstColumn="0" w:lastColumn="0" w:oddVBand="0" w:evenVBand="0" w:oddHBand="1" w:evenHBand="0" w:firstRowFirstColumn="0" w:firstRowLastColumn="0" w:lastRowFirstColumn="0" w:lastRowLastColumn="0"/>
+                    <w:rPr>
+                      <w:rFonts w:asciiTheme="minorHAnsi" w:hAnsiTheme="minorHAnsi"/>
+                      <w:sz w:val="24"/>
+                      <w:szCs w:val="24"/>
+                    </w:rPr>
+                  </w:pPr>
+                  <w:r>
+                    <w:rPr>
+                      <w:rFonts w:asciiTheme="minorHAnsi" w:hAnsiTheme="minorHAnsi"/>
+                      <w:sz w:val="24"/>
+                      <w:szCs w:val="24"/>
+                    </w:rPr>
+                    <w:t>[Alternative 2]</w:t>
+                  </w:r>
+                </w:p>
+              </w:tc>
+            </w:tr>
+            <w:tr>
+              <w:tc>
+                <w:tcPr>
+                  <w:cnfStyle w:val="001000000000" w:firstRow="0" w:lastRow="0" w:firstColumn="1" w:lastColumn="0" w:oddVBand="0" w:evenVBand="0" w:oddHBand="0" w:evenHBand="0" w:firstRowFirstColumn="0" w:firstRowLastColumn="0" w:lastRowFirstColumn="0" w:lastRowLastColumn="0"/>
+                  <w:tcW w:w="1340" w:type="dxa"/>
+                  <w:shd w:val="clear" w:color="auto" w:fill="FFFFFF" w:themeFill="background1"/>
+                </w:tcPr>
+                <w:p>
+                  <w:pPr>
+                    <w:jc w:val="center"/>
+                    <w:rPr>
+                      <w:rFonts w:asciiTheme="minorHAnsi" w:hAnsiTheme="minorHAnsi"/>
+                      <w:b w:val="0"/>
+                      <w:sz w:val="24"/>
+                      <w:szCs w:val="24"/>
+                    </w:rPr>
+                  </w:pPr>
+                  <w:r>
+                    <w:rPr>
+                      <w:rFonts w:asciiTheme="minorHAnsi" w:hAnsiTheme="minorHAnsi"/>
+                      <w:b w:val="0"/>
+                      <w:sz w:val="24"/>
+                      <w:szCs w:val="24"/>
+                    </w:rPr>
+                    <w:lastRenderedPageBreak/>
+                    <w:t>2</w:t>
+                  </w:r>
+                </w:p>
+              </w:tc>
+              <w:tc>
+                <w:tcPr>
+                  <w:tcW w:w="3392" w:type="dxa"/>
+                  <w:shd w:val="clear" w:color="auto" w:fill="FFFFFF" w:themeFill="background1"/>
+                </w:tcPr>
+                <w:p>
+                  <w:pPr>
+                    <w:cnfStyle w:val="000000000000" w:firstRow="0" w:lastRow="0" w:firstColumn="0" w:lastColumn="0" w:oddVBand="0" w:evenVBand="0" w:oddHBand="0" w:evenHBand="0" w:firstRowFirstColumn="0" w:firstRowLastColumn="0" w:lastRowFirstColumn="0" w:lastRowLastColumn="0"/>
+                    <w:rPr>
+                      <w:rFonts w:asciiTheme="minorHAnsi" w:hAnsiTheme="minorHAnsi"/>
+                      <w:sz w:val="24"/>
+                      <w:szCs w:val="24"/>
+                    </w:rPr>
+                  </w:pPr>
+                  <w:r>
+                    <w:rPr>
+                      <w:rFonts w:asciiTheme="minorHAnsi" w:hAnsiTheme="minorHAnsi"/>
+                      <w:sz w:val="24"/>
+                      <w:szCs w:val="24"/>
+                    </w:rPr>
+                    <w:t>If user enter wrong password</w:t>
+                  </w:r>
+                </w:p>
+              </w:tc>
+              <w:tc>
+                <w:tcPr>
+                  <w:tcW w:w="4770" w:type="dxa"/>
+                  <w:shd w:val="clear" w:color="auto" w:fill="FFFFFF" w:themeFill="background1"/>
+                </w:tcPr>
+                <w:p>
+                  <w:pPr>
+                    <w:jc w:val="left"/>
+                    <w:cnfStyle w:val="000000000000" w:firstRow="0" w:lastRow="0" w:firstColumn="0" w:lastColumn="0" w:oddVBand="0" w:evenVBand="0" w:oddHBand="0" w:evenHBand="0" w:firstRowFirstColumn="0" w:firstRowLastColumn="0" w:lastRowFirstColumn="0" w:lastRowLastColumn="0"/>
+                    <w:rPr>
+                      <w:rFonts w:asciiTheme="minorHAnsi" w:hAnsiTheme="minorHAnsi"/>
+                      <w:sz w:val="24"/>
+                      <w:szCs w:val="24"/>
+                    </w:rPr>
+                  </w:pPr>
+                  <w:r>
+                    <w:rPr>
+                      <w:rFonts w:asciiTheme="minorHAnsi" w:hAnsiTheme="minorHAnsi"/>
+                      <w:sz w:val="24"/>
+                      <w:szCs w:val="24"/>
+                    </w:rPr>
+                    <w:t>Show message to notify that user has entered wrong password.</w:t>
                   </w:r>
                 </w:p>
               </w:tc>
@@ -16514,7 +16941,7 @@
                       <w:sz w:val="24"/>
                       <w:szCs w:val="24"/>
                     </w:rPr>
-                    <w:t>If user enter wrong password</w:t>
+                    <w:t>If payment failed</w:t>
                   </w:r>
                 </w:p>
               </w:tc>
@@ -16543,102 +16970,7 @@
                       <w:sz w:val="24"/>
                       <w:szCs w:val="24"/>
                     </w:rPr>
-                    <w:t>Show message</w:t>
-                  </w:r>
-                  <w:r>
-                    <w:rPr>
-                      <w:rFonts w:asciiTheme="minorHAnsi" w:hAnsiTheme="minorHAnsi"/>
-                      <w:sz w:val="24"/>
-                      <w:szCs w:val="24"/>
-                    </w:rPr>
-                    <w:t xml:space="preserve"> to notify that user has entered wrong password.</w:t>
-                  </w:r>
-                </w:p>
-              </w:tc>
-            </w:tr>
-            <w:tr>
-              <w:tc>
-                <w:tcPr>
-                  <w:cnfStyle w:val="001000000000" w:firstRow="0" w:lastRow="0" w:firstColumn="1" w:lastColumn="0" w:oddVBand="0" w:evenVBand="0" w:oddHBand="0" w:evenHBand="0" w:firstRowFirstColumn="0" w:firstRowLastColumn="0" w:lastRowFirstColumn="0" w:lastRowLastColumn="0"/>
-                  <w:tcW w:w="1340" w:type="dxa"/>
-                  <w:shd w:val="clear" w:color="auto" w:fill="FFFFFF" w:themeFill="background1"/>
-                </w:tcPr>
-                <w:p>
-                  <w:pPr>
-                    <w:jc w:val="center"/>
-                    <w:rPr>
-                      <w:rFonts w:asciiTheme="minorHAnsi" w:hAnsiTheme="minorHAnsi"/>
-                      <w:b w:val="0"/>
-                      <w:sz w:val="24"/>
-                      <w:szCs w:val="24"/>
-                    </w:rPr>
-                  </w:pPr>
-                  <w:r>
-                    <w:rPr>
-                      <w:rFonts w:asciiTheme="minorHAnsi" w:hAnsiTheme="minorHAnsi"/>
-                      <w:b w:val="0"/>
-                      <w:sz w:val="24"/>
-                      <w:szCs w:val="24"/>
-                    </w:rPr>
-                    <w:t>2</w:t>
-                  </w:r>
-                </w:p>
-              </w:tc>
-              <w:tc>
-                <w:tcPr>
-                  <w:tcW w:w="3392" w:type="dxa"/>
-                  <w:shd w:val="clear" w:color="auto" w:fill="FFFFFF" w:themeFill="background1"/>
-                </w:tcPr>
-                <w:p>
-                  <w:pPr>
-                    <w:jc w:val="left"/>
-                    <w:cnfStyle w:val="000000000000" w:firstRow="0" w:lastRow="0" w:firstColumn="0" w:lastColumn="0" w:oddVBand="0" w:evenVBand="0" w:oddHBand="0" w:evenHBand="0" w:firstRowFirstColumn="0" w:firstRowLastColumn="0" w:lastRowFirstColumn="0" w:lastRowLastColumn="0"/>
-                    <w:rPr>
-                      <w:rFonts w:asciiTheme="minorHAnsi" w:hAnsiTheme="minorHAnsi"/>
-                      <w:sz w:val="24"/>
-                      <w:szCs w:val="24"/>
-                    </w:rPr>
-                  </w:pPr>
-                  <w:r>
-                    <w:rPr>
-                      <w:rFonts w:asciiTheme="minorHAnsi" w:hAnsiTheme="minorHAnsi"/>
-                      <w:sz w:val="24"/>
-                      <w:szCs w:val="24"/>
-                    </w:rPr>
-                    <w:t>If payment failed</w:t>
-                  </w:r>
-                </w:p>
-              </w:tc>
-              <w:tc>
-                <w:tcPr>
-                  <w:tcW w:w="4770" w:type="dxa"/>
-                  <w:shd w:val="clear" w:color="auto" w:fill="FFFFFF" w:themeFill="background1"/>
-                </w:tcPr>
-                <w:p>
-                  <w:pPr>
-                    <w:jc w:val="left"/>
-                    <w:cnfStyle w:val="000000000000" w:firstRow="0" w:lastRow="0" w:firstColumn="0" w:lastColumn="0" w:oddVBand="0" w:evenVBand="0" w:oddHBand="0" w:evenHBand="0" w:firstRowFirstColumn="0" w:firstRowLastColumn="0" w:lastRowFirstColumn="0" w:lastRowLastColumn="0"/>
-                    <w:rPr>
-                      <w:rFonts w:asciiTheme="minorHAnsi" w:hAnsiTheme="minorHAnsi"/>
-                      <w:sz w:val="24"/>
-                      <w:szCs w:val="24"/>
-                    </w:rPr>
-                  </w:pPr>
-                  <w:r>
-                    <w:rPr>
-                      <w:rFonts w:asciiTheme="minorHAnsi" w:hAnsiTheme="minorHAnsi"/>
-                      <w:sz w:val="24"/>
-                      <w:szCs w:val="24"/>
-                    </w:rPr>
-                    <w:t>Show message</w:t>
-                  </w:r>
-                  <w:r>
-                    <w:rPr>
-                      <w:rFonts w:asciiTheme="minorHAnsi" w:hAnsiTheme="minorHAnsi"/>
-                      <w:sz w:val="24"/>
-                      <w:szCs w:val="24"/>
-                    </w:rPr>
-                    <w:t xml:space="preserve"> to notify that the payment failed. The request is aborted.</w:t>
+                    <w:t>Show message to notify that the payment failed. The request is aborted.</w:t>
                   </w:r>
                 </w:p>
               </w:tc>
@@ -16669,6 +17001,15 @@
                 <w:szCs w:val="24"/>
               </w:rPr>
               <w:t xml:space="preserve"> </w:t>
+            </w:r>
+            <w:r>
+              <w:rPr>
+                <w:rFonts w:asciiTheme="minorHAnsi" w:hAnsiTheme="minorHAnsi"/>
+                <w:b w:val="0"/>
+                <w:sz w:val="24"/>
+                <w:szCs w:val="24"/>
+              </w:rPr>
+              <w:t>N/A</w:t>
             </w:r>
           </w:p>
           <w:p>
@@ -16703,7 +17044,7 @@
               <w:pStyle w:val="ListParagraph"/>
               <w:numPr>
                 <w:ilvl w:val="0"/>
-                <w:numId w:val="2"/>
+                <w:numId w:val="1"/>
               </w:numPr>
               <w:rPr>
                 <w:rFonts w:asciiTheme="minorHAnsi" w:hAnsiTheme="minorHAnsi"/>
@@ -16774,62 +17115,6 @@
               </w:rPr>
               <w:t>.</w:t>
             </w:r>
-          </w:p>
-          <w:p>
-            <w:pPr>
-              <w:pStyle w:val="ListParagraph"/>
-              <w:numPr>
-                <w:ilvl w:val="0"/>
-                <w:numId w:val="2"/>
-              </w:numPr>
-              <w:rPr>
-                <w:rFonts w:asciiTheme="minorHAnsi" w:hAnsiTheme="minorHAnsi"/>
-                <w:sz w:val="24"/>
-                <w:szCs w:val="24"/>
-              </w:rPr>
-            </w:pPr>
-            <w:r>
-              <w:rPr>
-                <w:rFonts w:asciiTheme="minorHAnsi" w:hAnsiTheme="minorHAnsi"/>
-                <w:b w:val="0"/>
-                <w:sz w:val="24"/>
-                <w:szCs w:val="24"/>
-              </w:rPr>
-              <w:t>System will notify to staffs about new card request.</w:t>
-            </w:r>
-          </w:p>
-          <w:p>
-            <w:pPr>
-              <w:pStyle w:val="ListParagraph"/>
-              <w:numPr>
-                <w:ilvl w:val="0"/>
-                <w:numId w:val="2"/>
-              </w:numPr>
-              <w:rPr>
-                <w:rFonts w:asciiTheme="minorHAnsi" w:hAnsiTheme="minorHAnsi"/>
-                <w:sz w:val="24"/>
-                <w:szCs w:val="24"/>
-              </w:rPr>
-            </w:pPr>
-            <w:r>
-              <w:rPr>
-                <w:rFonts w:asciiTheme="minorHAnsi" w:hAnsiTheme="minorHAnsi"/>
-                <w:b w:val="0"/>
-                <w:sz w:val="24"/>
-                <w:szCs w:val="24"/>
-              </w:rPr>
-              <w:t>When staff print new card for customer, the status of the request will be changed automatically.</w:t>
-            </w:r>
-          </w:p>
-          <w:p>
-            <w:pPr>
-              <w:pStyle w:val="ListParagraph"/>
-              <w:rPr>
-                <w:rFonts w:asciiTheme="minorHAnsi" w:hAnsiTheme="minorHAnsi"/>
-                <w:sz w:val="24"/>
-                <w:szCs w:val="24"/>
-              </w:rPr>
-            </w:pPr>
           </w:p>
         </w:tc>
       </w:tr>
@@ -17396,7 +17681,6 @@
                 <w:sz w:val="24"/>
                 <w:szCs w:val="24"/>
               </w:rPr>
-              <w:lastRenderedPageBreak/>
               <w:t>Summary:</w:t>
             </w:r>
           </w:p>
@@ -17879,6 +18163,7 @@
                       <w:sz w:val="24"/>
                       <w:szCs w:val="24"/>
                     </w:rPr>
+                    <w:lastRenderedPageBreak/>
                     <w:t>Card status: text</w:t>
                   </w:r>
                 </w:p>
@@ -18007,23 +18292,6 @@
                       <w:szCs w:val="24"/>
                     </w:rPr>
                     <w:t>Response: text</w:t>
-                  </w:r>
-                </w:p>
-                <w:p>
-                  <w:pPr>
-                    <w:rPr>
-                      <w:rFonts w:asciiTheme="minorHAnsi" w:hAnsiTheme="minorHAnsi"/>
-                      <w:sz w:val="24"/>
-                      <w:szCs w:val="24"/>
-                    </w:rPr>
-                  </w:pPr>
-                  <w:r>
-                    <w:rPr>
-                      <w:rFonts w:asciiTheme="minorHAnsi" w:hAnsiTheme="minorHAnsi"/>
-                      <w:sz w:val="24"/>
-                      <w:szCs w:val="24"/>
-                    </w:rPr>
-                    <w:t>[Exception 1]</w:t>
                   </w:r>
                 </w:p>
               </w:tc>
@@ -18345,14 +18613,6 @@
                       <w:szCs w:val="24"/>
                     </w:rPr>
                   </w:pPr>
-                  <w:r>
-                    <w:rPr>
-                      <w:rFonts w:asciiTheme="minorHAnsi" w:hAnsiTheme="minorHAnsi"/>
-                      <w:sz w:val="24"/>
-                      <w:szCs w:val="24"/>
-                    </w:rPr>
-                    <w:t>1</w:t>
-                  </w:r>
                 </w:p>
               </w:tc>
               <w:tc>
@@ -18368,22 +18628,6 @@
                       <w:szCs w:val="24"/>
                     </w:rPr>
                   </w:pPr>
-                  <w:r>
-                    <w:rPr>
-                      <w:rFonts w:asciiTheme="minorHAnsi" w:hAnsiTheme="minorHAnsi"/>
-                      <w:sz w:val="24"/>
-                      <w:szCs w:val="24"/>
-                    </w:rPr>
-                    <w:t>Couldn’t connect to server</w:t>
-                  </w:r>
-                  <w:r>
-                    <w:rPr>
-                      <w:rFonts w:asciiTheme="minorHAnsi" w:hAnsiTheme="minorHAnsi"/>
-                      <w:sz w:val="24"/>
-                      <w:szCs w:val="24"/>
-                    </w:rPr>
-                    <w:t>.</w:t>
-                  </w:r>
                 </w:p>
               </w:tc>
               <w:tc>
@@ -18399,14 +18643,6 @@
                       <w:szCs w:val="24"/>
                     </w:rPr>
                   </w:pPr>
-                  <w:r>
-                    <w:rPr>
-                      <w:rFonts w:asciiTheme="minorHAnsi" w:hAnsiTheme="minorHAnsi"/>
-                      <w:sz w:val="24"/>
-                      <w:szCs w:val="24"/>
-                    </w:rPr>
-                    <w:t>Show message to notify that couldn’t connect to server.</w:t>
-                  </w:r>
                 </w:p>
               </w:tc>
             </w:tr>
@@ -18436,6 +18672,15 @@
                 <w:szCs w:val="24"/>
               </w:rPr>
               <w:t xml:space="preserve"> </w:t>
+            </w:r>
+            <w:r>
+              <w:rPr>
+                <w:rFonts w:asciiTheme="minorHAnsi" w:hAnsiTheme="minorHAnsi"/>
+                <w:b w:val="0"/>
+                <w:sz w:val="24"/>
+                <w:szCs w:val="24"/>
+              </w:rPr>
+              <w:t>N/A</w:t>
             </w:r>
           </w:p>
           <w:p>
@@ -18484,36 +18729,8 @@
                 <w:b w:val="0"/>
                 <w:sz w:val="24"/>
                 <w:szCs w:val="24"/>
-                <w:lang w:val="vi-VN"/>
-              </w:rPr>
-              <w:t xml:space="preserve">System </w:t>
-            </w:r>
-            <w:r>
-              <w:rPr>
-                <w:rFonts w:asciiTheme="minorHAnsi" w:hAnsiTheme="minorHAnsi"/>
-                <w:b w:val="0"/>
-                <w:sz w:val="24"/>
-                <w:szCs w:val="24"/>
-              </w:rPr>
-              <w:t xml:space="preserve">loads all card information </w:t>
-            </w:r>
-            <w:r>
-              <w:rPr>
-                <w:rFonts w:asciiTheme="minorHAnsi" w:hAnsiTheme="minorHAnsi"/>
-                <w:b w:val="0"/>
-                <w:sz w:val="24"/>
-                <w:szCs w:val="24"/>
-              </w:rPr>
-              <w:t>from database</w:t>
-            </w:r>
-            <w:r>
-              <w:rPr>
-                <w:rFonts w:asciiTheme="minorHAnsi" w:hAnsiTheme="minorHAnsi"/>
-                <w:b w:val="0"/>
-                <w:sz w:val="24"/>
-                <w:szCs w:val="24"/>
-              </w:rPr>
-              <w:t>.</w:t>
+              </w:rPr>
+              <w:t>List of access history is sorted by access date order.</w:t>
             </w:r>
           </w:p>
         </w:tc>
@@ -18997,7 +19214,6 @@
                 <w:sz w:val="24"/>
                 <w:szCs w:val="24"/>
               </w:rPr>
-              <w:lastRenderedPageBreak/>
               <w:t>Customer</w:t>
             </w:r>
             <w:r>
@@ -19274,7 +19490,25 @@
                 <w:sz w:val="24"/>
                 <w:szCs w:val="24"/>
               </w:rPr>
-              <w:t>: Show the user’s personal.</w:t>
+              <w:t>: Show the user’s personal</w:t>
+            </w:r>
+            <w:r>
+              <w:rPr>
+                <w:rFonts w:asciiTheme="minorHAnsi" w:hAnsiTheme="minorHAnsi"/>
+                <w:b w:val="0"/>
+                <w:sz w:val="24"/>
+                <w:szCs w:val="24"/>
+              </w:rPr>
+              <w:t xml:space="preserve"> information</w:t>
+            </w:r>
+            <w:r>
+              <w:rPr>
+                <w:rFonts w:asciiTheme="minorHAnsi" w:hAnsiTheme="minorHAnsi"/>
+                <w:b w:val="0"/>
+                <w:sz w:val="24"/>
+                <w:szCs w:val="24"/>
+              </w:rPr>
+              <w:t>.</w:t>
             </w:r>
           </w:p>
           <w:p>
@@ -19564,6 +19798,7 @@
                       <w:sz w:val="24"/>
                       <w:szCs w:val="24"/>
                     </w:rPr>
+                    <w:lastRenderedPageBreak/>
                     <w:t>Email: text</w:t>
                   </w:r>
                 </w:p>
@@ -19609,23 +19844,6 @@
                       <w:szCs w:val="24"/>
                     </w:rPr>
                     <w:t>Personal ID: text</w:t>
-                  </w:r>
-                </w:p>
-                <w:p>
-                  <w:pPr>
-                    <w:rPr>
-                      <w:rFonts w:asciiTheme="minorHAnsi" w:hAnsiTheme="minorHAnsi"/>
-                      <w:sz w:val="24"/>
-                      <w:szCs w:val="24"/>
-                    </w:rPr>
-                  </w:pPr>
-                  <w:r>
-                    <w:rPr>
-                      <w:rFonts w:asciiTheme="minorHAnsi" w:hAnsiTheme="minorHAnsi"/>
-                      <w:sz w:val="24"/>
-                      <w:szCs w:val="24"/>
-                    </w:rPr>
-                    <w:t>[Exception 1]</w:t>
                   </w:r>
                 </w:p>
               </w:tc>
@@ -19940,21 +20158,12 @@
                 </w:tcPr>
                 <w:p>
                   <w:pPr>
-                    <w:jc w:val="center"/>
-                    <w:rPr>
-                      <w:rFonts w:asciiTheme="minorHAnsi" w:hAnsiTheme="minorHAnsi"/>
-                      <w:sz w:val="24"/>
-                      <w:szCs w:val="24"/>
-                    </w:rPr>
-                  </w:pPr>
-                  <w:r>
-                    <w:rPr>
-                      <w:rFonts w:asciiTheme="minorHAnsi" w:hAnsiTheme="minorHAnsi"/>
-                      <w:sz w:val="24"/>
-                      <w:szCs w:val="24"/>
-                    </w:rPr>
-                    <w:t>1</w:t>
-                  </w:r>
+                    <w:rPr>
+                      <w:rFonts w:asciiTheme="minorHAnsi" w:hAnsiTheme="minorHAnsi"/>
+                      <w:sz w:val="24"/>
+                      <w:szCs w:val="24"/>
+                    </w:rPr>
+                  </w:pPr>
                 </w:p>
               </w:tc>
               <w:tc>
@@ -19970,22 +20179,6 @@
                       <w:szCs w:val="24"/>
                     </w:rPr>
                   </w:pPr>
-                  <w:r>
-                    <w:rPr>
-                      <w:rFonts w:asciiTheme="minorHAnsi" w:hAnsiTheme="minorHAnsi"/>
-                      <w:sz w:val="24"/>
-                      <w:szCs w:val="24"/>
-                    </w:rPr>
-                    <w:t>Couldn’t connect to server</w:t>
-                  </w:r>
-                  <w:r>
-                    <w:rPr>
-                      <w:rFonts w:asciiTheme="minorHAnsi" w:hAnsiTheme="minorHAnsi"/>
-                      <w:sz w:val="24"/>
-                      <w:szCs w:val="24"/>
-                    </w:rPr>
-                    <w:t>.</w:t>
-                  </w:r>
                 </w:p>
               </w:tc>
               <w:tc>
@@ -20001,24 +20194,6 @@
                       <w:szCs w:val="24"/>
                     </w:rPr>
                   </w:pPr>
-                </w:p>
-                <w:p>
-                  <w:pPr>
-                    <w:jc w:val="left"/>
-                    <w:rPr>
-                      <w:rFonts w:asciiTheme="minorHAnsi" w:hAnsiTheme="minorHAnsi"/>
-                      <w:sz w:val="24"/>
-                      <w:szCs w:val="24"/>
-                    </w:rPr>
-                  </w:pPr>
-                  <w:r>
-                    <w:rPr>
-                      <w:rFonts w:asciiTheme="minorHAnsi" w:hAnsiTheme="minorHAnsi"/>
-                      <w:sz w:val="24"/>
-                      <w:szCs w:val="24"/>
-                    </w:rPr>
-                    <w:t>Show message to notify that couldn’t connect to server.</w:t>
-                  </w:r>
                 </w:p>
               </w:tc>
             </w:tr>
@@ -20049,6 +20224,15 @@
               </w:rPr>
               <w:t xml:space="preserve"> </w:t>
             </w:r>
+            <w:r>
+              <w:rPr>
+                <w:rFonts w:asciiTheme="minorHAnsi" w:hAnsiTheme="minorHAnsi"/>
+                <w:b w:val="0"/>
+                <w:sz w:val="24"/>
+                <w:szCs w:val="24"/>
+              </w:rPr>
+              <w:t>N/A</w:t>
+            </w:r>
           </w:p>
           <w:p>
             <w:pPr>
@@ -20076,28 +20260,14 @@
               </w:rPr>
               <w:t xml:space="preserve"> </w:t>
             </w:r>
-          </w:p>
-          <w:p>
-            <w:pPr>
-              <w:pStyle w:val="ListParagraph"/>
-              <w:numPr>
-                <w:ilvl w:val="0"/>
-                <w:numId w:val="1"/>
-              </w:numPr>
-              <w:rPr>
-                <w:rFonts w:asciiTheme="minorHAnsi" w:hAnsiTheme="minorHAnsi"/>
-                <w:sz w:val="24"/>
-                <w:szCs w:val="24"/>
-              </w:rPr>
-            </w:pPr>
-            <w:r>
-              <w:rPr>
-                <w:rFonts w:asciiTheme="minorHAnsi" w:hAnsiTheme="minorHAnsi"/>
-                <w:b w:val="0"/>
-                <w:sz w:val="24"/>
-                <w:szCs w:val="24"/>
-              </w:rPr>
-              <w:t>System loads all personal information from database.</w:t>
+            <w:r>
+              <w:rPr>
+                <w:rFonts w:asciiTheme="minorHAnsi" w:hAnsiTheme="minorHAnsi"/>
+                <w:b w:val="0"/>
+                <w:sz w:val="24"/>
+                <w:szCs w:val="24"/>
+              </w:rPr>
+              <w:t>N/A</w:t>
             </w:r>
           </w:p>
         </w:tc>
@@ -20559,7 +20729,6 @@
                 <w:sz w:val="24"/>
                 <w:szCs w:val="24"/>
               </w:rPr>
-              <w:lastRenderedPageBreak/>
               <w:t>Actor:</w:t>
             </w:r>
           </w:p>
@@ -20584,6 +20753,15 @@
                 <w:szCs w:val="24"/>
               </w:rPr>
               <w:t>Customer</w:t>
+            </w:r>
+            <w:r>
+              <w:rPr>
+                <w:rFonts w:asciiTheme="minorHAnsi" w:hAnsiTheme="minorHAnsi"/>
+                <w:b w:val="0"/>
+                <w:sz w:val="24"/>
+                <w:szCs w:val="24"/>
+              </w:rPr>
+              <w:t>, staff</w:t>
             </w:r>
             <w:r>
               <w:rPr>
@@ -20757,25 +20935,7 @@
                 <w:sz w:val="24"/>
                 <w:szCs w:val="24"/>
               </w:rPr>
-              <w:t>User must login into the system</w:t>
-            </w:r>
-            <w:r>
-              <w:rPr>
-                <w:rFonts w:asciiTheme="minorHAnsi" w:hAnsiTheme="minorHAnsi"/>
-                <w:b w:val="0"/>
-                <w:sz w:val="24"/>
-                <w:szCs w:val="24"/>
-              </w:rPr>
-              <w:t xml:space="preserve"> with role Customer</w:t>
-            </w:r>
-            <w:r>
-              <w:rPr>
-                <w:rFonts w:asciiTheme="minorHAnsi" w:hAnsiTheme="minorHAnsi"/>
-                <w:b w:val="0"/>
-                <w:sz w:val="24"/>
-                <w:szCs w:val="24"/>
-              </w:rPr>
-              <w:t>.</w:t>
+              <w:t>User must login into the system.</w:t>
             </w:r>
           </w:p>
           <w:p>
@@ -20824,7 +20984,25 @@
                 <w:sz w:val="24"/>
                 <w:szCs w:val="24"/>
               </w:rPr>
-              <w:t>: Update new user’s password to database.</w:t>
+              <w:t xml:space="preserve">: Update new user’s password to </w:t>
+            </w:r>
+            <w:r>
+              <w:rPr>
+                <w:rFonts w:asciiTheme="minorHAnsi" w:hAnsiTheme="minorHAnsi"/>
+                <w:b w:val="0"/>
+                <w:sz w:val="24"/>
+                <w:szCs w:val="24"/>
+              </w:rPr>
+              <w:t>the system</w:t>
+            </w:r>
+            <w:r>
+              <w:rPr>
+                <w:rFonts w:asciiTheme="minorHAnsi" w:hAnsiTheme="minorHAnsi"/>
+                <w:b w:val="0"/>
+                <w:sz w:val="24"/>
+                <w:szCs w:val="24"/>
+              </w:rPr>
+              <w:t>.</w:t>
             </w:r>
           </w:p>
           <w:p>
@@ -21073,7 +21251,39 @@
                       <w:sz w:val="24"/>
                       <w:szCs w:val="24"/>
                     </w:rPr>
-                    <w:t>password input, length 8-20</w:t>
+                    <w:t>free text</w:t>
+                  </w:r>
+                  <w:r>
+                    <w:rPr>
+                      <w:rFonts w:asciiTheme="minorHAnsi" w:hAnsiTheme="minorHAnsi"/>
+                      <w:sz w:val="24"/>
+                      <w:szCs w:val="24"/>
+                    </w:rPr>
+                    <w:t xml:space="preserve"> input,</w:t>
+                  </w:r>
+                  <w:r>
+                    <w:rPr>
+                      <w:rFonts w:asciiTheme="minorHAnsi" w:hAnsiTheme="minorHAnsi"/>
+                      <w:sz w:val="24"/>
+                      <w:szCs w:val="24"/>
+                    </w:rPr>
+                    <w:t xml:space="preserve"> required,</w:t>
+                  </w:r>
+                  <w:r>
+                    <w:rPr>
+                      <w:rFonts w:asciiTheme="minorHAnsi" w:hAnsiTheme="minorHAnsi"/>
+                      <w:sz w:val="24"/>
+                      <w:szCs w:val="24"/>
+                    </w:rPr>
+                    <w:t xml:space="preserve"> length </w:t>
+                  </w:r>
+                  <w:r>
+                    <w:rPr>
+                      <w:rFonts w:asciiTheme="minorHAnsi" w:hAnsiTheme="minorHAnsi"/>
+                      <w:sz w:val="24"/>
+                      <w:szCs w:val="24"/>
+                    </w:rPr>
+                    <w:t>6-32</w:t>
                   </w:r>
                 </w:p>
                 <w:p>
@@ -21103,7 +21313,39 @@
                       <w:sz w:val="24"/>
                       <w:szCs w:val="24"/>
                     </w:rPr>
-                    <w:t>password input, length 8-20</w:t>
+                    <w:t>free text</w:t>
+                  </w:r>
+                  <w:r>
+                    <w:rPr>
+                      <w:rFonts w:asciiTheme="minorHAnsi" w:hAnsiTheme="minorHAnsi"/>
+                      <w:sz w:val="24"/>
+                      <w:szCs w:val="24"/>
+                    </w:rPr>
+                    <w:t xml:space="preserve"> input,</w:t>
+                  </w:r>
+                  <w:r>
+                    <w:rPr>
+                      <w:rFonts w:asciiTheme="minorHAnsi" w:hAnsiTheme="minorHAnsi"/>
+                      <w:sz w:val="24"/>
+                      <w:szCs w:val="24"/>
+                    </w:rPr>
+                    <w:t xml:space="preserve"> required,</w:t>
+                  </w:r>
+                  <w:r>
+                    <w:rPr>
+                      <w:rFonts w:asciiTheme="minorHAnsi" w:hAnsiTheme="minorHAnsi"/>
+                      <w:sz w:val="24"/>
+                      <w:szCs w:val="24"/>
+                    </w:rPr>
+                    <w:t xml:space="preserve"> length </w:t>
+                  </w:r>
+                  <w:r>
+                    <w:rPr>
+                      <w:rFonts w:asciiTheme="minorHAnsi" w:hAnsiTheme="minorHAnsi"/>
+                      <w:sz w:val="24"/>
+                      <w:szCs w:val="24"/>
+                    </w:rPr>
+                    <w:t>6-32</w:t>
                   </w:r>
                 </w:p>
                 <w:p>
@@ -21133,7 +21375,39 @@
                       <w:sz w:val="24"/>
                       <w:szCs w:val="24"/>
                     </w:rPr>
-                    <w:t>password input, length 8-20</w:t>
+                    <w:t>free text</w:t>
+                  </w:r>
+                  <w:r>
+                    <w:rPr>
+                      <w:rFonts w:asciiTheme="minorHAnsi" w:hAnsiTheme="minorHAnsi"/>
+                      <w:sz w:val="24"/>
+                      <w:szCs w:val="24"/>
+                    </w:rPr>
+                    <w:t xml:space="preserve"> input,</w:t>
+                  </w:r>
+                  <w:r>
+                    <w:rPr>
+                      <w:rFonts w:asciiTheme="minorHAnsi" w:hAnsiTheme="minorHAnsi"/>
+                      <w:sz w:val="24"/>
+                      <w:szCs w:val="24"/>
+                    </w:rPr>
+                    <w:t xml:space="preserve"> required,</w:t>
+                  </w:r>
+                  <w:r>
+                    <w:rPr>
+                      <w:rFonts w:asciiTheme="minorHAnsi" w:hAnsiTheme="minorHAnsi"/>
+                      <w:sz w:val="24"/>
+                      <w:szCs w:val="24"/>
+                    </w:rPr>
+                    <w:t xml:space="preserve"> length </w:t>
+                  </w:r>
+                  <w:r>
+                    <w:rPr>
+                      <w:rFonts w:asciiTheme="minorHAnsi" w:hAnsiTheme="minorHAnsi"/>
+                      <w:sz w:val="24"/>
+                      <w:szCs w:val="24"/>
+                    </w:rPr>
+                    <w:t>6-32</w:t>
                   </w:r>
                 </w:p>
               </w:tc>
@@ -21189,7 +21463,16 @@
                       <w:sz w:val="24"/>
                       <w:szCs w:val="24"/>
                     </w:rPr>
-                    <w:t>Then send confirm command.</w:t>
+                    <w:t xml:space="preserve">Then </w:t>
+                  </w:r>
+                  <w:r>
+                    <w:rPr>
+                      <w:rFonts w:asciiTheme="minorHAnsi" w:hAnsiTheme="minorHAnsi"/>
+                      <w:sz w:val="24"/>
+                      <w:szCs w:val="24"/>
+                    </w:rPr>
+                    <w:lastRenderedPageBreak/>
+                    <w:t>send confirm command.</w:t>
                   </w:r>
                 </w:p>
               </w:tc>
@@ -21206,14 +21489,6 @@
                       <w:szCs w:val="24"/>
                     </w:rPr>
                   </w:pPr>
-                  <w:r>
-                    <w:rPr>
-                      <w:rFonts w:asciiTheme="minorHAnsi" w:hAnsiTheme="minorHAnsi"/>
-                      <w:sz w:val="24"/>
-                      <w:szCs w:val="24"/>
-                    </w:rPr>
-                    <w:t>Show message:”Thay đổi mật khẩu thành công”</w:t>
-                  </w:r>
                 </w:p>
                 <w:p>
                   <w:pPr>
@@ -21224,14 +21499,6 @@
                       <w:szCs w:val="24"/>
                     </w:rPr>
                   </w:pPr>
-                  <w:r>
-                    <w:rPr>
-                      <w:rFonts w:asciiTheme="minorHAnsi" w:hAnsiTheme="minorHAnsi"/>
-                      <w:sz w:val="24"/>
-                      <w:szCs w:val="24"/>
-                    </w:rPr>
-                    <w:t>[Exception 1]</w:t>
-                  </w:r>
                 </w:p>
                 <w:p>
                   <w:pPr>
@@ -21242,14 +21509,6 @@
                       <w:szCs w:val="24"/>
                     </w:rPr>
                   </w:pPr>
-                  <w:r>
-                    <w:rPr>
-                      <w:rFonts w:asciiTheme="minorHAnsi" w:hAnsiTheme="minorHAnsi"/>
-                      <w:sz w:val="24"/>
-                      <w:szCs w:val="24"/>
-                    </w:rPr>
-                    <w:t>[Exception 2]</w:t>
-                  </w:r>
                 </w:p>
                 <w:p>
                   <w:pPr>
@@ -21266,7 +21525,116 @@
                       <w:sz w:val="24"/>
                       <w:szCs w:val="24"/>
                     </w:rPr>
-                    <w:t>[Exception 3]</w:t>
+                    <w:lastRenderedPageBreak/>
+                    <w:t xml:space="preserve">Show message to notify that the password </w:t>
+                  </w:r>
+                  <w:r>
+                    <w:rPr>
+                      <w:rFonts w:asciiTheme="minorHAnsi" w:hAnsiTheme="minorHAnsi"/>
+                      <w:sz w:val="24"/>
+                      <w:szCs w:val="24"/>
+                    </w:rPr>
+                    <w:t>has</w:t>
+                  </w:r>
+                  <w:r>
+                    <w:rPr>
+                      <w:rFonts w:asciiTheme="minorHAnsi" w:hAnsiTheme="minorHAnsi"/>
+                      <w:sz w:val="24"/>
+                      <w:szCs w:val="24"/>
+                    </w:rPr>
+                    <w:t xml:space="preserve"> been changed successful</w:t>
+                  </w:r>
+                  <w:r>
+                    <w:rPr>
+                      <w:rFonts w:asciiTheme="minorHAnsi" w:hAnsiTheme="minorHAnsi"/>
+                      <w:sz w:val="24"/>
+                      <w:szCs w:val="24"/>
+                    </w:rPr>
+                    <w:t>ly</w:t>
+                  </w:r>
+                  <w:r>
+                    <w:rPr>
+                      <w:rFonts w:asciiTheme="minorHAnsi" w:hAnsiTheme="minorHAnsi"/>
+                      <w:sz w:val="24"/>
+                      <w:szCs w:val="24"/>
+                    </w:rPr>
+                    <w:t>.</w:t>
+                  </w:r>
+                </w:p>
+                <w:p>
+                  <w:pPr>
+                    <w:jc w:val="left"/>
+                    <w:rPr>
+                      <w:rFonts w:asciiTheme="minorHAnsi" w:hAnsiTheme="minorHAnsi"/>
+                      <w:sz w:val="24"/>
+                      <w:szCs w:val="24"/>
+                    </w:rPr>
+                  </w:pPr>
+                  <w:r>
+                    <w:rPr>
+                      <w:rFonts w:asciiTheme="minorHAnsi" w:hAnsiTheme="minorHAnsi"/>
+                      <w:sz w:val="24"/>
+                      <w:szCs w:val="24"/>
+                    </w:rPr>
+                    <w:t>[</w:t>
+                  </w:r>
+                  <w:r>
+                    <w:rPr>
+                      <w:rFonts w:asciiTheme="minorHAnsi" w:hAnsiTheme="minorHAnsi"/>
+                      <w:sz w:val="24"/>
+                      <w:szCs w:val="24"/>
+                    </w:rPr>
+                    <w:t>Alternative</w:t>
+                  </w:r>
+                  <w:r>
+                    <w:rPr>
+                      <w:rFonts w:asciiTheme="minorHAnsi" w:hAnsiTheme="minorHAnsi"/>
+                      <w:sz w:val="24"/>
+                      <w:szCs w:val="24"/>
+                    </w:rPr>
+                    <w:t xml:space="preserve"> 1]</w:t>
+                  </w:r>
+                </w:p>
+                <w:p>
+                  <w:pPr>
+                    <w:jc w:val="left"/>
+                    <w:rPr>
+                      <w:rFonts w:asciiTheme="minorHAnsi" w:hAnsiTheme="minorHAnsi"/>
+                      <w:sz w:val="24"/>
+                      <w:szCs w:val="24"/>
+                    </w:rPr>
+                  </w:pPr>
+                  <w:r>
+                    <w:rPr>
+                      <w:rFonts w:asciiTheme="minorHAnsi" w:hAnsiTheme="minorHAnsi"/>
+                      <w:sz w:val="24"/>
+                      <w:szCs w:val="24"/>
+                    </w:rPr>
+                    <w:t>[</w:t>
+                  </w:r>
+                  <w:r>
+                    <w:rPr>
+                      <w:rFonts w:asciiTheme="minorHAnsi" w:hAnsiTheme="minorHAnsi"/>
+                      <w:sz w:val="24"/>
+                      <w:szCs w:val="24"/>
+                    </w:rPr>
+                    <w:t>Alternative</w:t>
+                  </w:r>
+                  <w:r>
+                    <w:rPr>
+                      <w:rFonts w:asciiTheme="minorHAnsi" w:hAnsiTheme="minorHAnsi"/>
+                      <w:sz w:val="24"/>
+                      <w:szCs w:val="24"/>
+                    </w:rPr>
+                    <w:t xml:space="preserve"> </w:t>
+                  </w:r>
+                  <w:r>
+                    <w:rPr>
+                      <w:rFonts w:asciiTheme="minorHAnsi" w:hAnsiTheme="minorHAnsi"/>
+                      <w:sz w:val="24"/>
+                      <w:szCs w:val="24"/>
+                    </w:rPr>
+                    <w:t>2]</w:t>
                   </w:r>
                 </w:p>
               </w:tc>
@@ -21287,6 +21655,7 @@
                 <w:sz w:val="24"/>
                 <w:szCs w:val="24"/>
               </w:rPr>
+              <w:lastRenderedPageBreak/>
               <w:t>Alternative Scenario:</w:t>
             </w:r>
           </w:p>
@@ -21389,6 +21758,14 @@
                       <w:szCs w:val="24"/>
                     </w:rPr>
                   </w:pPr>
+                  <w:r>
+                    <w:rPr>
+                      <w:rFonts w:asciiTheme="minorHAnsi" w:hAnsiTheme="minorHAnsi"/>
+                      <w:sz w:val="24"/>
+                      <w:szCs w:val="24"/>
+                    </w:rPr>
+                    <w:t>1</w:t>
+                  </w:r>
                 </w:p>
               </w:tc>
               <w:tc>
@@ -21404,6 +21781,14 @@
                       <w:szCs w:val="24"/>
                     </w:rPr>
                   </w:pPr>
+                  <w:r>
+                    <w:rPr>
+                      <w:rFonts w:asciiTheme="minorHAnsi" w:hAnsiTheme="minorHAnsi"/>
+                      <w:sz w:val="24"/>
+                      <w:szCs w:val="24"/>
+                    </w:rPr>
+                    <w:t>If user inputs the wrong current password</w:t>
+                  </w:r>
                 </w:p>
               </w:tc>
               <w:tc>
@@ -21419,6 +21804,121 @@
                       <w:szCs w:val="24"/>
                     </w:rPr>
                   </w:pPr>
+                </w:p>
+                <w:p>
+                  <w:pPr>
+                    <w:jc w:val="left"/>
+                    <w:rPr>
+                      <w:rFonts w:asciiTheme="minorHAnsi" w:hAnsiTheme="minorHAnsi"/>
+                      <w:sz w:val="24"/>
+                      <w:szCs w:val="24"/>
+                    </w:rPr>
+                  </w:pPr>
+                  <w:r>
+                    <w:rPr>
+                      <w:rFonts w:asciiTheme="minorHAnsi" w:hAnsiTheme="minorHAnsi"/>
+                      <w:sz w:val="24"/>
+                      <w:szCs w:val="24"/>
+                    </w:rPr>
+                    <w:t>Show message to notify that the current password is wrong.</w:t>
+                  </w:r>
+                </w:p>
+              </w:tc>
+            </w:tr>
+            <w:tr>
+              <w:tc>
+                <w:tcPr>
+                  <w:tcW w:w="1340" w:type="dxa"/>
+                </w:tcPr>
+                <w:p>
+                  <w:pPr>
+                    <w:jc w:val="center"/>
+                    <w:rPr>
+                      <w:rFonts w:asciiTheme="minorHAnsi" w:hAnsiTheme="minorHAnsi"/>
+                      <w:sz w:val="24"/>
+                      <w:szCs w:val="24"/>
+                    </w:rPr>
+                  </w:pPr>
+                  <w:r>
+                    <w:rPr>
+                      <w:rFonts w:asciiTheme="minorHAnsi" w:hAnsiTheme="minorHAnsi"/>
+                      <w:sz w:val="24"/>
+                      <w:szCs w:val="24"/>
+                    </w:rPr>
+                    <w:t>2</w:t>
+                  </w:r>
+                </w:p>
+              </w:tc>
+              <w:tc>
+                <w:tcPr>
+                  <w:tcW w:w="3392" w:type="dxa"/>
+                </w:tcPr>
+                <w:p>
+                  <w:pPr>
+                    <w:jc w:val="left"/>
+                    <w:rPr>
+                      <w:rFonts w:asciiTheme="minorHAnsi" w:hAnsiTheme="minorHAnsi"/>
+                      <w:sz w:val="24"/>
+                      <w:szCs w:val="24"/>
+                    </w:rPr>
+                  </w:pPr>
+                  <w:r>
+                    <w:rPr>
+                      <w:rFonts w:asciiTheme="minorHAnsi" w:hAnsiTheme="minorHAnsi"/>
+                      <w:sz w:val="24"/>
+                      <w:szCs w:val="24"/>
+                    </w:rPr>
+                    <w:t>If the new password and the confirm password not matched.</w:t>
+                  </w:r>
+                </w:p>
+              </w:tc>
+              <w:tc>
+                <w:tcPr>
+                  <w:tcW w:w="4770" w:type="dxa"/>
+                </w:tcPr>
+                <w:p>
+                  <w:pPr>
+                    <w:jc w:val="left"/>
+                    <w:rPr>
+                      <w:rFonts w:asciiTheme="minorHAnsi" w:hAnsiTheme="minorHAnsi"/>
+                      <w:sz w:val="24"/>
+                      <w:szCs w:val="24"/>
+                    </w:rPr>
+                  </w:pPr>
+                </w:p>
+                <w:p>
+                  <w:pPr>
+                    <w:jc w:val="left"/>
+                    <w:rPr>
+                      <w:rFonts w:asciiTheme="minorHAnsi" w:hAnsiTheme="minorHAnsi"/>
+                      <w:sz w:val="24"/>
+                      <w:szCs w:val="24"/>
+                    </w:rPr>
+                  </w:pPr>
+                  <w:r>
+                    <w:rPr>
+                      <w:rFonts w:asciiTheme="minorHAnsi" w:hAnsiTheme="minorHAnsi"/>
+                      <w:sz w:val="24"/>
+                      <w:szCs w:val="24"/>
+                    </w:rPr>
+                    <w:t xml:space="preserve">Show message to notify that the confirm password is </w:t>
+                  </w:r>
+                  <w:r>
+                    <w:rPr>
+                      <w:rFonts w:asciiTheme="minorHAnsi" w:hAnsiTheme="minorHAnsi"/>
+                      <w:sz w:val="24"/>
+                      <w:szCs w:val="24"/>
+                    </w:rPr>
+                    <w:t>not matched with the new password</w:t>
+                  </w:r>
+                  <w:r>
+                    <w:rPr>
+                      <w:rFonts w:asciiTheme="minorHAnsi" w:hAnsiTheme="minorHAnsi"/>
+                      <w:sz w:val="24"/>
+                      <w:szCs w:val="24"/>
+                    </w:rPr>
+                    <w:t>.</w:t>
+                  </w:r>
                 </w:p>
               </w:tc>
             </w:tr>
@@ -21541,14 +22041,6 @@
                       <w:szCs w:val="24"/>
                     </w:rPr>
                   </w:pPr>
-                  <w:r>
-                    <w:rPr>
-                      <w:rFonts w:asciiTheme="minorHAnsi" w:hAnsiTheme="minorHAnsi"/>
-                      <w:sz w:val="24"/>
-                      <w:szCs w:val="24"/>
-                    </w:rPr>
-                    <w:t>1</w:t>
-                  </w:r>
                 </w:p>
               </w:tc>
               <w:tc>
@@ -21564,30 +22056,6 @@
                       <w:szCs w:val="24"/>
                     </w:rPr>
                   </w:pPr>
-                  <w:r>
-                    <w:rPr>
-                      <w:rFonts w:asciiTheme="minorHAnsi" w:hAnsiTheme="minorHAnsi"/>
-                      <w:sz w:val="24"/>
-                      <w:szCs w:val="24"/>
-                    </w:rPr>
-                    <w:t>If user input</w:t>
-                  </w:r>
-                  <w:r>
-                    <w:rPr>
-                      <w:rFonts w:asciiTheme="minorHAnsi" w:hAnsiTheme="minorHAnsi"/>
-                      <w:sz w:val="24"/>
-                      <w:szCs w:val="24"/>
-                    </w:rPr>
-                    <w:t>s</w:t>
-                  </w:r>
-                  <w:r>
-                    <w:rPr>
-                      <w:rFonts w:asciiTheme="minorHAnsi" w:hAnsiTheme="minorHAnsi"/>
-                      <w:sz w:val="24"/>
-                      <w:szCs w:val="24"/>
-                    </w:rPr>
-                    <w:t xml:space="preserve"> the wrong current password</w:t>
-                  </w:r>
                 </w:p>
               </w:tc>
               <w:tc>
@@ -21603,198 +22071,6 @@
                       <w:szCs w:val="24"/>
                     </w:rPr>
                   </w:pPr>
-                  <w:r>
-                    <w:rPr>
-                      <w:rFonts w:asciiTheme="minorHAnsi" w:hAnsiTheme="minorHAnsi"/>
-                      <w:sz w:val="24"/>
-                      <w:szCs w:val="24"/>
-                    </w:rPr>
-                    <w:t>Show message to notify that the current password is wrong.</w:t>
-                  </w:r>
-                </w:p>
-              </w:tc>
-            </w:tr>
-            <w:tr>
-              <w:tc>
-                <w:tcPr>
-                  <w:tcW w:w="1340" w:type="dxa"/>
-                </w:tcPr>
-                <w:p>
-                  <w:pPr>
-                    <w:jc w:val="center"/>
-                    <w:rPr>
-                      <w:rFonts w:asciiTheme="minorHAnsi" w:hAnsiTheme="minorHAnsi"/>
-                      <w:sz w:val="24"/>
-                      <w:szCs w:val="24"/>
-                    </w:rPr>
-                  </w:pPr>
-                  <w:r>
-                    <w:rPr>
-                      <w:rFonts w:asciiTheme="minorHAnsi" w:hAnsiTheme="minorHAnsi"/>
-                      <w:sz w:val="24"/>
-                      <w:szCs w:val="24"/>
-                    </w:rPr>
-                    <w:t>2</w:t>
-                  </w:r>
-                </w:p>
-              </w:tc>
-              <w:tc>
-                <w:tcPr>
-                  <w:tcW w:w="3392" w:type="dxa"/>
-                </w:tcPr>
-                <w:p>
-                  <w:pPr>
-                    <w:jc w:val="left"/>
-                    <w:rPr>
-                      <w:rFonts w:asciiTheme="minorHAnsi" w:hAnsiTheme="minorHAnsi"/>
-                      <w:sz w:val="24"/>
-                      <w:szCs w:val="24"/>
-                    </w:rPr>
-                  </w:pPr>
-                  <w:r>
-                    <w:rPr>
-                      <w:rFonts w:asciiTheme="minorHAnsi" w:hAnsiTheme="minorHAnsi"/>
-                      <w:sz w:val="24"/>
-                      <w:szCs w:val="24"/>
-                    </w:rPr>
-                    <w:t>If the new password and the confirm password not match</w:t>
-                  </w:r>
-                  <w:r>
-                    <w:rPr>
-                      <w:rFonts w:asciiTheme="minorHAnsi" w:hAnsiTheme="minorHAnsi"/>
-                      <w:sz w:val="24"/>
-                      <w:szCs w:val="24"/>
-                    </w:rPr>
-                    <w:t>ed.</w:t>
-                  </w:r>
-                </w:p>
-              </w:tc>
-              <w:tc>
-                <w:tcPr>
-                  <w:tcW w:w="4770" w:type="dxa"/>
-                </w:tcPr>
-                <w:p>
-                  <w:pPr>
-                    <w:jc w:val="left"/>
-                    <w:rPr>
-                      <w:rFonts w:asciiTheme="minorHAnsi" w:hAnsiTheme="minorHAnsi"/>
-                      <w:sz w:val="24"/>
-                      <w:szCs w:val="24"/>
-                    </w:rPr>
-                  </w:pPr>
-                  <w:r>
-                    <w:rPr>
-                      <w:rFonts w:asciiTheme="minorHAnsi" w:hAnsiTheme="minorHAnsi"/>
-                      <w:sz w:val="24"/>
-                      <w:szCs w:val="24"/>
-                    </w:rPr>
-                    <w:t xml:space="preserve">Show message to notify that the confirm password is </w:t>
-                  </w:r>
-                  <w:r>
-                    <w:rPr>
-                      <w:rFonts w:asciiTheme="minorHAnsi" w:hAnsiTheme="minorHAnsi"/>
-                      <w:sz w:val="24"/>
-                      <w:szCs w:val="24"/>
-                    </w:rPr>
-                    <w:t>in</w:t>
-                  </w:r>
-                  <w:r>
-                    <w:rPr>
-                      <w:rFonts w:asciiTheme="minorHAnsi" w:hAnsiTheme="minorHAnsi"/>
-                      <w:sz w:val="24"/>
-                      <w:szCs w:val="24"/>
-                    </w:rPr>
-                    <w:t>valid.</w:t>
-                  </w:r>
-                </w:p>
-              </w:tc>
-            </w:tr>
-            <w:tr>
-              <w:tc>
-                <w:tcPr>
-                  <w:tcW w:w="1340" w:type="dxa"/>
-                </w:tcPr>
-                <w:p>
-                  <w:pPr>
-                    <w:jc w:val="center"/>
-                    <w:rPr>
-                      <w:rFonts w:asciiTheme="minorHAnsi" w:hAnsiTheme="minorHAnsi"/>
-                      <w:sz w:val="24"/>
-                      <w:szCs w:val="24"/>
-                    </w:rPr>
-                  </w:pPr>
-                  <w:r>
-                    <w:rPr>
-                      <w:rFonts w:asciiTheme="minorHAnsi" w:hAnsiTheme="minorHAnsi"/>
-                      <w:sz w:val="24"/>
-                      <w:szCs w:val="24"/>
-                    </w:rPr>
-                    <w:t>1</w:t>
-                  </w:r>
-                </w:p>
-              </w:tc>
-              <w:tc>
-                <w:tcPr>
-                  <w:tcW w:w="3392" w:type="dxa"/>
-                </w:tcPr>
-                <w:p>
-                  <w:pPr>
-                    <w:jc w:val="left"/>
-                    <w:rPr>
-                      <w:rFonts w:asciiTheme="minorHAnsi" w:hAnsiTheme="minorHAnsi"/>
-                      <w:sz w:val="24"/>
-                      <w:szCs w:val="24"/>
-                    </w:rPr>
-                  </w:pPr>
-                  <w:r>
-                    <w:rPr>
-                      <w:rFonts w:asciiTheme="minorHAnsi" w:hAnsiTheme="minorHAnsi"/>
-                      <w:sz w:val="24"/>
-                      <w:szCs w:val="24"/>
-                    </w:rPr>
-                    <w:t>Couldn’t connect to server</w:t>
-                  </w:r>
-                  <w:r>
-                    <w:rPr>
-                      <w:rFonts w:asciiTheme="minorHAnsi" w:hAnsiTheme="minorHAnsi"/>
-                      <w:sz w:val="24"/>
-                      <w:szCs w:val="24"/>
-                    </w:rPr>
-                    <w:t>.</w:t>
-                  </w:r>
-                </w:p>
-              </w:tc>
-              <w:tc>
-                <w:tcPr>
-                  <w:tcW w:w="4770" w:type="dxa"/>
-                </w:tcPr>
-                <w:p>
-                  <w:pPr>
-                    <w:jc w:val="left"/>
-                    <w:rPr>
-                      <w:rFonts w:asciiTheme="minorHAnsi" w:hAnsiTheme="minorHAnsi"/>
-                      <w:sz w:val="24"/>
-                      <w:szCs w:val="24"/>
-                    </w:rPr>
-                  </w:pPr>
-                </w:p>
-                <w:p>
-                  <w:pPr>
-                    <w:jc w:val="left"/>
-                    <w:rPr>
-                      <w:rFonts w:asciiTheme="minorHAnsi" w:hAnsiTheme="minorHAnsi"/>
-                      <w:sz w:val="24"/>
-                      <w:szCs w:val="24"/>
-                    </w:rPr>
-                  </w:pPr>
-                  <w:r>
-                    <w:rPr>
-                      <w:rFonts w:asciiTheme="minorHAnsi" w:hAnsiTheme="minorHAnsi"/>
-                      <w:sz w:val="24"/>
-                      <w:szCs w:val="24"/>
-                    </w:rPr>
-                    <w:t>Show message to notify that couldn’t connect to server.</w:t>
-                  </w:r>
                 </w:p>
               </w:tc>
             </w:tr>
@@ -21824,6 +22100,15 @@
                 <w:szCs w:val="24"/>
               </w:rPr>
               <w:t xml:space="preserve"> </w:t>
+            </w:r>
+            <w:r>
+              <w:rPr>
+                <w:rFonts w:asciiTheme="minorHAnsi" w:hAnsiTheme="minorHAnsi"/>
+                <w:b w:val="0"/>
+                <w:sz w:val="24"/>
+                <w:szCs w:val="24"/>
+              </w:rPr>
+              <w:t>N/A</w:t>
             </w:r>
           </w:p>
           <w:p>
@@ -21873,25 +22158,43 @@
                 <w:sz w:val="24"/>
                 <w:szCs w:val="24"/>
               </w:rPr>
-              <w:t>System will update new password for user</w:t>
-            </w:r>
-            <w:r>
-              <w:rPr>
-                <w:rFonts w:asciiTheme="minorHAnsi" w:hAnsiTheme="minorHAnsi"/>
-                <w:b w:val="0"/>
-                <w:sz w:val="24"/>
-                <w:szCs w:val="24"/>
-              </w:rPr>
-              <w:t xml:space="preserve"> into database</w:t>
-            </w:r>
-            <w:r>
-              <w:rPr>
-                <w:rFonts w:asciiTheme="minorHAnsi" w:hAnsiTheme="minorHAnsi"/>
-                <w:b w:val="0"/>
-                <w:sz w:val="24"/>
-                <w:szCs w:val="24"/>
-              </w:rPr>
-              <w:t xml:space="preserve"> if provided information is correct.</w:t>
+              <w:t>The new password will be saved into the system</w:t>
+            </w:r>
+            <w:r>
+              <w:rPr>
+                <w:rFonts w:asciiTheme="minorHAnsi" w:hAnsiTheme="minorHAnsi"/>
+                <w:b w:val="0"/>
+                <w:sz w:val="24"/>
+                <w:szCs w:val="24"/>
+              </w:rPr>
+              <w:t xml:space="preserve"> if </w:t>
+            </w:r>
+            <w:r>
+              <w:rPr>
+                <w:rFonts w:asciiTheme="minorHAnsi" w:hAnsiTheme="minorHAnsi"/>
+                <w:b w:val="0"/>
+                <w:sz w:val="24"/>
+                <w:szCs w:val="24"/>
+              </w:rPr>
+              <w:t>the</w:t>
+            </w:r>
+            <w:r>
+              <w:rPr>
+                <w:rFonts w:asciiTheme="minorHAnsi" w:hAnsiTheme="minorHAnsi"/>
+                <w:b w:val="0"/>
+                <w:sz w:val="24"/>
+                <w:szCs w:val="24"/>
+              </w:rPr>
+              <w:t xml:space="preserve"> </w:t>
+            </w:r>
+            <w:r>
+              <w:rPr>
+                <w:rFonts w:asciiTheme="minorHAnsi" w:hAnsiTheme="minorHAnsi"/>
+                <w:b w:val="0"/>
+                <w:sz w:val="24"/>
+                <w:szCs w:val="24"/>
+              </w:rPr>
+              <w:t>provided information is correct.</w:t>
             </w:r>
           </w:p>
         </w:tc>
@@ -22814,7 +23117,16 @@
                       <w:sz w:val="24"/>
                       <w:szCs w:val="24"/>
                     </w:rPr>
-                    <w:t>Guest goes to the home page or when guest accesses a protected page.</w:t>
+                    <w:t xml:space="preserve">Guest goes to the home page or </w:t>
+                  </w:r>
+                  <w:r>
+                    <w:rPr>
+                      <w:rFonts w:asciiTheme="minorHAnsi" w:hAnsiTheme="minorHAnsi"/>
+                      <w:sz w:val="24"/>
+                      <w:szCs w:val="24"/>
+                    </w:rPr>
+                    <w:lastRenderedPageBreak/>
+                    <w:t>when guest accesses a protected page.</w:t>
                   </w:r>
                 </w:p>
                 <w:p>
@@ -22895,7 +23207,25 @@
                       <w:sz w:val="24"/>
                       <w:szCs w:val="24"/>
                     </w:rPr>
-                    <w:t>Username: text input free, required, length 6-12.</w:t>
+                    <w:t xml:space="preserve">Username: text input free, required, length </w:t>
+                  </w:r>
+                  <w:r>
+                    <w:rPr>
+                      <w:rFonts w:asciiTheme="minorHAnsi" w:hAnsiTheme="minorHAnsi"/>
+                      <w:color w:val="000000" w:themeColor="text1" w:themeShade="BF"/>
+                      <w:sz w:val="24"/>
+                      <w:szCs w:val="24"/>
+                    </w:rPr>
+                    <w:t>6-32</w:t>
+                  </w:r>
+                  <w:r>
+                    <w:rPr>
+                      <w:rFonts w:asciiTheme="minorHAnsi" w:hAnsiTheme="minorHAnsi"/>
+                      <w:color w:val="000000" w:themeColor="text1" w:themeShade="BF"/>
+                      <w:sz w:val="24"/>
+                      <w:szCs w:val="24"/>
+                    </w:rPr>
+                    <w:t>.</w:t>
                   </w:r>
                 </w:p>
                 <w:p>
@@ -22920,7 +23250,43 @@
                       <w:sz w:val="24"/>
                       <w:szCs w:val="24"/>
                     </w:rPr>
-                    <w:t>Password: password, required, length 6-20</w:t>
+                    <w:t xml:space="preserve">Password: </w:t>
+                  </w:r>
+                  <w:r>
+                    <w:rPr>
+                      <w:rFonts w:asciiTheme="minorHAnsi" w:hAnsiTheme="minorHAnsi"/>
+                      <w:color w:val="000000" w:themeColor="text1" w:themeShade="BF"/>
+                      <w:sz w:val="24"/>
+                      <w:szCs w:val="24"/>
+                    </w:rPr>
+                    <w:t>text input free</w:t>
+                  </w:r>
+                  <w:r>
+                    <w:rPr>
+                      <w:rFonts w:asciiTheme="minorHAnsi" w:hAnsiTheme="minorHAnsi"/>
+                      <w:color w:val="000000" w:themeColor="text1" w:themeShade="BF"/>
+                      <w:sz w:val="24"/>
+                      <w:szCs w:val="24"/>
+                    </w:rPr>
+                    <w:t xml:space="preserve">, required, length </w:t>
+                  </w:r>
+                  <w:r>
+                    <w:rPr>
+                      <w:rFonts w:asciiTheme="minorHAnsi" w:hAnsiTheme="minorHAnsi"/>
+                      <w:color w:val="000000" w:themeColor="text1" w:themeShade="BF"/>
+                      <w:sz w:val="24"/>
+                      <w:szCs w:val="24"/>
+                    </w:rPr>
+                    <w:t>6-32</w:t>
+                  </w:r>
+                  <w:r>
+                    <w:rPr>
+                      <w:rFonts w:asciiTheme="minorHAnsi" w:hAnsiTheme="minorHAnsi"/>
+                      <w:color w:val="000000" w:themeColor="text1" w:themeShade="BF"/>
+                      <w:sz w:val="24"/>
+                      <w:szCs w:val="24"/>
+                    </w:rPr>
+                    <w:t>.</w:t>
                   </w:r>
                 </w:p>
               </w:tc>
@@ -22945,6 +23311,7 @@
                       <w:sz w:val="24"/>
                       <w:szCs w:val="24"/>
                     </w:rPr>
+                    <w:lastRenderedPageBreak/>
                     <w:t>2</w:t>
                   </w:r>
                 </w:p>
@@ -23064,7 +23431,25 @@
                       <w:sz w:val="24"/>
                       <w:szCs w:val="24"/>
                     </w:rPr>
-                    <w:t>[Exception 1]</w:t>
+                    <w:t>[</w:t>
+                  </w:r>
+                  <w:r>
+                    <w:rPr>
+                      <w:rFonts w:asciiTheme="minorHAnsi" w:hAnsiTheme="minorHAnsi"/>
+                      <w:color w:val="000000" w:themeColor="text1" w:themeShade="BF"/>
+                      <w:sz w:val="24"/>
+                      <w:szCs w:val="24"/>
+                    </w:rPr>
+                    <w:t>Alternative</w:t>
+                  </w:r>
+                  <w:r>
+                    <w:rPr>
+                      <w:rFonts w:asciiTheme="minorHAnsi" w:hAnsiTheme="minorHAnsi"/>
+                      <w:color w:val="000000" w:themeColor="text1" w:themeShade="BF"/>
+                      <w:sz w:val="24"/>
+                      <w:szCs w:val="24"/>
+                    </w:rPr>
+                    <w:t xml:space="preserve"> 1]</w:t>
                   </w:r>
                 </w:p>
                 <w:p>
@@ -23084,7 +23469,43 @@
                       <w:sz w:val="24"/>
                       <w:szCs w:val="24"/>
                     </w:rPr>
-                    <w:t>[Exception 2]</w:t>
+                    <w:t>[</w:t>
+                  </w:r>
+                  <w:r>
+                    <w:rPr>
+                      <w:rFonts w:asciiTheme="minorHAnsi" w:hAnsiTheme="minorHAnsi"/>
+                      <w:color w:val="000000" w:themeColor="text1" w:themeShade="BF"/>
+                      <w:sz w:val="24"/>
+                      <w:szCs w:val="24"/>
+                    </w:rPr>
+                    <w:t>Alternative</w:t>
+                  </w:r>
+                  <w:r>
+                    <w:rPr>
+                      <w:rFonts w:asciiTheme="minorHAnsi" w:hAnsiTheme="minorHAnsi"/>
+                      <w:color w:val="000000" w:themeColor="text1" w:themeShade="BF"/>
+                      <w:sz w:val="24"/>
+                      <w:szCs w:val="24"/>
+                    </w:rPr>
+                    <w:t xml:space="preserve"> </w:t>
+                  </w:r>
+                  <w:r>
+                    <w:rPr>
+                      <w:rFonts w:asciiTheme="minorHAnsi" w:hAnsiTheme="minorHAnsi"/>
+                      <w:color w:val="000000" w:themeColor="text1" w:themeShade="BF"/>
+                      <w:sz w:val="24"/>
+                      <w:szCs w:val="24"/>
+                    </w:rPr>
+                    <w:t>2</w:t>
+                  </w:r>
+                  <w:r>
+                    <w:rPr>
+                      <w:rFonts w:asciiTheme="minorHAnsi" w:hAnsiTheme="minorHAnsi"/>
+                      <w:color w:val="000000" w:themeColor="text1" w:themeShade="BF"/>
+                      <w:sz w:val="24"/>
+                      <w:szCs w:val="24"/>
+                    </w:rPr>
+                    <w:t>]</w:t>
                   </w:r>
                 </w:p>
               </w:tc>
@@ -23207,6 +23628,14 @@
                       <w:szCs w:val="24"/>
                     </w:rPr>
                   </w:pPr>
+                  <w:r>
+                    <w:rPr>
+                      <w:rFonts w:asciiTheme="minorHAnsi" w:hAnsiTheme="minorHAnsi"/>
+                      <w:sz w:val="24"/>
+                      <w:szCs w:val="24"/>
+                    </w:rPr>
+                    <w:t>1</w:t>
+                  </w:r>
                 </w:p>
               </w:tc>
               <w:tc>
@@ -23222,6 +23651,14 @@
                       <w:szCs w:val="24"/>
                     </w:rPr>
                   </w:pPr>
+                  <w:r>
+                    <w:rPr>
+                      <w:rFonts w:asciiTheme="minorHAnsi" w:hAnsiTheme="minorHAnsi"/>
+                      <w:sz w:val="24"/>
+                      <w:szCs w:val="24"/>
+                    </w:rPr>
+                    <w:t>The guest enters wrong username and password.</w:t>
+                  </w:r>
                 </w:p>
               </w:tc>
               <w:tc>
@@ -23237,7 +23674,45 @@
                       <w:szCs w:val="24"/>
                     </w:rPr>
                   </w:pPr>
-                </w:p>
+                  <w:r>
+                    <w:rPr>
+                      <w:rFonts w:asciiTheme="minorHAnsi" w:hAnsiTheme="minorHAnsi"/>
+                      <w:sz w:val="24"/>
+                      <w:szCs w:val="24"/>
+                    </w:rPr>
+                    <w:t>Show message to notify that username or password is invalid.</w:t>
+                  </w:r>
+                </w:p>
+              </w:tc>
+            </w:tr>
+            <w:tr>
+              <w:tc>
+                <w:tcPr>
+                  <w:tcW w:w="1340" w:type="dxa"/>
+                </w:tcPr>
+                <w:p>
+                  <w:pPr>
+                    <w:jc w:val="center"/>
+                    <w:rPr>
+                      <w:rFonts w:asciiTheme="minorHAnsi" w:hAnsiTheme="minorHAnsi"/>
+                      <w:sz w:val="24"/>
+                      <w:szCs w:val="24"/>
+                    </w:rPr>
+                  </w:pPr>
+                  <w:r>
+                    <w:rPr>
+                      <w:rFonts w:asciiTheme="minorHAnsi" w:hAnsiTheme="minorHAnsi"/>
+                      <w:sz w:val="24"/>
+                      <w:szCs w:val="24"/>
+                    </w:rPr>
+                    <w:t>2</w:t>
+                  </w:r>
+                </w:p>
+              </w:tc>
+              <w:tc>
+                <w:tcPr>
+                  <w:tcW w:w="3392" w:type="dxa"/>
+                </w:tcPr>
                 <w:p>
                   <w:pPr>
                     <w:jc w:val="left"/>
@@ -23247,6 +23722,47 @@
                       <w:szCs w:val="24"/>
                     </w:rPr>
                   </w:pPr>
+                  <w:r>
+                    <w:rPr>
+                      <w:rFonts w:asciiTheme="minorHAnsi" w:hAnsiTheme="minorHAnsi"/>
+                      <w:sz w:val="24"/>
+                      <w:szCs w:val="24"/>
+                    </w:rPr>
+                    <w:t>User not allowed to access the projected page requested.</w:t>
+                  </w:r>
+                </w:p>
+              </w:tc>
+              <w:tc>
+                <w:tcPr>
+                  <w:tcW w:w="4770" w:type="dxa"/>
+                </w:tcPr>
+                <w:p>
+                  <w:pPr>
+                    <w:jc w:val="left"/>
+                    <w:rPr>
+                      <w:rFonts w:asciiTheme="minorHAnsi" w:hAnsiTheme="minorHAnsi"/>
+                      <w:sz w:val="24"/>
+                      <w:szCs w:val="24"/>
+                    </w:rPr>
+                  </w:pPr>
+                </w:p>
+                <w:p>
+                  <w:pPr>
+                    <w:jc w:val="left"/>
+                    <w:rPr>
+                      <w:rFonts w:asciiTheme="minorHAnsi" w:hAnsiTheme="minorHAnsi"/>
+                      <w:sz w:val="24"/>
+                      <w:szCs w:val="24"/>
+                    </w:rPr>
+                  </w:pPr>
+                  <w:r>
+                    <w:rPr>
+                      <w:rFonts w:asciiTheme="minorHAnsi" w:hAnsiTheme="minorHAnsi"/>
+                      <w:sz w:val="24"/>
+                      <w:szCs w:val="24"/>
+                    </w:rPr>
+                    <w:t>Show message to notify that user not permitted to access this page.</w:t>
+                  </w:r>
                 </w:p>
               </w:tc>
             </w:tr>
@@ -23369,15 +23885,6 @@
                       <w:szCs w:val="24"/>
                     </w:rPr>
                   </w:pPr>
-                  <w:r>
-                    <w:rPr>
-                      <w:rFonts w:asciiTheme="minorHAnsi" w:hAnsiTheme="minorHAnsi"/>
-                      <w:sz w:val="24"/>
-                      <w:szCs w:val="24"/>
-                    </w:rPr>
-                    <w:lastRenderedPageBreak/>
-                    <w:t>1</w:t>
-                  </w:r>
                 </w:p>
               </w:tc>
               <w:tc>
@@ -23393,14 +23900,6 @@
                       <w:szCs w:val="24"/>
                     </w:rPr>
                   </w:pPr>
-                  <w:r>
-                    <w:rPr>
-                      <w:rFonts w:asciiTheme="minorHAnsi" w:hAnsiTheme="minorHAnsi"/>
-                      <w:sz w:val="24"/>
-                      <w:szCs w:val="24"/>
-                    </w:rPr>
-                    <w:t>The guest enters wrong username and password.</w:t>
-                  </w:r>
                 </w:p>
               </w:tc>
               <w:tc>
@@ -23416,200 +23915,6 @@
                       <w:szCs w:val="24"/>
                     </w:rPr>
                   </w:pPr>
-                  <w:r>
-                    <w:rPr>
-                      <w:rFonts w:asciiTheme="minorHAnsi" w:hAnsiTheme="minorHAnsi"/>
-                      <w:sz w:val="24"/>
-                      <w:szCs w:val="24"/>
-                    </w:rPr>
-                    <w:t>Show message</w:t>
-                  </w:r>
-                  <w:r>
-                    <w:rPr>
-                      <w:rFonts w:asciiTheme="minorHAnsi" w:hAnsiTheme="minorHAnsi"/>
-                      <w:sz w:val="24"/>
-                      <w:szCs w:val="24"/>
-                    </w:rPr>
-                    <w:t xml:space="preserve"> to notify that username or password is invalid.</w:t>
-                  </w:r>
-                </w:p>
-              </w:tc>
-            </w:tr>
-            <w:tr>
-              <w:tc>
-                <w:tcPr>
-                  <w:tcW w:w="1340" w:type="dxa"/>
-                </w:tcPr>
-                <w:p>
-                  <w:pPr>
-                    <w:jc w:val="center"/>
-                    <w:rPr>
-                      <w:rFonts w:asciiTheme="minorHAnsi" w:hAnsiTheme="minorHAnsi"/>
-                      <w:sz w:val="24"/>
-                      <w:szCs w:val="24"/>
-                    </w:rPr>
-                  </w:pPr>
-                  <w:r>
-                    <w:rPr>
-                      <w:rFonts w:asciiTheme="minorHAnsi" w:hAnsiTheme="minorHAnsi"/>
-                      <w:sz w:val="24"/>
-                      <w:szCs w:val="24"/>
-                    </w:rPr>
-                    <w:t>2</w:t>
-                  </w:r>
-                </w:p>
-              </w:tc>
-              <w:tc>
-                <w:tcPr>
-                  <w:tcW w:w="3392" w:type="dxa"/>
-                </w:tcPr>
-                <w:p>
-                  <w:pPr>
-                    <w:jc w:val="left"/>
-                    <w:rPr>
-                      <w:rFonts w:asciiTheme="minorHAnsi" w:hAnsiTheme="minorHAnsi"/>
-                      <w:sz w:val="24"/>
-                      <w:szCs w:val="24"/>
-                    </w:rPr>
-                  </w:pPr>
-                  <w:r>
-                    <w:rPr>
-                      <w:rFonts w:asciiTheme="minorHAnsi" w:hAnsiTheme="minorHAnsi"/>
-                      <w:sz w:val="24"/>
-                      <w:szCs w:val="24"/>
-                    </w:rPr>
-                    <w:t>User not allowed to access the projected page requested.</w:t>
-                  </w:r>
-                </w:p>
-              </w:tc>
-              <w:tc>
-                <w:tcPr>
-                  <w:tcW w:w="4770" w:type="dxa"/>
-                </w:tcPr>
-                <w:p>
-                  <w:pPr>
-                    <w:jc w:val="left"/>
-                    <w:rPr>
-                      <w:rFonts w:asciiTheme="minorHAnsi" w:hAnsiTheme="minorHAnsi"/>
-                      <w:sz w:val="24"/>
-                      <w:szCs w:val="24"/>
-                    </w:rPr>
-                  </w:pPr>
-                </w:p>
-                <w:p>
-                  <w:pPr>
-                    <w:jc w:val="left"/>
-                    <w:rPr>
-                      <w:rFonts w:asciiTheme="minorHAnsi" w:hAnsiTheme="minorHAnsi"/>
-                      <w:sz w:val="24"/>
-                      <w:szCs w:val="24"/>
-                    </w:rPr>
-                  </w:pPr>
-                </w:p>
-                <w:p>
-                  <w:pPr>
-                    <w:jc w:val="left"/>
-                    <w:rPr>
-                      <w:rFonts w:asciiTheme="minorHAnsi" w:hAnsiTheme="minorHAnsi"/>
-                      <w:sz w:val="24"/>
-                      <w:szCs w:val="24"/>
-                    </w:rPr>
-                  </w:pPr>
-                  <w:r>
-                    <w:rPr>
-                      <w:rFonts w:asciiTheme="minorHAnsi" w:hAnsiTheme="minorHAnsi"/>
-                      <w:sz w:val="24"/>
-                      <w:szCs w:val="24"/>
-                    </w:rPr>
-                    <w:t>Show message</w:t>
-                  </w:r>
-                  <w:r>
-                    <w:rPr>
-                      <w:rFonts w:asciiTheme="minorHAnsi" w:hAnsiTheme="minorHAnsi"/>
-                      <w:sz w:val="24"/>
-                      <w:szCs w:val="24"/>
-                    </w:rPr>
-                    <w:t xml:space="preserve"> to notify that user not permitted to access this page.</w:t>
-                  </w:r>
-                </w:p>
-              </w:tc>
-            </w:tr>
-            <w:tr>
-              <w:tc>
-                <w:tcPr>
-                  <w:tcW w:w="1340" w:type="dxa"/>
-                </w:tcPr>
-                <w:p>
-                  <w:pPr>
-                    <w:jc w:val="center"/>
-                    <w:rPr>
-                      <w:rFonts w:asciiTheme="minorHAnsi" w:hAnsiTheme="minorHAnsi"/>
-                      <w:sz w:val="24"/>
-                      <w:szCs w:val="24"/>
-                    </w:rPr>
-                  </w:pPr>
-                  <w:r>
-                    <w:rPr>
-                      <w:rFonts w:asciiTheme="minorHAnsi" w:hAnsiTheme="minorHAnsi"/>
-                      <w:sz w:val="24"/>
-                      <w:szCs w:val="24"/>
-                    </w:rPr>
-                    <w:t>3</w:t>
-                  </w:r>
-                </w:p>
-              </w:tc>
-              <w:tc>
-                <w:tcPr>
-                  <w:tcW w:w="3392" w:type="dxa"/>
-                </w:tcPr>
-                <w:p>
-                  <w:pPr>
-                    <w:jc w:val="left"/>
-                    <w:rPr>
-                      <w:rFonts w:asciiTheme="minorHAnsi" w:hAnsiTheme="minorHAnsi"/>
-                      <w:sz w:val="24"/>
-                      <w:szCs w:val="24"/>
-                    </w:rPr>
-                  </w:pPr>
-                  <w:r>
-                    <w:rPr>
-                      <w:rFonts w:asciiTheme="minorHAnsi" w:hAnsiTheme="minorHAnsi"/>
-                      <w:sz w:val="24"/>
-                      <w:szCs w:val="24"/>
-                    </w:rPr>
-                    <w:t>Couldn’t connect to server</w:t>
-                  </w:r>
-                  <w:r>
-                    <w:rPr>
-                      <w:rFonts w:asciiTheme="minorHAnsi" w:hAnsiTheme="minorHAnsi"/>
-                      <w:sz w:val="24"/>
-                      <w:szCs w:val="24"/>
-                    </w:rPr>
-                    <w:t>.</w:t>
-                  </w:r>
-                </w:p>
-              </w:tc>
-              <w:tc>
-                <w:tcPr>
-                  <w:tcW w:w="4770" w:type="dxa"/>
-                </w:tcPr>
-                <w:p>
-                  <w:pPr>
-                    <w:jc w:val="left"/>
-                    <w:rPr>
-                      <w:rFonts w:asciiTheme="minorHAnsi" w:hAnsiTheme="minorHAnsi"/>
-                      <w:sz w:val="24"/>
-                      <w:szCs w:val="24"/>
-                    </w:rPr>
-                  </w:pPr>
-                  <w:r>
-                    <w:rPr>
-                      <w:rFonts w:asciiTheme="minorHAnsi" w:hAnsiTheme="minorHAnsi"/>
-                      <w:sz w:val="24"/>
-                      <w:szCs w:val="24"/>
-                    </w:rPr>
-                    <w:t>Show message to notify that couldn’t connect to server.</w:t>
-                  </w:r>
                 </w:p>
               </w:tc>
             </w:tr>
@@ -23640,6 +23945,17 @@
               </w:rPr>
               <w:t xml:space="preserve"> </w:t>
             </w:r>
+            <w:r>
+              <w:rPr>
+                <w:rFonts w:asciiTheme="minorHAnsi" w:hAnsiTheme="minorHAnsi"/>
+                <w:b w:val="0"/>
+                <w:sz w:val="24"/>
+                <w:szCs w:val="24"/>
+              </w:rPr>
+              <w:t>N/A</w:t>
+            </w:r>
+            <w:bookmarkStart w:id="0" w:name="_GoBack"/>
+            <w:bookmarkEnd w:id="0"/>
           </w:p>
           <w:p>
             <w:pPr>
@@ -23753,8 +24069,121 @@
 </file>
 
 <file path=word/numbering.xml><?xml version="1.0" encoding="utf-8"?>
-<w:numbering xmlns:wpc="http://schemas.microsoft.com/office/word/2010/wordprocessingCanvas" xmlns:mo="http://schemas.microsoft.com/office/mac/office/2008/main" xmlns:mc="http://schemas.openxmlformats.org/markup-compatibility/2006" xmlns:mv="urn:schemas-microsoft-com:mac:vml" xmlns:o="urn:schemas-microsoft-com:office:office" xmlns:r="http://schemas.openxmlformats.org/officeDocument/2006/relationships" xmlns:m="http://schemas.openxmlformats.org/officeDocument/2006/math" xmlns:v="urn:schemas-microsoft-com:vml" xmlns:wp14="http://schemas.microsoft.com/office/word/2010/wordprocessingDrawing" xmlns:wp="http://schemas.openxmlformats.org/drawingml/2006/wordprocessingDrawing" xmlns:w10="urn:schemas-microsoft-com:office:word" xmlns:w="http://schemas.openxmlformats.org/wordprocessingml/2006/main" xmlns:w14="http://schemas.microsoft.com/office/word/2010/wordml" xmlns:w15="http://schemas.microsoft.com/office/word/2012/wordml" xmlns:wpg="http://schemas.microsoft.com/office/word/2010/wordprocessingGroup" xmlns:wpi="http://schemas.microsoft.com/office/word/2010/wordprocessingInk" xmlns:wne="http://schemas.microsoft.com/office/word/2006/wordml" xmlns:wps="http://schemas.microsoft.com/office/word/2010/wordprocessingShape" mc:Ignorable="w14 w15 wp14">
+<w:numbering xmlns:wpc="http://schemas.microsoft.com/office/word/2010/wordprocessingCanvas" xmlns:mc="http://schemas.openxmlformats.org/markup-compatibility/2006" xmlns:o="urn:schemas-microsoft-com:office:office" xmlns:r="http://schemas.openxmlformats.org/officeDocument/2006/relationships" xmlns:m="http://schemas.openxmlformats.org/officeDocument/2006/math" xmlns:v="urn:schemas-microsoft-com:vml" xmlns:wp14="http://schemas.microsoft.com/office/word/2010/wordprocessingDrawing" xmlns:wp="http://schemas.openxmlformats.org/drawingml/2006/wordprocessingDrawing" xmlns:w10="urn:schemas-microsoft-com:office:word" xmlns:w="http://schemas.openxmlformats.org/wordprocessingml/2006/main" xmlns:w14="http://schemas.microsoft.com/office/word/2010/wordml" xmlns:wpg="http://schemas.microsoft.com/office/word/2010/wordprocessingGroup" xmlns:wpi="http://schemas.microsoft.com/office/word/2010/wordprocessingInk" xmlns:wne="http://schemas.microsoft.com/office/word/2006/wordml" xmlns:wps="http://schemas.microsoft.com/office/word/2010/wordprocessingShape" mc:Ignorable="w14 wp14">
   <w:abstractNum w:abstractNumId="0">
+    <w:nsid w:val="0A614CCC"/>
+    <w:multiLevelType w:val="hybridMultilevel"/>
+    <w:tmpl w:val="CE180AB8"/>
+    <w:lvl w:ilvl="0" w:tplc="FD0E882E">
+      <w:start w:val="2"/>
+      <w:numFmt w:val="bullet"/>
+      <w:lvlText w:val="-"/>
+      <w:lvlJc w:val="left"/>
+      <w:pPr>
+        <w:ind w:left="720" w:hanging="360"/>
+      </w:pPr>
+      <w:rPr>
+        <w:rFonts w:ascii="Times New Roman" w:eastAsiaTheme="minorHAnsi" w:hAnsi="Times New Roman" w:cs="Times New Roman" w:hint="default"/>
+      </w:rPr>
+    </w:lvl>
+    <w:lvl w:ilvl="1" w:tplc="04090003">
+      <w:start w:val="1"/>
+      <w:numFmt w:val="bullet"/>
+      <w:lvlText w:val="o"/>
+      <w:lvlJc w:val="left"/>
+      <w:pPr>
+        <w:ind w:left="1440" w:hanging="360"/>
+      </w:pPr>
+      <w:rPr>
+        <w:rFonts w:ascii="Courier New" w:hAnsi="Courier New" w:cs="Courier New" w:hint="default"/>
+      </w:rPr>
+    </w:lvl>
+    <w:lvl w:ilvl="2" w:tplc="04090005" w:tentative="1">
+      <w:start w:val="1"/>
+      <w:numFmt w:val="bullet"/>
+      <w:lvlText w:val=""/>
+      <w:lvlJc w:val="left"/>
+      <w:pPr>
+        <w:ind w:left="2160" w:hanging="360"/>
+      </w:pPr>
+      <w:rPr>
+        <w:rFonts w:ascii="Wingdings" w:hAnsi="Wingdings" w:hint="default"/>
+      </w:rPr>
+    </w:lvl>
+    <w:lvl w:ilvl="3" w:tplc="04090001" w:tentative="1">
+      <w:start w:val="1"/>
+      <w:numFmt w:val="bullet"/>
+      <w:lvlText w:val=""/>
+      <w:lvlJc w:val="left"/>
+      <w:pPr>
+        <w:ind w:left="2880" w:hanging="360"/>
+      </w:pPr>
+      <w:rPr>
+        <w:rFonts w:ascii="Symbol" w:hAnsi="Symbol" w:hint="default"/>
+      </w:rPr>
+    </w:lvl>
+    <w:lvl w:ilvl="4" w:tplc="04090003" w:tentative="1">
+      <w:start w:val="1"/>
+      <w:numFmt w:val="bullet"/>
+      <w:lvlText w:val="o"/>
+      <w:lvlJc w:val="left"/>
+      <w:pPr>
+        <w:ind w:left="3600" w:hanging="360"/>
+      </w:pPr>
+      <w:rPr>
+        <w:rFonts w:ascii="Courier New" w:hAnsi="Courier New" w:cs="Courier New" w:hint="default"/>
+      </w:rPr>
+    </w:lvl>
+    <w:lvl w:ilvl="5" w:tplc="04090005" w:tentative="1">
+      <w:start w:val="1"/>
+      <w:numFmt w:val="bullet"/>
+      <w:lvlText w:val=""/>
+      <w:lvlJc w:val="left"/>
+      <w:pPr>
+        <w:ind w:left="4320" w:hanging="360"/>
+      </w:pPr>
+      <w:rPr>
+        <w:rFonts w:ascii="Wingdings" w:hAnsi="Wingdings" w:hint="default"/>
+      </w:rPr>
+    </w:lvl>
+    <w:lvl w:ilvl="6" w:tplc="04090001" w:tentative="1">
+      <w:start w:val="1"/>
+      <w:numFmt w:val="bullet"/>
+      <w:lvlText w:val=""/>
+      <w:lvlJc w:val="left"/>
+      <w:pPr>
+        <w:ind w:left="5040" w:hanging="360"/>
+      </w:pPr>
+      <w:rPr>
+        <w:rFonts w:ascii="Symbol" w:hAnsi="Symbol" w:hint="default"/>
+      </w:rPr>
+    </w:lvl>
+    <w:lvl w:ilvl="7" w:tplc="04090003" w:tentative="1">
+      <w:start w:val="1"/>
+      <w:numFmt w:val="bullet"/>
+      <w:lvlText w:val="o"/>
+      <w:lvlJc w:val="left"/>
+      <w:pPr>
+        <w:ind w:left="5760" w:hanging="360"/>
+      </w:pPr>
+      <w:rPr>
+        <w:rFonts w:ascii="Courier New" w:hAnsi="Courier New" w:cs="Courier New" w:hint="default"/>
+      </w:rPr>
+    </w:lvl>
+    <w:lvl w:ilvl="8" w:tplc="04090005" w:tentative="1">
+      <w:start w:val="1"/>
+      <w:numFmt w:val="bullet"/>
+      <w:lvlText w:val=""/>
+      <w:lvlJc w:val="left"/>
+      <w:pPr>
+        <w:ind w:left="6480" w:hanging="360"/>
+      </w:pPr>
+      <w:rPr>
+        <w:rFonts w:ascii="Wingdings" w:hAnsi="Wingdings" w:hint="default"/>
+      </w:rPr>
+    </w:lvl>
+  </w:abstractNum>
+  <w:abstractNum w:abstractNumId="1">
     <w:nsid w:val="0D77309B"/>
     <w:multiLevelType w:val="hybridMultilevel"/>
     <w:tmpl w:val="EC760D10"/>
@@ -23867,10 +24296,10 @@
       </w:rPr>
     </w:lvl>
   </w:abstractNum>
-  <w:abstractNum w:abstractNumId="1">
+  <w:abstractNum w:abstractNumId="2">
     <w:nsid w:val="1C826C27"/>
     <w:multiLevelType w:val="hybridMultilevel"/>
-    <w:tmpl w:val="A3301342"/>
+    <w:tmpl w:val="C6B6C56E"/>
     <w:lvl w:ilvl="0" w:tplc="7C040CEE">
       <w:numFmt w:val="bullet"/>
       <w:lvlText w:val="-"/>
@@ -23882,13 +24311,13 @@
         <w:rFonts w:ascii="Calibri" w:eastAsiaTheme="minorHAnsi" w:hAnsi="Calibri" w:cstheme="minorBidi" w:hint="default"/>
       </w:rPr>
     </w:lvl>
-    <w:lvl w:ilvl="1" w:tplc="04090003" w:tentative="1">
+    <w:lvl w:ilvl="1" w:tplc="04090003">
       <w:start w:val="1"/>
       <w:numFmt w:val="bullet"/>
       <w:lvlText w:val="o"/>
       <w:lvlJc w:val="left"/>
       <w:pPr>
-        <w:ind w:left="1440" w:hanging="360"/>
+        <w:ind w:left="1185" w:hanging="360"/>
       </w:pPr>
       <w:rPr>
         <w:rFonts w:ascii="Courier New" w:hAnsi="Courier New" w:cs="Courier New" w:hint="default"/>
@@ -23979,7 +24408,7 @@
       </w:rPr>
     </w:lvl>
   </w:abstractNum>
-  <w:abstractNum w:abstractNumId="2">
+  <w:abstractNum w:abstractNumId="3">
     <w:nsid w:val="1D30613A"/>
     <w:multiLevelType w:val="hybridMultilevel"/>
     <w:tmpl w:val="8784714A"/>
@@ -24091,7 +24520,7 @@
       </w:rPr>
     </w:lvl>
   </w:abstractNum>
-  <w:abstractNum w:abstractNumId="3">
+  <w:abstractNum w:abstractNumId="4">
     <w:nsid w:val="267C127D"/>
     <w:multiLevelType w:val="hybridMultilevel"/>
     <w:tmpl w:val="FDE03A42"/>
@@ -24203,7 +24632,7 @@
       </w:rPr>
     </w:lvl>
   </w:abstractNum>
-  <w:abstractNum w:abstractNumId="4">
+  <w:abstractNum w:abstractNumId="5">
     <w:nsid w:val="3FE909F0"/>
     <w:multiLevelType w:val="hybridMultilevel"/>
     <w:tmpl w:val="765E8BD6"/>
@@ -24315,7 +24744,7 @@
       </w:rPr>
     </w:lvl>
   </w:abstractNum>
-  <w:abstractNum w:abstractNumId="5">
+  <w:abstractNum w:abstractNumId="6">
     <w:nsid w:val="706D43C0"/>
     <w:multiLevelType w:val="hybridMultilevel"/>
     <w:tmpl w:val="DC2C06F8"/>
@@ -24428,28 +24857,31 @@
     </w:lvl>
   </w:abstractNum>
   <w:num w:numId="1">
+    <w:abstractNumId w:val="5"/>
+  </w:num>
+  <w:num w:numId="2">
+    <w:abstractNumId w:val="2"/>
+  </w:num>
+  <w:num w:numId="3">
+    <w:abstractNumId w:val="3"/>
+  </w:num>
+  <w:num w:numId="4">
+    <w:abstractNumId w:val="6"/>
+  </w:num>
+  <w:num w:numId="5">
     <w:abstractNumId w:val="4"/>
   </w:num>
-  <w:num w:numId="2">
+  <w:num w:numId="6">
     <w:abstractNumId w:val="1"/>
   </w:num>
-  <w:num w:numId="3">
-    <w:abstractNumId w:val="2"/>
-  </w:num>
-  <w:num w:numId="4">
-    <w:abstractNumId w:val="5"/>
-  </w:num>
-  <w:num w:numId="5">
-    <w:abstractNumId w:val="3"/>
-  </w:num>
-  <w:num w:numId="6">
+  <w:num w:numId="7">
     <w:abstractNumId w:val="0"/>
   </w:num>
 </w:numbering>
 </file>
 
 <file path=word/styles.xml><?xml version="1.0" encoding="utf-8"?>
-<w:styles xmlns:mc="http://schemas.openxmlformats.org/markup-compatibility/2006" xmlns:r="http://schemas.openxmlformats.org/officeDocument/2006/relationships" xmlns:w="http://schemas.openxmlformats.org/wordprocessingml/2006/main" xmlns:w14="http://schemas.microsoft.com/office/word/2010/wordml" xmlns:w15="http://schemas.microsoft.com/office/word/2012/wordml" mc:Ignorable="w14 w15">
+<w:styles xmlns:mc="http://schemas.openxmlformats.org/markup-compatibility/2006" xmlns:r="http://schemas.openxmlformats.org/officeDocument/2006/relationships" xmlns:w="http://schemas.openxmlformats.org/wordprocessingml/2006/main" xmlns:w14="http://schemas.microsoft.com/office/word/2010/wordml" mc:Ignorable="w14">
   <w:docDefaults>
     <w:rPrDefault>
       <w:rPr>
@@ -24465,387 +24897,144 @@
       </w:pPr>
     </w:pPrDefault>
   </w:docDefaults>
-  <w:latentStyles w:defLockedState="0" w:defUIPriority="99" w:defSemiHidden="0" w:defUnhideWhenUsed="0" w:defQFormat="0" w:count="380">
-    <w:lsdException w:name="Normal" w:uiPriority="0" w:qFormat="1"/>
-    <w:lsdException w:name="heading 1" w:uiPriority="9" w:qFormat="1"/>
-    <w:lsdException w:name="heading 2" w:semiHidden="1" w:uiPriority="9" w:unhideWhenUsed="1" w:qFormat="1"/>
-    <w:lsdException w:name="heading 3" w:semiHidden="1" w:uiPriority="9" w:unhideWhenUsed="1" w:qFormat="1"/>
-    <w:lsdException w:name="heading 4" w:semiHidden="1" w:uiPriority="9" w:unhideWhenUsed="1" w:qFormat="1"/>
-    <w:lsdException w:name="heading 5" w:semiHidden="1" w:uiPriority="9" w:unhideWhenUsed="1" w:qFormat="1"/>
-    <w:lsdException w:name="heading 6" w:semiHidden="1" w:uiPriority="9" w:unhideWhenUsed="1" w:qFormat="1"/>
-    <w:lsdException w:name="heading 7" w:semiHidden="1" w:uiPriority="9" w:unhideWhenUsed="1" w:qFormat="1"/>
-    <w:lsdException w:name="heading 8" w:semiHidden="1" w:uiPriority="9" w:unhideWhenUsed="1" w:qFormat="1"/>
-    <w:lsdException w:name="heading 9" w:semiHidden="1" w:uiPriority="9" w:unhideWhenUsed="1" w:qFormat="1"/>
-    <w:lsdException w:name="index 1" w:semiHidden="1" w:unhideWhenUsed="1"/>
-    <w:lsdException w:name="index 2" w:semiHidden="1" w:unhideWhenUsed="1"/>
-    <w:lsdException w:name="index 3" w:semiHidden="1" w:unhideWhenUsed="1"/>
-    <w:lsdException w:name="index 4" w:semiHidden="1" w:unhideWhenUsed="1"/>
-    <w:lsdException w:name="index 5" w:semiHidden="1" w:unhideWhenUsed="1"/>
-    <w:lsdException w:name="index 6" w:semiHidden="1" w:unhideWhenUsed="1"/>
-    <w:lsdException w:name="index 7" w:semiHidden="1" w:unhideWhenUsed="1"/>
-    <w:lsdException w:name="index 8" w:semiHidden="1" w:unhideWhenUsed="1"/>
-    <w:lsdException w:name="index 9" w:semiHidden="1" w:unhideWhenUsed="1"/>
-    <w:lsdException w:name="toc 1" w:semiHidden="1" w:uiPriority="39" w:unhideWhenUsed="1"/>
-    <w:lsdException w:name="toc 2" w:semiHidden="1" w:uiPriority="39" w:unhideWhenUsed="1"/>
-    <w:lsdException w:name="toc 3" w:semiHidden="1" w:uiPriority="39" w:unhideWhenUsed="1"/>
-    <w:lsdException w:name="toc 4" w:semiHidden="1" w:uiPriority="39" w:unhideWhenUsed="1"/>
-    <w:lsdException w:name="toc 5" w:semiHidden="1" w:uiPriority="39" w:unhideWhenUsed="1"/>
-    <w:lsdException w:name="toc 6" w:semiHidden="1" w:uiPriority="39" w:unhideWhenUsed="1"/>
-    <w:lsdException w:name="toc 7" w:semiHidden="1" w:uiPriority="39" w:unhideWhenUsed="1"/>
-    <w:lsdException w:name="toc 8" w:semiHidden="1" w:uiPriority="39" w:unhideWhenUsed="1"/>
-    <w:lsdException w:name="toc 9" w:semiHidden="1" w:uiPriority="39" w:unhideWhenUsed="1"/>
-    <w:lsdException w:name="Normal Indent" w:semiHidden="1" w:unhideWhenUsed="1"/>
-    <w:lsdException w:name="footnote text" w:semiHidden="1" w:unhideWhenUsed="1"/>
-    <w:lsdException w:name="annotation text" w:semiHidden="1" w:unhideWhenUsed="1"/>
-    <w:lsdException w:name="header" w:semiHidden="1" w:unhideWhenUsed="1"/>
-    <w:lsdException w:name="footer" w:semiHidden="1" w:unhideWhenUsed="1"/>
-    <w:lsdException w:name="index heading" w:semiHidden="1" w:unhideWhenUsed="1"/>
-    <w:lsdException w:name="caption" w:semiHidden="1" w:uiPriority="35" w:unhideWhenUsed="1" w:qFormat="1"/>
-    <w:lsdException w:name="table of figures" w:semiHidden="1" w:unhideWhenUsed="1"/>
-    <w:lsdException w:name="envelope address" w:semiHidden="1" w:unhideWhenUsed="1"/>
-    <w:lsdException w:name="envelope return" w:semiHidden="1" w:unhideWhenUsed="1"/>
-    <w:lsdException w:name="footnote reference" w:semiHidden="1" w:unhideWhenUsed="1"/>
-    <w:lsdException w:name="annotation reference" w:semiHidden="1" w:unhideWhenUsed="1"/>
-    <w:lsdException w:name="line number" w:semiHidden="1" w:unhideWhenUsed="1"/>
-    <w:lsdException w:name="page number" w:semiHidden="1" w:unhideWhenUsed="1"/>
-    <w:lsdException w:name="endnote reference" w:semiHidden="1" w:unhideWhenUsed="1"/>
-    <w:lsdException w:name="endnote text" w:semiHidden="1" w:unhideWhenUsed="1"/>
-    <w:lsdException w:name="table of authorities" w:semiHidden="1" w:unhideWhenUsed="1"/>
-    <w:lsdException w:name="macro" w:semiHidden="1" w:unhideWhenUsed="1"/>
-    <w:lsdException w:name="toa heading" w:semiHidden="1" w:unhideWhenUsed="1"/>
-    <w:lsdException w:name="List" w:semiHidden="1" w:unhideWhenUsed="1"/>
-    <w:lsdException w:name="List Bullet" w:semiHidden="1" w:unhideWhenUsed="1"/>
-    <w:lsdException w:name="List Number" w:semiHidden="1" w:unhideWhenUsed="1"/>
-    <w:lsdException w:name="List 2" w:semiHidden="1" w:unhideWhenUsed="1"/>
-    <w:lsdException w:name="List 3" w:semiHidden="1" w:unhideWhenUsed="1"/>
-    <w:lsdException w:name="List 4" w:semiHidden="1" w:unhideWhenUsed="1"/>
-    <w:lsdException w:name="List 5" w:semiHidden="1" w:unhideWhenUsed="1"/>
-    <w:lsdException w:name="List Bullet 2" w:semiHidden="1" w:unhideWhenUsed="1"/>
-    <w:lsdException w:name="List Bullet 3" w:semiHidden="1" w:unhideWhenUsed="1"/>
-    <w:lsdException w:name="List Bullet 4" w:semiHidden="1" w:unhideWhenUsed="1"/>
-    <w:lsdException w:name="List Bullet 5" w:semiHidden="1" w:unhideWhenUsed="1"/>
-    <w:lsdException w:name="List Number 2" w:semiHidden="1" w:unhideWhenUsed="1"/>
-    <w:lsdException w:name="List Number 3" w:semiHidden="1" w:unhideWhenUsed="1"/>
-    <w:lsdException w:name="List Number 4" w:semiHidden="1" w:unhideWhenUsed="1"/>
-    <w:lsdException w:name="List Number 5" w:semiHidden="1" w:unhideWhenUsed="1"/>
-    <w:lsdException w:name="Title" w:uiPriority="10" w:qFormat="1"/>
-    <w:lsdException w:name="Closing" w:semiHidden="1" w:unhideWhenUsed="1"/>
-    <w:lsdException w:name="Signature" w:semiHidden="1" w:unhideWhenUsed="1"/>
-    <w:lsdException w:name="Default Paragraph Font" w:semiHidden="1" w:uiPriority="1" w:unhideWhenUsed="1"/>
-    <w:lsdException w:name="Body Text" w:semiHidden="1" w:unhideWhenUsed="1"/>
-    <w:lsdException w:name="Body Text Indent" w:semiHidden="1" w:unhideWhenUsed="1"/>
-    <w:lsdException w:name="List Continue" w:semiHidden="1" w:unhideWhenUsed="1"/>
-    <w:lsdException w:name="List Continue 2" w:semiHidden="1" w:unhideWhenUsed="1"/>
-    <w:lsdException w:name="List Continue 3" w:semiHidden="1" w:unhideWhenUsed="1"/>
-    <w:lsdException w:name="List Continue 4" w:semiHidden="1" w:unhideWhenUsed="1"/>
-    <w:lsdException w:name="List Continue 5" w:semiHidden="1" w:unhideWhenUsed="1"/>
-    <w:lsdException w:name="Message Header" w:semiHidden="1" w:unhideWhenUsed="1"/>
-    <w:lsdException w:name="Subtitle" w:uiPriority="11" w:qFormat="1"/>
-    <w:lsdException w:name="Salutation" w:semiHidden="1" w:unhideWhenUsed="1"/>
-    <w:lsdException w:name="Date" w:semiHidden="1" w:unhideWhenUsed="1"/>
-    <w:lsdException w:name="Body Text First Indent" w:semiHidden="1" w:unhideWhenUsed="1"/>
-    <w:lsdException w:name="Body Text First Indent 2" w:semiHidden="1" w:unhideWhenUsed="1"/>
-    <w:lsdException w:name="Note Heading" w:semiHidden="1" w:unhideWhenUsed="1"/>
-    <w:lsdException w:name="Body Text 2" w:semiHidden="1" w:unhideWhenUsed="1"/>
-    <w:lsdException w:name="Body Text 3" w:semiHidden="1" w:unhideWhenUsed="1"/>
-    <w:lsdException w:name="Body Text Indent 2" w:semiHidden="1" w:unhideWhenUsed="1"/>
-    <w:lsdException w:name="Body Text Indent 3" w:semiHidden="1" w:unhideWhenUsed="1"/>
-    <w:lsdException w:name="Block Text" w:semiHidden="1" w:unhideWhenUsed="1"/>
-    <w:lsdException w:name="Hyperlink" w:semiHidden="1" w:unhideWhenUsed="1"/>
-    <w:lsdException w:name="FollowedHyperlink" w:semiHidden="1" w:unhideWhenUsed="1"/>
-    <w:lsdException w:name="Strong" w:uiPriority="22" w:qFormat="1"/>
-    <w:lsdException w:name="Emphasis" w:uiPriority="20" w:qFormat="1"/>
-    <w:lsdException w:name="Document Map" w:semiHidden="1" w:unhideWhenUsed="1"/>
-    <w:lsdException w:name="Plain Text" w:semiHidden="1" w:unhideWhenUsed="1"/>
-    <w:lsdException w:name="E-mail Signature" w:semiHidden="1" w:unhideWhenUsed="1"/>
-    <w:lsdException w:name="HTML Top of Form" w:semiHidden="1" w:unhideWhenUsed="1"/>
-    <w:lsdException w:name="HTML Bottom of Form" w:semiHidden="1" w:unhideWhenUsed="1"/>
-    <w:lsdException w:name="Normal (Web)" w:semiHidden="1" w:unhideWhenUsed="1"/>
-    <w:lsdException w:name="HTML Acronym" w:semiHidden="1" w:unhideWhenUsed="1"/>
-    <w:lsdException w:name="HTML Address" w:semiHidden="1" w:unhideWhenUsed="1"/>
-    <w:lsdException w:name="HTML Cite" w:semiHidden="1" w:unhideWhenUsed="1"/>
-    <w:lsdException w:name="HTML Code" w:semiHidden="1" w:unhideWhenUsed="1"/>
-    <w:lsdException w:name="HTML Definition" w:semiHidden="1" w:unhideWhenUsed="1"/>
-    <w:lsdException w:name="HTML Keyboard" w:semiHidden="1" w:unhideWhenUsed="1"/>
-    <w:lsdException w:name="HTML Preformatted" w:semiHidden="1" w:unhideWhenUsed="1"/>
-    <w:lsdException w:name="HTML Sample" w:semiHidden="1" w:unhideWhenUsed="1"/>
-    <w:lsdException w:name="HTML Typewriter" w:semiHidden="1" w:unhideWhenUsed="1"/>
-    <w:lsdException w:name="HTML Variable" w:semiHidden="1" w:unhideWhenUsed="1"/>
-    <w:lsdException w:name="Normal Table" w:semiHidden="1" w:unhideWhenUsed="1"/>
-    <w:lsdException w:name="annotation subject" w:semiHidden="1" w:unhideWhenUsed="1"/>
-    <w:lsdException w:name="No List" w:semiHidden="1" w:unhideWhenUsed="1"/>
-    <w:lsdException w:name="Outline List 1" w:semiHidden="1" w:unhideWhenUsed="1"/>
-    <w:lsdException w:name="Outline List 2" w:semiHidden="1" w:unhideWhenUsed="1"/>
-    <w:lsdException w:name="Outline List 3" w:semiHidden="1" w:unhideWhenUsed="1"/>
-    <w:lsdException w:name="Table Simple 1" w:semiHidden="1" w:unhideWhenUsed="1"/>
-    <w:lsdException w:name="Table Simple 2" w:semiHidden="1" w:unhideWhenUsed="1"/>
-    <w:lsdException w:name="Table Simple 3" w:semiHidden="1" w:unhideWhenUsed="1"/>
-    <w:lsdException w:name="Table Classic 1" w:semiHidden="1" w:unhideWhenUsed="1"/>
-    <w:lsdException w:name="Table Classic 2" w:semiHidden="1" w:unhideWhenUsed="1"/>
-    <w:lsdException w:name="Table Classic 3" w:semiHidden="1" w:unhideWhenUsed="1"/>
-    <w:lsdException w:name="Table Classic 4" w:semiHidden="1" w:unhideWhenUsed="1"/>
-    <w:lsdException w:name="Table Colorful 1" w:semiHidden="1" w:unhideWhenUsed="1"/>
-    <w:lsdException w:name="Table Colorful 2" w:semiHidden="1" w:unhideWhenUsed="1"/>
-    <w:lsdException w:name="Table Colorful 3" w:semiHidden="1" w:unhideWhenUsed="1"/>
-    <w:lsdException w:name="Table Columns 1" w:semiHidden="1" w:unhideWhenUsed="1"/>
-    <w:lsdException w:name="Table Columns 2" w:semiHidden="1" w:unhideWhenUsed="1"/>
-    <w:lsdException w:name="Table Columns 3" w:semiHidden="1" w:unhideWhenUsed="1"/>
-    <w:lsdException w:name="Table Columns 4" w:semiHidden="1" w:unhideWhenUsed="1"/>
-    <w:lsdException w:name="Table Columns 5" w:semiHidden="1" w:unhideWhenUsed="1"/>
-    <w:lsdException w:name="Table Grid 1" w:semiHidden="1" w:unhideWhenUsed="1"/>
-    <w:lsdException w:name="Table Grid 2" w:semiHidden="1" w:unhideWhenUsed="1"/>
-    <w:lsdException w:name="Table Grid 3" w:semiHidden="1" w:unhideWhenUsed="1"/>
-    <w:lsdException w:name="Table Grid 4" w:semiHidden="1" w:unhideWhenUsed="1"/>
-    <w:lsdException w:name="Table Grid 5" w:semiHidden="1" w:unhideWhenUsed="1"/>
-    <w:lsdException w:name="Table Grid 6" w:semiHidden="1" w:unhideWhenUsed="1"/>
-    <w:lsdException w:name="Table Grid 7" w:semiHidden="1" w:unhideWhenUsed="1"/>
-    <w:lsdException w:name="Table Grid 8" w:semiHidden="1" w:unhideWhenUsed="1"/>
-    <w:lsdException w:name="Table List 1" w:semiHidden="1" w:unhideWhenUsed="1"/>
-    <w:lsdException w:name="Table List 2" w:semiHidden="1" w:unhideWhenUsed="1"/>
-    <w:lsdException w:name="Table List 3" w:semiHidden="1" w:unhideWhenUsed="1"/>
-    <w:lsdException w:name="Table List 4" w:semiHidden="1" w:unhideWhenUsed="1"/>
-    <w:lsdException w:name="Table List 5" w:semiHidden="1" w:unhideWhenUsed="1"/>
-    <w:lsdException w:name="Table List 6" w:semiHidden="1" w:unhideWhenUsed="1"/>
-    <w:lsdException w:name="Table List 7" w:semiHidden="1" w:unhideWhenUsed="1"/>
-    <w:lsdException w:name="Table List 8" w:semiHidden="1" w:unhideWhenUsed="1"/>
-    <w:lsdException w:name="Table 3D effects 1" w:semiHidden="1" w:unhideWhenUsed="1"/>
-    <w:lsdException w:name="Table 3D effects 2" w:semiHidden="1" w:unhideWhenUsed="1"/>
-    <w:lsdException w:name="Table 3D effects 3" w:semiHidden="1" w:unhideWhenUsed="1"/>
-    <w:lsdException w:name="Table Contemporary" w:semiHidden="1" w:unhideWhenUsed="1"/>
-    <w:lsdException w:name="Table Elegant" w:semiHidden="1" w:unhideWhenUsed="1"/>
-    <w:lsdException w:name="Table Professional" w:semiHidden="1" w:unhideWhenUsed="1"/>
-    <w:lsdException w:name="Table Subtle 1" w:semiHidden="1" w:unhideWhenUsed="1"/>
-    <w:lsdException w:name="Table Subtle 2" w:semiHidden="1" w:unhideWhenUsed="1"/>
-    <w:lsdException w:name="Table Web 1" w:semiHidden="1" w:unhideWhenUsed="1"/>
-    <w:lsdException w:name="Table Web 2" w:semiHidden="1" w:unhideWhenUsed="1"/>
-    <w:lsdException w:name="Table Web 3" w:semiHidden="1" w:unhideWhenUsed="1"/>
-    <w:lsdException w:name="Balloon Text" w:semiHidden="1" w:unhideWhenUsed="1"/>
-    <w:lsdException w:name="Table Grid" w:uiPriority="39"/>
-    <w:lsdException w:name="Table Theme" w:semiHidden="1" w:unhideWhenUsed="1"/>
-    <w:lsdException w:name="Note Level 1" w:semiHidden="1" w:unhideWhenUsed="1"/>
-    <w:lsdException w:name="Note Level 2" w:semiHidden="1" w:unhideWhenUsed="1"/>
-    <w:lsdException w:name="Note Level 3" w:semiHidden="1" w:unhideWhenUsed="1"/>
-    <w:lsdException w:name="Note Level 4" w:semiHidden="1" w:unhideWhenUsed="1"/>
-    <w:lsdException w:name="Note Level 5" w:semiHidden="1" w:unhideWhenUsed="1"/>
-    <w:lsdException w:name="Note Level 6" w:semiHidden="1" w:unhideWhenUsed="1"/>
-    <w:lsdException w:name="Note Level 7" w:semiHidden="1" w:unhideWhenUsed="1"/>
-    <w:lsdException w:name="Note Level 8" w:semiHidden="1" w:unhideWhenUsed="1"/>
-    <w:lsdException w:name="Note Level 9" w:semiHidden="1" w:unhideWhenUsed="1"/>
-    <w:lsdException w:name="Placeholder Text" w:semiHidden="1"/>
-    <w:lsdException w:name="No Spacing" w:uiPriority="1" w:qFormat="1"/>
-    <w:lsdException w:name="Light Shading" w:uiPriority="60"/>
-    <w:lsdException w:name="Light List" w:uiPriority="61"/>
-    <w:lsdException w:name="Light Grid" w:uiPriority="62"/>
-    <w:lsdException w:name="Medium Shading 1" w:uiPriority="63"/>
-    <w:lsdException w:name="Medium Shading 2" w:uiPriority="64"/>
-    <w:lsdException w:name="Medium List 1" w:uiPriority="65"/>
-    <w:lsdException w:name="Medium List 2" w:uiPriority="66"/>
-    <w:lsdException w:name="Medium Grid 1" w:uiPriority="67"/>
-    <w:lsdException w:name="Medium Grid 2" w:uiPriority="68"/>
-    <w:lsdException w:name="Medium Grid 3" w:uiPriority="69"/>
-    <w:lsdException w:name="Dark List" w:uiPriority="70"/>
-    <w:lsdException w:name="Colorful Shading" w:uiPriority="71"/>
-    <w:lsdException w:name="Colorful List" w:uiPriority="72"/>
-    <w:lsdException w:name="Colorful Grid" w:uiPriority="73"/>
-    <w:lsdException w:name="Light Shading Accent 1" w:uiPriority="60"/>
-    <w:lsdException w:name="Light List Accent 1" w:uiPriority="61"/>
-    <w:lsdException w:name="Light Grid Accent 1" w:uiPriority="62"/>
-    <w:lsdException w:name="Medium Shading 1 Accent 1" w:uiPriority="63"/>
-    <w:lsdException w:name="Medium Shading 2 Accent 1" w:uiPriority="64"/>
-    <w:lsdException w:name="Medium List 1 Accent 1" w:uiPriority="65"/>
-    <w:lsdException w:name="Revision" w:semiHidden="1"/>
-    <w:lsdException w:name="List Paragraph" w:uiPriority="34" w:qFormat="1"/>
-    <w:lsdException w:name="Quote" w:uiPriority="29" w:qFormat="1"/>
-    <w:lsdException w:name="Intense Quote" w:uiPriority="30" w:qFormat="1"/>
-    <w:lsdException w:name="Medium List 2 Accent 1" w:uiPriority="66"/>
-    <w:lsdException w:name="Medium Grid 1 Accent 1" w:uiPriority="67"/>
-    <w:lsdException w:name="Medium Grid 2 Accent 1" w:uiPriority="68"/>
-    <w:lsdException w:name="Medium Grid 3 Accent 1" w:uiPriority="69"/>
-    <w:lsdException w:name="Dark List Accent 1" w:uiPriority="70"/>
-    <w:lsdException w:name="Colorful Shading Accent 1" w:uiPriority="71"/>
-    <w:lsdException w:name="Colorful List Accent 1" w:uiPriority="72"/>
-    <w:lsdException w:name="Colorful Grid Accent 1" w:uiPriority="73"/>
-    <w:lsdException w:name="Light Shading Accent 2" w:uiPriority="60"/>
-    <w:lsdException w:name="Light List Accent 2" w:uiPriority="61"/>
-    <w:lsdException w:name="Light Grid Accent 2" w:uiPriority="62"/>
-    <w:lsdException w:name="Medium Shading 1 Accent 2" w:uiPriority="63"/>
-    <w:lsdException w:name="Medium Shading 2 Accent 2" w:uiPriority="64"/>
-    <w:lsdException w:name="Medium List 1 Accent 2" w:uiPriority="65"/>
-    <w:lsdException w:name="Medium List 2 Accent 2" w:uiPriority="66"/>
-    <w:lsdException w:name="Medium Grid 1 Accent 2" w:uiPriority="67"/>
-    <w:lsdException w:name="Medium Grid 2 Accent 2" w:uiPriority="68"/>
-    <w:lsdException w:name="Medium Grid 3 Accent 2" w:uiPriority="69"/>
-    <w:lsdException w:name="Dark List Accent 2" w:uiPriority="70"/>
-    <w:lsdException w:name="Colorful Shading Accent 2" w:uiPriority="71"/>
-    <w:lsdException w:name="Colorful List Accent 2" w:uiPriority="72"/>
-    <w:lsdException w:name="Colorful Grid Accent 2" w:uiPriority="73"/>
-    <w:lsdException w:name="Light Shading Accent 3" w:uiPriority="60"/>
-    <w:lsdException w:name="Light List Accent 3" w:uiPriority="61"/>
-    <w:lsdException w:name="Light Grid Accent 3" w:uiPriority="62"/>
-    <w:lsdException w:name="Medium Shading 1 Accent 3" w:uiPriority="63"/>
-    <w:lsdException w:name="Medium Shading 2 Accent 3" w:uiPriority="64"/>
-    <w:lsdException w:name="Medium List 1 Accent 3" w:uiPriority="65"/>
-    <w:lsdException w:name="Medium List 2 Accent 3" w:uiPriority="66"/>
-    <w:lsdException w:name="Medium Grid 1 Accent 3" w:uiPriority="67"/>
-    <w:lsdException w:name="Medium Grid 2 Accent 3" w:uiPriority="68"/>
-    <w:lsdException w:name="Medium Grid 3 Accent 3" w:uiPriority="69"/>
-    <w:lsdException w:name="Dark List Accent 3" w:uiPriority="70"/>
-    <w:lsdException w:name="Colorful Shading Accent 3" w:uiPriority="71"/>
-    <w:lsdException w:name="Colorful List Accent 3" w:uiPriority="72"/>
-    <w:lsdException w:name="Colorful Grid Accent 3" w:uiPriority="73"/>
-    <w:lsdException w:name="Light Shading Accent 4" w:uiPriority="60"/>
-    <w:lsdException w:name="Light List Accent 4" w:uiPriority="61"/>
-    <w:lsdException w:name="Light Grid Accent 4" w:uiPriority="62"/>
-    <w:lsdException w:name="Medium Shading 1 Accent 4" w:uiPriority="63"/>
-    <w:lsdException w:name="Medium Shading 2 Accent 4" w:uiPriority="64"/>
-    <w:lsdException w:name="Medium List 1 Accent 4" w:uiPriority="65"/>
-    <w:lsdException w:name="Medium List 2 Accent 4" w:uiPriority="66"/>
-    <w:lsdException w:name="Medium Grid 1 Accent 4" w:uiPriority="67"/>
-    <w:lsdException w:name="Medium Grid 2 Accent 4" w:uiPriority="68"/>
-    <w:lsdException w:name="Medium Grid 3 Accent 4" w:uiPriority="69"/>
-    <w:lsdException w:name="Dark List Accent 4" w:uiPriority="70"/>
-    <w:lsdException w:name="Colorful Shading Accent 4" w:uiPriority="71"/>
-    <w:lsdException w:name="Colorful List Accent 4" w:uiPriority="72"/>
-    <w:lsdException w:name="Colorful Grid Accent 4" w:uiPriority="73"/>
-    <w:lsdException w:name="Light Shading Accent 5" w:uiPriority="60"/>
-    <w:lsdException w:name="Light List Accent 5" w:uiPriority="61"/>
-    <w:lsdException w:name="Light Grid Accent 5" w:uiPriority="62"/>
-    <w:lsdException w:name="Medium Shading 1 Accent 5" w:uiPriority="63"/>
-    <w:lsdException w:name="Medium Shading 2 Accent 5" w:uiPriority="64"/>
-    <w:lsdException w:name="Medium List 1 Accent 5" w:uiPriority="65"/>
-    <w:lsdException w:name="Medium List 2 Accent 5" w:uiPriority="66"/>
-    <w:lsdException w:name="Medium Grid 1 Accent 5" w:uiPriority="67"/>
-    <w:lsdException w:name="Medium Grid 2 Accent 5" w:uiPriority="68"/>
-    <w:lsdException w:name="Medium Grid 3 Accent 5" w:uiPriority="69"/>
-    <w:lsdException w:name="Dark List Accent 5" w:uiPriority="70"/>
-    <w:lsdException w:name="Colorful Shading Accent 5" w:uiPriority="71"/>
-    <w:lsdException w:name="Colorful List Accent 5" w:uiPriority="72"/>
-    <w:lsdException w:name="Colorful Grid Accent 5" w:uiPriority="73"/>
-    <w:lsdException w:name="Light Shading Accent 6" w:uiPriority="60"/>
-    <w:lsdException w:name="Light List Accent 6" w:uiPriority="61"/>
-    <w:lsdException w:name="Light Grid Accent 6" w:uiPriority="62"/>
-    <w:lsdException w:name="Medium Shading 1 Accent 6" w:uiPriority="63"/>
-    <w:lsdException w:name="Medium Shading 2 Accent 6" w:uiPriority="64"/>
-    <w:lsdException w:name="Medium List 1 Accent 6" w:uiPriority="65"/>
-    <w:lsdException w:name="Medium List 2 Accent 6" w:uiPriority="66"/>
-    <w:lsdException w:name="Medium Grid 1 Accent 6" w:uiPriority="67"/>
-    <w:lsdException w:name="Medium Grid 2 Accent 6" w:uiPriority="68"/>
-    <w:lsdException w:name="Medium Grid 3 Accent 6" w:uiPriority="69"/>
-    <w:lsdException w:name="Dark List Accent 6" w:uiPriority="70"/>
-    <w:lsdException w:name="Colorful Shading Accent 6" w:uiPriority="71"/>
-    <w:lsdException w:name="Colorful List Accent 6" w:uiPriority="72"/>
-    <w:lsdException w:name="Colorful Grid Accent 6" w:uiPriority="73"/>
-    <w:lsdException w:name="Subtle Emphasis" w:uiPriority="19" w:qFormat="1"/>
-    <w:lsdException w:name="Intense Emphasis" w:uiPriority="21" w:qFormat="1"/>
-    <w:lsdException w:name="Subtle Reference" w:uiPriority="31" w:qFormat="1"/>
-    <w:lsdException w:name="Intense Reference" w:uiPriority="32" w:qFormat="1"/>
-    <w:lsdException w:name="Book Title" w:uiPriority="33" w:qFormat="1"/>
-    <w:lsdException w:name="Bibliography" w:semiHidden="1" w:uiPriority="37" w:unhideWhenUsed="1"/>
-    <w:lsdException w:name="TOC Heading" w:semiHidden="1" w:uiPriority="39" w:unhideWhenUsed="1" w:qFormat="1"/>
-    <w:lsdException w:name="Plain Table 1" w:uiPriority="41"/>
-    <w:lsdException w:name="Plain Table 2" w:uiPriority="42"/>
-    <w:lsdException w:name="Plain Table 3" w:uiPriority="43"/>
-    <w:lsdException w:name="Plain Table 4" w:uiPriority="44"/>
-    <w:lsdException w:name="Plain Table 5" w:uiPriority="45"/>
-    <w:lsdException w:name="Grid Table Light" w:uiPriority="40"/>
-    <w:lsdException w:name="Grid Table 1 Light" w:uiPriority="46"/>
-    <w:lsdException w:name="Grid Table 2" w:uiPriority="47"/>
-    <w:lsdException w:name="Grid Table 3" w:uiPriority="48"/>
-    <w:lsdException w:name="Grid Table 4" w:uiPriority="49"/>
-    <w:lsdException w:name="Grid Table 5 Dark" w:uiPriority="50"/>
-    <w:lsdException w:name="Grid Table 6 Colorful" w:uiPriority="51"/>
-    <w:lsdException w:name="Grid Table 7 Colorful" w:uiPriority="52"/>
-    <w:lsdException w:name="Grid Table 1 Light Accent 1" w:uiPriority="46"/>
-    <w:lsdException w:name="Grid Table 2 Accent 1" w:uiPriority="47"/>
-    <w:lsdException w:name="Grid Table 3 Accent 1" w:uiPriority="48"/>
-    <w:lsdException w:name="Grid Table 4 Accent 1" w:uiPriority="49"/>
-    <w:lsdException w:name="Grid Table 5 Dark Accent 1" w:uiPriority="50"/>
-    <w:lsdException w:name="Grid Table 6 Colorful Accent 1" w:uiPriority="51"/>
-    <w:lsdException w:name="Grid Table 7 Colorful Accent 1" w:uiPriority="52"/>
-    <w:lsdException w:name="Grid Table 1 Light Accent 2" w:uiPriority="46"/>
-    <w:lsdException w:name="Grid Table 2 Accent 2" w:uiPriority="47"/>
-    <w:lsdException w:name="Grid Table 3 Accent 2" w:uiPriority="48"/>
-    <w:lsdException w:name="Grid Table 4 Accent 2" w:uiPriority="49"/>
-    <w:lsdException w:name="Grid Table 5 Dark Accent 2" w:uiPriority="50"/>
-    <w:lsdException w:name="Grid Table 6 Colorful Accent 2" w:uiPriority="51"/>
-    <w:lsdException w:name="Grid Table 7 Colorful Accent 2" w:uiPriority="52"/>
-    <w:lsdException w:name="Grid Table 1 Light Accent 3" w:uiPriority="46"/>
-    <w:lsdException w:name="Grid Table 2 Accent 3" w:uiPriority="47"/>
-    <w:lsdException w:name="Grid Table 3 Accent 3" w:uiPriority="48"/>
-    <w:lsdException w:name="Grid Table 4 Accent 3" w:uiPriority="49"/>
-    <w:lsdException w:name="Grid Table 5 Dark Accent 3" w:uiPriority="50"/>
-    <w:lsdException w:name="Grid Table 6 Colorful Accent 3" w:uiPriority="51"/>
-    <w:lsdException w:name="Grid Table 7 Colorful Accent 3" w:uiPriority="52"/>
-    <w:lsdException w:name="Grid Table 1 Light Accent 4" w:uiPriority="46"/>
-    <w:lsdException w:name="Grid Table 2 Accent 4" w:uiPriority="47"/>
-    <w:lsdException w:name="Grid Table 3 Accent 4" w:uiPriority="48"/>
-    <w:lsdException w:name="Grid Table 4 Accent 4" w:uiPriority="49"/>
-    <w:lsdException w:name="Grid Table 5 Dark Accent 4" w:uiPriority="50"/>
-    <w:lsdException w:name="Grid Table 6 Colorful Accent 4" w:uiPriority="51"/>
-    <w:lsdException w:name="Grid Table 7 Colorful Accent 4" w:uiPriority="52"/>
-    <w:lsdException w:name="Grid Table 1 Light Accent 5" w:uiPriority="46"/>
-    <w:lsdException w:name="Grid Table 2 Accent 5" w:uiPriority="47"/>
-    <w:lsdException w:name="Grid Table 3 Accent 5" w:uiPriority="48"/>
-    <w:lsdException w:name="Grid Table 4 Accent 5" w:uiPriority="49"/>
-    <w:lsdException w:name="Grid Table 5 Dark Accent 5" w:uiPriority="50"/>
-    <w:lsdException w:name="Grid Table 6 Colorful Accent 5" w:uiPriority="51"/>
-    <w:lsdException w:name="Grid Table 7 Colorful Accent 5" w:uiPriority="52"/>
-    <w:lsdException w:name="Grid Table 1 Light Accent 6" w:uiPriority="46"/>
-    <w:lsdException w:name="Grid Table 2 Accent 6" w:uiPriority="47"/>
-    <w:lsdException w:name="Grid Table 3 Accent 6" w:uiPriority="48"/>
-    <w:lsdException w:name="Grid Table 4 Accent 6" w:uiPriority="49"/>
-    <w:lsdException w:name="Grid Table 5 Dark Accent 6" w:uiPriority="50"/>
-    <w:lsdException w:name="Grid Table 6 Colorful Accent 6" w:uiPriority="51"/>
-    <w:lsdException w:name="Grid Table 7 Colorful Accent 6" w:uiPriority="52"/>
-    <w:lsdException w:name="List Table 1 Light" w:uiPriority="46"/>
-    <w:lsdException w:name="List Table 2" w:uiPriority="47"/>
-    <w:lsdException w:name="List Table 3" w:uiPriority="48"/>
-    <w:lsdException w:name="List Table 4" w:uiPriority="49"/>
-    <w:lsdException w:name="List Table 5 Dark" w:uiPriority="50"/>
-    <w:lsdException w:name="List Table 6 Colorful" w:uiPriority="51"/>
-    <w:lsdException w:name="List Table 7 Colorful" w:uiPriority="52"/>
-    <w:lsdException w:name="List Table 1 Light Accent 1" w:uiPriority="46"/>
-    <w:lsdException w:name="List Table 2 Accent 1" w:uiPriority="47"/>
-    <w:lsdException w:name="List Table 3 Accent 1" w:uiPriority="48"/>
-    <w:lsdException w:name="List Table 4 Accent 1" w:uiPriority="49"/>
-    <w:lsdException w:name="List Table 5 Dark Accent 1" w:uiPriority="50"/>
-    <w:lsdException w:name="List Table 6 Colorful Accent 1" w:uiPriority="51"/>
-    <w:lsdException w:name="List Table 7 Colorful Accent 1" w:uiPriority="52"/>
-    <w:lsdException w:name="List Table 1 Light Accent 2" w:uiPriority="46"/>
-    <w:lsdException w:name="List Table 2 Accent 2" w:uiPriority="47"/>
-    <w:lsdException w:name="List Table 3 Accent 2" w:uiPriority="48"/>
-    <w:lsdException w:name="List Table 4 Accent 2" w:uiPriority="49"/>
-    <w:lsdException w:name="List Table 5 Dark Accent 2" w:uiPriority="50"/>
-    <w:lsdException w:name="List Table 6 Colorful Accent 2" w:uiPriority="51"/>
-    <w:lsdException w:name="List Table 7 Colorful Accent 2" w:uiPriority="52"/>
-    <w:lsdException w:name="List Table 1 Light Accent 3" w:uiPriority="46"/>
-    <w:lsdException w:name="List Table 2 Accent 3" w:uiPriority="47"/>
-    <w:lsdException w:name="List Table 3 Accent 3" w:uiPriority="48"/>
-    <w:lsdException w:name="List Table 4 Accent 3" w:uiPriority="49"/>
-    <w:lsdException w:name="List Table 5 Dark Accent 3" w:uiPriority="50"/>
-    <w:lsdException w:name="List Table 6 Colorful Accent 3" w:uiPriority="51"/>
-    <w:lsdException w:name="List Table 7 Colorful Accent 3" w:uiPriority="52"/>
-    <w:lsdException w:name="List Table 1 Light Accent 4" w:uiPriority="46"/>
-    <w:lsdException w:name="List Table 2 Accent 4" w:uiPriority="47"/>
-    <w:lsdException w:name="List Table 3 Accent 4" w:uiPriority="48"/>
-    <w:lsdException w:name="List Table 4 Accent 4" w:uiPriority="49"/>
-    <w:lsdException w:name="List Table 5 Dark Accent 4" w:uiPriority="50"/>
-    <w:lsdException w:name="List Table 6 Colorful Accent 4" w:uiPriority="51"/>
-    <w:lsdException w:name="List Table 7 Colorful Accent 4" w:uiPriority="52"/>
-    <w:lsdException w:name="List Table 1 Light Accent 5" w:uiPriority="46"/>
-    <w:lsdException w:name="List Table 2 Accent 5" w:uiPriority="47"/>
-    <w:lsdException w:name="List Table 3 Accent 5" w:uiPriority="48"/>
-    <w:lsdException w:name="List Table 4 Accent 5" w:uiPriority="49"/>
-    <w:lsdException w:name="List Table 5 Dark Accent 5" w:uiPriority="50"/>
-    <w:lsdException w:name="List Table 6 Colorful Accent 5" w:uiPriority="51"/>
-    <w:lsdException w:name="List Table 7 Colorful Accent 5" w:uiPriority="52"/>
-    <w:lsdException w:name="List Table 1 Light Accent 6" w:uiPriority="46"/>
-    <w:lsdException w:name="List Table 2 Accent 6" w:uiPriority="47"/>
-    <w:lsdException w:name="List Table 3 Accent 6" w:uiPriority="48"/>
-    <w:lsdException w:name="List Table 4 Accent 6" w:uiPriority="49"/>
-    <w:lsdException w:name="List Table 5 Dark Accent 6" w:uiPriority="50"/>
-    <w:lsdException w:name="List Table 6 Colorful Accent 6" w:uiPriority="51"/>
-    <w:lsdException w:name="List Table 7 Colorful Accent 6" w:uiPriority="52"/>
+  <w:latentStyles w:defLockedState="0" w:defUIPriority="99" w:defSemiHidden="1" w:defUnhideWhenUsed="1" w:defQFormat="0" w:count="267">
+    <w:lsdException w:name="Normal" w:semiHidden="0" w:uiPriority="0" w:unhideWhenUsed="0" w:qFormat="1"/>
+    <w:lsdException w:name="heading 1" w:semiHidden="0" w:uiPriority="9" w:unhideWhenUsed="0" w:qFormat="1"/>
+    <w:lsdException w:name="heading 2" w:uiPriority="9" w:qFormat="1"/>
+    <w:lsdException w:name="heading 3" w:uiPriority="9" w:qFormat="1"/>
+    <w:lsdException w:name="heading 4" w:uiPriority="9" w:qFormat="1"/>
+    <w:lsdException w:name="heading 5" w:uiPriority="9" w:qFormat="1"/>
+    <w:lsdException w:name="heading 6" w:uiPriority="9" w:qFormat="1"/>
+    <w:lsdException w:name="heading 7" w:uiPriority="9" w:qFormat="1"/>
+    <w:lsdException w:name="heading 8" w:uiPriority="9" w:qFormat="1"/>
+    <w:lsdException w:name="heading 9" w:uiPriority="9" w:qFormat="1"/>
+    <w:lsdException w:name="toc 1" w:uiPriority="39"/>
+    <w:lsdException w:name="toc 2" w:uiPriority="39"/>
+    <w:lsdException w:name="toc 3" w:uiPriority="39"/>
+    <w:lsdException w:name="toc 4" w:uiPriority="39"/>
+    <w:lsdException w:name="toc 5" w:uiPriority="39"/>
+    <w:lsdException w:name="toc 6" w:uiPriority="39"/>
+    <w:lsdException w:name="toc 7" w:uiPriority="39"/>
+    <w:lsdException w:name="toc 8" w:uiPriority="39"/>
+    <w:lsdException w:name="toc 9" w:uiPriority="39"/>
+    <w:lsdException w:name="caption" w:uiPriority="35" w:qFormat="1"/>
+    <w:lsdException w:name="Title" w:semiHidden="0" w:uiPriority="10" w:unhideWhenUsed="0" w:qFormat="1"/>
+    <w:lsdException w:name="Default Paragraph Font" w:uiPriority="1"/>
+    <w:lsdException w:name="Subtitle" w:semiHidden="0" w:uiPriority="11" w:unhideWhenUsed="0" w:qFormat="1"/>
+    <w:lsdException w:name="Strong" w:semiHidden="0" w:uiPriority="22" w:unhideWhenUsed="0" w:qFormat="1"/>
+    <w:lsdException w:name="Emphasis" w:semiHidden="0" w:uiPriority="20" w:unhideWhenUsed="0" w:qFormat="1"/>
+    <w:lsdException w:name="Table Grid" w:semiHidden="0" w:uiPriority="39" w:unhideWhenUsed="0"/>
+    <w:lsdException w:name="Placeholder Text" w:unhideWhenUsed="0"/>
+    <w:lsdException w:name="No Spacing" w:semiHidden="0" w:uiPriority="1" w:unhideWhenUsed="0" w:qFormat="1"/>
+    <w:lsdException w:name="Light Shading" w:semiHidden="0" w:uiPriority="60" w:unhideWhenUsed="0"/>
+    <w:lsdException w:name="Light List" w:semiHidden="0" w:uiPriority="61" w:unhideWhenUsed="0"/>
+    <w:lsdException w:name="Light Grid" w:semiHidden="0" w:uiPriority="62" w:unhideWhenUsed="0"/>
+    <w:lsdException w:name="Medium Shading 1" w:semiHidden="0" w:uiPriority="63" w:unhideWhenUsed="0"/>
+    <w:lsdException w:name="Medium Shading 2" w:semiHidden="0" w:uiPriority="64" w:unhideWhenUsed="0"/>
+    <w:lsdException w:name="Medium List 1" w:semiHidden="0" w:uiPriority="65" w:unhideWhenUsed="0"/>
+    <w:lsdException w:name="Medium List 2" w:semiHidden="0" w:uiPriority="66" w:unhideWhenUsed="0"/>
+    <w:lsdException w:name="Medium Grid 1" w:semiHidden="0" w:uiPriority="67" w:unhideWhenUsed="0"/>
+    <w:lsdException w:name="Medium Grid 2" w:semiHidden="0" w:uiPriority="68" w:unhideWhenUsed="0"/>
+    <w:lsdException w:name="Medium Grid 3" w:semiHidden="0" w:uiPriority="69" w:unhideWhenUsed="0"/>
+    <w:lsdException w:name="Dark List" w:semiHidden="0" w:uiPriority="70" w:unhideWhenUsed="0"/>
+    <w:lsdException w:name="Colorful Shading" w:semiHidden="0" w:uiPriority="71" w:unhideWhenUsed="0"/>
+    <w:lsdException w:name="Colorful List" w:semiHidden="0" w:uiPriority="72" w:unhideWhenUsed="0"/>
+    <w:lsdException w:name="Colorful Grid" w:semiHidden="0" w:uiPriority="73" w:unhideWhenUsed="0"/>
+    <w:lsdException w:name="Light Shading Accent 1" w:semiHidden="0" w:uiPriority="60" w:unhideWhenUsed="0"/>
+    <w:lsdException w:name="Light List Accent 1" w:semiHidden="0" w:uiPriority="61" w:unhideWhenUsed="0"/>
+    <w:lsdException w:name="Light Grid Accent 1" w:semiHidden="0" w:uiPriority="62" w:unhideWhenUsed="0"/>
+    <w:lsdException w:name="Medium Shading 1 Accent 1" w:semiHidden="0" w:uiPriority="63" w:unhideWhenUsed="0"/>
+    <w:lsdException w:name="Medium Shading 2 Accent 1" w:semiHidden="0" w:uiPriority="64" w:unhideWhenUsed="0"/>
+    <w:lsdException w:name="Medium List 1 Accent 1" w:semiHidden="0" w:uiPriority="65" w:unhideWhenUsed="0"/>
+    <w:lsdException w:name="Revision" w:unhideWhenUsed="0"/>
+    <w:lsdException w:name="List Paragraph" w:semiHidden="0" w:uiPriority="34" w:unhideWhenUsed="0" w:qFormat="1"/>
+    <w:lsdException w:name="Quote" w:semiHidden="0" w:uiPriority="29" w:unhideWhenUsed="0" w:qFormat="1"/>
+    <w:lsdException w:name="Intense Quote" w:semiHidden="0" w:uiPriority="30" w:unhideWhenUsed="0" w:qFormat="1"/>
+    <w:lsdException w:name="Medium List 2 Accent 1" w:semiHidden="0" w:uiPriority="66" w:unhideWhenUsed="0"/>
+    <w:lsdException w:name="Medium Grid 1 Accent 1" w:semiHidden="0" w:uiPriority="67" w:unhideWhenUsed="0"/>
+    <w:lsdException w:name="Medium Grid 2 Accent 1" w:semiHidden="0" w:uiPriority="68" w:unhideWhenUsed="0"/>
+    <w:lsdException w:name="Medium Grid 3 Accent 1" w:semiHidden="0" w:uiPriority="69" w:unhideWhenUsed="0"/>
+    <w:lsdException w:name="Dark List Accent 1" w:semiHidden="0" w:uiPriority="70" w:unhideWhenUsed="0"/>
+    <w:lsdException w:name="Colorful Shading Accent 1" w:semiHidden="0" w:uiPriority="71" w:unhideWhenUsed="0"/>
+    <w:lsdException w:name="Colorful List Accent 1" w:semiHidden="0" w:uiPriority="72" w:unhideWhenUsed="0"/>
+    <w:lsdException w:name="Colorful Grid Accent 1" w:semiHidden="0" w:uiPriority="73" w:unhideWhenUsed="0"/>
+    <w:lsdException w:name="Light Shading Accent 2" w:semiHidden="0" w:uiPriority="60" w:unhideWhenUsed="0"/>
+    <w:lsdException w:name="Light List Accent 2" w:semiHidden="0" w:uiPriority="61" w:unhideWhenUsed="0"/>
+    <w:lsdException w:name="Light Grid Accent 2" w:semiHidden="0" w:uiPriority="62" w:unhideWhenUsed="0"/>
+    <w:lsdException w:name="Medium Shading 1 Accent 2" w:semiHidden="0" w:uiPriority="63" w:unhideWhenUsed="0"/>
+    <w:lsdException w:name="Medium Shading 2 Accent 2" w:semiHidden="0" w:uiPriority="64" w:unhideWhenUsed="0"/>
+    <w:lsdException w:name="Medium List 1 Accent 2" w:semiHidden="0" w:uiPriority="65" w:unhideWhenUsed="0"/>
+    <w:lsdException w:name="Medium List 2 Accent 2" w:semiHidden="0" w:uiPriority="66" w:unhideWhenUsed="0"/>
+    <w:lsdException w:name="Medium Grid 1 Accent 2" w:semiHidden="0" w:uiPriority="67" w:unhideWhenUsed="0"/>
+    <w:lsdException w:name="Medium Grid 2 Accent 2" w:semiHidden="0" w:uiPriority="68" w:unhideWhenUsed="0"/>
+    <w:lsdException w:name="Medium Grid 3 Accent 2" w:semiHidden="0" w:uiPriority="69" w:unhideWhenUsed="0"/>
+    <w:lsdException w:name="Dark List Accent 2" w:semiHidden="0" w:uiPriority="70" w:unhideWhenUsed="0"/>
+    <w:lsdException w:name="Colorful Shading Accent 2" w:semiHidden="0" w:uiPriority="71" w:unhideWhenUsed="0"/>
+    <w:lsdException w:name="Colorful List Accent 2" w:semiHidden="0" w:uiPriority="72" w:unhideWhenUsed="0"/>
+    <w:lsdException w:name="Colorful Grid Accent 2" w:semiHidden="0" w:uiPriority="73" w:unhideWhenUsed="0"/>
+    <w:lsdException w:name="Light Shading Accent 3" w:semiHidden="0" w:uiPriority="60" w:unhideWhenUsed="0"/>
+    <w:lsdException w:name="Light List Accent 3" w:semiHidden="0" w:uiPriority="61" w:unhideWhenUsed="0"/>
+    <w:lsdException w:name="Light Grid Accent 3" w:semiHidden="0" w:uiPriority="62" w:unhideWhenUsed="0"/>
+    <w:lsdException w:name="Medium Shading 1 Accent 3" w:semiHidden="0" w:uiPriority="63" w:unhideWhenUsed="0"/>
+    <w:lsdException w:name="Medium Shading 2 Accent 3" w:semiHidden="0" w:uiPriority="64" w:unhideWhenUsed="0"/>
+    <w:lsdException w:name="Medium List 1 Accent 3" w:semiHidden="0" w:uiPriority="65" w:unhideWhenUsed="0"/>
+    <w:lsdException w:name="Medium List 2 Accent 3" w:semiHidden="0" w:uiPriority="66" w:unhideWhenUsed="0"/>
+    <w:lsdException w:name="Medium Grid 1 Accent 3" w:semiHidden="0" w:uiPriority="67" w:unhideWhenUsed="0"/>
+    <w:lsdException w:name="Medium Grid 2 Accent 3" w:semiHidden="0" w:uiPriority="68" w:unhideWhenUsed="0"/>
+    <w:lsdException w:name="Medium Grid 3 Accent 3" w:semiHidden="0" w:uiPriority="69" w:unhideWhenUsed="0"/>
+    <w:lsdException w:name="Dark List Accent 3" w:semiHidden="0" w:uiPriority="70" w:unhideWhenUsed="0"/>
+    <w:lsdException w:name="Colorful Shading Accent 3" w:semiHidden="0" w:uiPriority="71" w:unhideWhenUsed="0"/>
+    <w:lsdException w:name="Colorful List Accent 3" w:semiHidden="0" w:uiPriority="72" w:unhideWhenUsed="0"/>
+    <w:lsdException w:name="Colorful Grid Accent 3" w:semiHidden="0" w:uiPriority="73" w:unhideWhenUsed="0"/>
+    <w:lsdException w:name="Light Shading Accent 4" w:semiHidden="0" w:uiPriority="60" w:unhideWhenUsed="0"/>
+    <w:lsdException w:name="Light List Accent 4" w:semiHidden="0" w:uiPriority="61" w:unhideWhenUsed="0"/>
+    <w:lsdException w:name="Light Grid Accent 4" w:semiHidden="0" w:uiPriority="62" w:unhideWhenUsed="0"/>
+    <w:lsdException w:name="Medium Shading 1 Accent 4" w:semiHidden="0" w:uiPriority="63" w:unhideWhenUsed="0"/>
+    <w:lsdException w:name="Medium Shading 2 Accent 4" w:semiHidden="0" w:uiPriority="64" w:unhideWhenUsed="0"/>
+    <w:lsdException w:name="Medium List 1 Accent 4" w:semiHidden="0" w:uiPriority="65" w:unhideWhenUsed="0"/>
+    <w:lsdException w:name="Medium List 2 Accent 4" w:semiHidden="0" w:uiPriority="66" w:unhideWhenUsed="0"/>
+    <w:lsdException w:name="Medium Grid 1 Accent 4" w:semiHidden="0" w:uiPriority="67" w:unhideWhenUsed="0"/>
+    <w:lsdException w:name="Medium Grid 2 Accent 4" w:semiHidden="0" w:uiPriority="68" w:unhideWhenUsed="0"/>
+    <w:lsdException w:name="Medium Grid 3 Accent 4" w:semiHidden="0" w:uiPriority="69" w:unhideWhenUsed="0"/>
+    <w:lsdException w:name="Dark List Accent 4" w:semiHidden="0" w:uiPriority="70" w:unhideWhenUsed="0"/>
+    <w:lsdException w:name="Colorful Shading Accent 4" w:semiHidden="0" w:uiPriority="71" w:unhideWhenUsed="0"/>
+    <w:lsdException w:name="Colorful List Accent 4" w:semiHidden="0" w:uiPriority="72" w:unhideWhenUsed="0"/>
+    <w:lsdException w:name="Colorful Grid Accent 4" w:semiHidden="0" w:uiPriority="73" w:unhideWhenUsed="0"/>
+    <w:lsdException w:name="Light Shading Accent 5" w:semiHidden="0" w:uiPriority="60" w:unhideWhenUsed="0"/>
+    <w:lsdException w:name="Light List Accent 5" w:semiHidden="0" w:uiPriority="61" w:unhideWhenUsed="0"/>
+    <w:lsdException w:name="Light Grid Accent 5" w:semiHidden="0" w:uiPriority="62" w:unhideWhenUsed="0"/>
+    <w:lsdException w:name="Medium Shading 1 Accent 5" w:semiHidden="0" w:uiPriority="63" w:unhideWhenUsed="0"/>
+    <w:lsdException w:name="Medium Shading 2 Accent 5" w:semiHidden="0" w:uiPriority="64" w:unhideWhenUsed="0"/>
+    <w:lsdException w:name="Medium List 1 Accent 5" w:semiHidden="0" w:uiPriority="65" w:unhideWhenUsed="0"/>
+    <w:lsdException w:name="Medium List 2 Accent 5" w:semiHidden="0" w:uiPriority="66" w:unhideWhenUsed="0"/>
+    <w:lsdException w:name="Medium Grid 1 Accent 5" w:semiHidden="0" w:uiPriority="67" w:unhideWhenUsed="0"/>
+    <w:lsdException w:name="Medium Grid 2 Accent 5" w:semiHidden="0" w:uiPriority="68" w:unhideWhenUsed="0"/>
+    <w:lsdException w:name="Medium Grid 3 Accent 5" w:semiHidden="0" w:uiPriority="69" w:unhideWhenUsed="0"/>
+    <w:lsdException w:name="Dark List Accent 5" w:semiHidden="0" w:uiPriority="70" w:unhideWhenUsed="0"/>
+    <w:lsdException w:name="Colorful Shading Accent 5" w:semiHidden="0" w:uiPriority="71" w:unhideWhenUsed="0"/>
+    <w:lsdException w:name="Colorful List Accent 5" w:semiHidden="0" w:uiPriority="72" w:unhideWhenUsed="0"/>
+    <w:lsdException w:name="Colorful Grid Accent 5" w:semiHidden="0" w:uiPriority="73" w:unhideWhenUsed="0"/>
+    <w:lsdException w:name="Light Shading Accent 6" w:semiHidden="0" w:uiPriority="60" w:unhideWhenUsed="0"/>
+    <w:lsdException w:name="Light List Accent 6" w:semiHidden="0" w:uiPriority="61" w:unhideWhenUsed="0"/>
+    <w:lsdException w:name="Light Grid Accent 6" w:semiHidden="0" w:uiPriority="62" w:unhideWhenUsed="0"/>
+    <w:lsdException w:name="Medium Shading 1 Accent 6" w:semiHidden="0" w:uiPriority="63" w:unhideWhenUsed="0"/>
+    <w:lsdException w:name="Medium Shading 2 Accent 6" w:semiHidden="0" w:uiPriority="64" w:unhideWhenUsed="0"/>
+    <w:lsdException w:name="Medium List 1 Accent 6" w:semiHidden="0" w:uiPriority="65" w:unhideWhenUsed="0"/>
+    <w:lsdException w:name="Medium List 2 Accent 6" w:semiHidden="0" w:uiPriority="66" w:unhideWhenUsed="0"/>
+    <w:lsdException w:name="Medium Grid 1 Accent 6" w:semiHidden="0" w:uiPriority="67" w:unhideWhenUsed="0"/>
+    <w:lsdException w:name="Medium Grid 2 Accent 6" w:semiHidden="0" w:uiPriority="68" w:unhideWhenUsed="0"/>
+    <w:lsdException w:name="Medium Grid 3 Accent 6" w:semiHidden="0" w:uiPriority="69" w:unhideWhenUsed="0"/>
+    <w:lsdException w:name="Dark List Accent 6" w:semiHidden="0" w:uiPriority="70" w:unhideWhenUsed="0"/>
+    <w:lsdException w:name="Colorful Shading Accent 6" w:semiHidden="0" w:uiPriority="71" w:unhideWhenUsed="0"/>
+    <w:lsdException w:name="Colorful List Accent 6" w:semiHidden="0" w:uiPriority="72" w:unhideWhenUsed="0"/>
+    <w:lsdException w:name="Colorful Grid Accent 6" w:semiHidden="0" w:uiPriority="73" w:unhideWhenUsed="0"/>
+    <w:lsdException w:name="Subtle Emphasis" w:semiHidden="0" w:uiPriority="19" w:unhideWhenUsed="0" w:qFormat="1"/>
+    <w:lsdException w:name="Intense Emphasis" w:semiHidden="0" w:uiPriority="21" w:unhideWhenUsed="0" w:qFormat="1"/>
+    <w:lsdException w:name="Subtle Reference" w:semiHidden="0" w:uiPriority="31" w:unhideWhenUsed="0" w:qFormat="1"/>
+    <w:lsdException w:name="Intense Reference" w:semiHidden="0" w:uiPriority="32" w:unhideWhenUsed="0" w:qFormat="1"/>
+    <w:lsdException w:name="Book Title" w:semiHidden="0" w:uiPriority="33" w:unhideWhenUsed="0" w:qFormat="1"/>
+    <w:lsdException w:name="Bibliography" w:uiPriority="37"/>
+    <w:lsdException w:name="TOC Heading" w:uiPriority="39" w:qFormat="1"/>
   </w:latentStyles>
   <w:style w:type="paragraph" w:default="1" w:styleId="Normal">
     <w:name w:val="Normal"/>
@@ -25085,6 +25274,7 @@
   <w:style w:type="paragraph" w:styleId="ListParagraph">
     <w:name w:val="List Paragraph"/>
     <w:basedOn w:val="Normal"/>
+    <w:link w:val="ListParagraphChar"/>
     <w:uiPriority w:val="34"/>
     <w:qFormat/>
     <w:rsid w:val="003C3AAF"/>
@@ -25158,6 +25348,501 @@
       <w:rFonts w:ascii="Helvetica" w:hAnsi="Helvetica"/>
       <w:sz w:val="24"/>
       <w:szCs w:val="24"/>
+    </w:rPr>
+  </w:style>
+  <w:style w:type="character" w:customStyle="1" w:styleId="ListParagraphChar">
+    <w:name w:val="List Paragraph Char"/>
+    <w:link w:val="ListParagraph"/>
+    <w:uiPriority w:val="34"/>
+    <w:locked/>
+    <w:rsid w:val="000C00C9"/>
+    <w:rPr>
+      <w:rFonts w:ascii="Times New Roman" w:hAnsi="Times New Roman"/>
+      <w:sz w:val="28"/>
+    </w:rPr>
+  </w:style>
+</w:styles>
+</file>
+
+<file path=word/stylesWithEffects.xml><?xml version="1.0" encoding="utf-8"?>
+<w:styles xmlns:wpc="http://schemas.microsoft.com/office/word/2010/wordprocessingCanvas" xmlns:mc="http://schemas.openxmlformats.org/markup-compatibility/2006" xmlns:o="urn:schemas-microsoft-com:office:office" xmlns:r="http://schemas.openxmlformats.org/officeDocument/2006/relationships" xmlns:m="http://schemas.openxmlformats.org/officeDocument/2006/math" xmlns:v="urn:schemas-microsoft-com:vml" xmlns:wp14="http://schemas.microsoft.com/office/word/2010/wordprocessingDrawing" xmlns:wp="http://schemas.openxmlformats.org/drawingml/2006/wordprocessingDrawing" xmlns:w10="urn:schemas-microsoft-com:office:word" xmlns:w="http://schemas.openxmlformats.org/wordprocessingml/2006/main" xmlns:w14="http://schemas.microsoft.com/office/word/2010/wordml" xmlns:wpg="http://schemas.microsoft.com/office/word/2010/wordprocessingGroup" xmlns:wpi="http://schemas.microsoft.com/office/word/2010/wordprocessingInk" xmlns:wne="http://schemas.microsoft.com/office/word/2006/wordml" xmlns:wps="http://schemas.microsoft.com/office/word/2010/wordprocessingShape" mc:Ignorable="w14 wp14">
+  <w:docDefaults>
+    <w:rPrDefault>
+      <w:rPr>
+        <w:rFonts w:asciiTheme="minorHAnsi" w:eastAsiaTheme="minorHAnsi" w:hAnsiTheme="minorHAnsi" w:cstheme="minorBidi"/>
+        <w:sz w:val="22"/>
+        <w:szCs w:val="22"/>
+        <w:lang w:val="en-US" w:eastAsia="en-US" w:bidi="ar-SA"/>
+      </w:rPr>
+    </w:rPrDefault>
+    <w:pPrDefault>
+      <w:pPr>
+        <w:spacing w:after="200" w:line="276" w:lineRule="auto"/>
+      </w:pPr>
+    </w:pPrDefault>
+  </w:docDefaults>
+  <w:latentStyles w:defLockedState="0" w:defUIPriority="99" w:defSemiHidden="1" w:defUnhideWhenUsed="1" w:defQFormat="0" w:count="267">
+    <w:lsdException w:name="Normal" w:semiHidden="0" w:uiPriority="0" w:unhideWhenUsed="0" w:qFormat="1"/>
+    <w:lsdException w:name="heading 1" w:semiHidden="0" w:uiPriority="9" w:unhideWhenUsed="0" w:qFormat="1"/>
+    <w:lsdException w:name="heading 2" w:uiPriority="9" w:qFormat="1"/>
+    <w:lsdException w:name="heading 3" w:uiPriority="9" w:qFormat="1"/>
+    <w:lsdException w:name="heading 4" w:uiPriority="9" w:qFormat="1"/>
+    <w:lsdException w:name="heading 5" w:uiPriority="9" w:qFormat="1"/>
+    <w:lsdException w:name="heading 6" w:uiPriority="9" w:qFormat="1"/>
+    <w:lsdException w:name="heading 7" w:uiPriority="9" w:qFormat="1"/>
+    <w:lsdException w:name="heading 8" w:uiPriority="9" w:qFormat="1"/>
+    <w:lsdException w:name="heading 9" w:uiPriority="9" w:qFormat="1"/>
+    <w:lsdException w:name="toc 1" w:uiPriority="39"/>
+    <w:lsdException w:name="toc 2" w:uiPriority="39"/>
+    <w:lsdException w:name="toc 3" w:uiPriority="39"/>
+    <w:lsdException w:name="toc 4" w:uiPriority="39"/>
+    <w:lsdException w:name="toc 5" w:uiPriority="39"/>
+    <w:lsdException w:name="toc 6" w:uiPriority="39"/>
+    <w:lsdException w:name="toc 7" w:uiPriority="39"/>
+    <w:lsdException w:name="toc 8" w:uiPriority="39"/>
+    <w:lsdException w:name="toc 9" w:uiPriority="39"/>
+    <w:lsdException w:name="caption" w:uiPriority="35" w:qFormat="1"/>
+    <w:lsdException w:name="Title" w:semiHidden="0" w:uiPriority="10" w:unhideWhenUsed="0" w:qFormat="1"/>
+    <w:lsdException w:name="Default Paragraph Font" w:uiPriority="1"/>
+    <w:lsdException w:name="Subtitle" w:semiHidden="0" w:uiPriority="11" w:unhideWhenUsed="0" w:qFormat="1"/>
+    <w:lsdException w:name="Strong" w:semiHidden="0" w:uiPriority="22" w:unhideWhenUsed="0" w:qFormat="1"/>
+    <w:lsdException w:name="Emphasis" w:semiHidden="0" w:uiPriority="20" w:unhideWhenUsed="0" w:qFormat="1"/>
+    <w:lsdException w:name="Table Grid" w:semiHidden="0" w:uiPriority="39" w:unhideWhenUsed="0"/>
+    <w:lsdException w:name="Placeholder Text" w:unhideWhenUsed="0"/>
+    <w:lsdException w:name="No Spacing" w:semiHidden="0" w:uiPriority="1" w:unhideWhenUsed="0" w:qFormat="1"/>
+    <w:lsdException w:name="Light Shading" w:semiHidden="0" w:uiPriority="60" w:unhideWhenUsed="0"/>
+    <w:lsdException w:name="Light List" w:semiHidden="0" w:uiPriority="61" w:unhideWhenUsed="0"/>
+    <w:lsdException w:name="Light Grid" w:semiHidden="0" w:uiPriority="62" w:unhideWhenUsed="0"/>
+    <w:lsdException w:name="Medium Shading 1" w:semiHidden="0" w:uiPriority="63" w:unhideWhenUsed="0"/>
+    <w:lsdException w:name="Medium Shading 2" w:semiHidden="0" w:uiPriority="64" w:unhideWhenUsed="0"/>
+    <w:lsdException w:name="Medium List 1" w:semiHidden="0" w:uiPriority="65" w:unhideWhenUsed="0"/>
+    <w:lsdException w:name="Medium List 2" w:semiHidden="0" w:uiPriority="66" w:unhideWhenUsed="0"/>
+    <w:lsdException w:name="Medium Grid 1" w:semiHidden="0" w:uiPriority="67" w:unhideWhenUsed="0"/>
+    <w:lsdException w:name="Medium Grid 2" w:semiHidden="0" w:uiPriority="68" w:unhideWhenUsed="0"/>
+    <w:lsdException w:name="Medium Grid 3" w:semiHidden="0" w:uiPriority="69" w:unhideWhenUsed="0"/>
+    <w:lsdException w:name="Dark List" w:semiHidden="0" w:uiPriority="70" w:unhideWhenUsed="0"/>
+    <w:lsdException w:name="Colorful Shading" w:semiHidden="0" w:uiPriority="71" w:unhideWhenUsed="0"/>
+    <w:lsdException w:name="Colorful List" w:semiHidden="0" w:uiPriority="72" w:unhideWhenUsed="0"/>
+    <w:lsdException w:name="Colorful Grid" w:semiHidden="0" w:uiPriority="73" w:unhideWhenUsed="0"/>
+    <w:lsdException w:name="Light Shading Accent 1" w:semiHidden="0" w:uiPriority="60" w:unhideWhenUsed="0"/>
+    <w:lsdException w:name="Light List Accent 1" w:semiHidden="0" w:uiPriority="61" w:unhideWhenUsed="0"/>
+    <w:lsdException w:name="Light Grid Accent 1" w:semiHidden="0" w:uiPriority="62" w:unhideWhenUsed="0"/>
+    <w:lsdException w:name="Medium Shading 1 Accent 1" w:semiHidden="0" w:uiPriority="63" w:unhideWhenUsed="0"/>
+    <w:lsdException w:name="Medium Shading 2 Accent 1" w:semiHidden="0" w:uiPriority="64" w:unhideWhenUsed="0"/>
+    <w:lsdException w:name="Medium List 1 Accent 1" w:semiHidden="0" w:uiPriority="65" w:unhideWhenUsed="0"/>
+    <w:lsdException w:name="Revision" w:unhideWhenUsed="0"/>
+    <w:lsdException w:name="List Paragraph" w:semiHidden="0" w:uiPriority="34" w:unhideWhenUsed="0" w:qFormat="1"/>
+    <w:lsdException w:name="Quote" w:semiHidden="0" w:uiPriority="29" w:unhideWhenUsed="0" w:qFormat="1"/>
+    <w:lsdException w:name="Intense Quote" w:semiHidden="0" w:uiPriority="30" w:unhideWhenUsed="0" w:qFormat="1"/>
+    <w:lsdException w:name="Medium List 2 Accent 1" w:semiHidden="0" w:uiPriority="66" w:unhideWhenUsed="0"/>
+    <w:lsdException w:name="Medium Grid 1 Accent 1" w:semiHidden="0" w:uiPriority="67" w:unhideWhenUsed="0"/>
+    <w:lsdException w:name="Medium Grid 2 Accent 1" w:semiHidden="0" w:uiPriority="68" w:unhideWhenUsed="0"/>
+    <w:lsdException w:name="Medium Grid 3 Accent 1" w:semiHidden="0" w:uiPriority="69" w:unhideWhenUsed="0"/>
+    <w:lsdException w:name="Dark List Accent 1" w:semiHidden="0" w:uiPriority="70" w:unhideWhenUsed="0"/>
+    <w:lsdException w:name="Colorful Shading Accent 1" w:semiHidden="0" w:uiPriority="71" w:unhideWhenUsed="0"/>
+    <w:lsdException w:name="Colorful List Accent 1" w:semiHidden="0" w:uiPriority="72" w:unhideWhenUsed="0"/>
+    <w:lsdException w:name="Colorful Grid Accent 1" w:semiHidden="0" w:uiPriority="73" w:unhideWhenUsed="0"/>
+    <w:lsdException w:name="Light Shading Accent 2" w:semiHidden="0" w:uiPriority="60" w:unhideWhenUsed="0"/>
+    <w:lsdException w:name="Light List Accent 2" w:semiHidden="0" w:uiPriority="61" w:unhideWhenUsed="0"/>
+    <w:lsdException w:name="Light Grid Accent 2" w:semiHidden="0" w:uiPriority="62" w:unhideWhenUsed="0"/>
+    <w:lsdException w:name="Medium Shading 1 Accent 2" w:semiHidden="0" w:uiPriority="63" w:unhideWhenUsed="0"/>
+    <w:lsdException w:name="Medium Shading 2 Accent 2" w:semiHidden="0" w:uiPriority="64" w:unhideWhenUsed="0"/>
+    <w:lsdException w:name="Medium List 1 Accent 2" w:semiHidden="0" w:uiPriority="65" w:unhideWhenUsed="0"/>
+    <w:lsdException w:name="Medium List 2 Accent 2" w:semiHidden="0" w:uiPriority="66" w:unhideWhenUsed="0"/>
+    <w:lsdException w:name="Medium Grid 1 Accent 2" w:semiHidden="0" w:uiPriority="67" w:unhideWhenUsed="0"/>
+    <w:lsdException w:name="Medium Grid 2 Accent 2" w:semiHidden="0" w:uiPriority="68" w:unhideWhenUsed="0"/>
+    <w:lsdException w:name="Medium Grid 3 Accent 2" w:semiHidden="0" w:uiPriority="69" w:unhideWhenUsed="0"/>
+    <w:lsdException w:name="Dark List Accent 2" w:semiHidden="0" w:uiPriority="70" w:unhideWhenUsed="0"/>
+    <w:lsdException w:name="Colorful Shading Accent 2" w:semiHidden="0" w:uiPriority="71" w:unhideWhenUsed="0"/>
+    <w:lsdException w:name="Colorful List Accent 2" w:semiHidden="0" w:uiPriority="72" w:unhideWhenUsed="0"/>
+    <w:lsdException w:name="Colorful Grid Accent 2" w:semiHidden="0" w:uiPriority="73" w:unhideWhenUsed="0"/>
+    <w:lsdException w:name="Light Shading Accent 3" w:semiHidden="0" w:uiPriority="60" w:unhideWhenUsed="0"/>
+    <w:lsdException w:name="Light List Accent 3" w:semiHidden="0" w:uiPriority="61" w:unhideWhenUsed="0"/>
+    <w:lsdException w:name="Light Grid Accent 3" w:semiHidden="0" w:uiPriority="62" w:unhideWhenUsed="0"/>
+    <w:lsdException w:name="Medium Shading 1 Accent 3" w:semiHidden="0" w:uiPriority="63" w:unhideWhenUsed="0"/>
+    <w:lsdException w:name="Medium Shading 2 Accent 3" w:semiHidden="0" w:uiPriority="64" w:unhideWhenUsed="0"/>
+    <w:lsdException w:name="Medium List 1 Accent 3" w:semiHidden="0" w:uiPriority="65" w:unhideWhenUsed="0"/>
+    <w:lsdException w:name="Medium List 2 Accent 3" w:semiHidden="0" w:uiPriority="66" w:unhideWhenUsed="0"/>
+    <w:lsdException w:name="Medium Grid 1 Accent 3" w:semiHidden="0" w:uiPriority="67" w:unhideWhenUsed="0"/>
+    <w:lsdException w:name="Medium Grid 2 Accent 3" w:semiHidden="0" w:uiPriority="68" w:unhideWhenUsed="0"/>
+    <w:lsdException w:name="Medium Grid 3 Accent 3" w:semiHidden="0" w:uiPriority="69" w:unhideWhenUsed="0"/>
+    <w:lsdException w:name="Dark List Accent 3" w:semiHidden="0" w:uiPriority="70" w:unhideWhenUsed="0"/>
+    <w:lsdException w:name="Colorful Shading Accent 3" w:semiHidden="0" w:uiPriority="71" w:unhideWhenUsed="0"/>
+    <w:lsdException w:name="Colorful List Accent 3" w:semiHidden="0" w:uiPriority="72" w:unhideWhenUsed="0"/>
+    <w:lsdException w:name="Colorful Grid Accent 3" w:semiHidden="0" w:uiPriority="73" w:unhideWhenUsed="0"/>
+    <w:lsdException w:name="Light Shading Accent 4" w:semiHidden="0" w:uiPriority="60" w:unhideWhenUsed="0"/>
+    <w:lsdException w:name="Light List Accent 4" w:semiHidden="0" w:uiPriority="61" w:unhideWhenUsed="0"/>
+    <w:lsdException w:name="Light Grid Accent 4" w:semiHidden="0" w:uiPriority="62" w:unhideWhenUsed="0"/>
+    <w:lsdException w:name="Medium Shading 1 Accent 4" w:semiHidden="0" w:uiPriority="63" w:unhideWhenUsed="0"/>
+    <w:lsdException w:name="Medium Shading 2 Accent 4" w:semiHidden="0" w:uiPriority="64" w:unhideWhenUsed="0"/>
+    <w:lsdException w:name="Medium List 1 Accent 4" w:semiHidden="0" w:uiPriority="65" w:unhideWhenUsed="0"/>
+    <w:lsdException w:name="Medium List 2 Accent 4" w:semiHidden="0" w:uiPriority="66" w:unhideWhenUsed="0"/>
+    <w:lsdException w:name="Medium Grid 1 Accent 4" w:semiHidden="0" w:uiPriority="67" w:unhideWhenUsed="0"/>
+    <w:lsdException w:name="Medium Grid 2 Accent 4" w:semiHidden="0" w:uiPriority="68" w:unhideWhenUsed="0"/>
+    <w:lsdException w:name="Medium Grid 3 Accent 4" w:semiHidden="0" w:uiPriority="69" w:unhideWhenUsed="0"/>
+    <w:lsdException w:name="Dark List Accent 4" w:semiHidden="0" w:uiPriority="70" w:unhideWhenUsed="0"/>
+    <w:lsdException w:name="Colorful Shading Accent 4" w:semiHidden="0" w:uiPriority="71" w:unhideWhenUsed="0"/>
+    <w:lsdException w:name="Colorful List Accent 4" w:semiHidden="0" w:uiPriority="72" w:unhideWhenUsed="0"/>
+    <w:lsdException w:name="Colorful Grid Accent 4" w:semiHidden="0" w:uiPriority="73" w:unhideWhenUsed="0"/>
+    <w:lsdException w:name="Light Shading Accent 5" w:semiHidden="0" w:uiPriority="60" w:unhideWhenUsed="0"/>
+    <w:lsdException w:name="Light List Accent 5" w:semiHidden="0" w:uiPriority="61" w:unhideWhenUsed="0"/>
+    <w:lsdException w:name="Light Grid Accent 5" w:semiHidden="0" w:uiPriority="62" w:unhideWhenUsed="0"/>
+    <w:lsdException w:name="Medium Shading 1 Accent 5" w:semiHidden="0" w:uiPriority="63" w:unhideWhenUsed="0"/>
+    <w:lsdException w:name="Medium Shading 2 Accent 5" w:semiHidden="0" w:uiPriority="64" w:unhideWhenUsed="0"/>
+    <w:lsdException w:name="Medium List 1 Accent 5" w:semiHidden="0" w:uiPriority="65" w:unhideWhenUsed="0"/>
+    <w:lsdException w:name="Medium List 2 Accent 5" w:semiHidden="0" w:uiPriority="66" w:unhideWhenUsed="0"/>
+    <w:lsdException w:name="Medium Grid 1 Accent 5" w:semiHidden="0" w:uiPriority="67" w:unhideWhenUsed="0"/>
+    <w:lsdException w:name="Medium Grid 2 Accent 5" w:semiHidden="0" w:uiPriority="68" w:unhideWhenUsed="0"/>
+    <w:lsdException w:name="Medium Grid 3 Accent 5" w:semiHidden="0" w:uiPriority="69" w:unhideWhenUsed="0"/>
+    <w:lsdException w:name="Dark List Accent 5" w:semiHidden="0" w:uiPriority="70" w:unhideWhenUsed="0"/>
+    <w:lsdException w:name="Colorful Shading Accent 5" w:semiHidden="0" w:uiPriority="71" w:unhideWhenUsed="0"/>
+    <w:lsdException w:name="Colorful List Accent 5" w:semiHidden="0" w:uiPriority="72" w:unhideWhenUsed="0"/>
+    <w:lsdException w:name="Colorful Grid Accent 5" w:semiHidden="0" w:uiPriority="73" w:unhideWhenUsed="0"/>
+    <w:lsdException w:name="Light Shading Accent 6" w:semiHidden="0" w:uiPriority="60" w:unhideWhenUsed="0"/>
+    <w:lsdException w:name="Light List Accent 6" w:semiHidden="0" w:uiPriority="61" w:unhideWhenUsed="0"/>
+    <w:lsdException w:name="Light Grid Accent 6" w:semiHidden="0" w:uiPriority="62" w:unhideWhenUsed="0"/>
+    <w:lsdException w:name="Medium Shading 1 Accent 6" w:semiHidden="0" w:uiPriority="63" w:unhideWhenUsed="0"/>
+    <w:lsdException w:name="Medium Shading 2 Accent 6" w:semiHidden="0" w:uiPriority="64" w:unhideWhenUsed="0"/>
+    <w:lsdException w:name="Medium List 1 Accent 6" w:semiHidden="0" w:uiPriority="65" w:unhideWhenUsed="0"/>
+    <w:lsdException w:name="Medium List 2 Accent 6" w:semiHidden="0" w:uiPriority="66" w:unhideWhenUsed="0"/>
+    <w:lsdException w:name="Medium Grid 1 Accent 6" w:semiHidden="0" w:uiPriority="67" w:unhideWhenUsed="0"/>
+    <w:lsdException w:name="Medium Grid 2 Accent 6" w:semiHidden="0" w:uiPriority="68" w:unhideWhenUsed="0"/>
+    <w:lsdException w:name="Medium Grid 3 Accent 6" w:semiHidden="0" w:uiPriority="69" w:unhideWhenUsed="0"/>
+    <w:lsdException w:name="Dark List Accent 6" w:semiHidden="0" w:uiPriority="70" w:unhideWhenUsed="0"/>
+    <w:lsdException w:name="Colorful Shading Accent 6" w:semiHidden="0" w:uiPriority="71" w:unhideWhenUsed="0"/>
+    <w:lsdException w:name="Colorful List Accent 6" w:semiHidden="0" w:uiPriority="72" w:unhideWhenUsed="0"/>
+    <w:lsdException w:name="Colorful Grid Accent 6" w:semiHidden="0" w:uiPriority="73" w:unhideWhenUsed="0"/>
+    <w:lsdException w:name="Subtle Emphasis" w:semiHidden="0" w:uiPriority="19" w:unhideWhenUsed="0" w:qFormat="1"/>
+    <w:lsdException w:name="Intense Emphasis" w:semiHidden="0" w:uiPriority="21" w:unhideWhenUsed="0" w:qFormat="1"/>
+    <w:lsdException w:name="Subtle Reference" w:semiHidden="0" w:uiPriority="31" w:unhideWhenUsed="0" w:qFormat="1"/>
+    <w:lsdException w:name="Intense Reference" w:semiHidden="0" w:uiPriority="32" w:unhideWhenUsed="0" w:qFormat="1"/>
+    <w:lsdException w:name="Book Title" w:semiHidden="0" w:uiPriority="33" w:unhideWhenUsed="0" w:qFormat="1"/>
+    <w:lsdException w:name="Bibliography" w:uiPriority="37"/>
+    <w:lsdException w:name="TOC Heading" w:uiPriority="39" w:qFormat="1"/>
+  </w:latentStyles>
+  <w:style w:type="paragraph" w:default="1" w:styleId="Normal">
+    <w:name w:val="Normal"/>
+    <w:qFormat/>
+    <w:rsid w:val="00B26043"/>
+    <w:pPr>
+      <w:spacing w:after="0" w:line="240" w:lineRule="auto"/>
+      <w:jc w:val="both"/>
+    </w:pPr>
+    <w:rPr>
+      <w:rFonts w:ascii="Times New Roman" w:hAnsi="Times New Roman"/>
+      <w:sz w:val="28"/>
+    </w:rPr>
+  </w:style>
+  <w:style w:type="paragraph" w:styleId="Heading1">
+    <w:name w:val="heading 1"/>
+    <w:basedOn w:val="Normal"/>
+    <w:next w:val="Normal"/>
+    <w:link w:val="Heading1Char"/>
+    <w:uiPriority w:val="9"/>
+    <w:qFormat/>
+    <w:rsid w:val="00B26043"/>
+    <w:pPr>
+      <w:keepNext/>
+      <w:keepLines/>
+      <w:spacing w:before="240"/>
+      <w:outlineLvl w:val="0"/>
+    </w:pPr>
+    <w:rPr>
+      <w:rFonts w:asciiTheme="majorHAnsi" w:eastAsiaTheme="majorEastAsia" w:hAnsiTheme="majorHAnsi" w:cstheme="majorBidi"/>
+      <w:color w:val="365F91" w:themeColor="accent1" w:themeShade="BF"/>
+      <w:sz w:val="32"/>
+      <w:szCs w:val="32"/>
+    </w:rPr>
+  </w:style>
+  <w:style w:type="paragraph" w:styleId="Heading2">
+    <w:name w:val="heading 2"/>
+    <w:basedOn w:val="Normal"/>
+    <w:next w:val="Normal"/>
+    <w:link w:val="Heading2Char"/>
+    <w:uiPriority w:val="9"/>
+    <w:unhideWhenUsed/>
+    <w:qFormat/>
+    <w:rsid w:val="00B26043"/>
+    <w:pPr>
+      <w:keepNext/>
+      <w:keepLines/>
+      <w:spacing w:before="40"/>
+      <w:outlineLvl w:val="1"/>
+    </w:pPr>
+    <w:rPr>
+      <w:rFonts w:asciiTheme="majorHAnsi" w:eastAsiaTheme="majorEastAsia" w:hAnsiTheme="majorHAnsi" w:cstheme="majorBidi"/>
+      <w:color w:val="365F91" w:themeColor="accent1" w:themeShade="BF"/>
+      <w:sz w:val="26"/>
+      <w:szCs w:val="26"/>
+    </w:rPr>
+  </w:style>
+  <w:style w:type="paragraph" w:styleId="Heading3">
+    <w:name w:val="heading 3"/>
+    <w:basedOn w:val="Normal"/>
+    <w:next w:val="Normal"/>
+    <w:link w:val="Heading3Char"/>
+    <w:uiPriority w:val="9"/>
+    <w:semiHidden/>
+    <w:unhideWhenUsed/>
+    <w:qFormat/>
+    <w:rsid w:val="00B26043"/>
+    <w:pPr>
+      <w:keepNext/>
+      <w:keepLines/>
+      <w:spacing w:before="40"/>
+      <w:outlineLvl w:val="2"/>
+    </w:pPr>
+    <w:rPr>
+      <w:rFonts w:asciiTheme="majorHAnsi" w:eastAsiaTheme="majorEastAsia" w:hAnsiTheme="majorHAnsi" w:cstheme="majorBidi"/>
+      <w:color w:val="243F60" w:themeColor="accent1" w:themeShade="7F"/>
+      <w:sz w:val="24"/>
+      <w:szCs w:val="24"/>
+    </w:rPr>
+  </w:style>
+  <w:style w:type="character" w:default="1" w:styleId="DefaultParagraphFont">
+    <w:name w:val="Default Paragraph Font"/>
+    <w:uiPriority w:val="1"/>
+    <w:semiHidden/>
+    <w:unhideWhenUsed/>
+  </w:style>
+  <w:style w:type="table" w:default="1" w:styleId="TableNormal">
+    <w:name w:val="Normal Table"/>
+    <w:uiPriority w:val="99"/>
+    <w:semiHidden/>
+    <w:unhideWhenUsed/>
+    <w:tblPr>
+      <w:tblInd w:w="0" w:type="dxa"/>
+      <w:tblCellMar>
+        <w:top w:w="0" w:type="dxa"/>
+        <w:left w:w="108" w:type="dxa"/>
+        <w:bottom w:w="0" w:type="dxa"/>
+        <w:right w:w="108" w:type="dxa"/>
+      </w:tblCellMar>
+    </w:tblPr>
+  </w:style>
+  <w:style w:type="numbering" w:default="1" w:styleId="NoList">
+    <w:name w:val="No List"/>
+    <w:uiPriority w:val="99"/>
+    <w:semiHidden/>
+    <w:unhideWhenUsed/>
+  </w:style>
+  <w:style w:type="table" w:styleId="TableGrid">
+    <w:name w:val="Table Grid"/>
+    <w:basedOn w:val="TableNormal"/>
+    <w:uiPriority w:val="39"/>
+    <w:rsid w:val="00A877E2"/>
+    <w:pPr>
+      <w:spacing w:after="0" w:line="240" w:lineRule="auto"/>
+    </w:pPr>
+    <w:tblPr>
+      <w:tblInd w:w="0" w:type="dxa"/>
+      <w:tblBorders>
+        <w:top w:val="single" w:sz="4" w:space="0" w:color="auto"/>
+        <w:left w:val="single" w:sz="4" w:space="0" w:color="auto"/>
+        <w:bottom w:val="single" w:sz="4" w:space="0" w:color="auto"/>
+        <w:right w:val="single" w:sz="4" w:space="0" w:color="auto"/>
+        <w:insideH w:val="single" w:sz="4" w:space="0" w:color="auto"/>
+        <w:insideV w:val="single" w:sz="4" w:space="0" w:color="auto"/>
+      </w:tblBorders>
+      <w:tblCellMar>
+        <w:top w:w="0" w:type="dxa"/>
+        <w:left w:w="108" w:type="dxa"/>
+        <w:bottom w:w="0" w:type="dxa"/>
+        <w:right w:w="108" w:type="dxa"/>
+      </w:tblCellMar>
+    </w:tblPr>
+  </w:style>
+  <w:style w:type="table" w:styleId="LightShading">
+    <w:name w:val="Light Shading"/>
+    <w:basedOn w:val="TableNormal"/>
+    <w:uiPriority w:val="60"/>
+    <w:rsid w:val="00A877E2"/>
+    <w:pPr>
+      <w:spacing w:after="0" w:line="240" w:lineRule="auto"/>
+    </w:pPr>
+    <w:rPr>
+      <w:color w:val="000000" w:themeColor="text1" w:themeShade="BF"/>
+    </w:rPr>
+    <w:tblPr>
+      <w:tblStyleRowBandSize w:val="1"/>
+      <w:tblStyleColBandSize w:val="1"/>
+      <w:tblInd w:w="0" w:type="dxa"/>
+      <w:tblBorders>
+        <w:top w:val="single" w:sz="8" w:space="0" w:color="000000" w:themeColor="text1"/>
+        <w:bottom w:val="single" w:sz="8" w:space="0" w:color="000000" w:themeColor="text1"/>
+      </w:tblBorders>
+      <w:tblCellMar>
+        <w:top w:w="0" w:type="dxa"/>
+        <w:left w:w="108" w:type="dxa"/>
+        <w:bottom w:w="0" w:type="dxa"/>
+        <w:right w:w="108" w:type="dxa"/>
+      </w:tblCellMar>
+    </w:tblPr>
+    <w:tblStylePr w:type="firstRow">
+      <w:pPr>
+        <w:spacing w:before="0" w:after="0" w:line="240" w:lineRule="auto"/>
+      </w:pPr>
+      <w:rPr>
+        <w:b/>
+        <w:bCs/>
+      </w:rPr>
+      <w:tblPr/>
+      <w:tcPr>
+        <w:tcBorders>
+          <w:top w:val="single" w:sz="8" w:space="0" w:color="000000" w:themeColor="text1"/>
+          <w:left w:val="nil"/>
+          <w:bottom w:val="single" w:sz="8" w:space="0" w:color="000000" w:themeColor="text1"/>
+          <w:right w:val="nil"/>
+          <w:insideH w:val="nil"/>
+          <w:insideV w:val="nil"/>
+        </w:tcBorders>
+      </w:tcPr>
+    </w:tblStylePr>
+    <w:tblStylePr w:type="lastRow">
+      <w:pPr>
+        <w:spacing w:before="0" w:after="0" w:line="240" w:lineRule="auto"/>
+      </w:pPr>
+      <w:rPr>
+        <w:b/>
+        <w:bCs/>
+      </w:rPr>
+      <w:tblPr/>
+      <w:tcPr>
+        <w:tcBorders>
+          <w:top w:val="single" w:sz="8" w:space="0" w:color="000000" w:themeColor="text1"/>
+          <w:left w:val="nil"/>
+          <w:bottom w:val="single" w:sz="8" w:space="0" w:color="000000" w:themeColor="text1"/>
+          <w:right w:val="nil"/>
+          <w:insideH w:val="nil"/>
+          <w:insideV w:val="nil"/>
+        </w:tcBorders>
+      </w:tcPr>
+    </w:tblStylePr>
+    <w:tblStylePr w:type="firstCol">
+      <w:rPr>
+        <w:b/>
+        <w:bCs/>
+      </w:rPr>
+    </w:tblStylePr>
+    <w:tblStylePr w:type="lastCol">
+      <w:rPr>
+        <w:b/>
+        <w:bCs/>
+      </w:rPr>
+    </w:tblStylePr>
+    <w:tblStylePr w:type="band1Vert">
+      <w:tblPr/>
+      <w:tcPr>
+        <w:tcBorders>
+          <w:left w:val="nil"/>
+          <w:right w:val="nil"/>
+          <w:insideH w:val="nil"/>
+          <w:insideV w:val="nil"/>
+        </w:tcBorders>
+        <w:shd w:val="clear" w:color="auto" w:fill="C0C0C0" w:themeFill="text1" w:themeFillTint="3F"/>
+      </w:tcPr>
+    </w:tblStylePr>
+    <w:tblStylePr w:type="band1Horz">
+      <w:tblPr/>
+      <w:tcPr>
+        <w:tcBorders>
+          <w:left w:val="nil"/>
+          <w:right w:val="nil"/>
+          <w:insideH w:val="nil"/>
+          <w:insideV w:val="nil"/>
+        </w:tcBorders>
+        <w:shd w:val="clear" w:color="auto" w:fill="C0C0C0" w:themeFill="text1" w:themeFillTint="3F"/>
+      </w:tcPr>
+    </w:tblStylePr>
+  </w:style>
+  <w:style w:type="paragraph" w:styleId="ListParagraph">
+    <w:name w:val="List Paragraph"/>
+    <w:basedOn w:val="Normal"/>
+    <w:link w:val="ListParagraphChar"/>
+    <w:uiPriority w:val="34"/>
+    <w:qFormat/>
+    <w:rsid w:val="003C3AAF"/>
+    <w:pPr>
+      <w:ind w:left="720"/>
+      <w:contextualSpacing/>
+    </w:pPr>
+  </w:style>
+  <w:style w:type="character" w:customStyle="1" w:styleId="Heading1Char">
+    <w:name w:val="Heading 1 Char"/>
+    <w:basedOn w:val="DefaultParagraphFont"/>
+    <w:link w:val="Heading1"/>
+    <w:uiPriority w:val="9"/>
+    <w:rsid w:val="00B26043"/>
+    <w:rPr>
+      <w:rFonts w:asciiTheme="majorHAnsi" w:eastAsiaTheme="majorEastAsia" w:hAnsiTheme="majorHAnsi" w:cstheme="majorBidi"/>
+      <w:color w:val="365F91" w:themeColor="accent1" w:themeShade="BF"/>
+      <w:sz w:val="32"/>
+      <w:szCs w:val="32"/>
+    </w:rPr>
+  </w:style>
+  <w:style w:type="character" w:customStyle="1" w:styleId="Heading2Char">
+    <w:name w:val="Heading 2 Char"/>
+    <w:basedOn w:val="DefaultParagraphFont"/>
+    <w:link w:val="Heading2"/>
+    <w:uiPriority w:val="9"/>
+    <w:rsid w:val="00B26043"/>
+    <w:rPr>
+      <w:rFonts w:asciiTheme="majorHAnsi" w:eastAsiaTheme="majorEastAsia" w:hAnsiTheme="majorHAnsi" w:cstheme="majorBidi"/>
+      <w:color w:val="365F91" w:themeColor="accent1" w:themeShade="BF"/>
+      <w:sz w:val="26"/>
+      <w:szCs w:val="26"/>
+    </w:rPr>
+  </w:style>
+  <w:style w:type="character" w:customStyle="1" w:styleId="Heading3Char">
+    <w:name w:val="Heading 3 Char"/>
+    <w:basedOn w:val="DefaultParagraphFont"/>
+    <w:link w:val="Heading3"/>
+    <w:uiPriority w:val="9"/>
+    <w:semiHidden/>
+    <w:rsid w:val="00B26043"/>
+    <w:rPr>
+      <w:rFonts w:asciiTheme="majorHAnsi" w:eastAsiaTheme="majorEastAsia" w:hAnsiTheme="majorHAnsi" w:cstheme="majorBidi"/>
+      <w:color w:val="243F60" w:themeColor="accent1" w:themeShade="7F"/>
+      <w:sz w:val="24"/>
+      <w:szCs w:val="24"/>
+    </w:rPr>
+  </w:style>
+  <w:style w:type="paragraph" w:styleId="DocumentMap">
+    <w:name w:val="Document Map"/>
+    <w:basedOn w:val="Normal"/>
+    <w:link w:val="DocumentMapChar"/>
+    <w:uiPriority w:val="99"/>
+    <w:semiHidden/>
+    <w:unhideWhenUsed/>
+    <w:rsid w:val="00190160"/>
+    <w:rPr>
+      <w:rFonts w:ascii="Helvetica" w:hAnsi="Helvetica"/>
+      <w:sz w:val="24"/>
+      <w:szCs w:val="24"/>
+    </w:rPr>
+  </w:style>
+  <w:style w:type="character" w:customStyle="1" w:styleId="DocumentMapChar">
+    <w:name w:val="Document Map Char"/>
+    <w:basedOn w:val="DefaultParagraphFont"/>
+    <w:link w:val="DocumentMap"/>
+    <w:uiPriority w:val="99"/>
+    <w:semiHidden/>
+    <w:rsid w:val="00190160"/>
+    <w:rPr>
+      <w:rFonts w:ascii="Helvetica" w:hAnsi="Helvetica"/>
+      <w:sz w:val="24"/>
+      <w:szCs w:val="24"/>
+    </w:rPr>
+  </w:style>
+  <w:style w:type="character" w:customStyle="1" w:styleId="ListParagraphChar">
+    <w:name w:val="List Paragraph Char"/>
+    <w:link w:val="ListParagraph"/>
+    <w:uiPriority w:val="34"/>
+    <w:locked/>
+    <w:rsid w:val="000C00C9"/>
+    <w:rPr>
+      <w:rFonts w:ascii="Times New Roman" w:hAnsi="Times New Roman"/>
+      <w:sz w:val="28"/>
     </w:rPr>
   </w:style>
 </w:styles>
@@ -25453,7 +26138,7 @@
 </file>
 
 <file path=customXml/itemProps1.xml><?xml version="1.0" encoding="utf-8"?>
-<ds:datastoreItem xmlns:ds="http://schemas.openxmlformats.org/officeDocument/2006/customXml" ds:itemID="{80896ADD-4982-2F43-9D10-1FD327B5A0DB}">
+<ds:datastoreItem xmlns:ds="http://schemas.openxmlformats.org/officeDocument/2006/customXml" ds:itemID="{E452E3B1-4250-430C-8135-B4BFDEA3E3AD}">
   <ds:schemaRefs>
     <ds:schemaRef ds:uri="http://schemas.openxmlformats.org/officeDocument/2006/bibliography"/>
   </ds:schemaRefs>

--- a/Document/Reports/Report 3/Report 3_TriPQM.docx
+++ b/Document/Reports/Report 3/Report 3_TriPQM.docx
@@ -4,62 +4,11 @@
   <w:body>
     <w:p>
       <w:pPr>
-        <w:pStyle w:val="Heading2"/>
-        <w:rPr>
-          <w:rFonts w:asciiTheme="minorHAnsi" w:hAnsiTheme="minorHAnsi"/>
-          <w:sz w:val="24"/>
-          <w:szCs w:val="24"/>
-        </w:rPr>
-      </w:pPr>
-    </w:p>
-    <w:p>
-      <w:pPr>
         <w:pStyle w:val="Heading1"/>
-        <w:rPr>
-          <w:rFonts w:asciiTheme="minorHAnsi" w:hAnsiTheme="minorHAnsi"/>
-          <w:b/>
-          <w:sz w:val="24"/>
-          <w:szCs w:val="24"/>
-        </w:rPr>
-      </w:pPr>
-    </w:p>
-    <w:p>
-      <w:pPr>
-        <w:pStyle w:val="Heading1"/>
-        <w:rPr>
-          <w:rFonts w:asciiTheme="minorHAnsi" w:hAnsiTheme="minorHAnsi"/>
-          <w:b/>
-          <w:sz w:val="24"/>
-          <w:szCs w:val="24"/>
-        </w:rPr>
       </w:pPr>
       <w:r>
-        <w:rPr>
-          <w:rFonts w:asciiTheme="minorHAnsi" w:hAnsiTheme="minorHAnsi"/>
-          <w:b/>
-          <w:sz w:val="24"/>
-          <w:szCs w:val="24"/>
-        </w:rPr>
         <w:t>Web application</w:t>
       </w:r>
-    </w:p>
-    <w:p>
-      <w:pPr>
-        <w:rPr>
-          <w:rFonts w:asciiTheme="minorHAnsi" w:hAnsiTheme="minorHAnsi"/>
-          <w:sz w:val="24"/>
-          <w:szCs w:val="24"/>
-        </w:rPr>
-      </w:pPr>
-    </w:p>
-    <w:p>
-      <w:pPr>
-        <w:rPr>
-          <w:rFonts w:asciiTheme="minorHAnsi" w:hAnsiTheme="minorHAnsi"/>
-          <w:sz w:val="24"/>
-          <w:szCs w:val="24"/>
-        </w:rPr>
-      </w:pPr>
     </w:p>
     <w:p>
       <w:pPr>
@@ -374,6 +323,7 @@
                 <w:szCs w:val="24"/>
               </w:rPr>
             </w:pPr>
+            <w:proofErr w:type="spellStart"/>
             <w:r>
               <w:rPr>
                 <w:rFonts w:asciiTheme="minorHAnsi" w:hAnsiTheme="minorHAnsi"/>
@@ -382,6 +332,7 @@
               </w:rPr>
               <w:t>TriPQM</w:t>
             </w:r>
+            <w:proofErr w:type="spellEnd"/>
           </w:p>
         </w:tc>
       </w:tr>
@@ -565,6 +516,7 @@
                 <w:szCs w:val="24"/>
               </w:rPr>
             </w:pPr>
+            <w:proofErr w:type="gramStart"/>
             <w:r>
               <w:rPr>
                 <w:rFonts w:asciiTheme="minorHAnsi" w:hAnsiTheme="minorHAnsi"/>
@@ -592,6 +544,7 @@
               </w:rPr>
               <w:t>.</w:t>
             </w:r>
+            <w:proofErr w:type="gramEnd"/>
           </w:p>
           <w:p>
             <w:pPr>
@@ -1098,17 +1051,6 @@
                       <w:szCs w:val="24"/>
                     </w:rPr>
                   </w:pPr>
-                </w:p>
-                <w:p>
-                  <w:pPr>
-                    <w:jc w:val="left"/>
-                    <w:rPr>
-                      <w:rFonts w:asciiTheme="minorHAnsi" w:hAnsiTheme="minorHAnsi"/>
-                      <w:color w:val="000000" w:themeColor="text1" w:themeShade="BF"/>
-                      <w:sz w:val="24"/>
-                      <w:szCs w:val="24"/>
-                    </w:rPr>
-                  </w:pPr>
                   <w:r>
                     <w:rPr>
                       <w:rFonts w:asciiTheme="minorHAnsi" w:hAnsiTheme="minorHAnsi"/>
@@ -1213,140 +1155,15 @@
               </w:rPr>
               <w:t>Alternative Scenario:</w:t>
             </w:r>
-          </w:p>
-          <w:tbl>
-            <w:tblPr>
-              <w:tblStyle w:val="TableGrid"/>
-              <w:tblW w:w="0" w:type="auto"/>
-              <w:tblLook w:val="04A0" w:firstRow="1" w:lastRow="0" w:firstColumn="1" w:lastColumn="0" w:noHBand="0" w:noVBand="1"/>
-            </w:tblPr>
-            <w:tblGrid>
-              <w:gridCol w:w="1340"/>
-              <w:gridCol w:w="3392"/>
-              <w:gridCol w:w="4770"/>
-            </w:tblGrid>
-            <w:tr>
-              <w:tc>
-                <w:tcPr>
-                  <w:tcW w:w="1340" w:type="dxa"/>
-                  <w:shd w:val="clear" w:color="auto" w:fill="D9D9D9" w:themeFill="background1" w:themeFillShade="D9"/>
-                </w:tcPr>
-                <w:p>
-                  <w:pPr>
-                    <w:jc w:val="center"/>
-                    <w:rPr>
-                      <w:rFonts w:asciiTheme="minorHAnsi" w:hAnsiTheme="minorHAnsi"/>
-                      <w:sz w:val="24"/>
-                      <w:szCs w:val="24"/>
-                    </w:rPr>
-                  </w:pPr>
-                  <w:r>
-                    <w:rPr>
-                      <w:rFonts w:asciiTheme="minorHAnsi" w:hAnsiTheme="minorHAnsi"/>
-                      <w:sz w:val="24"/>
-                      <w:szCs w:val="24"/>
-                    </w:rPr>
-                    <w:t>No</w:t>
-                  </w:r>
-                </w:p>
-              </w:tc>
-              <w:tc>
-                <w:tcPr>
-                  <w:tcW w:w="3392" w:type="dxa"/>
-                  <w:shd w:val="clear" w:color="auto" w:fill="D9D9D9" w:themeFill="background1" w:themeFillShade="D9"/>
-                </w:tcPr>
-                <w:p>
-                  <w:pPr>
-                    <w:jc w:val="center"/>
-                    <w:rPr>
-                      <w:rFonts w:asciiTheme="minorHAnsi" w:hAnsiTheme="minorHAnsi"/>
-                      <w:sz w:val="24"/>
-                      <w:szCs w:val="24"/>
-                    </w:rPr>
-                  </w:pPr>
-                  <w:r>
-                    <w:rPr>
-                      <w:rFonts w:asciiTheme="minorHAnsi" w:hAnsiTheme="minorHAnsi"/>
-                      <w:sz w:val="24"/>
-                      <w:szCs w:val="24"/>
-                    </w:rPr>
-                    <w:t>Actor Action</w:t>
-                  </w:r>
-                </w:p>
-              </w:tc>
-              <w:tc>
-                <w:tcPr>
-                  <w:tcW w:w="4770" w:type="dxa"/>
-                  <w:shd w:val="clear" w:color="auto" w:fill="D9D9D9" w:themeFill="background1" w:themeFillShade="D9"/>
-                </w:tcPr>
-                <w:p>
-                  <w:pPr>
-                    <w:jc w:val="center"/>
-                    <w:rPr>
-                      <w:rFonts w:asciiTheme="minorHAnsi" w:hAnsiTheme="minorHAnsi"/>
-                      <w:sz w:val="24"/>
-                      <w:szCs w:val="24"/>
-                    </w:rPr>
-                  </w:pPr>
-                  <w:r>
-                    <w:rPr>
-                      <w:rFonts w:asciiTheme="minorHAnsi" w:hAnsiTheme="minorHAnsi"/>
-                      <w:sz w:val="24"/>
-                      <w:szCs w:val="24"/>
-                    </w:rPr>
-                    <w:t>System Response</w:t>
-                  </w:r>
-                </w:p>
-              </w:tc>
-            </w:tr>
-            <w:tr>
-              <w:tc>
-                <w:tcPr>
-                  <w:tcW w:w="1340" w:type="dxa"/>
-                </w:tcPr>
-                <w:p>
-                  <w:pPr>
-                    <w:jc w:val="center"/>
-                    <w:rPr>
-                      <w:rFonts w:asciiTheme="minorHAnsi" w:hAnsiTheme="minorHAnsi"/>
-                      <w:sz w:val="24"/>
-                      <w:szCs w:val="24"/>
-                    </w:rPr>
-                  </w:pPr>
-                </w:p>
-              </w:tc>
-              <w:tc>
-                <w:tcPr>
-                  <w:tcW w:w="3392" w:type="dxa"/>
-                </w:tcPr>
-                <w:p>
-                  <w:pPr>
-                    <w:jc w:val="left"/>
-                    <w:rPr>
-                      <w:rFonts w:asciiTheme="minorHAnsi" w:hAnsiTheme="minorHAnsi"/>
-                      <w:sz w:val="24"/>
-                      <w:szCs w:val="24"/>
-                    </w:rPr>
-                  </w:pPr>
-                </w:p>
-              </w:tc>
-              <w:tc>
-                <w:tcPr>
-                  <w:tcW w:w="4770" w:type="dxa"/>
-                </w:tcPr>
-                <w:p>
-                  <w:pPr>
-                    <w:jc w:val="left"/>
-                    <w:rPr>
-                      <w:rFonts w:asciiTheme="minorHAnsi" w:hAnsiTheme="minorHAnsi"/>
-                      <w:sz w:val="24"/>
-                      <w:szCs w:val="24"/>
-                    </w:rPr>
-                  </w:pPr>
-                </w:p>
-              </w:tc>
-            </w:tr>
-          </w:tbl>
+            <w:r>
+              <w:rPr>
+                <w:rFonts w:asciiTheme="minorHAnsi" w:hAnsiTheme="minorHAnsi"/>
+                <w:sz w:val="24"/>
+                <w:szCs w:val="24"/>
+              </w:rPr>
+              <w:t xml:space="preserve"> N/A</w:t>
+            </w:r>
+          </w:p>
           <w:p>
             <w:pPr>
               <w:spacing w:before="120" w:after="120"/>
@@ -1365,140 +1182,15 @@
               </w:rPr>
               <w:t>Exceptions:</w:t>
             </w:r>
-          </w:p>
-          <w:tbl>
-            <w:tblPr>
-              <w:tblStyle w:val="TableGrid"/>
-              <w:tblW w:w="0" w:type="auto"/>
-              <w:tblLook w:val="04A0" w:firstRow="1" w:lastRow="0" w:firstColumn="1" w:lastColumn="0" w:noHBand="0" w:noVBand="1"/>
-            </w:tblPr>
-            <w:tblGrid>
-              <w:gridCol w:w="1340"/>
-              <w:gridCol w:w="3392"/>
-              <w:gridCol w:w="4770"/>
-            </w:tblGrid>
-            <w:tr>
-              <w:tc>
-                <w:tcPr>
-                  <w:tcW w:w="1340" w:type="dxa"/>
-                  <w:shd w:val="clear" w:color="auto" w:fill="D9D9D9" w:themeFill="background1" w:themeFillShade="D9"/>
-                </w:tcPr>
-                <w:p>
-                  <w:pPr>
-                    <w:jc w:val="center"/>
-                    <w:rPr>
-                      <w:rFonts w:asciiTheme="minorHAnsi" w:hAnsiTheme="minorHAnsi"/>
-                      <w:sz w:val="24"/>
-                      <w:szCs w:val="24"/>
-                    </w:rPr>
-                  </w:pPr>
-                  <w:r>
-                    <w:rPr>
-                      <w:rFonts w:asciiTheme="minorHAnsi" w:hAnsiTheme="minorHAnsi"/>
-                      <w:sz w:val="24"/>
-                      <w:szCs w:val="24"/>
-                    </w:rPr>
-                    <w:t>No</w:t>
-                  </w:r>
-                </w:p>
-              </w:tc>
-              <w:tc>
-                <w:tcPr>
-                  <w:tcW w:w="3392" w:type="dxa"/>
-                  <w:shd w:val="clear" w:color="auto" w:fill="D9D9D9" w:themeFill="background1" w:themeFillShade="D9"/>
-                </w:tcPr>
-                <w:p>
-                  <w:pPr>
-                    <w:jc w:val="center"/>
-                    <w:rPr>
-                      <w:rFonts w:asciiTheme="minorHAnsi" w:hAnsiTheme="minorHAnsi"/>
-                      <w:sz w:val="24"/>
-                      <w:szCs w:val="24"/>
-                    </w:rPr>
-                  </w:pPr>
-                  <w:r>
-                    <w:rPr>
-                      <w:rFonts w:asciiTheme="minorHAnsi" w:hAnsiTheme="minorHAnsi"/>
-                      <w:sz w:val="24"/>
-                      <w:szCs w:val="24"/>
-                    </w:rPr>
-                    <w:t>Actor Action</w:t>
-                  </w:r>
-                </w:p>
-              </w:tc>
-              <w:tc>
-                <w:tcPr>
-                  <w:tcW w:w="4770" w:type="dxa"/>
-                  <w:shd w:val="clear" w:color="auto" w:fill="D9D9D9" w:themeFill="background1" w:themeFillShade="D9"/>
-                </w:tcPr>
-                <w:p>
-                  <w:pPr>
-                    <w:jc w:val="center"/>
-                    <w:rPr>
-                      <w:rFonts w:asciiTheme="minorHAnsi" w:hAnsiTheme="minorHAnsi"/>
-                      <w:sz w:val="24"/>
-                      <w:szCs w:val="24"/>
-                    </w:rPr>
-                  </w:pPr>
-                  <w:r>
-                    <w:rPr>
-                      <w:rFonts w:asciiTheme="minorHAnsi" w:hAnsiTheme="minorHAnsi"/>
-                      <w:sz w:val="24"/>
-                      <w:szCs w:val="24"/>
-                    </w:rPr>
-                    <w:t>System Response</w:t>
-                  </w:r>
-                </w:p>
-              </w:tc>
-            </w:tr>
-            <w:tr>
-              <w:tc>
-                <w:tcPr>
-                  <w:tcW w:w="1340" w:type="dxa"/>
-                </w:tcPr>
-                <w:p>
-                  <w:pPr>
-                    <w:jc w:val="center"/>
-                    <w:rPr>
-                      <w:rFonts w:asciiTheme="minorHAnsi" w:hAnsiTheme="minorHAnsi"/>
-                      <w:sz w:val="24"/>
-                      <w:szCs w:val="24"/>
-                    </w:rPr>
-                  </w:pPr>
-                </w:p>
-              </w:tc>
-              <w:tc>
-                <w:tcPr>
-                  <w:tcW w:w="3392" w:type="dxa"/>
-                </w:tcPr>
-                <w:p>
-                  <w:pPr>
-                    <w:jc w:val="left"/>
-                    <w:rPr>
-                      <w:rFonts w:asciiTheme="minorHAnsi" w:hAnsiTheme="minorHAnsi"/>
-                      <w:sz w:val="24"/>
-                      <w:szCs w:val="24"/>
-                    </w:rPr>
-                  </w:pPr>
-                </w:p>
-              </w:tc>
-              <w:tc>
-                <w:tcPr>
-                  <w:tcW w:w="4770" w:type="dxa"/>
-                </w:tcPr>
-                <w:p>
-                  <w:pPr>
-                    <w:jc w:val="left"/>
-                    <w:rPr>
-                      <w:rFonts w:asciiTheme="minorHAnsi" w:hAnsiTheme="minorHAnsi"/>
-                      <w:sz w:val="24"/>
-                      <w:szCs w:val="24"/>
-                    </w:rPr>
-                  </w:pPr>
-                </w:p>
-              </w:tc>
-            </w:tr>
-          </w:tbl>
+            <w:r>
+              <w:rPr>
+                <w:rFonts w:asciiTheme="minorHAnsi" w:hAnsiTheme="minorHAnsi"/>
+                <w:sz w:val="24"/>
+                <w:szCs w:val="24"/>
+              </w:rPr>
+              <w:t xml:space="preserve"> N/A</w:t>
+            </w:r>
+          </w:p>
           <w:p>
             <w:pPr>
               <w:rPr>
@@ -1574,15 +1266,6 @@
         </w:tc>
       </w:tr>
     </w:tbl>
-    <w:p>
-      <w:pPr>
-        <w:rPr>
-          <w:rFonts w:asciiTheme="minorHAnsi" w:hAnsiTheme="minorHAnsi"/>
-          <w:sz w:val="24"/>
-          <w:szCs w:val="24"/>
-        </w:rPr>
-      </w:pPr>
-    </w:p>
     <w:p>
       <w:pPr>
         <w:rPr>
@@ -1855,7 +1538,6 @@
                 <w:sz w:val="24"/>
                 <w:szCs w:val="24"/>
               </w:rPr>
-              <w:lastRenderedPageBreak/>
               <w:t>Author</w:t>
             </w:r>
           </w:p>
@@ -1881,6 +1563,7 @@
                 <w:szCs w:val="24"/>
               </w:rPr>
             </w:pPr>
+            <w:proofErr w:type="spellStart"/>
             <w:r>
               <w:rPr>
                 <w:rFonts w:asciiTheme="minorHAnsi" w:hAnsiTheme="minorHAnsi"/>
@@ -1889,6 +1572,7 @@
               </w:rPr>
               <w:t>TriPQM</w:t>
             </w:r>
+            <w:proofErr w:type="spellEnd"/>
           </w:p>
         </w:tc>
       </w:tr>
@@ -2056,6 +1740,7 @@
                 <w:szCs w:val="24"/>
               </w:rPr>
             </w:pPr>
+            <w:proofErr w:type="gramStart"/>
             <w:r>
               <w:rPr>
                 <w:rFonts w:asciiTheme="minorHAnsi" w:hAnsiTheme="minorHAnsi"/>
@@ -2065,6 +1750,7 @@
               </w:rPr>
               <w:t>Customer.</w:t>
             </w:r>
+            <w:proofErr w:type="gramEnd"/>
           </w:p>
           <w:p>
             <w:pPr>
@@ -2227,6 +1913,7 @@
                 <w:sz w:val="24"/>
                 <w:szCs w:val="24"/>
               </w:rPr>
+              <w:lastRenderedPageBreak/>
               <w:t>User must login into the system</w:t>
             </w:r>
             <w:r>
@@ -2599,6 +2286,7 @@
                       <w:szCs w:val="24"/>
                     </w:rPr>
                   </w:pPr>
+                  <w:proofErr w:type="gramStart"/>
                   <w:r>
                     <w:rPr>
                       <w:rFonts w:asciiTheme="minorHAnsi" w:hAnsiTheme="minorHAnsi"/>
@@ -2626,6 +2314,7 @@
                     </w:rPr>
                     <w:t>gateway.</w:t>
                   </w:r>
+                  <w:proofErr w:type="gramEnd"/>
                 </w:p>
                 <w:p>
                   <w:pPr>
@@ -2638,6 +2327,7 @@
                       <w:szCs w:val="24"/>
                     </w:rPr>
                   </w:pPr>
+                  <w:proofErr w:type="gramStart"/>
                   <w:r>
                     <w:rPr>
                       <w:rFonts w:asciiTheme="minorHAnsi" w:hAnsiTheme="minorHAnsi"/>
@@ -2647,6 +2337,7 @@
                     </w:rPr>
                     <w:t>- Direct payment.</w:t>
                   </w:r>
+                  <w:proofErr w:type="gramEnd"/>
                 </w:p>
                 <w:p>
                   <w:pPr>
@@ -2683,6 +2374,7 @@
                       <w:szCs w:val="24"/>
                     </w:rPr>
                   </w:pPr>
+                  <w:proofErr w:type="gramStart"/>
                   <w:r>
                     <w:rPr>
                       <w:rFonts w:asciiTheme="minorHAnsi" w:hAnsiTheme="minorHAnsi"/>
@@ -2710,6 +2402,7 @@
                     </w:rPr>
                     <w:t>.</w:t>
                   </w:r>
+                  <w:proofErr w:type="gramEnd"/>
                 </w:p>
               </w:tc>
             </w:tr>
@@ -2756,7 +2449,25 @@
                       <w:sz w:val="24"/>
                       <w:szCs w:val="24"/>
                     </w:rPr>
-                    <w:t>If user chooses PayPal gateway and send confirm command.</w:t>
+                    <w:t xml:space="preserve">If user chooses </w:t>
+                  </w:r>
+                  <w:proofErr w:type="gramStart"/>
+                  <w:r>
+                    <w:rPr>
+                      <w:rFonts w:asciiTheme="minorHAnsi" w:hAnsiTheme="minorHAnsi"/>
+                      <w:sz w:val="24"/>
+                      <w:szCs w:val="24"/>
+                    </w:rPr>
+                    <w:t>PayPal</w:t>
+                  </w:r>
+                  <w:proofErr w:type="gramEnd"/>
+                  <w:r>
+                    <w:rPr>
+                      <w:rFonts w:asciiTheme="minorHAnsi" w:hAnsiTheme="minorHAnsi"/>
+                      <w:sz w:val="24"/>
+                      <w:szCs w:val="24"/>
+                    </w:rPr>
+                    <w:t xml:space="preserve"> gateway and send confirm command.</w:t>
                   </w:r>
                 </w:p>
                 <w:p>
@@ -2791,26 +2502,7 @@
                       <w:szCs w:val="24"/>
                     </w:rPr>
                   </w:pPr>
-                </w:p>
-                <w:p>
-                  <w:pPr>
-                    <w:jc w:val="left"/>
-                    <w:rPr>
-                      <w:rFonts w:asciiTheme="minorHAnsi" w:hAnsiTheme="minorHAnsi"/>
-                      <w:sz w:val="24"/>
-                      <w:szCs w:val="24"/>
-                    </w:rPr>
-                  </w:pPr>
-                </w:p>
-                <w:p>
-                  <w:pPr>
-                    <w:jc w:val="left"/>
-                    <w:rPr>
-                      <w:rFonts w:asciiTheme="minorHAnsi" w:hAnsiTheme="minorHAnsi"/>
-                      <w:sz w:val="24"/>
-                      <w:szCs w:val="24"/>
-                    </w:rPr>
-                  </w:pPr>
+                  <w:proofErr w:type="gramStart"/>
                   <w:r>
                     <w:rPr>
                       <w:rFonts w:asciiTheme="minorHAnsi" w:hAnsiTheme="minorHAnsi"/>
@@ -2819,6 +2511,7 @@
                     </w:rPr>
                     <w:t>Forward to PayPal payment page to process the payment.</w:t>
                   </w:r>
+                  <w:proofErr w:type="gramEnd"/>
                 </w:p>
               </w:tc>
             </w:tr>
@@ -2962,17 +2655,6 @@
                     </w:rPr>
                     <w:t>[Exception 1]</w:t>
                   </w:r>
-                </w:p>
-                <w:p>
-                  <w:pPr>
-                    <w:jc w:val="left"/>
-                    <w:rPr>
-                      <w:rFonts w:asciiTheme="minorHAnsi" w:hAnsiTheme="minorHAnsi"/>
-                      <w:color w:val="000000" w:themeColor="text1" w:themeShade="BF"/>
-                      <w:sz w:val="24"/>
-                      <w:szCs w:val="24"/>
-                    </w:rPr>
-                  </w:pPr>
                 </w:p>
               </w:tc>
             </w:tr>
@@ -3123,7 +2805,25 @@
                       <w:sz w:val="24"/>
                       <w:szCs w:val="24"/>
                     </w:rPr>
-                    <w:t>If user chooses direct payment  and send confirm command.</w:t>
+                    <w:t xml:space="preserve">If user chooses direct </w:t>
+                  </w:r>
+                  <w:proofErr w:type="gramStart"/>
+                  <w:r>
+                    <w:rPr>
+                      <w:rFonts w:asciiTheme="minorHAnsi" w:hAnsiTheme="minorHAnsi"/>
+                      <w:sz w:val="24"/>
+                      <w:szCs w:val="24"/>
+                    </w:rPr>
+                    <w:t>payment  and</w:t>
+                  </w:r>
+                  <w:proofErr w:type="gramEnd"/>
+                  <w:r>
+                    <w:rPr>
+                      <w:rFonts w:asciiTheme="minorHAnsi" w:hAnsiTheme="minorHAnsi"/>
+                      <w:sz w:val="24"/>
+                      <w:szCs w:val="24"/>
+                    </w:rPr>
+                    <w:t xml:space="preserve"> send confirm command.</w:t>
                   </w:r>
                 </w:p>
               </w:tc>
@@ -3131,26 +2831,6 @@
                 <w:tcPr>
                   <w:tcW w:w="4770" w:type="dxa"/>
                 </w:tcPr>
-                <w:p>
-                  <w:pPr>
-                    <w:jc w:val="left"/>
-                    <w:rPr>
-                      <w:rFonts w:asciiTheme="minorHAnsi" w:hAnsiTheme="minorHAnsi"/>
-                      <w:sz w:val="24"/>
-                      <w:szCs w:val="24"/>
-                    </w:rPr>
-                  </w:pPr>
-                </w:p>
-                <w:p>
-                  <w:pPr>
-                    <w:jc w:val="left"/>
-                    <w:rPr>
-                      <w:rFonts w:asciiTheme="minorHAnsi" w:hAnsiTheme="minorHAnsi"/>
-                      <w:sz w:val="24"/>
-                      <w:szCs w:val="24"/>
-                    </w:rPr>
-                  </w:pPr>
-                </w:p>
                 <w:p>
                   <w:pPr>
                     <w:jc w:val="left"/>
@@ -3350,24 +3030,33 @@
                       <w:sz w:val="24"/>
                       <w:szCs w:val="24"/>
                     </w:rPr>
-                    <w:t xml:space="preserve"> to notify user that </w:t>
-                  </w:r>
-                  <w:r>
-                    <w:rPr>
-                      <w:rFonts w:asciiTheme="minorHAnsi" w:hAnsiTheme="minorHAnsi"/>
-                      <w:sz w:val="24"/>
-                      <w:szCs w:val="24"/>
-                    </w:rPr>
-                    <w:t xml:space="preserve"> payment failed and the renew request has been </w:t>
-                  </w:r>
-                  <w:r>
-                    <w:rPr>
-                      <w:rFonts w:asciiTheme="minorHAnsi" w:hAnsiTheme="minorHAnsi"/>
-                      <w:sz w:val="24"/>
-                      <w:szCs w:val="24"/>
-                    </w:rPr>
-                    <w:lastRenderedPageBreak/>
-                    <w:t>aborted.</w:t>
+                    <w:t xml:space="preserve"> to notify user </w:t>
+                  </w:r>
+                  <w:proofErr w:type="gramStart"/>
+                  <w:r>
+                    <w:rPr>
+                      <w:rFonts w:asciiTheme="minorHAnsi" w:hAnsiTheme="minorHAnsi"/>
+                      <w:sz w:val="24"/>
+                      <w:szCs w:val="24"/>
+                    </w:rPr>
+                    <w:t xml:space="preserve">that </w:t>
+                  </w:r>
+                  <w:r>
+                    <w:rPr>
+                      <w:rFonts w:asciiTheme="minorHAnsi" w:hAnsiTheme="minorHAnsi"/>
+                      <w:sz w:val="24"/>
+                      <w:szCs w:val="24"/>
+                    </w:rPr>
+                    <w:t xml:space="preserve"> payment</w:t>
+                  </w:r>
+                  <w:proofErr w:type="gramEnd"/>
+                  <w:r>
+                    <w:rPr>
+                      <w:rFonts w:asciiTheme="minorHAnsi" w:hAnsiTheme="minorHAnsi"/>
+                      <w:sz w:val="24"/>
+                      <w:szCs w:val="24"/>
+                    </w:rPr>
+                    <w:t xml:space="preserve"> failed and the renew request has been aborted.</w:t>
                   </w:r>
                 </w:p>
               </w:tc>
@@ -3388,7 +3077,6 @@
                 <w:sz w:val="24"/>
                 <w:szCs w:val="24"/>
               </w:rPr>
-              <w:lastRenderedPageBreak/>
               <w:t>Relationships:</w:t>
             </w:r>
             <w:r>
@@ -3482,15 +3170,6 @@
         </w:tc>
       </w:tr>
     </w:tbl>
-    <w:p>
-      <w:pPr>
-        <w:rPr>
-          <w:rFonts w:asciiTheme="minorHAnsi" w:hAnsiTheme="minorHAnsi"/>
-          <w:sz w:val="24"/>
-          <w:szCs w:val="24"/>
-        </w:rPr>
-      </w:pPr>
-    </w:p>
     <w:p>
       <w:pPr>
         <w:pStyle w:val="Heading2"/>
@@ -3788,6 +3467,7 @@
                 <w:szCs w:val="24"/>
               </w:rPr>
             </w:pPr>
+            <w:proofErr w:type="spellStart"/>
             <w:r>
               <w:rPr>
                 <w:rFonts w:asciiTheme="minorHAnsi" w:hAnsiTheme="minorHAnsi"/>
@@ -3796,6 +3476,7 @@
               </w:rPr>
               <w:t>TriPQM</w:t>
             </w:r>
+            <w:proofErr w:type="spellEnd"/>
           </w:p>
         </w:tc>
       </w:tr>
@@ -3963,13 +3644,15 @@
                 <w:szCs w:val="24"/>
               </w:rPr>
             </w:pPr>
-            <w:r>
-              <w:rPr>
-                <w:rFonts w:asciiTheme="minorHAnsi" w:hAnsiTheme="minorHAnsi"/>
-                <w:b w:val="0"/>
-                <w:sz w:val="24"/>
-                <w:szCs w:val="24"/>
-              </w:rPr>
+            <w:proofErr w:type="gramStart"/>
+            <w:r>
+              <w:rPr>
+                <w:rFonts w:asciiTheme="minorHAnsi" w:hAnsiTheme="minorHAnsi"/>
+                <w:b w:val="0"/>
+                <w:sz w:val="24"/>
+                <w:szCs w:val="24"/>
+              </w:rPr>
+              <w:lastRenderedPageBreak/>
               <w:t>Customer</w:t>
             </w:r>
             <w:r>
@@ -3981,6 +3664,7 @@
               </w:rPr>
               <w:t>.</w:t>
             </w:r>
+            <w:proofErr w:type="gramEnd"/>
           </w:p>
           <w:p>
             <w:pPr>
@@ -4572,7 +4256,167 @@
                       <w:sz w:val="24"/>
                       <w:szCs w:val="24"/>
                     </w:rPr>
-                    <w:t>“Xe cơ giới bị thu hồi đăng ký”</w:t>
+                    <w:t>“</w:t>
+                  </w:r>
+                  <w:proofErr w:type="spellStart"/>
+                  <w:r>
+                    <w:rPr>
+                      <w:rFonts w:asciiTheme="minorHAnsi" w:hAnsiTheme="minorHAnsi"/>
+                      <w:color w:val="000000" w:themeColor="text1" w:themeShade="BF"/>
+                      <w:sz w:val="24"/>
+                      <w:szCs w:val="24"/>
+                    </w:rPr>
+                    <w:t>Xe</w:t>
+                  </w:r>
+                  <w:proofErr w:type="spellEnd"/>
+                  <w:r>
+                    <w:rPr>
+                      <w:rFonts w:asciiTheme="minorHAnsi" w:hAnsiTheme="minorHAnsi"/>
+                      <w:color w:val="000000" w:themeColor="text1" w:themeShade="BF"/>
+                      <w:sz w:val="24"/>
+                      <w:szCs w:val="24"/>
+                    </w:rPr>
+                    <w:t xml:space="preserve"> </w:t>
+                  </w:r>
+                  <w:proofErr w:type="spellStart"/>
+                  <w:r>
+                    <w:rPr>
+                      <w:rFonts w:asciiTheme="minorHAnsi" w:hAnsiTheme="minorHAnsi"/>
+                      <w:color w:val="000000" w:themeColor="text1" w:themeShade="BF"/>
+                      <w:sz w:val="24"/>
+                      <w:szCs w:val="24"/>
+                    </w:rPr>
+                    <w:t>cơ</w:t>
+                  </w:r>
+                  <w:proofErr w:type="spellEnd"/>
+                  <w:r>
+                    <w:rPr>
+                      <w:rFonts w:asciiTheme="minorHAnsi" w:hAnsiTheme="minorHAnsi"/>
+                      <w:color w:val="000000" w:themeColor="text1" w:themeShade="BF"/>
+                      <w:sz w:val="24"/>
+                      <w:szCs w:val="24"/>
+                    </w:rPr>
+                    <w:t xml:space="preserve"> </w:t>
+                  </w:r>
+                  <w:proofErr w:type="spellStart"/>
+                  <w:r>
+                    <w:rPr>
+                      <w:rFonts w:asciiTheme="minorHAnsi" w:hAnsiTheme="minorHAnsi"/>
+                      <w:color w:val="000000" w:themeColor="text1" w:themeShade="BF"/>
+                      <w:sz w:val="24"/>
+                      <w:szCs w:val="24"/>
+                    </w:rPr>
+                    <w:t>giới</w:t>
+                  </w:r>
+                  <w:proofErr w:type="spellEnd"/>
+                  <w:r>
+                    <w:rPr>
+                      <w:rFonts w:asciiTheme="minorHAnsi" w:hAnsiTheme="minorHAnsi"/>
+                      <w:color w:val="000000" w:themeColor="text1" w:themeShade="BF"/>
+                      <w:sz w:val="24"/>
+                      <w:szCs w:val="24"/>
+                    </w:rPr>
+                    <w:t xml:space="preserve"> </w:t>
+                  </w:r>
+                  <w:proofErr w:type="spellStart"/>
+                  <w:r>
+                    <w:rPr>
+                      <w:rFonts w:asciiTheme="minorHAnsi" w:hAnsiTheme="minorHAnsi"/>
+                      <w:color w:val="000000" w:themeColor="text1" w:themeShade="BF"/>
+                      <w:sz w:val="24"/>
+                      <w:szCs w:val="24"/>
+                    </w:rPr>
+                    <w:t>bị</w:t>
+                  </w:r>
+                  <w:proofErr w:type="spellEnd"/>
+                  <w:r>
+                    <w:rPr>
+                      <w:rFonts w:asciiTheme="minorHAnsi" w:hAnsiTheme="minorHAnsi"/>
+                      <w:color w:val="000000" w:themeColor="text1" w:themeShade="BF"/>
+                      <w:sz w:val="24"/>
+                      <w:szCs w:val="24"/>
+                    </w:rPr>
+                    <w:t xml:space="preserve"> </w:t>
+                  </w:r>
+                  <w:proofErr w:type="spellStart"/>
+                  <w:r>
+                    <w:rPr>
+                      <w:rFonts w:asciiTheme="minorHAnsi" w:hAnsiTheme="minorHAnsi"/>
+                      <w:color w:val="000000" w:themeColor="text1" w:themeShade="BF"/>
+                      <w:sz w:val="24"/>
+                      <w:szCs w:val="24"/>
+                    </w:rPr>
+                    <w:t>thu</w:t>
+                  </w:r>
+                  <w:proofErr w:type="spellEnd"/>
+                  <w:r>
+                    <w:rPr>
+                      <w:rFonts w:asciiTheme="minorHAnsi" w:hAnsiTheme="minorHAnsi"/>
+                      <w:color w:val="000000" w:themeColor="text1" w:themeShade="BF"/>
+                      <w:sz w:val="24"/>
+                      <w:szCs w:val="24"/>
+                    </w:rPr>
+                    <w:t xml:space="preserve"> </w:t>
+                  </w:r>
+                  <w:proofErr w:type="spellStart"/>
+                  <w:r>
+                    <w:rPr>
+                      <w:rFonts w:asciiTheme="minorHAnsi" w:hAnsiTheme="minorHAnsi"/>
+                      <w:color w:val="000000" w:themeColor="text1" w:themeShade="BF"/>
+                      <w:sz w:val="24"/>
+                      <w:szCs w:val="24"/>
+                    </w:rPr>
+                    <w:t>hồi</w:t>
+                  </w:r>
+                  <w:proofErr w:type="spellEnd"/>
+                  <w:r>
+                    <w:rPr>
+                      <w:rFonts w:asciiTheme="minorHAnsi" w:hAnsiTheme="minorHAnsi"/>
+                      <w:color w:val="000000" w:themeColor="text1" w:themeShade="BF"/>
+                      <w:sz w:val="24"/>
+                      <w:szCs w:val="24"/>
+                    </w:rPr>
+                    <w:t xml:space="preserve"> </w:t>
+                  </w:r>
+                  <w:proofErr w:type="spellStart"/>
+                  <w:r>
+                    <w:rPr>
+                      <w:rFonts w:asciiTheme="minorHAnsi" w:hAnsiTheme="minorHAnsi"/>
+                      <w:color w:val="000000" w:themeColor="text1" w:themeShade="BF"/>
+                      <w:sz w:val="24"/>
+                      <w:szCs w:val="24"/>
+                    </w:rPr>
+                    <w:t>đăng</w:t>
+                  </w:r>
+                  <w:proofErr w:type="spellEnd"/>
+                  <w:r>
+                    <w:rPr>
+                      <w:rFonts w:asciiTheme="minorHAnsi" w:hAnsiTheme="minorHAnsi"/>
+                      <w:color w:val="000000" w:themeColor="text1" w:themeShade="BF"/>
+                      <w:sz w:val="24"/>
+                      <w:szCs w:val="24"/>
+                    </w:rPr>
+                    <w:t xml:space="preserve"> </w:t>
+                  </w:r>
+                  <w:proofErr w:type="spellStart"/>
+                  <w:r>
+                    <w:rPr>
+                      <w:rFonts w:asciiTheme="minorHAnsi" w:hAnsiTheme="minorHAnsi"/>
+                      <w:color w:val="000000" w:themeColor="text1" w:themeShade="BF"/>
+                      <w:sz w:val="24"/>
+                      <w:szCs w:val="24"/>
+                    </w:rPr>
+                    <w:t>ký</w:t>
+                  </w:r>
+                  <w:proofErr w:type="spellEnd"/>
+                  <w:r>
+                    <w:rPr>
+                      <w:rFonts w:asciiTheme="minorHAnsi" w:hAnsiTheme="minorHAnsi"/>
+                      <w:color w:val="000000" w:themeColor="text1" w:themeShade="BF"/>
+                      <w:sz w:val="24"/>
+                      <w:szCs w:val="24"/>
+                    </w:rPr>
+                    <w:t>”</w:t>
                   </w:r>
                 </w:p>
                 <w:p>
@@ -4597,7 +4441,127 @@
                       <w:sz w:val="24"/>
                       <w:szCs w:val="24"/>
                     </w:rPr>
-                    <w:t>“Xe cơ giới hết niên hạn”</w:t>
+                    <w:t>“</w:t>
+                  </w:r>
+                  <w:proofErr w:type="spellStart"/>
+                  <w:r>
+                    <w:rPr>
+                      <w:rFonts w:asciiTheme="minorHAnsi" w:hAnsiTheme="minorHAnsi"/>
+                      <w:color w:val="000000" w:themeColor="text1" w:themeShade="BF"/>
+                      <w:sz w:val="24"/>
+                      <w:szCs w:val="24"/>
+                    </w:rPr>
+                    <w:t>Xe</w:t>
+                  </w:r>
+                  <w:proofErr w:type="spellEnd"/>
+                  <w:r>
+                    <w:rPr>
+                      <w:rFonts w:asciiTheme="minorHAnsi" w:hAnsiTheme="minorHAnsi"/>
+                      <w:color w:val="000000" w:themeColor="text1" w:themeShade="BF"/>
+                      <w:sz w:val="24"/>
+                      <w:szCs w:val="24"/>
+                    </w:rPr>
+                    <w:t xml:space="preserve"> </w:t>
+                  </w:r>
+                  <w:proofErr w:type="spellStart"/>
+                  <w:r>
+                    <w:rPr>
+                      <w:rFonts w:asciiTheme="minorHAnsi" w:hAnsiTheme="minorHAnsi"/>
+                      <w:color w:val="000000" w:themeColor="text1" w:themeShade="BF"/>
+                      <w:sz w:val="24"/>
+                      <w:szCs w:val="24"/>
+                    </w:rPr>
+                    <w:t>cơ</w:t>
+                  </w:r>
+                  <w:proofErr w:type="spellEnd"/>
+                  <w:r>
+                    <w:rPr>
+                      <w:rFonts w:asciiTheme="minorHAnsi" w:hAnsiTheme="minorHAnsi"/>
+                      <w:color w:val="000000" w:themeColor="text1" w:themeShade="BF"/>
+                      <w:sz w:val="24"/>
+                      <w:szCs w:val="24"/>
+                    </w:rPr>
+                    <w:t xml:space="preserve"> </w:t>
+                  </w:r>
+                  <w:proofErr w:type="spellStart"/>
+                  <w:r>
+                    <w:rPr>
+                      <w:rFonts w:asciiTheme="minorHAnsi" w:hAnsiTheme="minorHAnsi"/>
+                      <w:color w:val="000000" w:themeColor="text1" w:themeShade="BF"/>
+                      <w:sz w:val="24"/>
+                      <w:szCs w:val="24"/>
+                    </w:rPr>
+                    <w:t>giới</w:t>
+                  </w:r>
+                  <w:proofErr w:type="spellEnd"/>
+                  <w:r>
+                    <w:rPr>
+                      <w:rFonts w:asciiTheme="minorHAnsi" w:hAnsiTheme="minorHAnsi"/>
+                      <w:color w:val="000000" w:themeColor="text1" w:themeShade="BF"/>
+                      <w:sz w:val="24"/>
+                      <w:szCs w:val="24"/>
+                    </w:rPr>
+                    <w:t xml:space="preserve"> </w:t>
+                  </w:r>
+                  <w:proofErr w:type="spellStart"/>
+                  <w:r>
+                    <w:rPr>
+                      <w:rFonts w:asciiTheme="minorHAnsi" w:hAnsiTheme="minorHAnsi"/>
+                      <w:color w:val="000000" w:themeColor="text1" w:themeShade="BF"/>
+                      <w:sz w:val="24"/>
+                      <w:szCs w:val="24"/>
+                    </w:rPr>
+                    <w:t>hết</w:t>
+                  </w:r>
+                  <w:proofErr w:type="spellEnd"/>
+                  <w:r>
+                    <w:rPr>
+                      <w:rFonts w:asciiTheme="minorHAnsi" w:hAnsiTheme="minorHAnsi"/>
+                      <w:color w:val="000000" w:themeColor="text1" w:themeShade="BF"/>
+                      <w:sz w:val="24"/>
+                      <w:szCs w:val="24"/>
+                    </w:rPr>
+                    <w:t xml:space="preserve"> </w:t>
+                  </w:r>
+                  <w:proofErr w:type="spellStart"/>
+                  <w:r>
+                    <w:rPr>
+                      <w:rFonts w:asciiTheme="minorHAnsi" w:hAnsiTheme="minorHAnsi"/>
+                      <w:color w:val="000000" w:themeColor="text1" w:themeShade="BF"/>
+                      <w:sz w:val="24"/>
+                      <w:szCs w:val="24"/>
+                    </w:rPr>
+                    <w:t>niên</w:t>
+                  </w:r>
+                  <w:proofErr w:type="spellEnd"/>
+                  <w:r>
+                    <w:rPr>
+                      <w:rFonts w:asciiTheme="minorHAnsi" w:hAnsiTheme="minorHAnsi"/>
+                      <w:color w:val="000000" w:themeColor="text1" w:themeShade="BF"/>
+                      <w:sz w:val="24"/>
+                      <w:szCs w:val="24"/>
+                    </w:rPr>
+                    <w:t xml:space="preserve"> </w:t>
+                  </w:r>
+                  <w:proofErr w:type="spellStart"/>
+                  <w:r>
+                    <w:rPr>
+                      <w:rFonts w:asciiTheme="minorHAnsi" w:hAnsiTheme="minorHAnsi"/>
+                      <w:color w:val="000000" w:themeColor="text1" w:themeShade="BF"/>
+                      <w:sz w:val="24"/>
+                      <w:szCs w:val="24"/>
+                    </w:rPr>
+                    <w:t>hạn</w:t>
+                  </w:r>
+                  <w:proofErr w:type="spellEnd"/>
+                  <w:r>
+                    <w:rPr>
+                      <w:rFonts w:asciiTheme="minorHAnsi" w:hAnsiTheme="minorHAnsi"/>
+                      <w:color w:val="000000" w:themeColor="text1" w:themeShade="BF"/>
+                      <w:sz w:val="24"/>
+                      <w:szCs w:val="24"/>
+                    </w:rPr>
+                    <w:t>”</w:t>
                   </w:r>
                 </w:p>
                 <w:p>
@@ -4745,42 +4709,6 @@
                       <w:szCs w:val="24"/>
                     </w:rPr>
                   </w:pPr>
-                </w:p>
-                <w:p>
-                  <w:pPr>
-                    <w:rPr>
-                      <w:rFonts w:asciiTheme="minorHAnsi" w:hAnsiTheme="minorHAnsi"/>
-                      <w:sz w:val="24"/>
-                      <w:szCs w:val="24"/>
-                    </w:rPr>
-                  </w:pPr>
-                </w:p>
-                <w:p>
-                  <w:pPr>
-                    <w:rPr>
-                      <w:rFonts w:asciiTheme="minorHAnsi" w:hAnsiTheme="minorHAnsi"/>
-                      <w:sz w:val="24"/>
-                      <w:szCs w:val="24"/>
-                    </w:rPr>
-                  </w:pPr>
-                </w:p>
-                <w:p>
-                  <w:pPr>
-                    <w:rPr>
-                      <w:rFonts w:asciiTheme="minorHAnsi" w:hAnsiTheme="minorHAnsi"/>
-                      <w:sz w:val="24"/>
-                      <w:szCs w:val="24"/>
-                    </w:rPr>
-                  </w:pPr>
-                </w:p>
-                <w:p>
-                  <w:pPr>
-                    <w:rPr>
-                      <w:rFonts w:asciiTheme="minorHAnsi" w:hAnsiTheme="minorHAnsi"/>
-                      <w:sz w:val="24"/>
-                      <w:szCs w:val="24"/>
-                    </w:rPr>
-                  </w:pPr>
                   <w:r>
                     <w:rPr>
                       <w:rFonts w:asciiTheme="minorHAnsi" w:hAnsiTheme="minorHAnsi"/>
@@ -4825,8 +4753,43 @@
                 <w:sz w:val="24"/>
                 <w:szCs w:val="24"/>
               </w:rPr>
-              <w:lastRenderedPageBreak/>
               <w:t>Alternative Scenario:</w:t>
+            </w:r>
+            <w:r>
+              <w:rPr>
+                <w:rFonts w:asciiTheme="minorHAnsi" w:hAnsiTheme="minorHAnsi"/>
+                <w:sz w:val="24"/>
+                <w:szCs w:val="24"/>
+              </w:rPr>
+              <w:t xml:space="preserve"> </w:t>
+            </w:r>
+            <w:r>
+              <w:rPr>
+                <w:rFonts w:asciiTheme="minorHAnsi" w:hAnsiTheme="minorHAnsi"/>
+                <w:b w:val="0"/>
+                <w:sz w:val="24"/>
+                <w:szCs w:val="24"/>
+              </w:rPr>
+              <w:t>N/A</w:t>
+            </w:r>
+          </w:p>
+          <w:p>
+            <w:pPr>
+              <w:spacing w:before="120" w:after="120"/>
+              <w:rPr>
+                <w:rFonts w:asciiTheme="minorHAnsi" w:hAnsiTheme="minorHAnsi"/>
+                <w:b w:val="0"/>
+                <w:sz w:val="24"/>
+                <w:szCs w:val="24"/>
+              </w:rPr>
+            </w:pPr>
+            <w:r>
+              <w:rPr>
+                <w:rFonts w:asciiTheme="minorHAnsi" w:hAnsiTheme="minorHAnsi"/>
+                <w:sz w:val="24"/>
+                <w:szCs w:val="24"/>
+              </w:rPr>
+              <w:t>Exceptions:</w:t>
             </w:r>
           </w:p>
           <w:tbl>
@@ -4928,6 +4891,14 @@
                       <w:szCs w:val="24"/>
                     </w:rPr>
                   </w:pPr>
+                  <w:r>
+                    <w:rPr>
+                      <w:rFonts w:asciiTheme="minorHAnsi" w:hAnsiTheme="minorHAnsi"/>
+                      <w:sz w:val="24"/>
+                      <w:szCs w:val="24"/>
+                    </w:rPr>
+                    <w:t>1</w:t>
+                  </w:r>
                 </w:p>
               </w:tc>
               <w:tc>
@@ -4943,173 +4914,21 @@
                       <w:szCs w:val="24"/>
                     </w:rPr>
                   </w:pPr>
-                </w:p>
-              </w:tc>
-              <w:tc>
-                <w:tcPr>
-                  <w:tcW w:w="4770" w:type="dxa"/>
-                </w:tcPr>
-                <w:p>
-                  <w:pPr>
-                    <w:jc w:val="left"/>
-                    <w:rPr>
-                      <w:rFonts w:asciiTheme="minorHAnsi" w:hAnsiTheme="minorHAnsi"/>
-                      <w:sz w:val="24"/>
-                      <w:szCs w:val="24"/>
-                    </w:rPr>
-                  </w:pPr>
-                </w:p>
-              </w:tc>
-            </w:tr>
-          </w:tbl>
-          <w:p>
-            <w:pPr>
-              <w:spacing w:before="120" w:after="120"/>
-              <w:rPr>
-                <w:rFonts w:asciiTheme="minorHAnsi" w:hAnsiTheme="minorHAnsi"/>
-                <w:b w:val="0"/>
-                <w:sz w:val="24"/>
-                <w:szCs w:val="24"/>
-              </w:rPr>
-            </w:pPr>
-            <w:r>
-              <w:rPr>
-                <w:rFonts w:asciiTheme="minorHAnsi" w:hAnsiTheme="minorHAnsi"/>
-                <w:sz w:val="24"/>
-                <w:szCs w:val="24"/>
-              </w:rPr>
-              <w:t>Exceptions:</w:t>
-            </w:r>
-          </w:p>
-          <w:tbl>
-            <w:tblPr>
-              <w:tblStyle w:val="TableGrid"/>
-              <w:tblW w:w="0" w:type="auto"/>
-              <w:tblLook w:val="04A0" w:firstRow="1" w:lastRow="0" w:firstColumn="1" w:lastColumn="0" w:noHBand="0" w:noVBand="1"/>
-            </w:tblPr>
-            <w:tblGrid>
-              <w:gridCol w:w="1340"/>
-              <w:gridCol w:w="3392"/>
-              <w:gridCol w:w="4770"/>
-            </w:tblGrid>
-            <w:tr>
-              <w:tc>
-                <w:tcPr>
-                  <w:tcW w:w="1340" w:type="dxa"/>
-                  <w:shd w:val="clear" w:color="auto" w:fill="D9D9D9" w:themeFill="background1" w:themeFillShade="D9"/>
-                </w:tcPr>
-                <w:p>
-                  <w:pPr>
-                    <w:jc w:val="center"/>
-                    <w:rPr>
-                      <w:rFonts w:asciiTheme="minorHAnsi" w:hAnsiTheme="minorHAnsi"/>
-                      <w:sz w:val="24"/>
-                      <w:szCs w:val="24"/>
-                    </w:rPr>
-                  </w:pPr>
-                  <w:r>
-                    <w:rPr>
-                      <w:rFonts w:asciiTheme="minorHAnsi" w:hAnsiTheme="minorHAnsi"/>
-                      <w:sz w:val="24"/>
-                      <w:szCs w:val="24"/>
-                    </w:rPr>
-                    <w:t>No</w:t>
-                  </w:r>
-                </w:p>
-              </w:tc>
-              <w:tc>
-                <w:tcPr>
-                  <w:tcW w:w="3392" w:type="dxa"/>
-                  <w:shd w:val="clear" w:color="auto" w:fill="D9D9D9" w:themeFill="background1" w:themeFillShade="D9"/>
-                </w:tcPr>
-                <w:p>
-                  <w:pPr>
-                    <w:jc w:val="center"/>
-                    <w:rPr>
-                      <w:rFonts w:asciiTheme="minorHAnsi" w:hAnsiTheme="minorHAnsi"/>
-                      <w:sz w:val="24"/>
-                      <w:szCs w:val="24"/>
-                    </w:rPr>
-                  </w:pPr>
-                  <w:r>
-                    <w:rPr>
-                      <w:rFonts w:asciiTheme="minorHAnsi" w:hAnsiTheme="minorHAnsi"/>
-                      <w:sz w:val="24"/>
-                      <w:szCs w:val="24"/>
-                    </w:rPr>
-                    <w:t>Actor Action</w:t>
-                  </w:r>
-                </w:p>
-              </w:tc>
-              <w:tc>
-                <w:tcPr>
-                  <w:tcW w:w="4770" w:type="dxa"/>
-                  <w:shd w:val="clear" w:color="auto" w:fill="D9D9D9" w:themeFill="background1" w:themeFillShade="D9"/>
-                </w:tcPr>
-                <w:p>
-                  <w:pPr>
-                    <w:jc w:val="center"/>
-                    <w:rPr>
-                      <w:rFonts w:asciiTheme="minorHAnsi" w:hAnsiTheme="minorHAnsi"/>
-                      <w:sz w:val="24"/>
-                      <w:szCs w:val="24"/>
-                    </w:rPr>
-                  </w:pPr>
-                  <w:r>
-                    <w:rPr>
-                      <w:rFonts w:asciiTheme="minorHAnsi" w:hAnsiTheme="minorHAnsi"/>
-                      <w:sz w:val="24"/>
-                      <w:szCs w:val="24"/>
-                    </w:rPr>
-                    <w:t>System Response</w:t>
-                  </w:r>
-                </w:p>
-              </w:tc>
-            </w:tr>
-            <w:tr>
-              <w:tc>
-                <w:tcPr>
-                  <w:tcW w:w="1340" w:type="dxa"/>
-                </w:tcPr>
-                <w:p>
-                  <w:pPr>
-                    <w:jc w:val="center"/>
-                    <w:rPr>
-                      <w:rFonts w:asciiTheme="minorHAnsi" w:hAnsiTheme="minorHAnsi"/>
-                      <w:sz w:val="24"/>
-                      <w:szCs w:val="24"/>
-                    </w:rPr>
-                  </w:pPr>
-                  <w:r>
-                    <w:rPr>
-                      <w:rFonts w:asciiTheme="minorHAnsi" w:hAnsiTheme="minorHAnsi"/>
-                      <w:sz w:val="24"/>
-                      <w:szCs w:val="24"/>
-                    </w:rPr>
-                    <w:t>1</w:t>
-                  </w:r>
-                </w:p>
-              </w:tc>
-              <w:tc>
-                <w:tcPr>
-                  <w:tcW w:w="3392" w:type="dxa"/>
-                </w:tcPr>
-                <w:p>
-                  <w:pPr>
-                    <w:jc w:val="left"/>
-                    <w:rPr>
-                      <w:rFonts w:asciiTheme="minorHAnsi" w:hAnsiTheme="minorHAnsi"/>
-                      <w:sz w:val="24"/>
-                      <w:szCs w:val="24"/>
-                    </w:rPr>
-                  </w:pPr>
-                  <w:r>
-                    <w:rPr>
-                      <w:rFonts w:asciiTheme="minorHAnsi" w:hAnsiTheme="minorHAnsi"/>
-                      <w:sz w:val="24"/>
-                      <w:szCs w:val="24"/>
-                    </w:rPr>
-                    <w:t>If user doesn’t check any radio button</w:t>
+                  <w:r>
+                    <w:rPr>
+                      <w:rFonts w:asciiTheme="minorHAnsi" w:hAnsiTheme="minorHAnsi"/>
+                      <w:sz w:val="24"/>
+                      <w:szCs w:val="24"/>
+                    </w:rPr>
+                    <w:t xml:space="preserve">If user </w:t>
+                  </w:r>
+                  <w:r>
+                    <w:rPr>
+                      <w:rFonts w:asciiTheme="minorHAnsi" w:hAnsiTheme="minorHAnsi"/>
+                      <w:sz w:val="24"/>
+                      <w:szCs w:val="24"/>
+                    </w:rPr>
+                    <w:t>didn't check any reason to cancel contract</w:t>
                   </w:r>
                 </w:p>
               </w:tc>
@@ -5601,6 +5420,7 @@
                 <w:szCs w:val="24"/>
               </w:rPr>
             </w:pPr>
+            <w:proofErr w:type="spellStart"/>
             <w:r>
               <w:rPr>
                 <w:rFonts w:asciiTheme="minorHAnsi" w:hAnsiTheme="minorHAnsi"/>
@@ -5609,6 +5429,7 @@
               </w:rPr>
               <w:t>TriPQM</w:t>
             </w:r>
+            <w:proofErr w:type="spellEnd"/>
           </w:p>
         </w:tc>
       </w:tr>
@@ -5760,6 +5581,7 @@
                 <w:sz w:val="24"/>
                 <w:szCs w:val="24"/>
               </w:rPr>
+              <w:lastRenderedPageBreak/>
               <w:t>Actor:</w:t>
             </w:r>
           </w:p>
@@ -5776,6 +5598,7 @@
                 <w:szCs w:val="24"/>
               </w:rPr>
             </w:pPr>
+            <w:proofErr w:type="gramStart"/>
             <w:r>
               <w:rPr>
                 <w:rFonts w:asciiTheme="minorHAnsi" w:hAnsiTheme="minorHAnsi"/>
@@ -5785,6 +5608,7 @@
               </w:rPr>
               <w:t>Customer.</w:t>
             </w:r>
+            <w:proofErr w:type="gramEnd"/>
           </w:p>
           <w:p>
             <w:pPr>
@@ -6512,7 +6336,6 @@
                       <w:sz w:val="24"/>
                       <w:szCs w:val="24"/>
                     </w:rPr>
-                    <w:lastRenderedPageBreak/>
                     <w:t>1</w:t>
                   </w:r>
                 </w:p>
@@ -6567,7 +6390,25 @@
                       <w:sz w:val="24"/>
                       <w:szCs w:val="24"/>
                     </w:rPr>
-                    <w:t xml:space="preserve"> to notify that there is no transaction were made.</w:t>
+                    <w:t xml:space="preserve"> to notify that there is no transaction </w:t>
+                  </w:r>
+                  <w:proofErr w:type="gramStart"/>
+                  <w:r>
+                    <w:rPr>
+                      <w:rFonts w:asciiTheme="minorHAnsi" w:hAnsiTheme="minorHAnsi"/>
+                      <w:sz w:val="24"/>
+                      <w:szCs w:val="24"/>
+                    </w:rPr>
+                    <w:t>were made</w:t>
+                  </w:r>
+                  <w:proofErr w:type="gramEnd"/>
+                  <w:r>
+                    <w:rPr>
+                      <w:rFonts w:asciiTheme="minorHAnsi" w:hAnsiTheme="minorHAnsi"/>
+                      <w:sz w:val="24"/>
+                      <w:szCs w:val="24"/>
+                    </w:rPr>
+                    <w:t>.</w:t>
                   </w:r>
                 </w:p>
               </w:tc>
@@ -6591,140 +6432,24 @@
               </w:rPr>
               <w:t>Exceptions:</w:t>
             </w:r>
-          </w:p>
-          <w:tbl>
-            <w:tblPr>
-              <w:tblStyle w:val="TableGrid"/>
-              <w:tblW w:w="0" w:type="auto"/>
-              <w:tblLook w:val="04A0" w:firstRow="1" w:lastRow="0" w:firstColumn="1" w:lastColumn="0" w:noHBand="0" w:noVBand="1"/>
-            </w:tblPr>
-            <w:tblGrid>
-              <w:gridCol w:w="1340"/>
-              <w:gridCol w:w="3392"/>
-              <w:gridCol w:w="4770"/>
-            </w:tblGrid>
-            <w:tr>
-              <w:tc>
-                <w:tcPr>
-                  <w:tcW w:w="1340" w:type="dxa"/>
-                  <w:shd w:val="clear" w:color="auto" w:fill="D9D9D9" w:themeFill="background1" w:themeFillShade="D9"/>
-                </w:tcPr>
-                <w:p>
-                  <w:pPr>
-                    <w:jc w:val="center"/>
-                    <w:rPr>
-                      <w:rFonts w:asciiTheme="minorHAnsi" w:hAnsiTheme="minorHAnsi"/>
-                      <w:sz w:val="24"/>
-                      <w:szCs w:val="24"/>
-                    </w:rPr>
-                  </w:pPr>
-                  <w:r>
-                    <w:rPr>
-                      <w:rFonts w:asciiTheme="minorHAnsi" w:hAnsiTheme="minorHAnsi"/>
-                      <w:sz w:val="24"/>
-                      <w:szCs w:val="24"/>
-                    </w:rPr>
-                    <w:t>No</w:t>
-                  </w:r>
-                </w:p>
-              </w:tc>
-              <w:tc>
-                <w:tcPr>
-                  <w:tcW w:w="3392" w:type="dxa"/>
-                  <w:shd w:val="clear" w:color="auto" w:fill="D9D9D9" w:themeFill="background1" w:themeFillShade="D9"/>
-                </w:tcPr>
-                <w:p>
-                  <w:pPr>
-                    <w:jc w:val="center"/>
-                    <w:rPr>
-                      <w:rFonts w:asciiTheme="minorHAnsi" w:hAnsiTheme="minorHAnsi"/>
-                      <w:sz w:val="24"/>
-                      <w:szCs w:val="24"/>
-                    </w:rPr>
-                  </w:pPr>
-                  <w:r>
-                    <w:rPr>
-                      <w:rFonts w:asciiTheme="minorHAnsi" w:hAnsiTheme="minorHAnsi"/>
-                      <w:sz w:val="24"/>
-                      <w:szCs w:val="24"/>
-                    </w:rPr>
-                    <w:t>Actor Action</w:t>
-                  </w:r>
-                </w:p>
-              </w:tc>
-              <w:tc>
-                <w:tcPr>
-                  <w:tcW w:w="4770" w:type="dxa"/>
-                  <w:shd w:val="clear" w:color="auto" w:fill="D9D9D9" w:themeFill="background1" w:themeFillShade="D9"/>
-                </w:tcPr>
-                <w:p>
-                  <w:pPr>
-                    <w:jc w:val="center"/>
-                    <w:rPr>
-                      <w:rFonts w:asciiTheme="minorHAnsi" w:hAnsiTheme="minorHAnsi"/>
-                      <w:sz w:val="24"/>
-                      <w:szCs w:val="24"/>
-                    </w:rPr>
-                  </w:pPr>
-                  <w:r>
-                    <w:rPr>
-                      <w:rFonts w:asciiTheme="minorHAnsi" w:hAnsiTheme="minorHAnsi"/>
-                      <w:sz w:val="24"/>
-                      <w:szCs w:val="24"/>
-                    </w:rPr>
-                    <w:t>System Response</w:t>
-                  </w:r>
-                </w:p>
-              </w:tc>
-            </w:tr>
-            <w:tr>
-              <w:tc>
-                <w:tcPr>
-                  <w:tcW w:w="1340" w:type="dxa"/>
-                </w:tcPr>
-                <w:p>
-                  <w:pPr>
-                    <w:jc w:val="center"/>
-                    <w:rPr>
-                      <w:rFonts w:asciiTheme="minorHAnsi" w:hAnsiTheme="minorHAnsi"/>
-                      <w:sz w:val="24"/>
-                      <w:szCs w:val="24"/>
-                    </w:rPr>
-                  </w:pPr>
-                </w:p>
-              </w:tc>
-              <w:tc>
-                <w:tcPr>
-                  <w:tcW w:w="3392" w:type="dxa"/>
-                </w:tcPr>
-                <w:p>
-                  <w:pPr>
-                    <w:jc w:val="left"/>
-                    <w:rPr>
-                      <w:rFonts w:asciiTheme="minorHAnsi" w:hAnsiTheme="minorHAnsi"/>
-                      <w:sz w:val="24"/>
-                      <w:szCs w:val="24"/>
-                    </w:rPr>
-                  </w:pPr>
-                </w:p>
-              </w:tc>
-              <w:tc>
-                <w:tcPr>
-                  <w:tcW w:w="4770" w:type="dxa"/>
-                </w:tcPr>
-                <w:p>
-                  <w:pPr>
-                    <w:jc w:val="left"/>
-                    <w:rPr>
-                      <w:rFonts w:asciiTheme="minorHAnsi" w:hAnsiTheme="minorHAnsi"/>
-                      <w:sz w:val="24"/>
-                      <w:szCs w:val="24"/>
-                    </w:rPr>
-                  </w:pPr>
-                </w:p>
-              </w:tc>
-            </w:tr>
-          </w:tbl>
+            <w:r>
+              <w:rPr>
+                <w:rFonts w:asciiTheme="minorHAnsi" w:hAnsiTheme="minorHAnsi"/>
+                <w:sz w:val="24"/>
+                <w:szCs w:val="24"/>
+              </w:rPr>
+              <w:t xml:space="preserve"> </w:t>
+            </w:r>
+            <w:r>
+              <w:rPr>
+                <w:rFonts w:asciiTheme="minorHAnsi" w:hAnsiTheme="minorHAnsi"/>
+                <w:b w:val="0"/>
+                <w:sz w:val="24"/>
+                <w:szCs w:val="24"/>
+              </w:rPr>
+              <w:t>N/A</w:t>
+            </w:r>
+          </w:p>
           <w:p>
             <w:pPr>
               <w:rPr>
@@ -6799,7 +6524,27 @@
                 <w:sz w:val="24"/>
                 <w:szCs w:val="24"/>
               </w:rPr>
-              <w:t>Transactions list is sorted by date order.</w:t>
+              <w:t xml:space="preserve">Transactions list </w:t>
+            </w:r>
+            <w:proofErr w:type="gramStart"/>
+            <w:r>
+              <w:rPr>
+                <w:rFonts w:asciiTheme="minorHAnsi" w:hAnsiTheme="minorHAnsi"/>
+                <w:b w:val="0"/>
+                <w:sz w:val="24"/>
+                <w:szCs w:val="24"/>
+              </w:rPr>
+              <w:t>is sorted</w:t>
+            </w:r>
+            <w:proofErr w:type="gramEnd"/>
+            <w:r>
+              <w:rPr>
+                <w:rFonts w:asciiTheme="minorHAnsi" w:hAnsiTheme="minorHAnsi"/>
+                <w:b w:val="0"/>
+                <w:sz w:val="24"/>
+                <w:szCs w:val="24"/>
+              </w:rPr>
+              <w:t xml:space="preserve"> by date order.</w:t>
             </w:r>
           </w:p>
         </w:tc>
@@ -7102,6 +6847,7 @@
                 <w:szCs w:val="24"/>
               </w:rPr>
             </w:pPr>
+            <w:proofErr w:type="spellStart"/>
             <w:r>
               <w:rPr>
                 <w:rFonts w:asciiTheme="minorHAnsi" w:hAnsiTheme="minorHAnsi"/>
@@ -7110,6 +6856,7 @@
               </w:rPr>
               <w:t>TriPQM</w:t>
             </w:r>
+            <w:proofErr w:type="spellEnd"/>
           </w:p>
         </w:tc>
       </w:tr>
@@ -7277,6 +7024,7 @@
                 <w:szCs w:val="24"/>
               </w:rPr>
             </w:pPr>
+            <w:proofErr w:type="gramStart"/>
             <w:r>
               <w:rPr>
                 <w:rFonts w:asciiTheme="minorHAnsi" w:hAnsiTheme="minorHAnsi"/>
@@ -7286,6 +7034,7 @@
               </w:rPr>
               <w:t>Customer.</w:t>
             </w:r>
+            <w:proofErr w:type="gramEnd"/>
           </w:p>
           <w:p>
             <w:pPr>
@@ -7384,6 +7133,7 @@
                 <w:sz w:val="24"/>
                 <w:szCs w:val="24"/>
               </w:rPr>
+              <w:lastRenderedPageBreak/>
               <w:t>Triggers:</w:t>
             </w:r>
           </w:p>
@@ -7778,6 +7528,7 @@
                       <w:szCs w:val="24"/>
                     </w:rPr>
                   </w:pPr>
+                  <w:proofErr w:type="gramStart"/>
                   <w:r>
                     <w:rPr>
                       <w:rFonts w:asciiTheme="minorHAnsi" w:hAnsiTheme="minorHAnsi"/>
@@ -7802,6 +7553,7 @@
                     </w:rPr>
                     <w:t>: link to file.</w:t>
                   </w:r>
+                  <w:proofErr w:type="gramEnd"/>
                 </w:p>
                 <w:p>
                   <w:pPr>
@@ -8024,140 +7776,24 @@
               </w:rPr>
               <w:t>Exceptions:</w:t>
             </w:r>
-          </w:p>
-          <w:tbl>
-            <w:tblPr>
-              <w:tblStyle w:val="TableGrid"/>
-              <w:tblW w:w="0" w:type="auto"/>
-              <w:tblLook w:val="04A0" w:firstRow="1" w:lastRow="0" w:firstColumn="1" w:lastColumn="0" w:noHBand="0" w:noVBand="1"/>
-            </w:tblPr>
-            <w:tblGrid>
-              <w:gridCol w:w="1340"/>
-              <w:gridCol w:w="3392"/>
-              <w:gridCol w:w="4770"/>
-            </w:tblGrid>
-            <w:tr>
-              <w:tc>
-                <w:tcPr>
-                  <w:tcW w:w="1340" w:type="dxa"/>
-                  <w:shd w:val="clear" w:color="auto" w:fill="D9D9D9" w:themeFill="background1" w:themeFillShade="D9"/>
-                </w:tcPr>
-                <w:p>
-                  <w:pPr>
-                    <w:jc w:val="center"/>
-                    <w:rPr>
-                      <w:rFonts w:asciiTheme="minorHAnsi" w:hAnsiTheme="minorHAnsi"/>
-                      <w:sz w:val="24"/>
-                      <w:szCs w:val="24"/>
-                    </w:rPr>
-                  </w:pPr>
-                  <w:r>
-                    <w:rPr>
-                      <w:rFonts w:asciiTheme="minorHAnsi" w:hAnsiTheme="minorHAnsi"/>
-                      <w:sz w:val="24"/>
-                      <w:szCs w:val="24"/>
-                    </w:rPr>
-                    <w:t>No</w:t>
-                  </w:r>
-                </w:p>
-              </w:tc>
-              <w:tc>
-                <w:tcPr>
-                  <w:tcW w:w="3392" w:type="dxa"/>
-                  <w:shd w:val="clear" w:color="auto" w:fill="D9D9D9" w:themeFill="background1" w:themeFillShade="D9"/>
-                </w:tcPr>
-                <w:p>
-                  <w:pPr>
-                    <w:jc w:val="center"/>
-                    <w:rPr>
-                      <w:rFonts w:asciiTheme="minorHAnsi" w:hAnsiTheme="minorHAnsi"/>
-                      <w:sz w:val="24"/>
-                      <w:szCs w:val="24"/>
-                    </w:rPr>
-                  </w:pPr>
-                  <w:r>
-                    <w:rPr>
-                      <w:rFonts w:asciiTheme="minorHAnsi" w:hAnsiTheme="minorHAnsi"/>
-                      <w:sz w:val="24"/>
-                      <w:szCs w:val="24"/>
-                    </w:rPr>
-                    <w:t>Actor Action</w:t>
-                  </w:r>
-                </w:p>
-              </w:tc>
-              <w:tc>
-                <w:tcPr>
-                  <w:tcW w:w="4770" w:type="dxa"/>
-                  <w:shd w:val="clear" w:color="auto" w:fill="D9D9D9" w:themeFill="background1" w:themeFillShade="D9"/>
-                </w:tcPr>
-                <w:p>
-                  <w:pPr>
-                    <w:jc w:val="center"/>
-                    <w:rPr>
-                      <w:rFonts w:asciiTheme="minorHAnsi" w:hAnsiTheme="minorHAnsi"/>
-                      <w:sz w:val="24"/>
-                      <w:szCs w:val="24"/>
-                    </w:rPr>
-                  </w:pPr>
-                  <w:r>
-                    <w:rPr>
-                      <w:rFonts w:asciiTheme="minorHAnsi" w:hAnsiTheme="minorHAnsi"/>
-                      <w:sz w:val="24"/>
-                      <w:szCs w:val="24"/>
-                    </w:rPr>
-                    <w:t>System Response</w:t>
-                  </w:r>
-                </w:p>
-              </w:tc>
-            </w:tr>
-            <w:tr>
-              <w:tc>
-                <w:tcPr>
-                  <w:tcW w:w="1340" w:type="dxa"/>
-                </w:tcPr>
-                <w:p>
-                  <w:pPr>
-                    <w:jc w:val="center"/>
-                    <w:rPr>
-                      <w:rFonts w:asciiTheme="minorHAnsi" w:hAnsiTheme="minorHAnsi"/>
-                      <w:sz w:val="24"/>
-                      <w:szCs w:val="24"/>
-                    </w:rPr>
-                  </w:pPr>
-                </w:p>
-              </w:tc>
-              <w:tc>
-                <w:tcPr>
-                  <w:tcW w:w="3392" w:type="dxa"/>
-                </w:tcPr>
-                <w:p>
-                  <w:pPr>
-                    <w:jc w:val="left"/>
-                    <w:rPr>
-                      <w:rFonts w:asciiTheme="minorHAnsi" w:hAnsiTheme="minorHAnsi"/>
-                      <w:sz w:val="24"/>
-                      <w:szCs w:val="24"/>
-                    </w:rPr>
-                  </w:pPr>
-                </w:p>
-              </w:tc>
-              <w:tc>
-                <w:tcPr>
-                  <w:tcW w:w="4770" w:type="dxa"/>
-                </w:tcPr>
-                <w:p>
-                  <w:pPr>
-                    <w:jc w:val="left"/>
-                    <w:rPr>
-                      <w:rFonts w:asciiTheme="minorHAnsi" w:hAnsiTheme="minorHAnsi"/>
-                      <w:sz w:val="24"/>
-                      <w:szCs w:val="24"/>
-                    </w:rPr>
-                  </w:pPr>
-                </w:p>
-              </w:tc>
-            </w:tr>
-          </w:tbl>
+            <w:r>
+              <w:rPr>
+                <w:rFonts w:asciiTheme="minorHAnsi" w:hAnsiTheme="minorHAnsi"/>
+                <w:sz w:val="24"/>
+                <w:szCs w:val="24"/>
+              </w:rPr>
+              <w:t xml:space="preserve"> </w:t>
+            </w:r>
+            <w:r>
+              <w:rPr>
+                <w:rFonts w:asciiTheme="minorHAnsi" w:hAnsiTheme="minorHAnsi"/>
+                <w:b w:val="0"/>
+                <w:sz w:val="24"/>
+                <w:szCs w:val="24"/>
+              </w:rPr>
+              <w:t>N/A</w:t>
+            </w:r>
+          </w:p>
           <w:p>
             <w:pPr>
               <w:rPr>
@@ -8209,7 +7845,6 @@
                 <w:sz w:val="24"/>
                 <w:szCs w:val="24"/>
               </w:rPr>
-              <w:lastRenderedPageBreak/>
               <w:t>Business Rules:</w:t>
             </w:r>
             <w:r>
@@ -8242,7 +7877,27 @@
                 <w:sz w:val="24"/>
                 <w:szCs w:val="24"/>
               </w:rPr>
-              <w:t>Accidents list is sorted by date order.</w:t>
+              <w:t xml:space="preserve">Accidents list </w:t>
+            </w:r>
+            <w:proofErr w:type="gramStart"/>
+            <w:r>
+              <w:rPr>
+                <w:rFonts w:asciiTheme="minorHAnsi" w:hAnsiTheme="minorHAnsi"/>
+                <w:b w:val="0"/>
+                <w:sz w:val="24"/>
+                <w:szCs w:val="24"/>
+              </w:rPr>
+              <w:t>is sorted</w:t>
+            </w:r>
+            <w:proofErr w:type="gramEnd"/>
+            <w:r>
+              <w:rPr>
+                <w:rFonts w:asciiTheme="minorHAnsi" w:hAnsiTheme="minorHAnsi"/>
+                <w:b w:val="0"/>
+                <w:sz w:val="24"/>
+                <w:szCs w:val="24"/>
+              </w:rPr>
+              <w:t xml:space="preserve"> by date order.</w:t>
             </w:r>
           </w:p>
         </w:tc>
@@ -8545,6 +8200,7 @@
                 <w:szCs w:val="24"/>
               </w:rPr>
             </w:pPr>
+            <w:proofErr w:type="spellStart"/>
             <w:r>
               <w:rPr>
                 <w:rFonts w:asciiTheme="minorHAnsi" w:hAnsiTheme="minorHAnsi"/>
@@ -8553,6 +8209,7 @@
               </w:rPr>
               <w:t>TriPQM</w:t>
             </w:r>
+            <w:proofErr w:type="spellEnd"/>
           </w:p>
         </w:tc>
       </w:tr>
@@ -8720,6 +8377,7 @@
                 <w:szCs w:val="24"/>
               </w:rPr>
             </w:pPr>
+            <w:proofErr w:type="gramStart"/>
             <w:r>
               <w:rPr>
                 <w:rFonts w:asciiTheme="minorHAnsi" w:hAnsiTheme="minorHAnsi"/>
@@ -8729,6 +8387,7 @@
               </w:rPr>
               <w:t>Customer.</w:t>
             </w:r>
+            <w:proofErr w:type="gramEnd"/>
           </w:p>
           <w:p>
             <w:pPr>
@@ -9043,6 +8702,7 @@
                       <w:sz w:val="24"/>
                       <w:szCs w:val="24"/>
                     </w:rPr>
+                    <w:lastRenderedPageBreak/>
                     <w:t>Step</w:t>
                   </w:r>
                 </w:p>
@@ -9220,6 +8880,7 @@
                       <w:szCs w:val="24"/>
                     </w:rPr>
                   </w:pPr>
+                  <w:proofErr w:type="gramStart"/>
                   <w:r>
                     <w:rPr>
                       <w:rFonts w:asciiTheme="minorHAnsi" w:hAnsiTheme="minorHAnsi"/>
@@ -9244,6 +8905,7 @@
                     </w:rPr>
                     <w:t xml:space="preserve"> to file.</w:t>
                   </w:r>
+                  <w:proofErr w:type="gramEnd"/>
                 </w:p>
                 <w:p>
                   <w:pPr>
@@ -9466,140 +9128,24 @@
               </w:rPr>
               <w:t>Exceptions:</w:t>
             </w:r>
-          </w:p>
-          <w:tbl>
-            <w:tblPr>
-              <w:tblStyle w:val="TableGrid"/>
-              <w:tblW w:w="0" w:type="auto"/>
-              <w:tblLook w:val="04A0" w:firstRow="1" w:lastRow="0" w:firstColumn="1" w:lastColumn="0" w:noHBand="0" w:noVBand="1"/>
-            </w:tblPr>
-            <w:tblGrid>
-              <w:gridCol w:w="1340"/>
-              <w:gridCol w:w="3392"/>
-              <w:gridCol w:w="4770"/>
-            </w:tblGrid>
-            <w:tr>
-              <w:tc>
-                <w:tcPr>
-                  <w:tcW w:w="1340" w:type="dxa"/>
-                  <w:shd w:val="clear" w:color="auto" w:fill="D9D9D9" w:themeFill="background1" w:themeFillShade="D9"/>
-                </w:tcPr>
-                <w:p>
-                  <w:pPr>
-                    <w:jc w:val="center"/>
-                    <w:rPr>
-                      <w:rFonts w:asciiTheme="minorHAnsi" w:hAnsiTheme="minorHAnsi"/>
-                      <w:sz w:val="24"/>
-                      <w:szCs w:val="24"/>
-                    </w:rPr>
-                  </w:pPr>
-                  <w:r>
-                    <w:rPr>
-                      <w:rFonts w:asciiTheme="minorHAnsi" w:hAnsiTheme="minorHAnsi"/>
-                      <w:sz w:val="24"/>
-                      <w:szCs w:val="24"/>
-                    </w:rPr>
-                    <w:t>No</w:t>
-                  </w:r>
-                </w:p>
-              </w:tc>
-              <w:tc>
-                <w:tcPr>
-                  <w:tcW w:w="3392" w:type="dxa"/>
-                  <w:shd w:val="clear" w:color="auto" w:fill="D9D9D9" w:themeFill="background1" w:themeFillShade="D9"/>
-                </w:tcPr>
-                <w:p>
-                  <w:pPr>
-                    <w:jc w:val="center"/>
-                    <w:rPr>
-                      <w:rFonts w:asciiTheme="minorHAnsi" w:hAnsiTheme="minorHAnsi"/>
-                      <w:sz w:val="24"/>
-                      <w:szCs w:val="24"/>
-                    </w:rPr>
-                  </w:pPr>
-                  <w:r>
-                    <w:rPr>
-                      <w:rFonts w:asciiTheme="minorHAnsi" w:hAnsiTheme="minorHAnsi"/>
-                      <w:sz w:val="24"/>
-                      <w:szCs w:val="24"/>
-                    </w:rPr>
-                    <w:t>Actor Action</w:t>
-                  </w:r>
-                </w:p>
-              </w:tc>
-              <w:tc>
-                <w:tcPr>
-                  <w:tcW w:w="4770" w:type="dxa"/>
-                  <w:shd w:val="clear" w:color="auto" w:fill="D9D9D9" w:themeFill="background1" w:themeFillShade="D9"/>
-                </w:tcPr>
-                <w:p>
-                  <w:pPr>
-                    <w:jc w:val="center"/>
-                    <w:rPr>
-                      <w:rFonts w:asciiTheme="minorHAnsi" w:hAnsiTheme="minorHAnsi"/>
-                      <w:sz w:val="24"/>
-                      <w:szCs w:val="24"/>
-                    </w:rPr>
-                  </w:pPr>
-                  <w:r>
-                    <w:rPr>
-                      <w:rFonts w:asciiTheme="minorHAnsi" w:hAnsiTheme="minorHAnsi"/>
-                      <w:sz w:val="24"/>
-                      <w:szCs w:val="24"/>
-                    </w:rPr>
-                    <w:t>System Response</w:t>
-                  </w:r>
-                </w:p>
-              </w:tc>
-            </w:tr>
-            <w:tr>
-              <w:tc>
-                <w:tcPr>
-                  <w:tcW w:w="1340" w:type="dxa"/>
-                </w:tcPr>
-                <w:p>
-                  <w:pPr>
-                    <w:jc w:val="center"/>
-                    <w:rPr>
-                      <w:rFonts w:asciiTheme="minorHAnsi" w:hAnsiTheme="minorHAnsi"/>
-                      <w:sz w:val="24"/>
-                      <w:szCs w:val="24"/>
-                    </w:rPr>
-                  </w:pPr>
-                </w:p>
-              </w:tc>
-              <w:tc>
-                <w:tcPr>
-                  <w:tcW w:w="3392" w:type="dxa"/>
-                </w:tcPr>
-                <w:p>
-                  <w:pPr>
-                    <w:jc w:val="left"/>
-                    <w:rPr>
-                      <w:rFonts w:asciiTheme="minorHAnsi" w:hAnsiTheme="minorHAnsi"/>
-                      <w:sz w:val="24"/>
-                      <w:szCs w:val="24"/>
-                    </w:rPr>
-                  </w:pPr>
-                </w:p>
-              </w:tc>
-              <w:tc>
-                <w:tcPr>
-                  <w:tcW w:w="4770" w:type="dxa"/>
-                </w:tcPr>
-                <w:p>
-                  <w:pPr>
-                    <w:jc w:val="left"/>
-                    <w:rPr>
-                      <w:rFonts w:asciiTheme="minorHAnsi" w:hAnsiTheme="minorHAnsi"/>
-                      <w:sz w:val="24"/>
-                      <w:szCs w:val="24"/>
-                    </w:rPr>
-                  </w:pPr>
-                </w:p>
-              </w:tc>
-            </w:tr>
-          </w:tbl>
+            <w:r>
+              <w:rPr>
+                <w:rFonts w:asciiTheme="minorHAnsi" w:hAnsiTheme="minorHAnsi"/>
+                <w:sz w:val="24"/>
+                <w:szCs w:val="24"/>
+              </w:rPr>
+              <w:t xml:space="preserve"> </w:t>
+            </w:r>
+            <w:r>
+              <w:rPr>
+                <w:rFonts w:asciiTheme="minorHAnsi" w:hAnsiTheme="minorHAnsi"/>
+                <w:b w:val="0"/>
+                <w:sz w:val="24"/>
+                <w:szCs w:val="24"/>
+              </w:rPr>
+              <w:t>N/A</w:t>
+            </w:r>
+          </w:p>
           <w:p>
             <w:pPr>
               <w:rPr>
@@ -9673,21 +9219,32 @@
                 <w:sz w:val="24"/>
                 <w:szCs w:val="24"/>
               </w:rPr>
-              <w:t>Punishments list is sorted by date order.</w:t>
+              <w:t xml:space="preserve">Punishments list </w:t>
+            </w:r>
+            <w:proofErr w:type="gramStart"/>
+            <w:r>
+              <w:rPr>
+                <w:rFonts w:asciiTheme="minorHAnsi" w:hAnsiTheme="minorHAnsi"/>
+                <w:b w:val="0"/>
+                <w:sz w:val="24"/>
+                <w:szCs w:val="24"/>
+              </w:rPr>
+              <w:t>is sorted</w:t>
+            </w:r>
+            <w:proofErr w:type="gramEnd"/>
+            <w:r>
+              <w:rPr>
+                <w:rFonts w:asciiTheme="minorHAnsi" w:hAnsiTheme="minorHAnsi"/>
+                <w:b w:val="0"/>
+                <w:sz w:val="24"/>
+                <w:szCs w:val="24"/>
+              </w:rPr>
+              <w:t xml:space="preserve"> by date order.</w:t>
             </w:r>
           </w:p>
         </w:tc>
       </w:tr>
     </w:tbl>
-    <w:p>
-      <w:pPr>
-        <w:rPr>
-          <w:rFonts w:asciiTheme="minorHAnsi" w:hAnsiTheme="minorHAnsi"/>
-          <w:sz w:val="24"/>
-          <w:szCs w:val="24"/>
-        </w:rPr>
-      </w:pPr>
-    </w:p>
     <w:p>
       <w:pPr>
         <w:pStyle w:val="Heading2"/>
@@ -9960,7 +9517,6 @@
                 <w:sz w:val="24"/>
                 <w:szCs w:val="24"/>
               </w:rPr>
-              <w:lastRenderedPageBreak/>
               <w:t>Author</w:t>
             </w:r>
           </w:p>
@@ -9986,6 +9542,7 @@
                 <w:szCs w:val="24"/>
               </w:rPr>
             </w:pPr>
+            <w:proofErr w:type="spellStart"/>
             <w:r>
               <w:rPr>
                 <w:rFonts w:asciiTheme="minorHAnsi" w:hAnsiTheme="minorHAnsi"/>
@@ -9994,6 +9551,7 @@
               </w:rPr>
               <w:t>TriPQM</w:t>
             </w:r>
+            <w:proofErr w:type="spellEnd"/>
           </w:p>
         </w:tc>
       </w:tr>
@@ -10161,6 +9719,7 @@
                 <w:szCs w:val="24"/>
               </w:rPr>
             </w:pPr>
+            <w:proofErr w:type="gramStart"/>
             <w:r>
               <w:rPr>
                 <w:rFonts w:asciiTheme="minorHAnsi" w:hAnsiTheme="minorHAnsi"/>
@@ -10179,6 +9738,7 @@
               </w:rPr>
               <w:t>.</w:t>
             </w:r>
+            <w:proofErr w:type="gramEnd"/>
           </w:p>
           <w:p>
             <w:pPr>
@@ -10664,16 +10224,6 @@
                       <w:szCs w:val="24"/>
                     </w:rPr>
                   </w:pPr>
-                </w:p>
-                <w:p>
-                  <w:pPr>
-                    <w:cnfStyle w:val="000000100000" w:firstRow="0" w:lastRow="0" w:firstColumn="0" w:lastColumn="0" w:oddVBand="0" w:evenVBand="0" w:oddHBand="1" w:evenHBand="0" w:firstRowFirstColumn="0" w:firstRowLastColumn="0" w:lastRowFirstColumn="0" w:lastRowLastColumn="0"/>
-                    <w:rPr>
-                      <w:rFonts w:asciiTheme="minorHAnsi" w:hAnsiTheme="minorHAnsi"/>
-                      <w:sz w:val="24"/>
-                      <w:szCs w:val="24"/>
-                    </w:rPr>
-                  </w:pPr>
                   <w:r>
                     <w:rPr>
                       <w:rFonts w:asciiTheme="minorHAnsi" w:hAnsiTheme="minorHAnsi"/>
@@ -10868,6 +10418,7 @@
                       <w:sz w:val="24"/>
                       <w:szCs w:val="24"/>
                     </w:rPr>
+                    <w:lastRenderedPageBreak/>
                     <w:t xml:space="preserve">Driver phone: </w:t>
                   </w:r>
                   <w:r>
@@ -11066,6 +10617,7 @@
                       <w:szCs w:val="24"/>
                     </w:rPr>
                   </w:pPr>
+                  <w:proofErr w:type="gramStart"/>
                   <w:r>
                     <w:rPr>
                       <w:rFonts w:asciiTheme="minorHAnsi" w:hAnsiTheme="minorHAnsi"/>
@@ -11090,6 +10642,7 @@
                     </w:rPr>
                     <w:t>.</w:t>
                   </w:r>
+                  <w:proofErr w:type="gramEnd"/>
                 </w:p>
                 <w:p>
                   <w:pPr>
@@ -11370,16 +10923,7 @@
                       <w:sz w:val="24"/>
                       <w:szCs w:val="24"/>
                     </w:rPr>
-                    <w:t xml:space="preserve">, required, </w:t>
-                  </w:r>
-                  <w:r>
-                    <w:rPr>
-                      <w:rFonts w:asciiTheme="minorHAnsi" w:hAnsiTheme="minorHAnsi"/>
-                      <w:sz w:val="24"/>
-                      <w:szCs w:val="24"/>
-                    </w:rPr>
-                    <w:lastRenderedPageBreak/>
-                    <w:t xml:space="preserve">length </w:t>
+                    <w:t xml:space="preserve">, required, length </w:t>
                   </w:r>
                   <w:r>
                     <w:rPr>
@@ -11593,46 +11137,6 @@
                       <w:szCs w:val="24"/>
                     </w:rPr>
                   </w:pPr>
-                </w:p>
-                <w:p>
-                  <w:pPr>
-                    <w:cnfStyle w:val="000000000000" w:firstRow="0" w:lastRow="0" w:firstColumn="0" w:lastColumn="0" w:oddVBand="0" w:evenVBand="0" w:oddHBand="0" w:evenHBand="0" w:firstRowFirstColumn="0" w:firstRowLastColumn="0" w:lastRowFirstColumn="0" w:lastRowLastColumn="0"/>
-                    <w:rPr>
-                      <w:rFonts w:asciiTheme="minorHAnsi" w:hAnsiTheme="minorHAnsi"/>
-                      <w:sz w:val="24"/>
-                      <w:szCs w:val="24"/>
-                    </w:rPr>
-                  </w:pPr>
-                </w:p>
-                <w:p>
-                  <w:pPr>
-                    <w:cnfStyle w:val="000000000000" w:firstRow="0" w:lastRow="0" w:firstColumn="0" w:lastColumn="0" w:oddVBand="0" w:evenVBand="0" w:oddHBand="0" w:evenHBand="0" w:firstRowFirstColumn="0" w:firstRowLastColumn="0" w:lastRowFirstColumn="0" w:lastRowLastColumn="0"/>
-                    <w:rPr>
-                      <w:rFonts w:asciiTheme="minorHAnsi" w:hAnsiTheme="minorHAnsi"/>
-                      <w:sz w:val="24"/>
-                      <w:szCs w:val="24"/>
-                    </w:rPr>
-                  </w:pPr>
-                </w:p>
-                <w:p>
-                  <w:pPr>
-                    <w:cnfStyle w:val="000000000000" w:firstRow="0" w:lastRow="0" w:firstColumn="0" w:lastColumn="0" w:oddVBand="0" w:evenVBand="0" w:oddHBand="0" w:evenHBand="0" w:firstRowFirstColumn="0" w:firstRowLastColumn="0" w:lastRowFirstColumn="0" w:lastRowLastColumn="0"/>
-                    <w:rPr>
-                      <w:rFonts w:asciiTheme="minorHAnsi" w:hAnsiTheme="minorHAnsi"/>
-                      <w:sz w:val="24"/>
-                      <w:szCs w:val="24"/>
-                    </w:rPr>
-                  </w:pPr>
-                </w:p>
-                <w:p>
-                  <w:pPr>
-                    <w:cnfStyle w:val="000000000000" w:firstRow="0" w:lastRow="0" w:firstColumn="0" w:lastColumn="0" w:oddVBand="0" w:evenVBand="0" w:oddHBand="0" w:evenHBand="0" w:firstRowFirstColumn="0" w:firstRowLastColumn="0" w:lastRowFirstColumn="0" w:lastRowLastColumn="0"/>
-                    <w:rPr>
-                      <w:rFonts w:asciiTheme="minorHAnsi" w:hAnsiTheme="minorHAnsi"/>
-                      <w:sz w:val="24"/>
-                      <w:szCs w:val="24"/>
-                    </w:rPr>
-                  </w:pPr>
                   <w:r>
                     <w:rPr>
                       <w:rFonts w:asciiTheme="minorHAnsi" w:hAnsiTheme="minorHAnsi"/>
@@ -11691,6 +11195,49 @@
                       <w:szCs w:val="24"/>
                     </w:rPr>
                     <w:t>xception 1]</w:t>
+                  </w:r>
+                </w:p>
+                <w:p>
+                  <w:pPr>
+                    <w:jc w:val="left"/>
+                    <w:cnfStyle w:val="000000000000" w:firstRow="0" w:lastRow="0" w:firstColumn="0" w:lastColumn="0" w:oddVBand="0" w:evenVBand="0" w:oddHBand="0" w:evenHBand="0" w:firstRowFirstColumn="0" w:firstRowLastColumn="0" w:lastRowFirstColumn="0" w:lastRowLastColumn="0"/>
+                    <w:rPr>
+                      <w:rFonts w:asciiTheme="minorHAnsi" w:hAnsiTheme="minorHAnsi"/>
+                      <w:sz w:val="24"/>
+                      <w:szCs w:val="24"/>
+                    </w:rPr>
+                  </w:pPr>
+                  <w:r>
+                    <w:rPr>
+                      <w:rFonts w:asciiTheme="minorHAnsi" w:hAnsiTheme="minorHAnsi"/>
+                      <w:sz w:val="24"/>
+                      <w:szCs w:val="24"/>
+                    </w:rPr>
+                    <w:t>[E</w:t>
+                  </w:r>
+                  <w:r>
+                    <w:rPr>
+                      <w:rFonts w:asciiTheme="minorHAnsi" w:hAnsiTheme="minorHAnsi"/>
+                      <w:sz w:val="24"/>
+                      <w:szCs w:val="24"/>
+                    </w:rPr>
+                    <w:t xml:space="preserve">xception </w:t>
+                  </w:r>
+                  <w:r>
+                    <w:rPr>
+                      <w:rFonts w:asciiTheme="minorHAnsi" w:hAnsiTheme="minorHAnsi"/>
+                      <w:sz w:val="24"/>
+                      <w:szCs w:val="24"/>
+                    </w:rPr>
+                    <w:t>2</w:t>
+                  </w:r>
+                  <w:r>
+                    <w:rPr>
+                      <w:rFonts w:asciiTheme="minorHAnsi" w:hAnsiTheme="minorHAnsi"/>
+                      <w:sz w:val="24"/>
+                      <w:szCs w:val="24"/>
+                    </w:rPr>
+                    <w:t>]</w:t>
                   </w:r>
                 </w:p>
               </w:tc>
@@ -11701,6 +11248,7 @@
               <w:spacing w:before="120" w:after="120"/>
               <w:rPr>
                 <w:rFonts w:asciiTheme="minorHAnsi" w:hAnsiTheme="minorHAnsi"/>
+                <w:b w:val="0"/>
                 <w:sz w:val="24"/>
                 <w:szCs w:val="24"/>
               </w:rPr>
@@ -11712,6 +11260,51 @@
                 <w:szCs w:val="24"/>
               </w:rPr>
               <w:t>Alternative Scenario:</w:t>
+            </w:r>
+            <w:r>
+              <w:rPr>
+                <w:rFonts w:asciiTheme="minorHAnsi" w:hAnsiTheme="minorHAnsi"/>
+                <w:sz w:val="24"/>
+                <w:szCs w:val="24"/>
+              </w:rPr>
+              <w:t xml:space="preserve"> </w:t>
+            </w:r>
+            <w:r>
+              <w:rPr>
+                <w:rFonts w:asciiTheme="minorHAnsi" w:hAnsiTheme="minorHAnsi"/>
+                <w:b w:val="0"/>
+                <w:sz w:val="24"/>
+                <w:szCs w:val="24"/>
+              </w:rPr>
+              <w:t>N/A</w:t>
+            </w:r>
+          </w:p>
+          <w:p>
+            <w:pPr>
+              <w:spacing w:before="120" w:after="120"/>
+              <w:rPr>
+                <w:rFonts w:asciiTheme="minorHAnsi" w:hAnsiTheme="minorHAnsi"/>
+                <w:b w:val="0"/>
+                <w:sz w:val="24"/>
+                <w:szCs w:val="24"/>
+              </w:rPr>
+            </w:pPr>
+            <w:r>
+              <w:rPr>
+                <w:rFonts w:asciiTheme="minorHAnsi" w:hAnsiTheme="minorHAnsi"/>
+                <w:sz w:val="24"/>
+                <w:szCs w:val="24"/>
+              </w:rPr>
+              <w:t>Exceptions:</w:t>
+            </w:r>
+            <w:r>
+              <w:rPr>
+                <w:rFonts w:asciiTheme="minorHAnsi" w:hAnsiTheme="minorHAnsi"/>
+                <w:b w:val="0"/>
+                <w:sz w:val="24"/>
+                <w:szCs w:val="24"/>
+              </w:rPr>
+              <w:t xml:space="preserve"> </w:t>
             </w:r>
           </w:p>
           <w:tbl>
@@ -11859,6 +11452,15 @@
                       <w:szCs w:val="24"/>
                     </w:rPr>
                   </w:pPr>
+                  <w:r>
+                    <w:rPr>
+                      <w:rFonts w:asciiTheme="minorHAnsi" w:hAnsiTheme="minorHAnsi"/>
+                      <w:b w:val="0"/>
+                      <w:sz w:val="24"/>
+                      <w:szCs w:val="24"/>
+                    </w:rPr>
+                    <w:t>1</w:t>
+                  </w:r>
                 </w:p>
               </w:tc>
               <w:tc>
@@ -11880,6 +11482,14 @@
                       <w:szCs w:val="24"/>
                     </w:rPr>
                   </w:pPr>
+                  <w:r>
+                    <w:rPr>
+                      <w:rFonts w:asciiTheme="minorHAnsi" w:hAnsiTheme="minorHAnsi"/>
+                      <w:sz w:val="24"/>
+                      <w:szCs w:val="24"/>
+                    </w:rPr>
+                    <w:t>User input missed one of requirement information.</w:t>
+                  </w:r>
                 </w:p>
               </w:tc>
               <w:tc>
@@ -11900,70 +11510,39 @@
                       <w:szCs w:val="24"/>
                     </w:rPr>
                   </w:pPr>
+                  <w:r>
+                    <w:rPr>
+                      <w:rFonts w:asciiTheme="minorHAnsi" w:hAnsiTheme="minorHAnsi"/>
+                      <w:sz w:val="24"/>
+                      <w:szCs w:val="24"/>
+                    </w:rPr>
+                    <w:t>Show message to notify user what required information is miss</w:t>
+                  </w:r>
+                  <w:r>
+                    <w:rPr>
+                      <w:rFonts w:asciiTheme="minorHAnsi" w:hAnsiTheme="minorHAnsi"/>
+                      <w:sz w:val="24"/>
+                      <w:szCs w:val="24"/>
+                    </w:rPr>
+                    <w:t>ing</w:t>
+                  </w:r>
+                  <w:r>
+                    <w:rPr>
+                      <w:rFonts w:asciiTheme="minorHAnsi" w:hAnsiTheme="minorHAnsi"/>
+                      <w:sz w:val="24"/>
+                      <w:szCs w:val="24"/>
+                    </w:rPr>
+                    <w:t>.</w:t>
+                  </w:r>
                 </w:p>
               </w:tc>
             </w:tr>
-          </w:tbl>
-          <w:p>
-            <w:pPr>
-              <w:spacing w:before="120" w:after="120"/>
-              <w:rPr>
-                <w:rFonts w:asciiTheme="minorHAnsi" w:hAnsiTheme="minorHAnsi"/>
-                <w:b w:val="0"/>
-                <w:sz w:val="24"/>
-                <w:szCs w:val="24"/>
-              </w:rPr>
-            </w:pPr>
-            <w:r>
-              <w:rPr>
-                <w:rFonts w:asciiTheme="minorHAnsi" w:hAnsiTheme="minorHAnsi"/>
-                <w:sz w:val="24"/>
-                <w:szCs w:val="24"/>
-              </w:rPr>
-              <w:t>Exceptions:</w:t>
-            </w:r>
-            <w:r>
-              <w:rPr>
-                <w:rFonts w:asciiTheme="minorHAnsi" w:hAnsiTheme="minorHAnsi"/>
-                <w:b w:val="0"/>
-                <w:sz w:val="24"/>
-                <w:szCs w:val="24"/>
-              </w:rPr>
-              <w:t xml:space="preserve"> </w:t>
-            </w:r>
-          </w:p>
-          <w:tbl>
-            <w:tblPr>
-              <w:tblStyle w:val="LightShading"/>
-              <w:tblW w:w="0" w:type="auto"/>
-              <w:tblBorders>
-                <w:left w:val="single" w:sz="8" w:space="0" w:color="000000" w:themeColor="text1"/>
-                <w:right w:val="single" w:sz="8" w:space="0" w:color="000000" w:themeColor="text1"/>
-                <w:insideH w:val="single" w:sz="8" w:space="0" w:color="000000" w:themeColor="text1"/>
-                <w:insideV w:val="single" w:sz="8" w:space="0" w:color="000000" w:themeColor="text1"/>
-              </w:tblBorders>
-              <w:tblLook w:val="04A0" w:firstRow="1" w:lastRow="0" w:firstColumn="1" w:lastColumn="0" w:noHBand="0" w:noVBand="1"/>
-            </w:tblPr>
-            <w:tblGrid>
-              <w:gridCol w:w="1340"/>
-              <w:gridCol w:w="3392"/>
-              <w:gridCol w:w="4770"/>
-            </w:tblGrid>
             <w:tr>
-              <w:trPr>
-                <w:cnfStyle w:val="100000000000" w:firstRow="1" w:lastRow="0" w:firstColumn="0" w:lastColumn="0" w:oddVBand="0" w:evenVBand="0" w:oddHBand="0" w:evenHBand="0" w:firstRowFirstColumn="0" w:firstRowLastColumn="0" w:lastRowFirstColumn="0" w:lastRowLastColumn="0"/>
-              </w:trPr>
               <w:tc>
                 <w:tcPr>
                   <w:cnfStyle w:val="001000000000" w:firstRow="0" w:lastRow="0" w:firstColumn="1" w:lastColumn="0" w:oddVBand="0" w:evenVBand="0" w:oddHBand="0" w:evenHBand="0" w:firstRowFirstColumn="0" w:firstRowLastColumn="0" w:lastRowFirstColumn="0" w:lastRowLastColumn="0"/>
                   <w:tcW w:w="1340" w:type="dxa"/>
-                  <w:tcBorders>
-                    <w:top w:val="none" w:sz="0" w:space="0" w:color="auto"/>
-                    <w:left w:val="none" w:sz="0" w:space="0" w:color="auto"/>
-                    <w:bottom w:val="none" w:sz="0" w:space="0" w:color="auto"/>
-                    <w:right w:val="none" w:sz="0" w:space="0" w:color="auto"/>
-                  </w:tcBorders>
-                  <w:shd w:val="clear" w:color="auto" w:fill="D9D9D9" w:themeFill="background1" w:themeFillShade="D9"/>
+                  <w:shd w:val="clear" w:color="auto" w:fill="auto"/>
                 </w:tcPr>
                 <w:p>
                   <w:pPr>
@@ -11982,182 +11561,66 @@
                       <w:sz w:val="24"/>
                       <w:szCs w:val="24"/>
                     </w:rPr>
-                    <w:t>No</w:t>
+                    <w:t>2</w:t>
                   </w:r>
                 </w:p>
               </w:tc>
               <w:tc>
                 <w:tcPr>
                   <w:tcW w:w="3392" w:type="dxa"/>
-                  <w:tcBorders>
-                    <w:top w:val="none" w:sz="0" w:space="0" w:color="auto"/>
-                    <w:left w:val="none" w:sz="0" w:space="0" w:color="auto"/>
-                    <w:bottom w:val="none" w:sz="0" w:space="0" w:color="auto"/>
-                    <w:right w:val="none" w:sz="0" w:space="0" w:color="auto"/>
-                  </w:tcBorders>
-                  <w:shd w:val="clear" w:color="auto" w:fill="D9D9D9" w:themeFill="background1" w:themeFillShade="D9"/>
+                  <w:shd w:val="clear" w:color="auto" w:fill="auto"/>
                 </w:tcPr>
                 <w:p>
                   <w:pPr>
-                    <w:jc w:val="center"/>
-                    <w:cnfStyle w:val="100000000000" w:firstRow="1" w:lastRow="0" w:firstColumn="0" w:lastColumn="0" w:oddVBand="0" w:evenVBand="0" w:oddHBand="0" w:evenHBand="0" w:firstRowFirstColumn="0" w:firstRowLastColumn="0" w:lastRowFirstColumn="0" w:lastRowLastColumn="0"/>
-                    <w:rPr>
-                      <w:rFonts w:asciiTheme="minorHAnsi" w:hAnsiTheme="minorHAnsi"/>
-                      <w:b w:val="0"/>
-                      <w:sz w:val="24"/>
-                      <w:szCs w:val="24"/>
-                    </w:rPr>
-                  </w:pPr>
-                  <w:r>
-                    <w:rPr>
-                      <w:rFonts w:asciiTheme="minorHAnsi" w:hAnsiTheme="minorHAnsi"/>
-                      <w:b w:val="0"/>
-                      <w:sz w:val="24"/>
-                      <w:szCs w:val="24"/>
-                    </w:rPr>
-                    <w:t>Actor Action</w:t>
+                    <w:jc w:val="left"/>
+                    <w:cnfStyle w:val="000000000000" w:firstRow="0" w:lastRow="0" w:firstColumn="0" w:lastColumn="0" w:oddVBand="0" w:evenVBand="0" w:oddHBand="0" w:evenHBand="0" w:firstRowFirstColumn="0" w:firstRowLastColumn="0" w:lastRowFirstColumn="0" w:lastRowLastColumn="0"/>
+                    <w:rPr>
+                      <w:rFonts w:asciiTheme="minorHAnsi" w:hAnsiTheme="minorHAnsi"/>
+                      <w:sz w:val="24"/>
+                      <w:szCs w:val="24"/>
+                    </w:rPr>
+                  </w:pPr>
+                  <w:r>
+                    <w:rPr>
+                      <w:rFonts w:asciiTheme="minorHAnsi" w:hAnsiTheme="minorHAnsi"/>
+                      <w:sz w:val="24"/>
+                      <w:szCs w:val="24"/>
+                    </w:rPr>
+                    <w:t>The inputted information length is out of range.</w:t>
                   </w:r>
                 </w:p>
               </w:tc>
               <w:tc>
                 <w:tcPr>
                   <w:tcW w:w="4770" w:type="dxa"/>
-                  <w:tcBorders>
-                    <w:top w:val="none" w:sz="0" w:space="0" w:color="auto"/>
-                    <w:left w:val="none" w:sz="0" w:space="0" w:color="auto"/>
-                    <w:bottom w:val="none" w:sz="0" w:space="0" w:color="auto"/>
-                    <w:right w:val="none" w:sz="0" w:space="0" w:color="auto"/>
-                  </w:tcBorders>
-                  <w:shd w:val="clear" w:color="auto" w:fill="D9D9D9" w:themeFill="background1" w:themeFillShade="D9"/>
-                </w:tcPr>
-                <w:p>
-                  <w:pPr>
-                    <w:jc w:val="center"/>
-                    <w:cnfStyle w:val="100000000000" w:firstRow="1" w:lastRow="0" w:firstColumn="0" w:lastColumn="0" w:oddVBand="0" w:evenVBand="0" w:oddHBand="0" w:evenHBand="0" w:firstRowFirstColumn="0" w:firstRowLastColumn="0" w:lastRowFirstColumn="0" w:lastRowLastColumn="0"/>
-                    <w:rPr>
-                      <w:rFonts w:asciiTheme="minorHAnsi" w:hAnsiTheme="minorHAnsi"/>
-                      <w:b w:val="0"/>
-                      <w:sz w:val="24"/>
-                      <w:szCs w:val="24"/>
-                    </w:rPr>
-                  </w:pPr>
-                  <w:r>
-                    <w:rPr>
-                      <w:rFonts w:asciiTheme="minorHAnsi" w:hAnsiTheme="minorHAnsi"/>
-                      <w:b w:val="0"/>
-                      <w:sz w:val="24"/>
-                      <w:szCs w:val="24"/>
-                    </w:rPr>
-                    <w:t>System Response</w:t>
-                  </w:r>
-                </w:p>
-              </w:tc>
-            </w:tr>
-            <w:tr>
-              <w:trPr>
-                <w:cnfStyle w:val="000000100000" w:firstRow="0" w:lastRow="0" w:firstColumn="0" w:lastColumn="0" w:oddVBand="0" w:evenVBand="0" w:oddHBand="1" w:evenHBand="0" w:firstRowFirstColumn="0" w:firstRowLastColumn="0" w:lastRowFirstColumn="0" w:lastRowLastColumn="0"/>
-              </w:trPr>
-              <w:tc>
-                <w:tcPr>
-                  <w:cnfStyle w:val="001000000000" w:firstRow="0" w:lastRow="0" w:firstColumn="1" w:lastColumn="0" w:oddVBand="0" w:evenVBand="0" w:oddHBand="0" w:evenHBand="0" w:firstRowFirstColumn="0" w:firstRowLastColumn="0" w:lastRowFirstColumn="0" w:lastRowLastColumn="0"/>
-                  <w:tcW w:w="1340" w:type="dxa"/>
-                  <w:tcBorders>
-                    <w:left w:val="none" w:sz="0" w:space="0" w:color="auto"/>
-                    <w:right w:val="none" w:sz="0" w:space="0" w:color="auto"/>
-                  </w:tcBorders>
                   <w:shd w:val="clear" w:color="auto" w:fill="auto"/>
                 </w:tcPr>
                 <w:p>
                   <w:pPr>
-                    <w:jc w:val="center"/>
-                    <w:rPr>
-                      <w:rFonts w:asciiTheme="minorHAnsi" w:hAnsiTheme="minorHAnsi"/>
-                      <w:b w:val="0"/>
-                      <w:sz w:val="24"/>
-                      <w:szCs w:val="24"/>
-                    </w:rPr>
-                  </w:pPr>
-                  <w:r>
-                    <w:rPr>
-                      <w:rFonts w:asciiTheme="minorHAnsi" w:hAnsiTheme="minorHAnsi"/>
-                      <w:b w:val="0"/>
-                      <w:sz w:val="24"/>
-                      <w:szCs w:val="24"/>
-                    </w:rPr>
-                    <w:t>1</w:t>
-                  </w:r>
-                </w:p>
-              </w:tc>
-              <w:tc>
-                <w:tcPr>
-                  <w:tcW w:w="3392" w:type="dxa"/>
-                  <w:tcBorders>
-                    <w:left w:val="none" w:sz="0" w:space="0" w:color="auto"/>
-                    <w:right w:val="none" w:sz="0" w:space="0" w:color="auto"/>
-                  </w:tcBorders>
-                  <w:shd w:val="clear" w:color="auto" w:fill="auto"/>
-                </w:tcPr>
-                <w:p>
-                  <w:pPr>
-                    <w:jc w:val="left"/>
-                    <w:cnfStyle w:val="000000100000" w:firstRow="0" w:lastRow="0" w:firstColumn="0" w:lastColumn="0" w:oddVBand="0" w:evenVBand="0" w:oddHBand="1" w:evenHBand="0" w:firstRowFirstColumn="0" w:firstRowLastColumn="0" w:lastRowFirstColumn="0" w:lastRowLastColumn="0"/>
-                    <w:rPr>
-                      <w:rFonts w:asciiTheme="minorHAnsi" w:hAnsiTheme="minorHAnsi"/>
-                      <w:sz w:val="24"/>
-                      <w:szCs w:val="24"/>
-                    </w:rPr>
-                  </w:pPr>
-                  <w:r>
-                    <w:rPr>
-                      <w:rFonts w:asciiTheme="minorHAnsi" w:hAnsiTheme="minorHAnsi"/>
-                      <w:sz w:val="24"/>
-                      <w:szCs w:val="24"/>
-                    </w:rPr>
-                    <w:t>User input missed one of requirement information.</w:t>
-                  </w:r>
-                </w:p>
-              </w:tc>
-              <w:tc>
-                <w:tcPr>
-                  <w:tcW w:w="4770" w:type="dxa"/>
-                  <w:tcBorders>
-                    <w:left w:val="none" w:sz="0" w:space="0" w:color="auto"/>
-                    <w:right w:val="none" w:sz="0" w:space="0" w:color="auto"/>
-                  </w:tcBorders>
-                  <w:shd w:val="clear" w:color="auto" w:fill="auto"/>
-                </w:tcPr>
-                <w:p>
-                  <w:pPr>
-                    <w:cnfStyle w:val="000000100000" w:firstRow="0" w:lastRow="0" w:firstColumn="0" w:lastColumn="0" w:oddVBand="0" w:evenVBand="0" w:oddHBand="1" w:evenHBand="0" w:firstRowFirstColumn="0" w:firstRowLastColumn="0" w:lastRowFirstColumn="0" w:lastRowLastColumn="0"/>
-                    <w:rPr>
-                      <w:rFonts w:asciiTheme="minorHAnsi" w:hAnsiTheme="minorHAnsi"/>
-                      <w:sz w:val="24"/>
-                      <w:szCs w:val="24"/>
-                    </w:rPr>
-                  </w:pPr>
-                  <w:r>
-                    <w:rPr>
-                      <w:rFonts w:asciiTheme="minorHAnsi" w:hAnsiTheme="minorHAnsi"/>
-                      <w:sz w:val="24"/>
-                      <w:szCs w:val="24"/>
-                    </w:rPr>
-                    <w:t>Show message to notify user what required information is miss</w:t>
-                  </w:r>
-                  <w:r>
-                    <w:rPr>
-                      <w:rFonts w:asciiTheme="minorHAnsi" w:hAnsiTheme="minorHAnsi"/>
-                      <w:sz w:val="24"/>
-                      <w:szCs w:val="24"/>
-                    </w:rPr>
-                    <w:t>ing</w:t>
-                  </w:r>
-                  <w:r>
-                    <w:rPr>
-                      <w:rFonts w:asciiTheme="minorHAnsi" w:hAnsiTheme="minorHAnsi"/>
-                      <w:sz w:val="24"/>
-                      <w:szCs w:val="24"/>
-                    </w:rPr>
-                    <w:t>.</w:t>
+                    <w:cnfStyle w:val="000000000000" w:firstRow="0" w:lastRow="0" w:firstColumn="0" w:lastColumn="0" w:oddVBand="0" w:evenVBand="0" w:oddHBand="0" w:evenHBand="0" w:firstRowFirstColumn="0" w:firstRowLastColumn="0" w:lastRowFirstColumn="0" w:lastRowLastColumn="0"/>
+                    <w:rPr>
+                      <w:rFonts w:asciiTheme="minorHAnsi" w:hAnsiTheme="minorHAnsi"/>
+                      <w:sz w:val="24"/>
+                      <w:szCs w:val="24"/>
+                    </w:rPr>
+                  </w:pPr>
+                  <w:r>
+                    <w:rPr>
+                      <w:rFonts w:asciiTheme="minorHAnsi" w:hAnsiTheme="minorHAnsi"/>
+                      <w:sz w:val="24"/>
+                      <w:szCs w:val="24"/>
+                    </w:rPr>
+                    <w:t xml:space="preserve">Show message to notify user what information </w:t>
+                  </w:r>
+                  <w:bookmarkStart w:id="0" w:name="_GoBack"/>
+                  <w:bookmarkEnd w:id="0"/>
+                  <w:r>
+                    <w:rPr>
+                      <w:rFonts w:asciiTheme="minorHAnsi" w:hAnsiTheme="minorHAnsi"/>
+                      <w:sz w:val="24"/>
+                      <w:szCs w:val="24"/>
+                    </w:rPr>
+                    <w:t>is out of range.</w:t>
                   </w:r>
                 </w:p>
               </w:tc>
@@ -12248,6 +11711,7 @@
               </w:rPr>
               <w:t xml:space="preserve"> request </w:t>
             </w:r>
+            <w:proofErr w:type="gramStart"/>
             <w:r>
               <w:rPr>
                 <w:rFonts w:asciiTheme="minorHAnsi" w:hAnsiTheme="minorHAnsi"/>
@@ -12266,6 +11730,7 @@
               </w:rPr>
               <w:t>sent</w:t>
             </w:r>
+            <w:proofErr w:type="gramEnd"/>
             <w:r>
               <w:rPr>
                 <w:rFonts w:asciiTheme="minorHAnsi" w:hAnsiTheme="minorHAnsi"/>
@@ -12593,6 +12058,7 @@
                 <w:szCs w:val="24"/>
               </w:rPr>
             </w:pPr>
+            <w:proofErr w:type="spellStart"/>
             <w:r>
               <w:rPr>
                 <w:rFonts w:asciiTheme="minorHAnsi" w:hAnsiTheme="minorHAnsi"/>
@@ -12601,6 +12067,7 @@
               </w:rPr>
               <w:t>TriPQM</w:t>
             </w:r>
+            <w:proofErr w:type="spellEnd"/>
           </w:p>
         </w:tc>
       </w:tr>
@@ -12768,15 +12235,18 @@
                 <w:szCs w:val="24"/>
               </w:rPr>
             </w:pPr>
-            <w:r>
-              <w:rPr>
-                <w:rFonts w:asciiTheme="minorHAnsi" w:hAnsiTheme="minorHAnsi"/>
-                <w:b w:val="0"/>
-                <w:sz w:val="24"/>
-                <w:szCs w:val="24"/>
-              </w:rPr>
+            <w:proofErr w:type="gramStart"/>
+            <w:r>
+              <w:rPr>
+                <w:rFonts w:asciiTheme="minorHAnsi" w:hAnsiTheme="minorHAnsi"/>
+                <w:b w:val="0"/>
+                <w:sz w:val="24"/>
+                <w:szCs w:val="24"/>
+              </w:rPr>
+              <w:lastRenderedPageBreak/>
               <w:t>Customer.</w:t>
             </w:r>
+            <w:proofErr w:type="gramEnd"/>
           </w:p>
           <w:p>
             <w:pPr>
@@ -13186,16 +12656,7 @@
                       <w:sz w:val="24"/>
                       <w:szCs w:val="24"/>
                     </w:rPr>
-                    <w:t xml:space="preserve">User sends view compensation </w:t>
-                  </w:r>
-                  <w:r>
-                    <w:rPr>
-                      <w:rFonts w:asciiTheme="minorHAnsi" w:hAnsiTheme="minorHAnsi"/>
-                      <w:sz w:val="24"/>
-                      <w:szCs w:val="24"/>
-                    </w:rPr>
-                    <w:lastRenderedPageBreak/>
-                    <w:t>history command.</w:t>
+                    <w:t>User sends view compensation history command.</w:t>
                   </w:r>
                 </w:p>
                 <w:p>
@@ -13220,22 +12681,12 @@
                       <w:szCs w:val="24"/>
                     </w:rPr>
                   </w:pPr>
-                </w:p>
-                <w:p>
-                  <w:pPr>
-                    <w:rPr>
-                      <w:rFonts w:asciiTheme="minorHAnsi" w:hAnsiTheme="minorHAnsi"/>
-                      <w:sz w:val="24"/>
-                      <w:szCs w:val="24"/>
-                    </w:rPr>
-                  </w:pPr>
-                  <w:r>
-                    <w:rPr>
-                      <w:rFonts w:asciiTheme="minorHAnsi" w:hAnsiTheme="minorHAnsi"/>
-                      <w:sz w:val="24"/>
-                      <w:szCs w:val="24"/>
-                    </w:rPr>
-                    <w:lastRenderedPageBreak/>
+                  <w:r>
+                    <w:rPr>
+                      <w:rFonts w:asciiTheme="minorHAnsi" w:hAnsiTheme="minorHAnsi"/>
+                      <w:sz w:val="24"/>
+                      <w:szCs w:val="24"/>
+                    </w:rPr>
                     <w:t xml:space="preserve">Display new page show </w:t>
                   </w:r>
                   <w:r>
@@ -13268,6 +12719,7 @@
                       <w:szCs w:val="24"/>
                     </w:rPr>
                   </w:pPr>
+                  <w:proofErr w:type="gramStart"/>
                   <w:r>
                     <w:rPr>
                       <w:rFonts w:asciiTheme="minorHAnsi" w:hAnsiTheme="minorHAnsi"/>
@@ -13300,6 +12752,7 @@
                     </w:rPr>
                     <w:t xml:space="preserve"> text.</w:t>
                   </w:r>
+                  <w:proofErr w:type="gramEnd"/>
                 </w:p>
                 <w:p>
                   <w:pPr>
@@ -13314,6 +12767,7 @@
                       <w:szCs w:val="24"/>
                     </w:rPr>
                   </w:pPr>
+                  <w:proofErr w:type="gramStart"/>
                   <w:r>
                     <w:rPr>
                       <w:rFonts w:asciiTheme="minorHAnsi" w:hAnsiTheme="minorHAnsi"/>
@@ -13322,6 +12776,7 @@
                     </w:rPr>
                     <w:t>Contract code: text.</w:t>
                   </w:r>
+                  <w:proofErr w:type="gramEnd"/>
                 </w:p>
                 <w:p>
                   <w:pPr>
@@ -13336,6 +12791,7 @@
                       <w:szCs w:val="24"/>
                     </w:rPr>
                   </w:pPr>
+                  <w:proofErr w:type="gramStart"/>
                   <w:r>
                     <w:rPr>
                       <w:rFonts w:asciiTheme="minorHAnsi" w:hAnsiTheme="minorHAnsi"/>
@@ -13344,6 +12800,7 @@
                     </w:rPr>
                     <w:t>Customer name: text.</w:t>
                   </w:r>
+                  <w:proofErr w:type="gramEnd"/>
                 </w:p>
                 <w:p>
                   <w:pPr>
@@ -13443,7 +12900,6 @@
                       <w:sz w:val="24"/>
                       <w:szCs w:val="24"/>
                     </w:rPr>
-                    <w:lastRenderedPageBreak/>
                     <w:t>2</w:t>
                   </w:r>
                 </w:p>
@@ -13514,15 +12970,6 @@
                       <w:szCs w:val="24"/>
                     </w:rPr>
                   </w:pPr>
-                </w:p>
-                <w:p>
-                  <w:pPr>
-                    <w:rPr>
-                      <w:rFonts w:asciiTheme="minorHAnsi" w:hAnsiTheme="minorHAnsi"/>
-                      <w:sz w:val="24"/>
-                      <w:szCs w:val="24"/>
-                    </w:rPr>
-                  </w:pPr>
                   <w:r>
                     <w:rPr>
                       <w:rFonts w:asciiTheme="minorHAnsi" w:hAnsiTheme="minorHAnsi"/>
@@ -13577,6 +13024,7 @@
                       <w:szCs w:val="24"/>
                     </w:rPr>
                   </w:pPr>
+                  <w:proofErr w:type="gramStart"/>
                   <w:r>
                     <w:rPr>
                       <w:rFonts w:asciiTheme="minorHAnsi" w:hAnsiTheme="minorHAnsi"/>
@@ -13593,6 +13041,7 @@
                     </w:rPr>
                     <w:t>.</w:t>
                   </w:r>
+                  <w:proofErr w:type="gramEnd"/>
                 </w:p>
                 <w:p>
                   <w:pPr>
@@ -13607,6 +13056,7 @@
                       <w:szCs w:val="24"/>
                     </w:rPr>
                   </w:pPr>
+                  <w:proofErr w:type="gramStart"/>
                   <w:r>
                     <w:rPr>
                       <w:rFonts w:asciiTheme="minorHAnsi" w:hAnsiTheme="minorHAnsi"/>
@@ -13623,6 +13073,7 @@
                     </w:rPr>
                     <w:t>.</w:t>
                   </w:r>
+                  <w:proofErr w:type="gramEnd"/>
                 </w:p>
                 <w:p>
                   <w:pPr>
@@ -13637,6 +13088,7 @@
                       <w:szCs w:val="24"/>
                     </w:rPr>
                   </w:pPr>
+                  <w:proofErr w:type="gramStart"/>
                   <w:r>
                     <w:rPr>
                       <w:rFonts w:asciiTheme="minorHAnsi" w:hAnsiTheme="minorHAnsi"/>
@@ -13653,6 +13105,7 @@
                     </w:rPr>
                     <w:t>.</w:t>
                   </w:r>
+                  <w:proofErr w:type="gramEnd"/>
                 </w:p>
                 <w:p>
                   <w:pPr>
@@ -13667,6 +13120,7 @@
                       <w:szCs w:val="24"/>
                     </w:rPr>
                   </w:pPr>
+                  <w:proofErr w:type="gramStart"/>
                   <w:r>
                     <w:rPr>
                       <w:rFonts w:asciiTheme="minorHAnsi" w:hAnsiTheme="minorHAnsi"/>
@@ -13683,6 +13137,7 @@
                     </w:rPr>
                     <w:t>.</w:t>
                   </w:r>
+                  <w:proofErr w:type="gramEnd"/>
                 </w:p>
                 <w:p>
                   <w:pPr>
@@ -13697,6 +13152,7 @@
                       <w:szCs w:val="24"/>
                     </w:rPr>
                   </w:pPr>
+                  <w:proofErr w:type="gramStart"/>
                   <w:r>
                     <w:rPr>
                       <w:rFonts w:asciiTheme="minorHAnsi" w:hAnsiTheme="minorHAnsi"/>
@@ -13713,6 +13169,7 @@
                     </w:rPr>
                     <w:t>.</w:t>
                   </w:r>
+                  <w:proofErr w:type="gramEnd"/>
                 </w:p>
                 <w:p>
                   <w:pPr>
@@ -13727,6 +13184,7 @@
                       <w:szCs w:val="24"/>
                     </w:rPr>
                   </w:pPr>
+                  <w:proofErr w:type="gramStart"/>
                   <w:r>
                     <w:rPr>
                       <w:rFonts w:asciiTheme="minorHAnsi" w:hAnsiTheme="minorHAnsi"/>
@@ -13743,6 +13201,7 @@
                     </w:rPr>
                     <w:t>.</w:t>
                   </w:r>
+                  <w:proofErr w:type="gramEnd"/>
                 </w:p>
                 <w:p>
                   <w:pPr>
@@ -13757,6 +13216,7 @@
                       <w:szCs w:val="24"/>
                     </w:rPr>
                   </w:pPr>
+                  <w:proofErr w:type="gramStart"/>
                   <w:r>
                     <w:rPr>
                       <w:rFonts w:asciiTheme="minorHAnsi" w:hAnsiTheme="minorHAnsi"/>
@@ -13773,6 +13233,7 @@
                     </w:rPr>
                     <w:t>.</w:t>
                   </w:r>
+                  <w:proofErr w:type="gramEnd"/>
                 </w:p>
                 <w:p>
                   <w:pPr>
@@ -13787,6 +13248,7 @@
                       <w:szCs w:val="24"/>
                     </w:rPr>
                   </w:pPr>
+                  <w:proofErr w:type="gramStart"/>
                   <w:r>
                     <w:rPr>
                       <w:rFonts w:asciiTheme="minorHAnsi" w:hAnsiTheme="minorHAnsi"/>
@@ -13803,6 +13265,7 @@
                     </w:rPr>
                     <w:t>.</w:t>
                   </w:r>
+                  <w:proofErr w:type="gramEnd"/>
                 </w:p>
                 <w:p>
                   <w:pPr>
@@ -13847,6 +13310,7 @@
                       <w:szCs w:val="24"/>
                     </w:rPr>
                   </w:pPr>
+                  <w:proofErr w:type="gramStart"/>
                   <w:r>
                     <w:rPr>
                       <w:rFonts w:asciiTheme="minorHAnsi" w:hAnsiTheme="minorHAnsi"/>
@@ -13863,6 +13327,7 @@
                     </w:rPr>
                     <w:t>.</w:t>
                   </w:r>
+                  <w:proofErr w:type="gramEnd"/>
                 </w:p>
                 <w:p>
                   <w:pPr>
@@ -13877,6 +13342,7 @@
                       <w:szCs w:val="24"/>
                     </w:rPr>
                   </w:pPr>
+                  <w:proofErr w:type="gramStart"/>
                   <w:r>
                     <w:rPr>
                       <w:rFonts w:asciiTheme="minorHAnsi" w:hAnsiTheme="minorHAnsi"/>
@@ -13893,6 +13359,7 @@
                     </w:rPr>
                     <w:t>.</w:t>
                   </w:r>
+                  <w:proofErr w:type="gramEnd"/>
                 </w:p>
                 <w:p>
                   <w:pPr>
@@ -13907,6 +13374,7 @@
                       <w:szCs w:val="24"/>
                     </w:rPr>
                   </w:pPr>
+                  <w:proofErr w:type="gramStart"/>
                   <w:r>
                     <w:rPr>
                       <w:rFonts w:asciiTheme="minorHAnsi" w:hAnsiTheme="minorHAnsi"/>
@@ -13923,6 +13391,7 @@
                     </w:rPr>
                     <w:t>.</w:t>
                   </w:r>
+                  <w:proofErr w:type="gramEnd"/>
                 </w:p>
                 <w:p>
                   <w:pPr>
@@ -13937,6 +13406,7 @@
                       <w:szCs w:val="24"/>
                     </w:rPr>
                   </w:pPr>
+                  <w:proofErr w:type="gramStart"/>
                   <w:r>
                     <w:rPr>
                       <w:rFonts w:asciiTheme="minorHAnsi" w:hAnsiTheme="minorHAnsi"/>
@@ -13953,6 +13423,7 @@
                     </w:rPr>
                     <w:t>.</w:t>
                   </w:r>
+                  <w:proofErr w:type="gramEnd"/>
                 </w:p>
                 <w:p>
                   <w:pPr>
@@ -13967,6 +13438,7 @@
                       <w:szCs w:val="24"/>
                     </w:rPr>
                   </w:pPr>
+                  <w:proofErr w:type="gramStart"/>
                   <w:r>
                     <w:rPr>
                       <w:rFonts w:asciiTheme="minorHAnsi" w:hAnsiTheme="minorHAnsi"/>
@@ -13983,6 +13455,7 @@
                     </w:rPr>
                     <w:t>.</w:t>
                   </w:r>
+                  <w:proofErr w:type="gramEnd"/>
                 </w:p>
                 <w:p>
                   <w:pPr>
@@ -13997,6 +13470,7 @@
                       <w:szCs w:val="24"/>
                     </w:rPr>
                   </w:pPr>
+                  <w:proofErr w:type="gramStart"/>
                   <w:r>
                     <w:rPr>
                       <w:rFonts w:asciiTheme="minorHAnsi" w:hAnsiTheme="minorHAnsi"/>
@@ -14013,6 +13487,7 @@
                     </w:rPr>
                     <w:t>.</w:t>
                   </w:r>
+                  <w:proofErr w:type="gramEnd"/>
                 </w:p>
                 <w:p>
                   <w:pPr>
@@ -14027,6 +13502,7 @@
                       <w:szCs w:val="24"/>
                     </w:rPr>
                   </w:pPr>
+                  <w:proofErr w:type="gramStart"/>
                   <w:r>
                     <w:rPr>
                       <w:rFonts w:asciiTheme="minorHAnsi" w:hAnsiTheme="minorHAnsi"/>
@@ -14043,6 +13519,7 @@
                     </w:rPr>
                     <w:t xml:space="preserve"> to file.</w:t>
                   </w:r>
+                  <w:proofErr w:type="gramEnd"/>
                 </w:p>
                 <w:p>
                   <w:pPr>
@@ -14057,6 +13534,7 @@
                       <w:szCs w:val="24"/>
                     </w:rPr>
                   </w:pPr>
+                  <w:proofErr w:type="gramStart"/>
                   <w:r>
                     <w:rPr>
                       <w:rFonts w:asciiTheme="minorHAnsi" w:hAnsiTheme="minorHAnsi"/>
@@ -14073,6 +13551,7 @@
                     </w:rPr>
                     <w:t>.</w:t>
                   </w:r>
+                  <w:proofErr w:type="gramEnd"/>
                 </w:p>
                 <w:p>
                   <w:pPr>
@@ -14117,6 +13596,7 @@
                       <w:szCs w:val="24"/>
                     </w:rPr>
                   </w:pPr>
+                  <w:proofErr w:type="gramStart"/>
                   <w:r>
                     <w:rPr>
                       <w:rFonts w:asciiTheme="minorHAnsi" w:hAnsiTheme="minorHAnsi"/>
@@ -14133,6 +13613,7 @@
                     </w:rPr>
                     <w:t>.</w:t>
                   </w:r>
+                  <w:proofErr w:type="gramEnd"/>
                 </w:p>
                 <w:p>
                   <w:pPr>
@@ -14234,6 +13715,7 @@
                       <w:sz w:val="24"/>
                       <w:szCs w:val="24"/>
                     </w:rPr>
+                    <w:lastRenderedPageBreak/>
                     <w:t>No</w:t>
                   </w:r>
                 </w:p>
@@ -14347,16 +13829,6 @@
                       <w:szCs w:val="24"/>
                     </w:rPr>
                   </w:pPr>
-                </w:p>
-                <w:p>
-                  <w:pPr>
-                    <w:jc w:val="left"/>
-                    <w:rPr>
-                      <w:rFonts w:asciiTheme="minorHAnsi" w:hAnsiTheme="minorHAnsi"/>
-                      <w:sz w:val="24"/>
-                      <w:szCs w:val="24"/>
-                    </w:rPr>
-                  </w:pPr>
                   <w:r>
                     <w:rPr>
                       <w:rFonts w:asciiTheme="minorHAnsi" w:hAnsiTheme="minorHAnsi"/>
@@ -14395,140 +13867,24 @@
               </w:rPr>
               <w:t>Exceptions:</w:t>
             </w:r>
-          </w:p>
-          <w:tbl>
-            <w:tblPr>
-              <w:tblStyle w:val="TableGrid"/>
-              <w:tblW w:w="0" w:type="auto"/>
-              <w:tblLook w:val="04A0" w:firstRow="1" w:lastRow="0" w:firstColumn="1" w:lastColumn="0" w:noHBand="0" w:noVBand="1"/>
-            </w:tblPr>
-            <w:tblGrid>
-              <w:gridCol w:w="1340"/>
-              <w:gridCol w:w="3392"/>
-              <w:gridCol w:w="4770"/>
-            </w:tblGrid>
-            <w:tr>
-              <w:tc>
-                <w:tcPr>
-                  <w:tcW w:w="1340" w:type="dxa"/>
-                  <w:shd w:val="clear" w:color="auto" w:fill="D9D9D9" w:themeFill="background1" w:themeFillShade="D9"/>
-                </w:tcPr>
-                <w:p>
-                  <w:pPr>
-                    <w:jc w:val="center"/>
-                    <w:rPr>
-                      <w:rFonts w:asciiTheme="minorHAnsi" w:hAnsiTheme="minorHAnsi"/>
-                      <w:sz w:val="24"/>
-                      <w:szCs w:val="24"/>
-                    </w:rPr>
-                  </w:pPr>
-                  <w:r>
-                    <w:rPr>
-                      <w:rFonts w:asciiTheme="minorHAnsi" w:hAnsiTheme="minorHAnsi"/>
-                      <w:sz w:val="24"/>
-                      <w:szCs w:val="24"/>
-                    </w:rPr>
-                    <w:t>No</w:t>
-                  </w:r>
-                </w:p>
-              </w:tc>
-              <w:tc>
-                <w:tcPr>
-                  <w:tcW w:w="3392" w:type="dxa"/>
-                  <w:shd w:val="clear" w:color="auto" w:fill="D9D9D9" w:themeFill="background1" w:themeFillShade="D9"/>
-                </w:tcPr>
-                <w:p>
-                  <w:pPr>
-                    <w:jc w:val="center"/>
-                    <w:rPr>
-                      <w:rFonts w:asciiTheme="minorHAnsi" w:hAnsiTheme="minorHAnsi"/>
-                      <w:sz w:val="24"/>
-                      <w:szCs w:val="24"/>
-                    </w:rPr>
-                  </w:pPr>
-                  <w:r>
-                    <w:rPr>
-                      <w:rFonts w:asciiTheme="minorHAnsi" w:hAnsiTheme="minorHAnsi"/>
-                      <w:sz w:val="24"/>
-                      <w:szCs w:val="24"/>
-                    </w:rPr>
-                    <w:t>Actor Action</w:t>
-                  </w:r>
-                </w:p>
-              </w:tc>
-              <w:tc>
-                <w:tcPr>
-                  <w:tcW w:w="4770" w:type="dxa"/>
-                  <w:shd w:val="clear" w:color="auto" w:fill="D9D9D9" w:themeFill="background1" w:themeFillShade="D9"/>
-                </w:tcPr>
-                <w:p>
-                  <w:pPr>
-                    <w:jc w:val="center"/>
-                    <w:rPr>
-                      <w:rFonts w:asciiTheme="minorHAnsi" w:hAnsiTheme="minorHAnsi"/>
-                      <w:sz w:val="24"/>
-                      <w:szCs w:val="24"/>
-                    </w:rPr>
-                  </w:pPr>
-                  <w:r>
-                    <w:rPr>
-                      <w:rFonts w:asciiTheme="minorHAnsi" w:hAnsiTheme="minorHAnsi"/>
-                      <w:sz w:val="24"/>
-                      <w:szCs w:val="24"/>
-                    </w:rPr>
-                    <w:t>System Response</w:t>
-                  </w:r>
-                </w:p>
-              </w:tc>
-            </w:tr>
-            <w:tr>
-              <w:tc>
-                <w:tcPr>
-                  <w:tcW w:w="1340" w:type="dxa"/>
-                </w:tcPr>
-                <w:p>
-                  <w:pPr>
-                    <w:jc w:val="center"/>
-                    <w:rPr>
-                      <w:rFonts w:asciiTheme="minorHAnsi" w:hAnsiTheme="minorHAnsi"/>
-                      <w:sz w:val="24"/>
-                      <w:szCs w:val="24"/>
-                    </w:rPr>
-                  </w:pPr>
-                </w:p>
-              </w:tc>
-              <w:tc>
-                <w:tcPr>
-                  <w:tcW w:w="3392" w:type="dxa"/>
-                </w:tcPr>
-                <w:p>
-                  <w:pPr>
-                    <w:jc w:val="left"/>
-                    <w:rPr>
-                      <w:rFonts w:asciiTheme="minorHAnsi" w:hAnsiTheme="minorHAnsi"/>
-                      <w:sz w:val="24"/>
-                      <w:szCs w:val="24"/>
-                    </w:rPr>
-                  </w:pPr>
-                </w:p>
-              </w:tc>
-              <w:tc>
-                <w:tcPr>
-                  <w:tcW w:w="4770" w:type="dxa"/>
-                </w:tcPr>
-                <w:p>
-                  <w:pPr>
-                    <w:jc w:val="left"/>
-                    <w:rPr>
-                      <w:rFonts w:asciiTheme="minorHAnsi" w:hAnsiTheme="minorHAnsi"/>
-                      <w:sz w:val="24"/>
-                      <w:szCs w:val="24"/>
-                    </w:rPr>
-                  </w:pPr>
-                </w:p>
-              </w:tc>
-            </w:tr>
-          </w:tbl>
+            <w:r>
+              <w:rPr>
+                <w:rFonts w:asciiTheme="minorHAnsi" w:hAnsiTheme="minorHAnsi"/>
+                <w:sz w:val="24"/>
+                <w:szCs w:val="24"/>
+              </w:rPr>
+              <w:t xml:space="preserve"> </w:t>
+            </w:r>
+            <w:r>
+              <w:rPr>
+                <w:rFonts w:asciiTheme="minorHAnsi" w:hAnsiTheme="minorHAnsi"/>
+                <w:b w:val="0"/>
+                <w:sz w:val="24"/>
+                <w:szCs w:val="24"/>
+              </w:rPr>
+              <w:t>N/A</w:t>
+            </w:r>
+          </w:p>
           <w:p>
             <w:pPr>
               <w:rPr>
@@ -14603,7 +13959,45 @@
                 <w:sz w:val="24"/>
                 <w:szCs w:val="24"/>
               </w:rPr>
-              <w:t>List of compensation is sorted by resolve date in decreased order. The unsolved compensations will be</w:t>
+              <w:t xml:space="preserve">List of compensation </w:t>
+            </w:r>
+            <w:proofErr w:type="gramStart"/>
+            <w:r>
+              <w:rPr>
+                <w:rFonts w:asciiTheme="minorHAnsi" w:hAnsiTheme="minorHAnsi"/>
+                <w:b w:val="0"/>
+                <w:sz w:val="24"/>
+                <w:szCs w:val="24"/>
+              </w:rPr>
+              <w:t>is sorted</w:t>
+            </w:r>
+            <w:proofErr w:type="gramEnd"/>
+            <w:r>
+              <w:rPr>
+                <w:rFonts w:asciiTheme="minorHAnsi" w:hAnsiTheme="minorHAnsi"/>
+                <w:b w:val="0"/>
+                <w:sz w:val="24"/>
+                <w:szCs w:val="24"/>
+              </w:rPr>
+              <w:t xml:space="preserve"> by resolve date in decreas</w:t>
+            </w:r>
+            <w:r>
+              <w:rPr>
+                <w:rFonts w:asciiTheme="minorHAnsi" w:hAnsiTheme="minorHAnsi"/>
+                <w:b w:val="0"/>
+                <w:sz w:val="24"/>
+                <w:szCs w:val="24"/>
+              </w:rPr>
+              <w:t>ing</w:t>
+            </w:r>
+            <w:r>
+              <w:rPr>
+                <w:rFonts w:asciiTheme="minorHAnsi" w:hAnsiTheme="minorHAnsi"/>
+                <w:b w:val="0"/>
+                <w:sz w:val="24"/>
+                <w:szCs w:val="24"/>
+              </w:rPr>
+              <w:t xml:space="preserve"> order. The unsolved compensations will be</w:t>
             </w:r>
             <w:r>
               <w:rPr>
@@ -14645,15 +14039,6 @@
         </w:tc>
       </w:tr>
     </w:tbl>
-    <w:p>
-      <w:pPr>
-        <w:rPr>
-          <w:rFonts w:asciiTheme="minorHAnsi" w:hAnsiTheme="minorHAnsi"/>
-          <w:sz w:val="24"/>
-          <w:szCs w:val="24"/>
-        </w:rPr>
-      </w:pPr>
-    </w:p>
     <w:p>
       <w:pPr>
         <w:pStyle w:val="Heading2"/>
@@ -14951,6 +14336,7 @@
                 <w:szCs w:val="24"/>
               </w:rPr>
             </w:pPr>
+            <w:proofErr w:type="spellStart"/>
             <w:r>
               <w:rPr>
                 <w:rFonts w:asciiTheme="minorHAnsi" w:hAnsiTheme="minorHAnsi"/>
@@ -14959,6 +14345,7 @@
               </w:rPr>
               <w:t>TriPQM</w:t>
             </w:r>
+            <w:proofErr w:type="spellEnd"/>
           </w:p>
         </w:tc>
       </w:tr>
@@ -15126,6 +14513,7 @@
                 <w:szCs w:val="24"/>
               </w:rPr>
             </w:pPr>
+            <w:proofErr w:type="gramStart"/>
             <w:r>
               <w:rPr>
                 <w:rFonts w:asciiTheme="minorHAnsi" w:hAnsiTheme="minorHAnsi"/>
@@ -15144,6 +14532,7 @@
               </w:rPr>
               <w:t>.</w:t>
             </w:r>
+            <w:proofErr w:type="gramEnd"/>
           </w:p>
           <w:p>
             <w:pPr>
@@ -15414,16 +14803,36 @@
                 <w:sz w:val="24"/>
                 <w:szCs w:val="24"/>
               </w:rPr>
-              <w:t xml:space="preserve">: New card request is </w:t>
-            </w:r>
-            <w:r>
-              <w:rPr>
-                <w:rFonts w:asciiTheme="minorHAnsi" w:hAnsiTheme="minorHAnsi"/>
-                <w:b w:val="0"/>
-                <w:sz w:val="24"/>
-                <w:szCs w:val="24"/>
-              </w:rPr>
-              <w:t>sent to system.</w:t>
+              <w:t xml:space="preserve">: New card request </w:t>
+            </w:r>
+            <w:proofErr w:type="gramStart"/>
+            <w:r>
+              <w:rPr>
+                <w:rFonts w:asciiTheme="minorHAnsi" w:hAnsiTheme="minorHAnsi"/>
+                <w:b w:val="0"/>
+                <w:sz w:val="24"/>
+                <w:szCs w:val="24"/>
+              </w:rPr>
+              <w:t xml:space="preserve">is </w:t>
+            </w:r>
+            <w:r>
+              <w:rPr>
+                <w:rFonts w:asciiTheme="minorHAnsi" w:hAnsiTheme="minorHAnsi"/>
+                <w:b w:val="0"/>
+                <w:sz w:val="24"/>
+                <w:szCs w:val="24"/>
+              </w:rPr>
+              <w:t>sent</w:t>
+            </w:r>
+            <w:proofErr w:type="gramEnd"/>
+            <w:r>
+              <w:rPr>
+                <w:rFonts w:asciiTheme="minorHAnsi" w:hAnsiTheme="minorHAnsi"/>
+                <w:b w:val="0"/>
+                <w:sz w:val="24"/>
+                <w:szCs w:val="24"/>
+              </w:rPr>
+              <w:t xml:space="preserve"> to system.</w:t>
             </w:r>
           </w:p>
           <w:p>
@@ -15819,6 +15228,7 @@
                       <w:szCs w:val="24"/>
                     </w:rPr>
                   </w:pPr>
+                  <w:proofErr w:type="gramStart"/>
                   <w:r>
                     <w:rPr>
                       <w:rFonts w:asciiTheme="minorHAnsi" w:hAnsiTheme="minorHAnsi"/>
@@ -15827,6 +15237,7 @@
                     </w:rPr>
                     <w:t>PayPal payment gateway.</w:t>
                   </w:r>
+                  <w:proofErr w:type="gramEnd"/>
                 </w:p>
                 <w:p>
                   <w:pPr>
@@ -15843,6 +15254,7 @@
                       <w:szCs w:val="24"/>
                     </w:rPr>
                   </w:pPr>
+                  <w:proofErr w:type="gramStart"/>
                   <w:r>
                     <w:rPr>
                       <w:rFonts w:asciiTheme="minorHAnsi" w:hAnsiTheme="minorHAnsi"/>
@@ -15851,6 +15263,7 @@
                     </w:rPr>
                     <w:t>Direct payment.</w:t>
                   </w:r>
+                  <w:proofErr w:type="gramEnd"/>
                 </w:p>
                 <w:p>
                   <w:pPr>
@@ -15867,6 +15280,7 @@
                       <w:szCs w:val="24"/>
                     </w:rPr>
                   </w:pPr>
+                  <w:proofErr w:type="gramStart"/>
                   <w:r>
                     <w:rPr>
                       <w:rFonts w:asciiTheme="minorHAnsi" w:hAnsiTheme="minorHAnsi"/>
@@ -15907,6 +15321,7 @@
                     </w:rPr>
                     <w:t>.</w:t>
                   </w:r>
+                  <w:proofErr w:type="gramEnd"/>
                 </w:p>
               </w:tc>
             </w:tr>
@@ -16045,39 +15460,7 @@
                       <w:szCs w:val="24"/>
                     </w:rPr>
                   </w:pPr>
-                </w:p>
-                <w:p>
-                  <w:pPr>
-                    <w:jc w:val="left"/>
-                    <w:cnfStyle w:val="000000000000" w:firstRow="0" w:lastRow="0" w:firstColumn="0" w:lastColumn="0" w:oddVBand="0" w:evenVBand="0" w:oddHBand="0" w:evenHBand="0" w:firstRowFirstColumn="0" w:firstRowLastColumn="0" w:lastRowFirstColumn="0" w:lastRowLastColumn="0"/>
-                    <w:rPr>
-                      <w:rFonts w:asciiTheme="minorHAnsi" w:hAnsiTheme="minorHAnsi"/>
-                      <w:sz w:val="24"/>
-                      <w:szCs w:val="24"/>
-                    </w:rPr>
-                  </w:pPr>
-                </w:p>
-                <w:p>
-                  <w:pPr>
-                    <w:jc w:val="left"/>
-                    <w:cnfStyle w:val="000000000000" w:firstRow="0" w:lastRow="0" w:firstColumn="0" w:lastColumn="0" w:oddVBand="0" w:evenVBand="0" w:oddHBand="0" w:evenHBand="0" w:firstRowFirstColumn="0" w:firstRowLastColumn="0" w:lastRowFirstColumn="0" w:lastRowLastColumn="0"/>
-                    <w:rPr>
-                      <w:rFonts w:asciiTheme="minorHAnsi" w:hAnsiTheme="minorHAnsi"/>
-                      <w:sz w:val="24"/>
-                      <w:szCs w:val="24"/>
-                    </w:rPr>
-                  </w:pPr>
-                </w:p>
-                <w:p>
-                  <w:pPr>
-                    <w:jc w:val="left"/>
-                    <w:cnfStyle w:val="000000000000" w:firstRow="0" w:lastRow="0" w:firstColumn="0" w:lastColumn="0" w:oddVBand="0" w:evenVBand="0" w:oddHBand="0" w:evenHBand="0" w:firstRowFirstColumn="0" w:firstRowLastColumn="0" w:lastRowFirstColumn="0" w:lastRowLastColumn="0"/>
-                    <w:rPr>
-                      <w:rFonts w:asciiTheme="minorHAnsi" w:hAnsiTheme="minorHAnsi"/>
-                      <w:sz w:val="24"/>
-                      <w:szCs w:val="24"/>
-                    </w:rPr>
-                  </w:pPr>
+                  <w:proofErr w:type="gramStart"/>
                   <w:r>
                     <w:rPr>
                       <w:rFonts w:asciiTheme="minorHAnsi" w:hAnsiTheme="minorHAnsi"/>
@@ -16102,6 +15485,7 @@
                     </w:rPr>
                     <w:t xml:space="preserve"> payment process page.</w:t>
                   </w:r>
+                  <w:proofErr w:type="gramEnd"/>
                 </w:p>
                 <w:p>
                   <w:pPr>
@@ -16199,7 +15583,16 @@
                       <w:sz w:val="24"/>
                       <w:szCs w:val="24"/>
                     </w:rPr>
-                    <w:t xml:space="preserve"> payment.</w:t>
+                    <w:t xml:space="preserve"> </w:t>
+                  </w:r>
+                  <w:r>
+                    <w:rPr>
+                      <w:rFonts w:asciiTheme="minorHAnsi" w:hAnsiTheme="minorHAnsi"/>
+                      <w:sz w:val="24"/>
+                      <w:szCs w:val="24"/>
+                    </w:rPr>
+                    <w:lastRenderedPageBreak/>
+                    <w:t>payment.</w:t>
                   </w:r>
                 </w:p>
               </w:tc>
@@ -16222,6 +15615,15 @@
                       <w:szCs w:val="24"/>
                     </w:rPr>
                   </w:pPr>
+                  <w:r>
+                    <w:rPr>
+                      <w:rFonts w:asciiTheme="minorHAnsi" w:hAnsiTheme="minorHAnsi"/>
+                      <w:sz w:val="24"/>
+                      <w:szCs w:val="24"/>
+                    </w:rPr>
+                    <w:lastRenderedPageBreak/>
+                    <w:t>If payment succeed,</w:t>
+                  </w:r>
                 </w:p>
                 <w:p>
                   <w:pPr>
@@ -16239,25 +15641,7 @@
                       <w:sz w:val="24"/>
                       <w:szCs w:val="24"/>
                     </w:rPr>
-                    <w:t>If payment succeed,</w:t>
-                  </w:r>
-                </w:p>
-                <w:p>
-                  <w:pPr>
-                    <w:jc w:val="left"/>
-                    <w:cnfStyle w:val="000000100000" w:firstRow="0" w:lastRow="0" w:firstColumn="0" w:lastColumn="0" w:oddVBand="0" w:evenVBand="0" w:oddHBand="1" w:evenHBand="0" w:firstRowFirstColumn="0" w:firstRowLastColumn="0" w:lastRowFirstColumn="0" w:lastRowLastColumn="0"/>
-                    <w:rPr>
-                      <w:rFonts w:asciiTheme="minorHAnsi" w:hAnsiTheme="minorHAnsi"/>
-                      <w:sz w:val="24"/>
-                      <w:szCs w:val="24"/>
-                    </w:rPr>
-                  </w:pPr>
-                  <w:r>
-                    <w:rPr>
-                      <w:rFonts w:asciiTheme="minorHAnsi" w:hAnsiTheme="minorHAnsi"/>
-                      <w:sz w:val="24"/>
-                      <w:szCs w:val="24"/>
-                    </w:rPr>
+                    <w:lastRenderedPageBreak/>
                     <w:t>Show message</w:t>
                   </w:r>
                   <w:r>
@@ -16274,7 +15658,25 @@
                       <w:sz w:val="24"/>
                       <w:szCs w:val="24"/>
                     </w:rPr>
-                    <w:t xml:space="preserve">ify that the payment is succeed and the card will be sent </w:t>
+                    <w:t xml:space="preserve">ify that the payment is succeed and the card </w:t>
+                  </w:r>
+                  <w:proofErr w:type="gramStart"/>
+                  <w:r>
+                    <w:rPr>
+                      <w:rFonts w:asciiTheme="minorHAnsi" w:hAnsiTheme="minorHAnsi"/>
+                      <w:sz w:val="24"/>
+                      <w:szCs w:val="24"/>
+                    </w:rPr>
+                    <w:t>will be sent</w:t>
+                  </w:r>
+                  <w:proofErr w:type="gramEnd"/>
+                  <w:r>
+                    <w:rPr>
+                      <w:rFonts w:asciiTheme="minorHAnsi" w:hAnsiTheme="minorHAnsi"/>
+                      <w:sz w:val="24"/>
+                      <w:szCs w:val="24"/>
+                    </w:rPr>
+                    <w:t xml:space="preserve"> </w:t>
                   </w:r>
                   <w:r>
                     <w:rPr>
@@ -16331,6 +15733,7 @@
                 <w:sz w:val="24"/>
                 <w:szCs w:val="24"/>
               </w:rPr>
+              <w:lastRenderedPageBreak/>
               <w:t>Alternative Scenario:</w:t>
             </w:r>
             <w:r>
@@ -16524,16 +15927,7 @@
                       <w:sz w:val="24"/>
                       <w:szCs w:val="24"/>
                     </w:rPr>
-                    <w:t xml:space="preserve">User enter password and </w:t>
-                  </w:r>
-                  <w:r>
-                    <w:rPr>
-                      <w:rFonts w:asciiTheme="minorHAnsi" w:hAnsiTheme="minorHAnsi"/>
-                      <w:sz w:val="24"/>
-                      <w:szCs w:val="24"/>
-                    </w:rPr>
-                    <w:lastRenderedPageBreak/>
-                    <w:t xml:space="preserve">choose the direct payment. </w:t>
+                    <w:t xml:space="preserve">User enter password and choose the direct payment. </w:t>
                   </w:r>
                   <w:r>
                     <w:rPr>
@@ -16543,17 +15937,6 @@
                     </w:rPr>
                     <w:t>Then send confirm command.</w:t>
                   </w:r>
-                </w:p>
-                <w:p>
-                  <w:pPr>
-                    <w:jc w:val="left"/>
-                    <w:cnfStyle w:val="000000100000" w:firstRow="0" w:lastRow="0" w:firstColumn="0" w:lastColumn="0" w:oddVBand="0" w:evenVBand="0" w:oddHBand="1" w:evenHBand="0" w:firstRowFirstColumn="0" w:firstRowLastColumn="0" w:lastRowFirstColumn="0" w:lastRowLastColumn="0"/>
-                    <w:rPr>
-                      <w:rFonts w:asciiTheme="minorHAnsi" w:hAnsiTheme="minorHAnsi"/>
-                      <w:sz w:val="24"/>
-                      <w:szCs w:val="24"/>
-                    </w:rPr>
-                  </w:pPr>
                 </w:p>
               </w:tc>
               <w:tc>
@@ -16575,28 +15958,6 @@
                       <w:szCs w:val="24"/>
                     </w:rPr>
                   </w:pPr>
-                </w:p>
-                <w:p>
-                  <w:pPr>
-                    <w:jc w:val="left"/>
-                    <w:cnfStyle w:val="000000100000" w:firstRow="0" w:lastRow="0" w:firstColumn="0" w:lastColumn="0" w:oddVBand="0" w:evenVBand="0" w:oddHBand="1" w:evenHBand="0" w:firstRowFirstColumn="0" w:firstRowLastColumn="0" w:lastRowFirstColumn="0" w:lastRowLastColumn="0"/>
-                    <w:rPr>
-                      <w:rFonts w:asciiTheme="minorHAnsi" w:hAnsiTheme="minorHAnsi"/>
-                      <w:sz w:val="24"/>
-                      <w:szCs w:val="24"/>
-                    </w:rPr>
-                  </w:pPr>
-                </w:p>
-                <w:p>
-                  <w:pPr>
-                    <w:jc w:val="left"/>
-                    <w:cnfStyle w:val="000000100000" w:firstRow="0" w:lastRow="0" w:firstColumn="0" w:lastColumn="0" w:oddVBand="0" w:evenVBand="0" w:oddHBand="1" w:evenHBand="0" w:firstRowFirstColumn="0" w:firstRowLastColumn="0" w:lastRowFirstColumn="0" w:lastRowLastColumn="0"/>
-                    <w:rPr>
-                      <w:rFonts w:asciiTheme="minorHAnsi" w:hAnsiTheme="minorHAnsi"/>
-                      <w:sz w:val="24"/>
-                      <w:szCs w:val="24"/>
-                    </w:rPr>
-                  </w:pPr>
                   <w:r>
                     <w:rPr>
                       <w:rFonts w:asciiTheme="minorHAnsi" w:hAnsiTheme="minorHAnsi"/>
@@ -16675,7 +16036,6 @@
                       <w:sz w:val="24"/>
                       <w:szCs w:val="24"/>
                     </w:rPr>
-                    <w:lastRenderedPageBreak/>
                     <w:t>2</w:t>
                   </w:r>
                 </w:p>
@@ -16970,7 +16330,25 @@
                       <w:sz w:val="24"/>
                       <w:szCs w:val="24"/>
                     </w:rPr>
-                    <w:t>Show message to notify that the payment failed. The request is aborted.</w:t>
+                    <w:t xml:space="preserve">Show message to notify that the payment failed. The request </w:t>
+                  </w:r>
+                  <w:proofErr w:type="gramStart"/>
+                  <w:r>
+                    <w:rPr>
+                      <w:rFonts w:asciiTheme="minorHAnsi" w:hAnsiTheme="minorHAnsi"/>
+                      <w:sz w:val="24"/>
+                      <w:szCs w:val="24"/>
+                    </w:rPr>
+                    <w:t>is aborted</w:t>
+                  </w:r>
+                  <w:proofErr w:type="gramEnd"/>
+                  <w:r>
+                    <w:rPr>
+                      <w:rFonts w:asciiTheme="minorHAnsi" w:hAnsiTheme="minorHAnsi"/>
+                      <w:sz w:val="24"/>
+                      <w:szCs w:val="24"/>
+                    </w:rPr>
+                    <w:t>.</w:t>
                   </w:r>
                 </w:p>
               </w:tc>
@@ -17114,1623 +16492,6 @@
                 <w:szCs w:val="24"/>
               </w:rPr>
               <w:t>.</w:t>
-            </w:r>
-          </w:p>
-        </w:tc>
-      </w:tr>
-    </w:tbl>
-    <w:p>
-      <w:pPr>
-        <w:rPr>
-          <w:rFonts w:asciiTheme="minorHAnsi" w:hAnsiTheme="minorHAnsi"/>
-          <w:sz w:val="24"/>
-          <w:szCs w:val="24"/>
-        </w:rPr>
-      </w:pPr>
-    </w:p>
-    <w:p>
-      <w:pPr>
-        <w:pStyle w:val="Heading2"/>
-        <w:rPr>
-          <w:rFonts w:asciiTheme="minorHAnsi" w:hAnsiTheme="minorHAnsi"/>
-          <w:sz w:val="24"/>
-          <w:szCs w:val="24"/>
-        </w:rPr>
-      </w:pPr>
-    </w:p>
-    <w:p>
-      <w:pPr>
-        <w:rPr>
-          <w:rFonts w:asciiTheme="minorHAnsi" w:hAnsiTheme="minorHAnsi"/>
-          <w:sz w:val="24"/>
-          <w:szCs w:val="24"/>
-        </w:rPr>
-      </w:pPr>
-    </w:p>
-    <w:p>
-      <w:pPr>
-        <w:pStyle w:val="Heading2"/>
-        <w:rPr>
-          <w:rFonts w:asciiTheme="minorHAnsi" w:hAnsiTheme="minorHAnsi"/>
-          <w:sz w:val="24"/>
-          <w:szCs w:val="24"/>
-        </w:rPr>
-      </w:pPr>
-    </w:p>
-    <w:p>
-      <w:pPr>
-        <w:rPr>
-          <w:rFonts w:asciiTheme="minorHAnsi" w:hAnsiTheme="minorHAnsi"/>
-          <w:sz w:val="24"/>
-          <w:szCs w:val="24"/>
-        </w:rPr>
-      </w:pPr>
-    </w:p>
-    <w:p>
-      <w:pPr>
-        <w:pStyle w:val="Heading2"/>
-        <w:rPr>
-          <w:rFonts w:asciiTheme="minorHAnsi" w:hAnsiTheme="minorHAnsi"/>
-          <w:sz w:val="24"/>
-          <w:szCs w:val="24"/>
-        </w:rPr>
-      </w:pPr>
-    </w:p>
-    <w:p>
-      <w:pPr>
-        <w:rPr>
-          <w:rFonts w:asciiTheme="minorHAnsi" w:hAnsiTheme="minorHAnsi"/>
-          <w:sz w:val="24"/>
-          <w:szCs w:val="24"/>
-        </w:rPr>
-      </w:pPr>
-    </w:p>
-    <w:tbl>
-      <w:tblPr>
-        <w:tblStyle w:val="LightShading"/>
-        <w:tblW w:w="9738" w:type="dxa"/>
-        <w:tblBorders>
-          <w:left w:val="single" w:sz="8" w:space="0" w:color="000000" w:themeColor="text1"/>
-          <w:right w:val="single" w:sz="8" w:space="0" w:color="000000" w:themeColor="text1"/>
-          <w:insideH w:val="single" w:sz="8" w:space="0" w:color="000000" w:themeColor="text1"/>
-          <w:insideV w:val="single" w:sz="8" w:space="0" w:color="000000" w:themeColor="text1"/>
-        </w:tblBorders>
-        <w:tblLook w:val="04A0" w:firstRow="1" w:lastRow="0" w:firstColumn="1" w:lastColumn="0" w:noHBand="0" w:noVBand="1"/>
-      </w:tblPr>
-      <w:tblGrid>
-        <w:gridCol w:w="2322"/>
-        <w:gridCol w:w="1898"/>
-        <w:gridCol w:w="2520"/>
-        <w:gridCol w:w="2998"/>
-      </w:tblGrid>
-      <w:tr>
-        <w:trPr>
-          <w:cnfStyle w:val="100000000000" w:firstRow="1" w:lastRow="0" w:firstColumn="0" w:lastColumn="0" w:oddVBand="0" w:evenVBand="0" w:oddHBand="0" w:evenHBand="0" w:firstRowFirstColumn="0" w:firstRowLastColumn="0" w:lastRowFirstColumn="0" w:lastRowLastColumn="0"/>
-        </w:trPr>
-        <w:tc>
-          <w:tcPr>
-            <w:cnfStyle w:val="001000000000" w:firstRow="0" w:lastRow="0" w:firstColumn="1" w:lastColumn="0" w:oddVBand="0" w:evenVBand="0" w:oddHBand="0" w:evenHBand="0" w:firstRowFirstColumn="0" w:firstRowLastColumn="0" w:lastRowFirstColumn="0" w:lastRowLastColumn="0"/>
-            <w:tcW w:w="9738" w:type="dxa"/>
-            <w:gridSpan w:val="4"/>
-            <w:tcBorders>
-              <w:top w:val="none" w:sz="0" w:space="0" w:color="auto"/>
-              <w:left w:val="none" w:sz="0" w:space="0" w:color="auto"/>
-              <w:bottom w:val="none" w:sz="0" w:space="0" w:color="auto"/>
-              <w:right w:val="none" w:sz="0" w:space="0" w:color="auto"/>
-            </w:tcBorders>
-            <w:shd w:val="clear" w:color="auto" w:fill="D9D9D9" w:themeFill="background1" w:themeFillShade="D9"/>
-          </w:tcPr>
-          <w:p>
-            <w:pPr>
-              <w:rPr>
-                <w:rFonts w:asciiTheme="minorHAnsi" w:hAnsiTheme="minorHAnsi"/>
-                <w:sz w:val="24"/>
-                <w:szCs w:val="24"/>
-              </w:rPr>
-            </w:pPr>
-            <w:r>
-              <w:rPr>
-                <w:rFonts w:asciiTheme="minorHAnsi" w:hAnsiTheme="minorHAnsi"/>
-                <w:sz w:val="24"/>
-                <w:szCs w:val="24"/>
-              </w:rPr>
-              <w:t>USE CASE – MIC000</w:t>
-            </w:r>
-          </w:p>
-        </w:tc>
-      </w:tr>
-      <w:tr>
-        <w:trPr>
-          <w:cnfStyle w:val="000000100000" w:firstRow="0" w:lastRow="0" w:firstColumn="0" w:lastColumn="0" w:oddVBand="0" w:evenVBand="0" w:oddHBand="1" w:evenHBand="0" w:firstRowFirstColumn="0" w:firstRowLastColumn="0" w:lastRowFirstColumn="0" w:lastRowLastColumn="0"/>
-        </w:trPr>
-        <w:tc>
-          <w:tcPr>
-            <w:cnfStyle w:val="001000000000" w:firstRow="0" w:lastRow="0" w:firstColumn="1" w:lastColumn="0" w:oddVBand="0" w:evenVBand="0" w:oddHBand="0" w:evenHBand="0" w:firstRowFirstColumn="0" w:firstRowLastColumn="0" w:lastRowFirstColumn="0" w:lastRowLastColumn="0"/>
-            <w:tcW w:w="2322" w:type="dxa"/>
-            <w:tcBorders>
-              <w:top w:val="single" w:sz="4" w:space="0" w:color="auto"/>
-              <w:left w:val="single" w:sz="4" w:space="0" w:color="auto"/>
-              <w:bottom w:val="single" w:sz="4" w:space="0" w:color="auto"/>
-              <w:right w:val="single" w:sz="4" w:space="0" w:color="auto"/>
-            </w:tcBorders>
-            <w:shd w:val="clear" w:color="auto" w:fill="D9D9D9" w:themeFill="background1" w:themeFillShade="D9"/>
-          </w:tcPr>
-          <w:p>
-            <w:pPr>
-              <w:rPr>
-                <w:rFonts w:asciiTheme="minorHAnsi" w:hAnsiTheme="minorHAnsi"/>
-                <w:sz w:val="24"/>
-                <w:szCs w:val="24"/>
-              </w:rPr>
-            </w:pPr>
-            <w:r>
-              <w:rPr>
-                <w:rFonts w:asciiTheme="minorHAnsi" w:hAnsiTheme="minorHAnsi"/>
-                <w:sz w:val="24"/>
-                <w:szCs w:val="24"/>
-              </w:rPr>
-              <w:t>Use Case No.</w:t>
-            </w:r>
-          </w:p>
-        </w:tc>
-        <w:tc>
-          <w:tcPr>
-            <w:tcW w:w="1898" w:type="dxa"/>
-            <w:tcBorders>
-              <w:left w:val="single" w:sz="4" w:space="0" w:color="auto"/>
-            </w:tcBorders>
-            <w:shd w:val="clear" w:color="auto" w:fill="FFFFFF" w:themeFill="background1"/>
-          </w:tcPr>
-          <w:p>
-            <w:pPr>
-              <w:cnfStyle w:val="000000100000" w:firstRow="0" w:lastRow="0" w:firstColumn="0" w:lastColumn="0" w:oddVBand="0" w:evenVBand="0" w:oddHBand="1" w:evenHBand="0" w:firstRowFirstColumn="0" w:firstRowLastColumn="0" w:lastRowFirstColumn="0" w:lastRowLastColumn="0"/>
-              <w:rPr>
-                <w:rFonts w:asciiTheme="minorHAnsi" w:hAnsiTheme="minorHAnsi"/>
-                <w:sz w:val="24"/>
-                <w:szCs w:val="24"/>
-              </w:rPr>
-            </w:pPr>
-            <w:r>
-              <w:rPr>
-                <w:rFonts w:asciiTheme="minorHAnsi" w:hAnsiTheme="minorHAnsi"/>
-                <w:sz w:val="24"/>
-                <w:szCs w:val="24"/>
-              </w:rPr>
-              <w:t>MIC000</w:t>
-            </w:r>
-          </w:p>
-        </w:tc>
-        <w:tc>
-          <w:tcPr>
-            <w:tcW w:w="2520" w:type="dxa"/>
-            <w:tcBorders>
-              <w:right w:val="single" w:sz="4" w:space="0" w:color="auto"/>
-            </w:tcBorders>
-            <w:shd w:val="clear" w:color="auto" w:fill="D9D9D9" w:themeFill="background1" w:themeFillShade="D9"/>
-          </w:tcPr>
-          <w:p>
-            <w:pPr>
-              <w:cnfStyle w:val="000000100000" w:firstRow="0" w:lastRow="0" w:firstColumn="0" w:lastColumn="0" w:oddVBand="0" w:evenVBand="0" w:oddHBand="1" w:evenHBand="0" w:firstRowFirstColumn="0" w:firstRowLastColumn="0" w:lastRowFirstColumn="0" w:lastRowLastColumn="0"/>
-              <w:rPr>
-                <w:rFonts w:asciiTheme="minorHAnsi" w:hAnsiTheme="minorHAnsi"/>
-                <w:b/>
-                <w:sz w:val="24"/>
-                <w:szCs w:val="24"/>
-              </w:rPr>
-            </w:pPr>
-            <w:r>
-              <w:rPr>
-                <w:rFonts w:asciiTheme="minorHAnsi" w:hAnsiTheme="minorHAnsi"/>
-                <w:b/>
-                <w:sz w:val="24"/>
-                <w:szCs w:val="24"/>
-              </w:rPr>
-              <w:t>Use Case Version</w:t>
-            </w:r>
-          </w:p>
-        </w:tc>
-        <w:tc>
-          <w:tcPr>
-            <w:tcW w:w="2998" w:type="dxa"/>
-            <w:tcBorders>
-              <w:top w:val="single" w:sz="4" w:space="0" w:color="auto"/>
-              <w:left w:val="single" w:sz="4" w:space="0" w:color="auto"/>
-              <w:bottom w:val="single" w:sz="4" w:space="0" w:color="auto"/>
-              <w:right w:val="single" w:sz="4" w:space="0" w:color="auto"/>
-            </w:tcBorders>
-            <w:shd w:val="clear" w:color="auto" w:fill="FFFFFF" w:themeFill="background1"/>
-          </w:tcPr>
-          <w:p>
-            <w:pPr>
-              <w:cnfStyle w:val="000000100000" w:firstRow="0" w:lastRow="0" w:firstColumn="0" w:lastColumn="0" w:oddVBand="0" w:evenVBand="0" w:oddHBand="1" w:evenHBand="0" w:firstRowFirstColumn="0" w:firstRowLastColumn="0" w:lastRowFirstColumn="0" w:lastRowLastColumn="0"/>
-              <w:rPr>
-                <w:rFonts w:asciiTheme="minorHAnsi" w:hAnsiTheme="minorHAnsi"/>
-                <w:sz w:val="24"/>
-                <w:szCs w:val="24"/>
-              </w:rPr>
-            </w:pPr>
-            <w:r>
-              <w:rPr>
-                <w:rFonts w:asciiTheme="minorHAnsi" w:hAnsiTheme="minorHAnsi"/>
-                <w:sz w:val="24"/>
-                <w:szCs w:val="24"/>
-              </w:rPr>
-              <w:t>2.0</w:t>
-            </w:r>
-          </w:p>
-        </w:tc>
-      </w:tr>
-      <w:tr>
-        <w:tc>
-          <w:tcPr>
-            <w:cnfStyle w:val="001000000000" w:firstRow="0" w:lastRow="0" w:firstColumn="1" w:lastColumn="0" w:oddVBand="0" w:evenVBand="0" w:oddHBand="0" w:evenHBand="0" w:firstRowFirstColumn="0" w:firstRowLastColumn="0" w:lastRowFirstColumn="0" w:lastRowLastColumn="0"/>
-            <w:tcW w:w="2322" w:type="dxa"/>
-            <w:tcBorders>
-              <w:top w:val="single" w:sz="4" w:space="0" w:color="auto"/>
-              <w:bottom w:val="single" w:sz="4" w:space="0" w:color="auto"/>
-            </w:tcBorders>
-            <w:shd w:val="clear" w:color="auto" w:fill="D9D9D9" w:themeFill="background1" w:themeFillShade="D9"/>
-          </w:tcPr>
-          <w:p>
-            <w:pPr>
-              <w:rPr>
-                <w:rFonts w:asciiTheme="minorHAnsi" w:hAnsiTheme="minorHAnsi"/>
-                <w:sz w:val="24"/>
-                <w:szCs w:val="24"/>
-              </w:rPr>
-            </w:pPr>
-            <w:r>
-              <w:rPr>
-                <w:rFonts w:asciiTheme="minorHAnsi" w:hAnsiTheme="minorHAnsi"/>
-                <w:sz w:val="24"/>
-                <w:szCs w:val="24"/>
-              </w:rPr>
-              <w:t>Use Case Name</w:t>
-            </w:r>
-          </w:p>
-        </w:tc>
-        <w:tc>
-          <w:tcPr>
-            <w:tcW w:w="7416" w:type="dxa"/>
-            <w:gridSpan w:val="3"/>
-            <w:tcBorders>
-              <w:bottom w:val="single" w:sz="4" w:space="0" w:color="auto"/>
-            </w:tcBorders>
-          </w:tcPr>
-          <w:p>
-            <w:pPr>
-              <w:cnfStyle w:val="000000000000" w:firstRow="0" w:lastRow="0" w:firstColumn="0" w:lastColumn="0" w:oddVBand="0" w:evenVBand="0" w:oddHBand="0" w:evenHBand="0" w:firstRowFirstColumn="0" w:firstRowLastColumn="0" w:lastRowFirstColumn="0" w:lastRowLastColumn="0"/>
-              <w:rPr>
-                <w:rFonts w:asciiTheme="minorHAnsi" w:hAnsiTheme="minorHAnsi"/>
-                <w:sz w:val="24"/>
-                <w:szCs w:val="24"/>
-              </w:rPr>
-            </w:pPr>
-            <w:r>
-              <w:rPr>
-                <w:rFonts w:asciiTheme="minorHAnsi" w:hAnsiTheme="minorHAnsi"/>
-                <w:sz w:val="24"/>
-                <w:szCs w:val="24"/>
-              </w:rPr>
-              <w:t>View card information</w:t>
-            </w:r>
-          </w:p>
-        </w:tc>
-      </w:tr>
-      <w:tr>
-        <w:trPr>
-          <w:cnfStyle w:val="000000100000" w:firstRow="0" w:lastRow="0" w:firstColumn="0" w:lastColumn="0" w:oddVBand="0" w:evenVBand="0" w:oddHBand="1" w:evenHBand="0" w:firstRowFirstColumn="0" w:firstRowLastColumn="0" w:lastRowFirstColumn="0" w:lastRowLastColumn="0"/>
-        </w:trPr>
-        <w:tc>
-          <w:tcPr>
-            <w:cnfStyle w:val="001000000000" w:firstRow="0" w:lastRow="0" w:firstColumn="1" w:lastColumn="0" w:oddVBand="0" w:evenVBand="0" w:oddHBand="0" w:evenHBand="0" w:firstRowFirstColumn="0" w:firstRowLastColumn="0" w:lastRowFirstColumn="0" w:lastRowLastColumn="0"/>
-            <w:tcW w:w="2322" w:type="dxa"/>
-            <w:tcBorders>
-              <w:top w:val="single" w:sz="4" w:space="0" w:color="auto"/>
-              <w:left w:val="single" w:sz="4" w:space="0" w:color="auto"/>
-              <w:bottom w:val="single" w:sz="4" w:space="0" w:color="auto"/>
-              <w:right w:val="single" w:sz="4" w:space="0" w:color="auto"/>
-            </w:tcBorders>
-            <w:shd w:val="clear" w:color="auto" w:fill="D9D9D9" w:themeFill="background1" w:themeFillShade="D9"/>
-          </w:tcPr>
-          <w:p>
-            <w:pPr>
-              <w:rPr>
-                <w:rFonts w:asciiTheme="minorHAnsi" w:hAnsiTheme="minorHAnsi"/>
-                <w:sz w:val="24"/>
-                <w:szCs w:val="24"/>
-              </w:rPr>
-            </w:pPr>
-            <w:r>
-              <w:rPr>
-                <w:rFonts w:asciiTheme="minorHAnsi" w:hAnsiTheme="minorHAnsi"/>
-                <w:sz w:val="24"/>
-                <w:szCs w:val="24"/>
-              </w:rPr>
-              <w:t>Author</w:t>
-            </w:r>
-          </w:p>
-        </w:tc>
-        <w:tc>
-          <w:tcPr>
-            <w:tcW w:w="7416" w:type="dxa"/>
-            <w:gridSpan w:val="3"/>
-            <w:tcBorders>
-              <w:top w:val="single" w:sz="4" w:space="0" w:color="auto"/>
-              <w:left w:val="single" w:sz="4" w:space="0" w:color="auto"/>
-              <w:bottom w:val="single" w:sz="4" w:space="0" w:color="auto"/>
-              <w:right w:val="single" w:sz="4" w:space="0" w:color="auto"/>
-            </w:tcBorders>
-            <w:shd w:val="clear" w:color="auto" w:fill="FFFFFF" w:themeFill="background1"/>
-          </w:tcPr>
-          <w:p>
-            <w:pPr>
-              <w:cnfStyle w:val="000000100000" w:firstRow="0" w:lastRow="0" w:firstColumn="0" w:lastColumn="0" w:oddVBand="0" w:evenVBand="0" w:oddHBand="1" w:evenHBand="0" w:firstRowFirstColumn="0" w:firstRowLastColumn="0" w:lastRowFirstColumn="0" w:lastRowLastColumn="0"/>
-              <w:rPr>
-                <w:rFonts w:asciiTheme="minorHAnsi" w:hAnsiTheme="minorHAnsi"/>
-                <w:sz w:val="24"/>
-                <w:szCs w:val="24"/>
-              </w:rPr>
-            </w:pPr>
-            <w:r>
-              <w:rPr>
-                <w:rFonts w:asciiTheme="minorHAnsi" w:hAnsiTheme="minorHAnsi"/>
-                <w:sz w:val="24"/>
-                <w:szCs w:val="24"/>
-              </w:rPr>
-              <w:t>TriPQM</w:t>
-            </w:r>
-          </w:p>
-        </w:tc>
-      </w:tr>
-      <w:tr>
-        <w:tc>
-          <w:tcPr>
-            <w:cnfStyle w:val="001000000000" w:firstRow="0" w:lastRow="0" w:firstColumn="1" w:lastColumn="0" w:oddVBand="0" w:evenVBand="0" w:oddHBand="0" w:evenHBand="0" w:firstRowFirstColumn="0" w:firstRowLastColumn="0" w:lastRowFirstColumn="0" w:lastRowLastColumn="0"/>
-            <w:tcW w:w="2322" w:type="dxa"/>
-            <w:tcBorders>
-              <w:top w:val="single" w:sz="4" w:space="0" w:color="auto"/>
-              <w:bottom w:val="single" w:sz="4" w:space="0" w:color="auto"/>
-            </w:tcBorders>
-            <w:shd w:val="clear" w:color="auto" w:fill="D9D9D9" w:themeFill="background1" w:themeFillShade="D9"/>
-          </w:tcPr>
-          <w:p>
-            <w:pPr>
-              <w:rPr>
-                <w:rFonts w:asciiTheme="minorHAnsi" w:hAnsiTheme="minorHAnsi"/>
-                <w:sz w:val="24"/>
-                <w:szCs w:val="24"/>
-              </w:rPr>
-            </w:pPr>
-            <w:r>
-              <w:rPr>
-                <w:rFonts w:asciiTheme="minorHAnsi" w:hAnsiTheme="minorHAnsi"/>
-                <w:sz w:val="24"/>
-                <w:szCs w:val="24"/>
-              </w:rPr>
-              <w:t>Date</w:t>
-            </w:r>
-          </w:p>
-        </w:tc>
-        <w:tc>
-          <w:tcPr>
-            <w:tcW w:w="1898" w:type="dxa"/>
-            <w:tcBorders>
-              <w:top w:val="single" w:sz="4" w:space="0" w:color="auto"/>
-              <w:bottom w:val="single" w:sz="4" w:space="0" w:color="auto"/>
-            </w:tcBorders>
-            <w:shd w:val="clear" w:color="auto" w:fill="FFFFFF" w:themeFill="background1"/>
-          </w:tcPr>
-          <w:p>
-            <w:pPr>
-              <w:cnfStyle w:val="000000000000" w:firstRow="0" w:lastRow="0" w:firstColumn="0" w:lastColumn="0" w:oddVBand="0" w:evenVBand="0" w:oddHBand="0" w:evenHBand="0" w:firstRowFirstColumn="0" w:firstRowLastColumn="0" w:lastRowFirstColumn="0" w:lastRowLastColumn="0"/>
-              <w:rPr>
-                <w:rFonts w:asciiTheme="minorHAnsi" w:hAnsiTheme="minorHAnsi"/>
-                <w:sz w:val="24"/>
-                <w:szCs w:val="24"/>
-              </w:rPr>
-            </w:pPr>
-            <w:r>
-              <w:rPr>
-                <w:rFonts w:asciiTheme="minorHAnsi" w:hAnsiTheme="minorHAnsi"/>
-                <w:sz w:val="24"/>
-                <w:szCs w:val="24"/>
-              </w:rPr>
-              <w:t>27/05/2015</w:t>
-            </w:r>
-          </w:p>
-        </w:tc>
-        <w:tc>
-          <w:tcPr>
-            <w:tcW w:w="2520" w:type="dxa"/>
-            <w:tcBorders>
-              <w:top w:val="single" w:sz="4" w:space="0" w:color="auto"/>
-              <w:bottom w:val="single" w:sz="4" w:space="0" w:color="auto"/>
-            </w:tcBorders>
-            <w:shd w:val="clear" w:color="auto" w:fill="D9D9D9" w:themeFill="background1" w:themeFillShade="D9"/>
-          </w:tcPr>
-          <w:p>
-            <w:pPr>
-              <w:cnfStyle w:val="000000000000" w:firstRow="0" w:lastRow="0" w:firstColumn="0" w:lastColumn="0" w:oddVBand="0" w:evenVBand="0" w:oddHBand="0" w:evenHBand="0" w:firstRowFirstColumn="0" w:firstRowLastColumn="0" w:lastRowFirstColumn="0" w:lastRowLastColumn="0"/>
-              <w:rPr>
-                <w:rFonts w:asciiTheme="minorHAnsi" w:hAnsiTheme="minorHAnsi"/>
-                <w:b/>
-                <w:sz w:val="24"/>
-                <w:szCs w:val="24"/>
-              </w:rPr>
-            </w:pPr>
-            <w:r>
-              <w:rPr>
-                <w:rFonts w:asciiTheme="minorHAnsi" w:hAnsiTheme="minorHAnsi"/>
-                <w:b/>
-                <w:sz w:val="24"/>
-                <w:szCs w:val="24"/>
-              </w:rPr>
-              <w:t>Priority</w:t>
-            </w:r>
-          </w:p>
-        </w:tc>
-        <w:tc>
-          <w:tcPr>
-            <w:tcW w:w="2998" w:type="dxa"/>
-            <w:tcBorders>
-              <w:top w:val="single" w:sz="4" w:space="0" w:color="auto"/>
-              <w:bottom w:val="single" w:sz="4" w:space="0" w:color="auto"/>
-            </w:tcBorders>
-            <w:shd w:val="clear" w:color="auto" w:fill="FFFFFF" w:themeFill="background1"/>
-          </w:tcPr>
-          <w:p>
-            <w:pPr>
-              <w:cnfStyle w:val="000000000000" w:firstRow="0" w:lastRow="0" w:firstColumn="0" w:lastColumn="0" w:oddVBand="0" w:evenVBand="0" w:oddHBand="0" w:evenHBand="0" w:firstRowFirstColumn="0" w:firstRowLastColumn="0" w:lastRowFirstColumn="0" w:lastRowLastColumn="0"/>
-              <w:rPr>
-                <w:rFonts w:asciiTheme="minorHAnsi" w:hAnsiTheme="minorHAnsi"/>
-                <w:sz w:val="24"/>
-                <w:szCs w:val="24"/>
-              </w:rPr>
-            </w:pPr>
-            <w:r>
-              <w:rPr>
-                <w:rFonts w:asciiTheme="minorHAnsi" w:hAnsiTheme="minorHAnsi"/>
-                <w:sz w:val="24"/>
-                <w:szCs w:val="24"/>
-              </w:rPr>
-              <w:t>Medium</w:t>
-            </w:r>
-          </w:p>
-        </w:tc>
-      </w:tr>
-      <w:tr>
-        <w:trPr>
-          <w:cnfStyle w:val="000000100000" w:firstRow="0" w:lastRow="0" w:firstColumn="0" w:lastColumn="0" w:oddVBand="0" w:evenVBand="0" w:oddHBand="1" w:evenHBand="0" w:firstRowFirstColumn="0" w:firstRowLastColumn="0" w:lastRowFirstColumn="0" w:lastRowLastColumn="0"/>
-        </w:trPr>
-        <w:tc>
-          <w:tcPr>
-            <w:cnfStyle w:val="001000000000" w:firstRow="0" w:lastRow="0" w:firstColumn="1" w:lastColumn="0" w:oddVBand="0" w:evenVBand="0" w:oddHBand="0" w:evenHBand="0" w:firstRowFirstColumn="0" w:firstRowLastColumn="0" w:lastRowFirstColumn="0" w:lastRowLastColumn="0"/>
-            <w:tcW w:w="9738" w:type="dxa"/>
-            <w:gridSpan w:val="4"/>
-            <w:tcBorders>
-              <w:top w:val="single" w:sz="4" w:space="0" w:color="auto"/>
-              <w:left w:val="single" w:sz="4" w:space="0" w:color="auto"/>
-              <w:bottom w:val="single" w:sz="4" w:space="0" w:color="auto"/>
-              <w:right w:val="single" w:sz="4" w:space="0" w:color="auto"/>
-            </w:tcBorders>
-            <w:shd w:val="clear" w:color="auto" w:fill="FFFFFF" w:themeFill="background1"/>
-          </w:tcPr>
-          <w:p>
-            <w:pPr>
-              <w:rPr>
-                <w:rFonts w:asciiTheme="minorHAnsi" w:hAnsiTheme="minorHAnsi"/>
-                <w:b w:val="0"/>
-                <w:sz w:val="24"/>
-                <w:szCs w:val="24"/>
-              </w:rPr>
-            </w:pPr>
-            <w:r>
-              <w:rPr>
-                <w:rFonts w:asciiTheme="minorHAnsi" w:hAnsiTheme="minorHAnsi"/>
-                <w:sz w:val="24"/>
-                <w:szCs w:val="24"/>
-              </w:rPr>
-              <w:t>Actor:</w:t>
-            </w:r>
-          </w:p>
-          <w:p>
-            <w:pPr>
-              <w:numPr>
-                <w:ilvl w:val="0"/>
-                <w:numId w:val="1"/>
-              </w:numPr>
-              <w:rPr>
-                <w:rFonts w:asciiTheme="minorHAnsi" w:hAnsiTheme="minorHAnsi"/>
-                <w:b w:val="0"/>
-                <w:sz w:val="24"/>
-                <w:szCs w:val="24"/>
-              </w:rPr>
-            </w:pPr>
-            <w:r>
-              <w:rPr>
-                <w:rFonts w:asciiTheme="minorHAnsi" w:hAnsiTheme="minorHAnsi"/>
-                <w:b w:val="0"/>
-                <w:sz w:val="24"/>
-                <w:szCs w:val="24"/>
-              </w:rPr>
-              <w:t>Customer</w:t>
-            </w:r>
-            <w:r>
-              <w:rPr>
-                <w:rFonts w:asciiTheme="minorHAnsi" w:hAnsiTheme="minorHAnsi"/>
-                <w:b w:val="0"/>
-                <w:sz w:val="24"/>
-                <w:szCs w:val="24"/>
-              </w:rPr>
-              <w:t>.</w:t>
-            </w:r>
-          </w:p>
-          <w:p>
-            <w:pPr>
-              <w:rPr>
-                <w:rFonts w:asciiTheme="minorHAnsi" w:hAnsiTheme="minorHAnsi"/>
-                <w:b w:val="0"/>
-                <w:sz w:val="24"/>
-                <w:szCs w:val="24"/>
-              </w:rPr>
-            </w:pPr>
-            <w:r>
-              <w:rPr>
-                <w:rFonts w:asciiTheme="minorHAnsi" w:hAnsiTheme="minorHAnsi"/>
-                <w:sz w:val="24"/>
-                <w:szCs w:val="24"/>
-              </w:rPr>
-              <w:t>Summary:</w:t>
-            </w:r>
-          </w:p>
-          <w:p>
-            <w:pPr>
-              <w:numPr>
-                <w:ilvl w:val="0"/>
-                <w:numId w:val="1"/>
-              </w:numPr>
-              <w:rPr>
-                <w:rFonts w:asciiTheme="minorHAnsi" w:hAnsiTheme="minorHAnsi"/>
-                <w:b w:val="0"/>
-                <w:sz w:val="24"/>
-                <w:szCs w:val="24"/>
-              </w:rPr>
-            </w:pPr>
-            <w:r>
-              <w:rPr>
-                <w:rFonts w:asciiTheme="minorHAnsi" w:hAnsiTheme="minorHAnsi"/>
-                <w:b w:val="0"/>
-                <w:sz w:val="24"/>
-                <w:szCs w:val="24"/>
-              </w:rPr>
-              <w:t>This use case shows user their card information.</w:t>
-            </w:r>
-          </w:p>
-          <w:p>
-            <w:pPr>
-              <w:rPr>
-                <w:rFonts w:asciiTheme="minorHAnsi" w:hAnsiTheme="minorHAnsi"/>
-                <w:b w:val="0"/>
-                <w:sz w:val="24"/>
-                <w:szCs w:val="24"/>
-              </w:rPr>
-            </w:pPr>
-            <w:r>
-              <w:rPr>
-                <w:rFonts w:asciiTheme="minorHAnsi" w:hAnsiTheme="minorHAnsi"/>
-                <w:sz w:val="24"/>
-                <w:szCs w:val="24"/>
-              </w:rPr>
-              <w:t>Goal:</w:t>
-            </w:r>
-          </w:p>
-          <w:p>
-            <w:pPr>
-              <w:numPr>
-                <w:ilvl w:val="0"/>
-                <w:numId w:val="1"/>
-              </w:numPr>
-              <w:rPr>
-                <w:rFonts w:asciiTheme="minorHAnsi" w:hAnsiTheme="minorHAnsi"/>
-                <w:b w:val="0"/>
-                <w:sz w:val="24"/>
-                <w:szCs w:val="24"/>
-              </w:rPr>
-            </w:pPr>
-            <w:r>
-              <w:rPr>
-                <w:rFonts w:asciiTheme="minorHAnsi" w:hAnsiTheme="minorHAnsi"/>
-                <w:b w:val="0"/>
-                <w:sz w:val="24"/>
-                <w:szCs w:val="24"/>
-              </w:rPr>
-              <w:t>User can view their card information.</w:t>
-            </w:r>
-          </w:p>
-          <w:p>
-            <w:pPr>
-              <w:rPr>
-                <w:rFonts w:asciiTheme="minorHAnsi" w:hAnsiTheme="minorHAnsi"/>
-                <w:b w:val="0"/>
-                <w:sz w:val="24"/>
-                <w:szCs w:val="24"/>
-              </w:rPr>
-            </w:pPr>
-            <w:r>
-              <w:rPr>
-                <w:rFonts w:asciiTheme="minorHAnsi" w:hAnsiTheme="minorHAnsi"/>
-                <w:sz w:val="24"/>
-                <w:szCs w:val="24"/>
-              </w:rPr>
-              <w:t>Triggers:</w:t>
-            </w:r>
-          </w:p>
-          <w:p>
-            <w:pPr>
-              <w:numPr>
-                <w:ilvl w:val="0"/>
-                <w:numId w:val="1"/>
-              </w:numPr>
-              <w:rPr>
-                <w:rFonts w:asciiTheme="minorHAnsi" w:hAnsiTheme="minorHAnsi"/>
-                <w:b w:val="0"/>
-                <w:sz w:val="24"/>
-                <w:szCs w:val="24"/>
-              </w:rPr>
-            </w:pPr>
-            <w:r>
-              <w:rPr>
-                <w:rFonts w:asciiTheme="minorHAnsi" w:hAnsiTheme="minorHAnsi"/>
-                <w:b w:val="0"/>
-                <w:sz w:val="24"/>
-                <w:szCs w:val="24"/>
-              </w:rPr>
-              <w:t>User sends view card information command.</w:t>
-            </w:r>
-          </w:p>
-          <w:p>
-            <w:pPr>
-              <w:rPr>
-                <w:rFonts w:asciiTheme="minorHAnsi" w:hAnsiTheme="minorHAnsi"/>
-                <w:b w:val="0"/>
-                <w:sz w:val="24"/>
-                <w:szCs w:val="24"/>
-              </w:rPr>
-            </w:pPr>
-            <w:r>
-              <w:rPr>
-                <w:rFonts w:asciiTheme="minorHAnsi" w:hAnsiTheme="minorHAnsi"/>
-                <w:sz w:val="24"/>
-                <w:szCs w:val="24"/>
-              </w:rPr>
-              <w:t>Preconditions:</w:t>
-            </w:r>
-          </w:p>
-          <w:p>
-            <w:pPr>
-              <w:pStyle w:val="ListParagraph"/>
-              <w:numPr>
-                <w:ilvl w:val="0"/>
-                <w:numId w:val="1"/>
-              </w:numPr>
-              <w:jc w:val="left"/>
-              <w:rPr>
-                <w:rFonts w:asciiTheme="minorHAnsi" w:hAnsiTheme="minorHAnsi"/>
-                <w:sz w:val="24"/>
-                <w:szCs w:val="24"/>
-              </w:rPr>
-            </w:pPr>
-            <w:r>
-              <w:rPr>
-                <w:rFonts w:asciiTheme="minorHAnsi" w:hAnsiTheme="minorHAnsi"/>
-                <w:b w:val="0"/>
-                <w:sz w:val="24"/>
-                <w:szCs w:val="24"/>
-              </w:rPr>
-              <w:t>User must login into the system</w:t>
-            </w:r>
-            <w:r>
-              <w:rPr>
-                <w:rFonts w:asciiTheme="minorHAnsi" w:hAnsiTheme="minorHAnsi"/>
-                <w:b w:val="0"/>
-                <w:sz w:val="24"/>
-                <w:szCs w:val="24"/>
-              </w:rPr>
-              <w:t xml:space="preserve"> with role Customer</w:t>
-            </w:r>
-            <w:r>
-              <w:rPr>
-                <w:rFonts w:asciiTheme="minorHAnsi" w:hAnsiTheme="minorHAnsi"/>
-                <w:b w:val="0"/>
-                <w:sz w:val="24"/>
-                <w:szCs w:val="24"/>
-              </w:rPr>
-              <w:t>.</w:t>
-            </w:r>
-          </w:p>
-          <w:p>
-            <w:pPr>
-              <w:rPr>
-                <w:rFonts w:asciiTheme="minorHAnsi" w:hAnsiTheme="minorHAnsi"/>
-                <w:b w:val="0"/>
-                <w:sz w:val="24"/>
-                <w:szCs w:val="24"/>
-              </w:rPr>
-            </w:pPr>
-            <w:r>
-              <w:rPr>
-                <w:rFonts w:asciiTheme="minorHAnsi" w:hAnsiTheme="minorHAnsi"/>
-                <w:sz w:val="24"/>
-                <w:szCs w:val="24"/>
-              </w:rPr>
-              <w:t>Post Conditions:</w:t>
-            </w:r>
-          </w:p>
-          <w:p>
-            <w:pPr>
-              <w:numPr>
-                <w:ilvl w:val="0"/>
-                <w:numId w:val="1"/>
-              </w:numPr>
-              <w:rPr>
-                <w:rFonts w:asciiTheme="minorHAnsi" w:hAnsiTheme="minorHAnsi"/>
-                <w:b w:val="0"/>
-                <w:sz w:val="24"/>
-                <w:szCs w:val="24"/>
-              </w:rPr>
-            </w:pPr>
-            <w:r>
-              <w:rPr>
-                <w:rFonts w:asciiTheme="minorHAnsi" w:hAnsiTheme="minorHAnsi"/>
-                <w:sz w:val="24"/>
-                <w:szCs w:val="24"/>
-              </w:rPr>
-              <w:t>Success</w:t>
-            </w:r>
-            <w:r>
-              <w:rPr>
-                <w:rFonts w:asciiTheme="minorHAnsi" w:hAnsiTheme="minorHAnsi"/>
-                <w:b w:val="0"/>
-                <w:sz w:val="24"/>
-                <w:szCs w:val="24"/>
-              </w:rPr>
-              <w:t>: Show the user’s card information and the access history.</w:t>
-            </w:r>
-          </w:p>
-          <w:p>
-            <w:pPr>
-              <w:numPr>
-                <w:ilvl w:val="0"/>
-                <w:numId w:val="1"/>
-              </w:numPr>
-              <w:rPr>
-                <w:rFonts w:asciiTheme="minorHAnsi" w:hAnsiTheme="minorHAnsi"/>
-                <w:b w:val="0"/>
-                <w:sz w:val="24"/>
-                <w:szCs w:val="24"/>
-              </w:rPr>
-            </w:pPr>
-            <w:r>
-              <w:rPr>
-                <w:rFonts w:asciiTheme="minorHAnsi" w:hAnsiTheme="minorHAnsi"/>
-                <w:sz w:val="24"/>
-                <w:szCs w:val="24"/>
-              </w:rPr>
-              <w:t>Fail</w:t>
-            </w:r>
-            <w:r>
-              <w:rPr>
-                <w:rFonts w:asciiTheme="minorHAnsi" w:hAnsiTheme="minorHAnsi"/>
-                <w:b w:val="0"/>
-                <w:sz w:val="24"/>
-                <w:szCs w:val="24"/>
-              </w:rPr>
-              <w:t>: Show error message.</w:t>
-            </w:r>
-          </w:p>
-          <w:p>
-            <w:pPr>
-              <w:spacing w:before="120" w:after="120"/>
-              <w:rPr>
-                <w:rFonts w:asciiTheme="minorHAnsi" w:hAnsiTheme="minorHAnsi"/>
-                <w:sz w:val="24"/>
-                <w:szCs w:val="24"/>
-              </w:rPr>
-            </w:pPr>
-            <w:r>
-              <w:rPr>
-                <w:rFonts w:asciiTheme="minorHAnsi" w:hAnsiTheme="minorHAnsi"/>
-                <w:sz w:val="24"/>
-                <w:szCs w:val="24"/>
-              </w:rPr>
-              <w:t>Main Success Scenario:</w:t>
-            </w:r>
-          </w:p>
-          <w:tbl>
-            <w:tblPr>
-              <w:tblStyle w:val="TableGrid"/>
-              <w:tblW w:w="0" w:type="auto"/>
-              <w:tblLook w:val="04A0" w:firstRow="1" w:lastRow="0" w:firstColumn="1" w:lastColumn="0" w:noHBand="0" w:noVBand="1"/>
-            </w:tblPr>
-            <w:tblGrid>
-              <w:gridCol w:w="1340"/>
-              <w:gridCol w:w="3392"/>
-              <w:gridCol w:w="4770"/>
-            </w:tblGrid>
-            <w:tr>
-              <w:tc>
-                <w:tcPr>
-                  <w:tcW w:w="1340" w:type="dxa"/>
-                  <w:shd w:val="clear" w:color="auto" w:fill="D9D9D9" w:themeFill="background1" w:themeFillShade="D9"/>
-                </w:tcPr>
-                <w:p>
-                  <w:pPr>
-                    <w:jc w:val="center"/>
-                    <w:rPr>
-                      <w:rFonts w:asciiTheme="minorHAnsi" w:hAnsiTheme="minorHAnsi"/>
-                      <w:sz w:val="24"/>
-                      <w:szCs w:val="24"/>
-                    </w:rPr>
-                  </w:pPr>
-                  <w:r>
-                    <w:rPr>
-                      <w:rFonts w:asciiTheme="minorHAnsi" w:hAnsiTheme="minorHAnsi"/>
-                      <w:sz w:val="24"/>
-                      <w:szCs w:val="24"/>
-                    </w:rPr>
-                    <w:t>Step</w:t>
-                  </w:r>
-                </w:p>
-              </w:tc>
-              <w:tc>
-                <w:tcPr>
-                  <w:tcW w:w="3392" w:type="dxa"/>
-                  <w:shd w:val="clear" w:color="auto" w:fill="D9D9D9" w:themeFill="background1" w:themeFillShade="D9"/>
-                </w:tcPr>
-                <w:p>
-                  <w:pPr>
-                    <w:jc w:val="center"/>
-                    <w:rPr>
-                      <w:rFonts w:asciiTheme="minorHAnsi" w:hAnsiTheme="minorHAnsi"/>
-                      <w:sz w:val="24"/>
-                      <w:szCs w:val="24"/>
-                    </w:rPr>
-                  </w:pPr>
-                  <w:r>
-                    <w:rPr>
-                      <w:rFonts w:asciiTheme="minorHAnsi" w:hAnsiTheme="minorHAnsi"/>
-                      <w:sz w:val="24"/>
-                      <w:szCs w:val="24"/>
-                    </w:rPr>
-                    <w:t>Actor Action</w:t>
-                  </w:r>
-                </w:p>
-              </w:tc>
-              <w:tc>
-                <w:tcPr>
-                  <w:tcW w:w="4770" w:type="dxa"/>
-                  <w:shd w:val="clear" w:color="auto" w:fill="D9D9D9" w:themeFill="background1" w:themeFillShade="D9"/>
-                </w:tcPr>
-                <w:p>
-                  <w:pPr>
-                    <w:jc w:val="center"/>
-                    <w:rPr>
-                      <w:rFonts w:asciiTheme="minorHAnsi" w:hAnsiTheme="minorHAnsi"/>
-                      <w:sz w:val="24"/>
-                      <w:szCs w:val="24"/>
-                    </w:rPr>
-                  </w:pPr>
-                  <w:r>
-                    <w:rPr>
-                      <w:rFonts w:asciiTheme="minorHAnsi" w:hAnsiTheme="minorHAnsi"/>
-                      <w:sz w:val="24"/>
-                      <w:szCs w:val="24"/>
-                    </w:rPr>
-                    <w:t>System Response</w:t>
-                  </w:r>
-                </w:p>
-              </w:tc>
-            </w:tr>
-            <w:tr>
-              <w:tc>
-                <w:tcPr>
-                  <w:tcW w:w="1340" w:type="dxa"/>
-                </w:tcPr>
-                <w:p>
-                  <w:pPr>
-                    <w:jc w:val="center"/>
-                    <w:rPr>
-                      <w:rFonts w:asciiTheme="minorHAnsi" w:hAnsiTheme="minorHAnsi"/>
-                      <w:sz w:val="24"/>
-                      <w:szCs w:val="24"/>
-                    </w:rPr>
-                  </w:pPr>
-                  <w:r>
-                    <w:rPr>
-                      <w:rFonts w:asciiTheme="minorHAnsi" w:hAnsiTheme="minorHAnsi"/>
-                      <w:sz w:val="24"/>
-                      <w:szCs w:val="24"/>
-                    </w:rPr>
-                    <w:t>1</w:t>
-                  </w:r>
-                </w:p>
-              </w:tc>
-              <w:tc>
-                <w:tcPr>
-                  <w:tcW w:w="3392" w:type="dxa"/>
-                </w:tcPr>
-                <w:p>
-                  <w:pPr>
-                    <w:jc w:val="left"/>
-                    <w:rPr>
-                      <w:rFonts w:asciiTheme="minorHAnsi" w:hAnsiTheme="minorHAnsi"/>
-                      <w:sz w:val="24"/>
-                      <w:szCs w:val="24"/>
-                    </w:rPr>
-                  </w:pPr>
-                  <w:r>
-                    <w:rPr>
-                      <w:rFonts w:asciiTheme="minorHAnsi" w:hAnsiTheme="minorHAnsi"/>
-                      <w:sz w:val="24"/>
-                      <w:szCs w:val="24"/>
-                    </w:rPr>
-                    <w:t>User sends view card information command</w:t>
-                  </w:r>
-                </w:p>
-              </w:tc>
-              <w:tc>
-                <w:tcPr>
-                  <w:tcW w:w="4770" w:type="dxa"/>
-                </w:tcPr>
-                <w:p>
-                  <w:pPr>
-                    <w:rPr>
-                      <w:rFonts w:asciiTheme="minorHAnsi" w:hAnsiTheme="minorHAnsi"/>
-                      <w:sz w:val="24"/>
-                      <w:szCs w:val="24"/>
-                    </w:rPr>
-                  </w:pPr>
-                  <w:r>
-                    <w:rPr>
-                      <w:rFonts w:asciiTheme="minorHAnsi" w:hAnsiTheme="minorHAnsi"/>
-                      <w:sz w:val="24"/>
-                      <w:szCs w:val="24"/>
-                    </w:rPr>
-                    <w:t>Display new page shows the card information includes:</w:t>
-                  </w:r>
-                </w:p>
-                <w:p>
-                  <w:pPr>
-                    <w:pStyle w:val="ListParagraph"/>
-                    <w:numPr>
-                      <w:ilvl w:val="0"/>
-                      <w:numId w:val="1"/>
-                    </w:numPr>
-                    <w:rPr>
-                      <w:rFonts w:asciiTheme="minorHAnsi" w:hAnsiTheme="minorHAnsi"/>
-                      <w:sz w:val="24"/>
-                      <w:szCs w:val="24"/>
-                    </w:rPr>
-                  </w:pPr>
-                  <w:r>
-                    <w:rPr>
-                      <w:rFonts w:asciiTheme="minorHAnsi" w:hAnsiTheme="minorHAnsi"/>
-                      <w:sz w:val="24"/>
-                      <w:szCs w:val="24"/>
-                    </w:rPr>
-                    <w:t>Card ID: text</w:t>
-                  </w:r>
-                </w:p>
-                <w:p>
-                  <w:pPr>
-                    <w:pStyle w:val="ListParagraph"/>
-                    <w:numPr>
-                      <w:ilvl w:val="0"/>
-                      <w:numId w:val="1"/>
-                    </w:numPr>
-                    <w:rPr>
-                      <w:rFonts w:asciiTheme="minorHAnsi" w:hAnsiTheme="minorHAnsi"/>
-                      <w:sz w:val="24"/>
-                      <w:szCs w:val="24"/>
-                    </w:rPr>
-                  </w:pPr>
-                  <w:r>
-                    <w:rPr>
-                      <w:rFonts w:asciiTheme="minorHAnsi" w:hAnsiTheme="minorHAnsi"/>
-                      <w:sz w:val="24"/>
-                      <w:szCs w:val="24"/>
-                    </w:rPr>
-                    <w:t>User name: text</w:t>
-                  </w:r>
-                </w:p>
-                <w:p>
-                  <w:pPr>
-                    <w:pStyle w:val="ListParagraph"/>
-                    <w:numPr>
-                      <w:ilvl w:val="0"/>
-                      <w:numId w:val="1"/>
-                    </w:numPr>
-                    <w:rPr>
-                      <w:rFonts w:asciiTheme="minorHAnsi" w:hAnsiTheme="minorHAnsi"/>
-                      <w:sz w:val="24"/>
-                      <w:szCs w:val="24"/>
-                    </w:rPr>
-                  </w:pPr>
-                  <w:r>
-                    <w:rPr>
-                      <w:rFonts w:asciiTheme="minorHAnsi" w:hAnsiTheme="minorHAnsi"/>
-                      <w:sz w:val="24"/>
-                      <w:szCs w:val="24"/>
-                    </w:rPr>
-                    <w:lastRenderedPageBreak/>
-                    <w:t>Card status: text</w:t>
-                  </w:r>
-                </w:p>
-                <w:p>
-                  <w:pPr>
-                    <w:pStyle w:val="ListParagraph"/>
-                    <w:numPr>
-                      <w:ilvl w:val="0"/>
-                      <w:numId w:val="1"/>
-                    </w:numPr>
-                    <w:rPr>
-                      <w:rFonts w:asciiTheme="minorHAnsi" w:hAnsiTheme="minorHAnsi"/>
-                      <w:sz w:val="24"/>
-                      <w:szCs w:val="24"/>
-                    </w:rPr>
-                  </w:pPr>
-                  <w:r>
-                    <w:rPr>
-                      <w:rFonts w:asciiTheme="minorHAnsi" w:hAnsiTheme="minorHAnsi"/>
-                      <w:sz w:val="24"/>
-                      <w:szCs w:val="24"/>
-                    </w:rPr>
-                    <w:t>Activated date: date</w:t>
-                  </w:r>
-                </w:p>
-                <w:p>
-                  <w:pPr>
-                    <w:rPr>
-                      <w:rFonts w:asciiTheme="minorHAnsi" w:hAnsiTheme="minorHAnsi"/>
-                      <w:sz w:val="24"/>
-                      <w:szCs w:val="24"/>
-                    </w:rPr>
-                  </w:pPr>
-                  <w:r>
-                    <w:rPr>
-                      <w:rFonts w:asciiTheme="minorHAnsi" w:hAnsiTheme="minorHAnsi"/>
-                      <w:sz w:val="24"/>
-                      <w:szCs w:val="24"/>
-                    </w:rPr>
-                    <w:t>And a table shows list of access history information includes:</w:t>
-                  </w:r>
-                </w:p>
-                <w:p>
-                  <w:pPr>
-                    <w:pStyle w:val="ListParagraph"/>
-                    <w:numPr>
-                      <w:ilvl w:val="0"/>
-                      <w:numId w:val="1"/>
-                    </w:numPr>
-                    <w:rPr>
-                      <w:rFonts w:asciiTheme="minorHAnsi" w:hAnsiTheme="minorHAnsi"/>
-                      <w:sz w:val="24"/>
-                      <w:szCs w:val="24"/>
-                    </w:rPr>
-                  </w:pPr>
-                  <w:r>
-                    <w:rPr>
-                      <w:rFonts w:asciiTheme="minorHAnsi" w:hAnsiTheme="minorHAnsi"/>
-                      <w:sz w:val="24"/>
-                      <w:szCs w:val="24"/>
-                    </w:rPr>
-                    <w:t>Access date: date</w:t>
-                  </w:r>
-                </w:p>
-                <w:p>
-                  <w:pPr>
-                    <w:pStyle w:val="ListParagraph"/>
-                    <w:numPr>
-                      <w:ilvl w:val="0"/>
-                      <w:numId w:val="1"/>
-                    </w:numPr>
-                    <w:rPr>
-                      <w:rFonts w:asciiTheme="minorHAnsi" w:hAnsiTheme="minorHAnsi"/>
-                      <w:sz w:val="24"/>
-                      <w:szCs w:val="24"/>
-                    </w:rPr>
-                  </w:pPr>
-                  <w:r>
-                    <w:rPr>
-                      <w:rFonts w:asciiTheme="minorHAnsi" w:hAnsiTheme="minorHAnsi"/>
-                      <w:sz w:val="24"/>
-                      <w:szCs w:val="24"/>
-                    </w:rPr>
-                    <w:t>Access device: text</w:t>
-                  </w:r>
-                </w:p>
-                <w:p>
-                  <w:pPr>
-                    <w:pStyle w:val="ListParagraph"/>
-                    <w:numPr>
-                      <w:ilvl w:val="0"/>
-                      <w:numId w:val="1"/>
-                    </w:numPr>
-                    <w:rPr>
-                      <w:rFonts w:asciiTheme="minorHAnsi" w:hAnsiTheme="minorHAnsi"/>
-                      <w:sz w:val="24"/>
-                      <w:szCs w:val="24"/>
-                    </w:rPr>
-                  </w:pPr>
-                  <w:r>
-                    <w:rPr>
-                      <w:rFonts w:asciiTheme="minorHAnsi" w:hAnsiTheme="minorHAnsi"/>
-                      <w:sz w:val="24"/>
-                      <w:szCs w:val="24"/>
-                    </w:rPr>
-                    <w:t>Request: text</w:t>
-                  </w:r>
-                </w:p>
-                <w:p>
-                  <w:pPr>
-                    <w:pStyle w:val="ListParagraph"/>
-                    <w:numPr>
-                      <w:ilvl w:val="0"/>
-                      <w:numId w:val="1"/>
-                    </w:numPr>
-                    <w:rPr>
-                      <w:rFonts w:asciiTheme="minorHAnsi" w:hAnsiTheme="minorHAnsi"/>
-                      <w:sz w:val="24"/>
-                      <w:szCs w:val="24"/>
-                    </w:rPr>
-                  </w:pPr>
-                  <w:r>
-                    <w:rPr>
-                      <w:rFonts w:asciiTheme="minorHAnsi" w:hAnsiTheme="minorHAnsi"/>
-                      <w:sz w:val="24"/>
-                      <w:szCs w:val="24"/>
-                    </w:rPr>
-                    <w:t>Response: text</w:t>
-                  </w:r>
-                </w:p>
-              </w:tc>
-            </w:tr>
-            <w:tr>
-              <w:tc>
-                <w:tcPr>
-                  <w:tcW w:w="1340" w:type="dxa"/>
-                </w:tcPr>
-                <w:p>
-                  <w:pPr>
-                    <w:jc w:val="center"/>
-                    <w:rPr>
-                      <w:rFonts w:asciiTheme="minorHAnsi" w:hAnsiTheme="minorHAnsi"/>
-                      <w:sz w:val="24"/>
-                      <w:szCs w:val="24"/>
-                    </w:rPr>
-                  </w:pPr>
-                </w:p>
-              </w:tc>
-              <w:tc>
-                <w:tcPr>
-                  <w:tcW w:w="3392" w:type="dxa"/>
-                </w:tcPr>
-                <w:p>
-                  <w:pPr>
-                    <w:jc w:val="left"/>
-                    <w:rPr>
-                      <w:rFonts w:asciiTheme="minorHAnsi" w:hAnsiTheme="minorHAnsi"/>
-                      <w:sz w:val="24"/>
-                      <w:szCs w:val="24"/>
-                    </w:rPr>
-                  </w:pPr>
-                </w:p>
-              </w:tc>
-              <w:tc>
-                <w:tcPr>
-                  <w:tcW w:w="4770" w:type="dxa"/>
-                </w:tcPr>
-                <w:p>
-                  <w:pPr>
-                    <w:jc w:val="left"/>
-                    <w:rPr>
-                      <w:rFonts w:asciiTheme="minorHAnsi" w:hAnsiTheme="minorHAnsi"/>
-                      <w:sz w:val="24"/>
-                      <w:szCs w:val="24"/>
-                    </w:rPr>
-                  </w:pPr>
-                </w:p>
-              </w:tc>
-            </w:tr>
-          </w:tbl>
-          <w:p>
-            <w:pPr>
-              <w:spacing w:before="120" w:after="120"/>
-              <w:rPr>
-                <w:rFonts w:asciiTheme="minorHAnsi" w:hAnsiTheme="minorHAnsi"/>
-                <w:sz w:val="24"/>
-                <w:szCs w:val="24"/>
-              </w:rPr>
-            </w:pPr>
-            <w:r>
-              <w:rPr>
-                <w:rFonts w:asciiTheme="minorHAnsi" w:hAnsiTheme="minorHAnsi"/>
-                <w:sz w:val="24"/>
-                <w:szCs w:val="24"/>
-              </w:rPr>
-              <w:t>Alternative Scenario:</w:t>
-            </w:r>
-          </w:p>
-          <w:tbl>
-            <w:tblPr>
-              <w:tblStyle w:val="TableGrid"/>
-              <w:tblW w:w="0" w:type="auto"/>
-              <w:tblLook w:val="04A0" w:firstRow="1" w:lastRow="0" w:firstColumn="1" w:lastColumn="0" w:noHBand="0" w:noVBand="1"/>
-            </w:tblPr>
-            <w:tblGrid>
-              <w:gridCol w:w="1340"/>
-              <w:gridCol w:w="3392"/>
-              <w:gridCol w:w="4770"/>
-            </w:tblGrid>
-            <w:tr>
-              <w:tc>
-                <w:tcPr>
-                  <w:tcW w:w="1340" w:type="dxa"/>
-                  <w:shd w:val="clear" w:color="auto" w:fill="D9D9D9" w:themeFill="background1" w:themeFillShade="D9"/>
-                </w:tcPr>
-                <w:p>
-                  <w:pPr>
-                    <w:jc w:val="center"/>
-                    <w:rPr>
-                      <w:rFonts w:asciiTheme="minorHAnsi" w:hAnsiTheme="minorHAnsi"/>
-                      <w:sz w:val="24"/>
-                      <w:szCs w:val="24"/>
-                    </w:rPr>
-                  </w:pPr>
-                  <w:r>
-                    <w:rPr>
-                      <w:rFonts w:asciiTheme="minorHAnsi" w:hAnsiTheme="minorHAnsi"/>
-                      <w:sz w:val="24"/>
-                      <w:szCs w:val="24"/>
-                    </w:rPr>
-                    <w:t>No</w:t>
-                  </w:r>
-                </w:p>
-              </w:tc>
-              <w:tc>
-                <w:tcPr>
-                  <w:tcW w:w="3392" w:type="dxa"/>
-                  <w:shd w:val="clear" w:color="auto" w:fill="D9D9D9" w:themeFill="background1" w:themeFillShade="D9"/>
-                </w:tcPr>
-                <w:p>
-                  <w:pPr>
-                    <w:jc w:val="center"/>
-                    <w:rPr>
-                      <w:rFonts w:asciiTheme="minorHAnsi" w:hAnsiTheme="minorHAnsi"/>
-                      <w:sz w:val="24"/>
-                      <w:szCs w:val="24"/>
-                    </w:rPr>
-                  </w:pPr>
-                  <w:r>
-                    <w:rPr>
-                      <w:rFonts w:asciiTheme="minorHAnsi" w:hAnsiTheme="minorHAnsi"/>
-                      <w:sz w:val="24"/>
-                      <w:szCs w:val="24"/>
-                    </w:rPr>
-                    <w:t>Actor Action</w:t>
-                  </w:r>
-                </w:p>
-              </w:tc>
-              <w:tc>
-                <w:tcPr>
-                  <w:tcW w:w="4770" w:type="dxa"/>
-                  <w:shd w:val="clear" w:color="auto" w:fill="D9D9D9" w:themeFill="background1" w:themeFillShade="D9"/>
-                </w:tcPr>
-                <w:p>
-                  <w:pPr>
-                    <w:jc w:val="center"/>
-                    <w:rPr>
-                      <w:rFonts w:asciiTheme="minorHAnsi" w:hAnsiTheme="minorHAnsi"/>
-                      <w:sz w:val="24"/>
-                      <w:szCs w:val="24"/>
-                    </w:rPr>
-                  </w:pPr>
-                  <w:r>
-                    <w:rPr>
-                      <w:rFonts w:asciiTheme="minorHAnsi" w:hAnsiTheme="minorHAnsi"/>
-                      <w:sz w:val="24"/>
-                      <w:szCs w:val="24"/>
-                    </w:rPr>
-                    <w:t>System Response</w:t>
-                  </w:r>
-                </w:p>
-              </w:tc>
-            </w:tr>
-            <w:tr>
-              <w:tc>
-                <w:tcPr>
-                  <w:tcW w:w="1340" w:type="dxa"/>
-                </w:tcPr>
-                <w:p>
-                  <w:pPr>
-                    <w:jc w:val="center"/>
-                    <w:rPr>
-                      <w:rFonts w:asciiTheme="minorHAnsi" w:hAnsiTheme="minorHAnsi"/>
-                      <w:sz w:val="24"/>
-                      <w:szCs w:val="24"/>
-                    </w:rPr>
-                  </w:pPr>
-                </w:p>
-              </w:tc>
-              <w:tc>
-                <w:tcPr>
-                  <w:tcW w:w="3392" w:type="dxa"/>
-                </w:tcPr>
-                <w:p>
-                  <w:pPr>
-                    <w:jc w:val="left"/>
-                    <w:rPr>
-                      <w:rFonts w:asciiTheme="minorHAnsi" w:hAnsiTheme="minorHAnsi"/>
-                      <w:sz w:val="24"/>
-                      <w:szCs w:val="24"/>
-                    </w:rPr>
-                  </w:pPr>
-                </w:p>
-              </w:tc>
-              <w:tc>
-                <w:tcPr>
-                  <w:tcW w:w="4770" w:type="dxa"/>
-                </w:tcPr>
-                <w:p>
-                  <w:pPr>
-                    <w:jc w:val="left"/>
-                    <w:rPr>
-                      <w:rFonts w:asciiTheme="minorHAnsi" w:hAnsiTheme="minorHAnsi"/>
-                      <w:sz w:val="24"/>
-                      <w:szCs w:val="24"/>
-                    </w:rPr>
-                  </w:pPr>
-                </w:p>
-              </w:tc>
-            </w:tr>
-          </w:tbl>
-          <w:p>
-            <w:pPr>
-              <w:spacing w:before="120" w:after="120"/>
-              <w:rPr>
-                <w:rFonts w:asciiTheme="minorHAnsi" w:hAnsiTheme="minorHAnsi"/>
-                <w:b w:val="0"/>
-                <w:sz w:val="24"/>
-                <w:szCs w:val="24"/>
-              </w:rPr>
-            </w:pPr>
-            <w:r>
-              <w:rPr>
-                <w:rFonts w:asciiTheme="minorHAnsi" w:hAnsiTheme="minorHAnsi"/>
-                <w:sz w:val="24"/>
-                <w:szCs w:val="24"/>
-              </w:rPr>
-              <w:t>Exceptions:</w:t>
-            </w:r>
-          </w:p>
-          <w:tbl>
-            <w:tblPr>
-              <w:tblStyle w:val="TableGrid"/>
-              <w:tblW w:w="0" w:type="auto"/>
-              <w:tblLook w:val="04A0" w:firstRow="1" w:lastRow="0" w:firstColumn="1" w:lastColumn="0" w:noHBand="0" w:noVBand="1"/>
-            </w:tblPr>
-            <w:tblGrid>
-              <w:gridCol w:w="1340"/>
-              <w:gridCol w:w="3392"/>
-              <w:gridCol w:w="4770"/>
-            </w:tblGrid>
-            <w:tr>
-              <w:tc>
-                <w:tcPr>
-                  <w:tcW w:w="1340" w:type="dxa"/>
-                  <w:shd w:val="clear" w:color="auto" w:fill="D9D9D9" w:themeFill="background1" w:themeFillShade="D9"/>
-                </w:tcPr>
-                <w:p>
-                  <w:pPr>
-                    <w:jc w:val="center"/>
-                    <w:rPr>
-                      <w:rFonts w:asciiTheme="minorHAnsi" w:hAnsiTheme="minorHAnsi"/>
-                      <w:sz w:val="24"/>
-                      <w:szCs w:val="24"/>
-                    </w:rPr>
-                  </w:pPr>
-                  <w:r>
-                    <w:rPr>
-                      <w:rFonts w:asciiTheme="minorHAnsi" w:hAnsiTheme="minorHAnsi"/>
-                      <w:sz w:val="24"/>
-                      <w:szCs w:val="24"/>
-                    </w:rPr>
-                    <w:t>No</w:t>
-                  </w:r>
-                </w:p>
-              </w:tc>
-              <w:tc>
-                <w:tcPr>
-                  <w:tcW w:w="3392" w:type="dxa"/>
-                  <w:shd w:val="clear" w:color="auto" w:fill="D9D9D9" w:themeFill="background1" w:themeFillShade="D9"/>
-                </w:tcPr>
-                <w:p>
-                  <w:pPr>
-                    <w:jc w:val="center"/>
-                    <w:rPr>
-                      <w:rFonts w:asciiTheme="minorHAnsi" w:hAnsiTheme="minorHAnsi"/>
-                      <w:sz w:val="24"/>
-                      <w:szCs w:val="24"/>
-                    </w:rPr>
-                  </w:pPr>
-                  <w:r>
-                    <w:rPr>
-                      <w:rFonts w:asciiTheme="minorHAnsi" w:hAnsiTheme="minorHAnsi"/>
-                      <w:sz w:val="24"/>
-                      <w:szCs w:val="24"/>
-                    </w:rPr>
-                    <w:t>Actor Action</w:t>
-                  </w:r>
-                </w:p>
-              </w:tc>
-              <w:tc>
-                <w:tcPr>
-                  <w:tcW w:w="4770" w:type="dxa"/>
-                  <w:shd w:val="clear" w:color="auto" w:fill="D9D9D9" w:themeFill="background1" w:themeFillShade="D9"/>
-                </w:tcPr>
-                <w:p>
-                  <w:pPr>
-                    <w:jc w:val="center"/>
-                    <w:rPr>
-                      <w:rFonts w:asciiTheme="minorHAnsi" w:hAnsiTheme="minorHAnsi"/>
-                      <w:sz w:val="24"/>
-                      <w:szCs w:val="24"/>
-                    </w:rPr>
-                  </w:pPr>
-                  <w:r>
-                    <w:rPr>
-                      <w:rFonts w:asciiTheme="minorHAnsi" w:hAnsiTheme="minorHAnsi"/>
-                      <w:sz w:val="24"/>
-                      <w:szCs w:val="24"/>
-                    </w:rPr>
-                    <w:t>System Response</w:t>
-                  </w:r>
-                </w:p>
-              </w:tc>
-            </w:tr>
-            <w:tr>
-              <w:tc>
-                <w:tcPr>
-                  <w:tcW w:w="1340" w:type="dxa"/>
-                </w:tcPr>
-                <w:p>
-                  <w:pPr>
-                    <w:jc w:val="center"/>
-                    <w:rPr>
-                      <w:rFonts w:asciiTheme="minorHAnsi" w:hAnsiTheme="minorHAnsi"/>
-                      <w:sz w:val="24"/>
-                      <w:szCs w:val="24"/>
-                    </w:rPr>
-                  </w:pPr>
-                </w:p>
-              </w:tc>
-              <w:tc>
-                <w:tcPr>
-                  <w:tcW w:w="3392" w:type="dxa"/>
-                </w:tcPr>
-                <w:p>
-                  <w:pPr>
-                    <w:jc w:val="left"/>
-                    <w:rPr>
-                      <w:rFonts w:asciiTheme="minorHAnsi" w:hAnsiTheme="minorHAnsi"/>
-                      <w:sz w:val="24"/>
-                      <w:szCs w:val="24"/>
-                    </w:rPr>
-                  </w:pPr>
-                </w:p>
-              </w:tc>
-              <w:tc>
-                <w:tcPr>
-                  <w:tcW w:w="4770" w:type="dxa"/>
-                </w:tcPr>
-                <w:p>
-                  <w:pPr>
-                    <w:jc w:val="left"/>
-                    <w:rPr>
-                      <w:rFonts w:asciiTheme="minorHAnsi" w:hAnsiTheme="minorHAnsi"/>
-                      <w:sz w:val="24"/>
-                      <w:szCs w:val="24"/>
-                    </w:rPr>
-                  </w:pPr>
-                </w:p>
-              </w:tc>
-            </w:tr>
-          </w:tbl>
-          <w:p>
-            <w:pPr>
-              <w:rPr>
-                <w:rFonts w:asciiTheme="minorHAnsi" w:hAnsiTheme="minorHAnsi"/>
-                <w:b w:val="0"/>
-                <w:sz w:val="24"/>
-                <w:szCs w:val="24"/>
-              </w:rPr>
-            </w:pPr>
-            <w:r>
-              <w:rPr>
-                <w:rFonts w:asciiTheme="minorHAnsi" w:hAnsiTheme="minorHAnsi"/>
-                <w:sz w:val="24"/>
-                <w:szCs w:val="24"/>
-              </w:rPr>
-              <w:t>Relationships:</w:t>
-            </w:r>
-            <w:r>
-              <w:rPr>
-                <w:rFonts w:asciiTheme="minorHAnsi" w:hAnsiTheme="minorHAnsi"/>
-                <w:b w:val="0"/>
-                <w:sz w:val="24"/>
-                <w:szCs w:val="24"/>
-              </w:rPr>
-              <w:t xml:space="preserve"> </w:t>
-            </w:r>
-            <w:r>
-              <w:rPr>
-                <w:rFonts w:asciiTheme="minorHAnsi" w:hAnsiTheme="minorHAnsi"/>
-                <w:b w:val="0"/>
-                <w:sz w:val="24"/>
-                <w:szCs w:val="24"/>
-              </w:rPr>
-              <w:t>N/A</w:t>
-            </w:r>
-          </w:p>
-          <w:p>
-            <w:pPr>
-              <w:rPr>
-                <w:rFonts w:asciiTheme="minorHAnsi" w:hAnsiTheme="minorHAnsi"/>
-                <w:b w:val="0"/>
-                <w:sz w:val="24"/>
-                <w:szCs w:val="24"/>
-              </w:rPr>
-            </w:pPr>
-            <w:r>
-              <w:rPr>
-                <w:rFonts w:asciiTheme="minorHAnsi" w:hAnsiTheme="minorHAnsi"/>
-                <w:sz w:val="24"/>
-                <w:szCs w:val="24"/>
-              </w:rPr>
-              <w:t>Business Rules:</w:t>
-            </w:r>
-            <w:r>
-              <w:rPr>
-                <w:rFonts w:asciiTheme="minorHAnsi" w:hAnsiTheme="minorHAnsi"/>
-                <w:b w:val="0"/>
-                <w:sz w:val="24"/>
-                <w:szCs w:val="24"/>
-              </w:rPr>
-              <w:t xml:space="preserve"> </w:t>
-            </w:r>
-          </w:p>
-          <w:p>
-            <w:pPr>
-              <w:pStyle w:val="ListParagraph"/>
-              <w:numPr>
-                <w:ilvl w:val="0"/>
-                <w:numId w:val="1"/>
-              </w:numPr>
-              <w:rPr>
-                <w:rFonts w:asciiTheme="minorHAnsi" w:hAnsiTheme="minorHAnsi"/>
-                <w:sz w:val="24"/>
-                <w:szCs w:val="24"/>
-              </w:rPr>
-            </w:pPr>
-            <w:r>
-              <w:rPr>
-                <w:rFonts w:asciiTheme="minorHAnsi" w:hAnsiTheme="minorHAnsi"/>
-                <w:b w:val="0"/>
-                <w:sz w:val="24"/>
-                <w:szCs w:val="24"/>
-              </w:rPr>
-              <w:t>List of access history is sorted by access date order.</w:t>
             </w:r>
           </w:p>
         </w:tc>
@@ -18972,7 +16733,7 @@
                 <w:sz w:val="24"/>
                 <w:szCs w:val="24"/>
               </w:rPr>
-              <w:t>View personal information</w:t>
+              <w:t>View card information</w:t>
             </w:r>
           </w:p>
         </w:tc>
@@ -19032,6 +16793,7 @@
                 <w:szCs w:val="24"/>
               </w:rPr>
             </w:pPr>
+            <w:proofErr w:type="spellStart"/>
             <w:r>
               <w:rPr>
                 <w:rFonts w:asciiTheme="minorHAnsi" w:hAnsiTheme="minorHAnsi"/>
@@ -19040,6 +16802,7 @@
               </w:rPr>
               <w:t>TriPQM</w:t>
             </w:r>
+            <w:proofErr w:type="spellEnd"/>
           </w:p>
         </w:tc>
       </w:tr>
@@ -19207,6 +16970,7 @@
                 <w:szCs w:val="24"/>
               </w:rPr>
             </w:pPr>
+            <w:proofErr w:type="gramStart"/>
             <w:r>
               <w:rPr>
                 <w:rFonts w:asciiTheme="minorHAnsi" w:hAnsiTheme="minorHAnsi"/>
@@ -19225,6 +16989,7 @@
               </w:rPr>
               <w:t>.</w:t>
             </w:r>
+            <w:proofErr w:type="gramEnd"/>
           </w:p>
           <w:p>
             <w:pPr>
@@ -19264,24 +17029,7 @@
                 <w:sz w:val="24"/>
                 <w:szCs w:val="24"/>
               </w:rPr>
-              <w:t>This use case shows user their personal</w:t>
-            </w:r>
-            <w:r>
-              <w:rPr>
-                <w:rFonts w:asciiTheme="minorHAnsi" w:hAnsiTheme="minorHAnsi"/>
-                <w:sz w:val="24"/>
-                <w:szCs w:val="24"/>
-              </w:rPr>
-              <w:t xml:space="preserve"> </w:t>
-            </w:r>
-            <w:r>
-              <w:rPr>
-                <w:rFonts w:asciiTheme="minorHAnsi" w:hAnsiTheme="minorHAnsi"/>
-                <w:b w:val="0"/>
-                <w:sz w:val="24"/>
-                <w:szCs w:val="24"/>
-              </w:rPr>
-              <w:t>information.</w:t>
+              <w:t>This use case shows user their card information.</w:t>
             </w:r>
           </w:p>
           <w:p>
@@ -19322,7 +17070,7 @@
                 <w:sz w:val="24"/>
                 <w:szCs w:val="24"/>
               </w:rPr>
-              <w:t>User can review their card information.</w:t>
+              <w:t>User can view their card information.</w:t>
             </w:r>
           </w:p>
           <w:p>
@@ -19363,25 +17111,7 @@
                 <w:sz w:val="24"/>
                 <w:szCs w:val="24"/>
               </w:rPr>
-              <w:t>User send</w:t>
-            </w:r>
-            <w:r>
-              <w:rPr>
-                <w:rFonts w:asciiTheme="minorHAnsi" w:hAnsiTheme="minorHAnsi"/>
-                <w:b w:val="0"/>
-                <w:sz w:val="24"/>
-                <w:szCs w:val="24"/>
-              </w:rPr>
-              <w:t>s</w:t>
-            </w:r>
-            <w:r>
-              <w:rPr>
-                <w:rFonts w:asciiTheme="minorHAnsi" w:hAnsiTheme="minorHAnsi"/>
-                <w:b w:val="0"/>
-                <w:sz w:val="24"/>
-                <w:szCs w:val="24"/>
-              </w:rPr>
-              <w:t xml:space="preserve"> view personal information command.</w:t>
+              <w:t>User sends view card information command.</w:t>
             </w:r>
           </w:p>
           <w:p>
@@ -19490,25 +17220,7 @@
                 <w:sz w:val="24"/>
                 <w:szCs w:val="24"/>
               </w:rPr>
-              <w:t>: Show the user’s personal</w:t>
-            </w:r>
-            <w:r>
-              <w:rPr>
-                <w:rFonts w:asciiTheme="minorHAnsi" w:hAnsiTheme="minorHAnsi"/>
-                <w:b w:val="0"/>
-                <w:sz w:val="24"/>
-                <w:szCs w:val="24"/>
-              </w:rPr>
-              <w:t xml:space="preserve"> information</w:t>
-            </w:r>
-            <w:r>
-              <w:rPr>
-                <w:rFonts w:asciiTheme="minorHAnsi" w:hAnsiTheme="minorHAnsi"/>
-                <w:b w:val="0"/>
-                <w:sz w:val="24"/>
-                <w:szCs w:val="24"/>
-              </w:rPr>
-              <w:t>.</w:t>
+              <w:t>: Show the user’s card information and the access history.</w:t>
             </w:r>
           </w:p>
           <w:p>
@@ -19688,7 +17400,7 @@
                       <w:sz w:val="24"/>
                       <w:szCs w:val="24"/>
                     </w:rPr>
-                    <w:t>User send view personal information command</w:t>
+                    <w:t>User sends view card information command</w:t>
                   </w:r>
                 </w:p>
               </w:tc>
@@ -19710,7 +17422,7 @@
                       <w:sz w:val="24"/>
                       <w:szCs w:val="24"/>
                     </w:rPr>
-                    <w:t>Display new page shows the user information includes:</w:t>
+                    <w:t>Display new page shows the card information includes:</w:t>
                   </w:r>
                 </w:p>
                 <w:p>
@@ -19732,7 +17444,7 @@
                       <w:sz w:val="24"/>
                       <w:szCs w:val="24"/>
                     </w:rPr>
-                    <w:t>User code: text</w:t>
+                    <w:t>Card ID: text</w:t>
                   </w:r>
                 </w:p>
                 <w:p>
@@ -19776,7 +17488,7 @@
                       <w:sz w:val="24"/>
                       <w:szCs w:val="24"/>
                     </w:rPr>
-                    <w:t>Address: text</w:t>
+                    <w:t>Card status: text</w:t>
                   </w:r>
                 </w:p>
                 <w:p>
@@ -19799,7 +17511,24 @@
                       <w:szCs w:val="24"/>
                     </w:rPr>
                     <w:lastRenderedPageBreak/>
-                    <w:t>Email: text</w:t>
+                    <w:t>Activated date: date</w:t>
+                  </w:r>
+                </w:p>
+                <w:p>
+                  <w:pPr>
+                    <w:rPr>
+                      <w:rFonts w:asciiTheme="minorHAnsi" w:hAnsiTheme="minorHAnsi"/>
+                      <w:sz w:val="24"/>
+                      <w:szCs w:val="24"/>
+                    </w:rPr>
+                  </w:pPr>
+                  <w:r>
+                    <w:rPr>
+                      <w:rFonts w:asciiTheme="minorHAnsi" w:hAnsiTheme="minorHAnsi"/>
+                      <w:sz w:val="24"/>
+                      <w:szCs w:val="24"/>
+                    </w:rPr>
+                    <w:t>And a table shows list of access history information includes:</w:t>
                   </w:r>
                 </w:p>
                 <w:p>
@@ -19821,7 +17550,7 @@
                       <w:sz w:val="24"/>
                       <w:szCs w:val="24"/>
                     </w:rPr>
-                    <w:t>Phone number: text</w:t>
+                    <w:t>Access date: date</w:t>
                   </w:r>
                 </w:p>
                 <w:p>
@@ -19843,55 +17572,52 @@
                       <w:sz w:val="24"/>
                       <w:szCs w:val="24"/>
                     </w:rPr>
-                    <w:t>Personal ID: text</w:t>
-                  </w:r>
-                </w:p>
-              </w:tc>
-            </w:tr>
-            <w:tr>
-              <w:tc>
-                <w:tcPr>
-                  <w:tcW w:w="1340" w:type="dxa"/>
-                </w:tcPr>
-                <w:p>
-                  <w:pPr>
-                    <w:jc w:val="center"/>
-                    <w:rPr>
-                      <w:rFonts w:asciiTheme="minorHAnsi" w:hAnsiTheme="minorHAnsi"/>
-                      <w:sz w:val="24"/>
-                      <w:szCs w:val="24"/>
-                    </w:rPr>
-                  </w:pPr>
-                </w:p>
-              </w:tc>
-              <w:tc>
-                <w:tcPr>
-                  <w:tcW w:w="3392" w:type="dxa"/>
-                </w:tcPr>
-                <w:p>
-                  <w:pPr>
-                    <w:jc w:val="left"/>
-                    <w:rPr>
-                      <w:rFonts w:asciiTheme="minorHAnsi" w:hAnsiTheme="minorHAnsi"/>
-                      <w:sz w:val="24"/>
-                      <w:szCs w:val="24"/>
-                    </w:rPr>
-                  </w:pPr>
-                </w:p>
-              </w:tc>
-              <w:tc>
-                <w:tcPr>
-                  <w:tcW w:w="4770" w:type="dxa"/>
-                </w:tcPr>
-                <w:p>
-                  <w:pPr>
-                    <w:jc w:val="left"/>
-                    <w:rPr>
-                      <w:rFonts w:asciiTheme="minorHAnsi" w:hAnsiTheme="minorHAnsi"/>
-                      <w:sz w:val="24"/>
-                      <w:szCs w:val="24"/>
-                    </w:rPr>
-                  </w:pPr>
+                    <w:t>Access device: text</w:t>
+                  </w:r>
+                </w:p>
+                <w:p>
+                  <w:pPr>
+                    <w:pStyle w:val="ListParagraph"/>
+                    <w:numPr>
+                      <w:ilvl w:val="0"/>
+                      <w:numId w:val="1"/>
+                    </w:numPr>
+                    <w:rPr>
+                      <w:rFonts w:asciiTheme="minorHAnsi" w:hAnsiTheme="minorHAnsi"/>
+                      <w:sz w:val="24"/>
+                      <w:szCs w:val="24"/>
+                    </w:rPr>
+                  </w:pPr>
+                  <w:r>
+                    <w:rPr>
+                      <w:rFonts w:asciiTheme="minorHAnsi" w:hAnsiTheme="minorHAnsi"/>
+                      <w:sz w:val="24"/>
+                      <w:szCs w:val="24"/>
+                    </w:rPr>
+                    <w:t>Request: text</w:t>
+                  </w:r>
+                </w:p>
+                <w:p>
+                  <w:pPr>
+                    <w:pStyle w:val="ListParagraph"/>
+                    <w:numPr>
+                      <w:ilvl w:val="0"/>
+                      <w:numId w:val="1"/>
+                    </w:numPr>
+                    <w:rPr>
+                      <w:rFonts w:asciiTheme="minorHAnsi" w:hAnsiTheme="minorHAnsi"/>
+                      <w:sz w:val="24"/>
+                      <w:szCs w:val="24"/>
+                    </w:rPr>
+                  </w:pPr>
+                  <w:r>
+                    <w:rPr>
+                      <w:rFonts w:asciiTheme="minorHAnsi" w:hAnsiTheme="minorHAnsi"/>
+                      <w:sz w:val="24"/>
+                      <w:szCs w:val="24"/>
+                    </w:rPr>
+                    <w:t>Response: text</w:t>
+                  </w:r>
                 </w:p>
               </w:tc>
             </w:tr>
@@ -19901,152 +17627,38 @@
               <w:spacing w:before="120" w:after="120"/>
               <w:rPr>
                 <w:rFonts w:asciiTheme="minorHAnsi" w:hAnsiTheme="minorHAnsi"/>
-                <w:sz w:val="24"/>
-                <w:szCs w:val="24"/>
-              </w:rPr>
-            </w:pPr>
-            <w:r>
-              <w:rPr>
-                <w:rFonts w:asciiTheme="minorHAnsi" w:hAnsiTheme="minorHAnsi"/>
-                <w:sz w:val="24"/>
-                <w:szCs w:val="24"/>
-              </w:rPr>
+                <w:b w:val="0"/>
+                <w:sz w:val="24"/>
+                <w:szCs w:val="24"/>
+              </w:rPr>
+            </w:pPr>
+            <w:r>
+              <w:rPr>
+                <w:rFonts w:asciiTheme="minorHAnsi" w:hAnsiTheme="minorHAnsi"/>
+                <w:sz w:val="24"/>
+                <w:szCs w:val="24"/>
+              </w:rPr>
+              <w:lastRenderedPageBreak/>
               <w:t>Alternative Scenario:</w:t>
             </w:r>
-          </w:p>
-          <w:tbl>
-            <w:tblPr>
-              <w:tblStyle w:val="TableGrid"/>
-              <w:tblW w:w="0" w:type="auto"/>
-              <w:tblLook w:val="04A0" w:firstRow="1" w:lastRow="0" w:firstColumn="1" w:lastColumn="0" w:noHBand="0" w:noVBand="1"/>
-            </w:tblPr>
-            <w:tblGrid>
-              <w:gridCol w:w="1340"/>
-              <w:gridCol w:w="3392"/>
-              <w:gridCol w:w="4770"/>
-            </w:tblGrid>
-            <w:tr>
-              <w:tc>
-                <w:tcPr>
-                  <w:tcW w:w="1340" w:type="dxa"/>
-                  <w:shd w:val="clear" w:color="auto" w:fill="D9D9D9" w:themeFill="background1" w:themeFillShade="D9"/>
-                </w:tcPr>
-                <w:p>
-                  <w:pPr>
-                    <w:jc w:val="center"/>
-                    <w:rPr>
-                      <w:rFonts w:asciiTheme="minorHAnsi" w:hAnsiTheme="minorHAnsi"/>
-                      <w:sz w:val="24"/>
-                      <w:szCs w:val="24"/>
-                    </w:rPr>
-                  </w:pPr>
-                  <w:r>
-                    <w:rPr>
-                      <w:rFonts w:asciiTheme="minorHAnsi" w:hAnsiTheme="minorHAnsi"/>
-                      <w:sz w:val="24"/>
-                      <w:szCs w:val="24"/>
-                    </w:rPr>
-                    <w:t>No</w:t>
-                  </w:r>
-                </w:p>
-              </w:tc>
-              <w:tc>
-                <w:tcPr>
-                  <w:tcW w:w="3392" w:type="dxa"/>
-                  <w:shd w:val="clear" w:color="auto" w:fill="D9D9D9" w:themeFill="background1" w:themeFillShade="D9"/>
-                </w:tcPr>
-                <w:p>
-                  <w:pPr>
-                    <w:jc w:val="center"/>
-                    <w:rPr>
-                      <w:rFonts w:asciiTheme="minorHAnsi" w:hAnsiTheme="minorHAnsi"/>
-                      <w:sz w:val="24"/>
-                      <w:szCs w:val="24"/>
-                    </w:rPr>
-                  </w:pPr>
-                  <w:r>
-                    <w:rPr>
-                      <w:rFonts w:asciiTheme="minorHAnsi" w:hAnsiTheme="minorHAnsi"/>
-                      <w:sz w:val="24"/>
-                      <w:szCs w:val="24"/>
-                    </w:rPr>
-                    <w:t>Actor Action</w:t>
-                  </w:r>
-                </w:p>
-              </w:tc>
-              <w:tc>
-                <w:tcPr>
-                  <w:tcW w:w="4770" w:type="dxa"/>
-                  <w:shd w:val="clear" w:color="auto" w:fill="D9D9D9" w:themeFill="background1" w:themeFillShade="D9"/>
-                </w:tcPr>
-                <w:p>
-                  <w:pPr>
-                    <w:jc w:val="center"/>
-                    <w:rPr>
-                      <w:rFonts w:asciiTheme="minorHAnsi" w:hAnsiTheme="minorHAnsi"/>
-                      <w:sz w:val="24"/>
-                      <w:szCs w:val="24"/>
-                    </w:rPr>
-                  </w:pPr>
-                  <w:r>
-                    <w:rPr>
-                      <w:rFonts w:asciiTheme="minorHAnsi" w:hAnsiTheme="minorHAnsi"/>
-                      <w:sz w:val="24"/>
-                      <w:szCs w:val="24"/>
-                    </w:rPr>
-                    <w:t>System Response</w:t>
-                  </w:r>
-                </w:p>
-              </w:tc>
-            </w:tr>
-            <w:tr>
-              <w:tc>
-                <w:tcPr>
-                  <w:tcW w:w="1340" w:type="dxa"/>
-                </w:tcPr>
-                <w:p>
-                  <w:pPr>
-                    <w:jc w:val="center"/>
-                    <w:rPr>
-                      <w:rFonts w:asciiTheme="minorHAnsi" w:hAnsiTheme="minorHAnsi"/>
-                      <w:sz w:val="24"/>
-                      <w:szCs w:val="24"/>
-                    </w:rPr>
-                  </w:pPr>
-                </w:p>
-              </w:tc>
-              <w:tc>
-                <w:tcPr>
-                  <w:tcW w:w="3392" w:type="dxa"/>
-                </w:tcPr>
-                <w:p>
-                  <w:pPr>
-                    <w:jc w:val="left"/>
-                    <w:rPr>
-                      <w:rFonts w:asciiTheme="minorHAnsi" w:hAnsiTheme="minorHAnsi"/>
-                      <w:sz w:val="24"/>
-                      <w:szCs w:val="24"/>
-                    </w:rPr>
-                  </w:pPr>
-                </w:p>
-              </w:tc>
-              <w:tc>
-                <w:tcPr>
-                  <w:tcW w:w="4770" w:type="dxa"/>
-                </w:tcPr>
-                <w:p>
-                  <w:pPr>
-                    <w:jc w:val="left"/>
-                    <w:rPr>
-                      <w:rFonts w:asciiTheme="minorHAnsi" w:hAnsiTheme="minorHAnsi"/>
-                      <w:sz w:val="24"/>
-                      <w:szCs w:val="24"/>
-                    </w:rPr>
-                  </w:pPr>
-                </w:p>
-              </w:tc>
-            </w:tr>
-          </w:tbl>
+            <w:r>
+              <w:rPr>
+                <w:rFonts w:asciiTheme="minorHAnsi" w:hAnsiTheme="minorHAnsi"/>
+                <w:sz w:val="24"/>
+                <w:szCs w:val="24"/>
+              </w:rPr>
+              <w:t xml:space="preserve"> </w:t>
+            </w:r>
+            <w:r>
+              <w:rPr>
+                <w:rFonts w:asciiTheme="minorHAnsi" w:hAnsiTheme="minorHAnsi"/>
+                <w:b w:val="0"/>
+                <w:sz w:val="24"/>
+                <w:szCs w:val="24"/>
+              </w:rPr>
+              <w:t>N/A</w:t>
+            </w:r>
+          </w:p>
           <w:p>
             <w:pPr>
               <w:spacing w:before="120" w:after="120"/>
@@ -20065,139 +17677,24 @@
               </w:rPr>
               <w:t>Exceptions:</w:t>
             </w:r>
-          </w:p>
-          <w:tbl>
-            <w:tblPr>
-              <w:tblStyle w:val="TableGrid"/>
-              <w:tblW w:w="0" w:type="auto"/>
-              <w:tblLook w:val="04A0" w:firstRow="1" w:lastRow="0" w:firstColumn="1" w:lastColumn="0" w:noHBand="0" w:noVBand="1"/>
-            </w:tblPr>
-            <w:tblGrid>
-              <w:gridCol w:w="1340"/>
-              <w:gridCol w:w="3392"/>
-              <w:gridCol w:w="4770"/>
-            </w:tblGrid>
-            <w:tr>
-              <w:tc>
-                <w:tcPr>
-                  <w:tcW w:w="1340" w:type="dxa"/>
-                  <w:shd w:val="clear" w:color="auto" w:fill="D9D9D9" w:themeFill="background1" w:themeFillShade="D9"/>
-                </w:tcPr>
-                <w:p>
-                  <w:pPr>
-                    <w:jc w:val="center"/>
-                    <w:rPr>
-                      <w:rFonts w:asciiTheme="minorHAnsi" w:hAnsiTheme="minorHAnsi"/>
-                      <w:sz w:val="24"/>
-                      <w:szCs w:val="24"/>
-                    </w:rPr>
-                  </w:pPr>
-                  <w:r>
-                    <w:rPr>
-                      <w:rFonts w:asciiTheme="minorHAnsi" w:hAnsiTheme="minorHAnsi"/>
-                      <w:sz w:val="24"/>
-                      <w:szCs w:val="24"/>
-                    </w:rPr>
-                    <w:t>No</w:t>
-                  </w:r>
-                </w:p>
-              </w:tc>
-              <w:tc>
-                <w:tcPr>
-                  <w:tcW w:w="3392" w:type="dxa"/>
-                  <w:shd w:val="clear" w:color="auto" w:fill="D9D9D9" w:themeFill="background1" w:themeFillShade="D9"/>
-                </w:tcPr>
-                <w:p>
-                  <w:pPr>
-                    <w:jc w:val="center"/>
-                    <w:rPr>
-                      <w:rFonts w:asciiTheme="minorHAnsi" w:hAnsiTheme="minorHAnsi"/>
-                      <w:sz w:val="24"/>
-                      <w:szCs w:val="24"/>
-                    </w:rPr>
-                  </w:pPr>
-                  <w:r>
-                    <w:rPr>
-                      <w:rFonts w:asciiTheme="minorHAnsi" w:hAnsiTheme="minorHAnsi"/>
-                      <w:sz w:val="24"/>
-                      <w:szCs w:val="24"/>
-                    </w:rPr>
-                    <w:t>Actor Action</w:t>
-                  </w:r>
-                </w:p>
-              </w:tc>
-              <w:tc>
-                <w:tcPr>
-                  <w:tcW w:w="4770" w:type="dxa"/>
-                  <w:shd w:val="clear" w:color="auto" w:fill="D9D9D9" w:themeFill="background1" w:themeFillShade="D9"/>
-                </w:tcPr>
-                <w:p>
-                  <w:pPr>
-                    <w:jc w:val="center"/>
-                    <w:rPr>
-                      <w:rFonts w:asciiTheme="minorHAnsi" w:hAnsiTheme="minorHAnsi"/>
-                      <w:sz w:val="24"/>
-                      <w:szCs w:val="24"/>
-                    </w:rPr>
-                  </w:pPr>
-                  <w:r>
-                    <w:rPr>
-                      <w:rFonts w:asciiTheme="minorHAnsi" w:hAnsiTheme="minorHAnsi"/>
-                      <w:sz w:val="24"/>
-                      <w:szCs w:val="24"/>
-                    </w:rPr>
-                    <w:t>System Response</w:t>
-                  </w:r>
-                </w:p>
-              </w:tc>
-            </w:tr>
-            <w:tr>
-              <w:tc>
-                <w:tcPr>
-                  <w:tcW w:w="1340" w:type="dxa"/>
-                </w:tcPr>
-                <w:p>
-                  <w:pPr>
-                    <w:rPr>
-                      <w:rFonts w:asciiTheme="minorHAnsi" w:hAnsiTheme="minorHAnsi"/>
-                      <w:sz w:val="24"/>
-                      <w:szCs w:val="24"/>
-                    </w:rPr>
-                  </w:pPr>
-                </w:p>
-              </w:tc>
-              <w:tc>
-                <w:tcPr>
-                  <w:tcW w:w="3392" w:type="dxa"/>
-                </w:tcPr>
-                <w:p>
-                  <w:pPr>
-                    <w:jc w:val="left"/>
-                    <w:rPr>
-                      <w:rFonts w:asciiTheme="minorHAnsi" w:hAnsiTheme="minorHAnsi"/>
-                      <w:sz w:val="24"/>
-                      <w:szCs w:val="24"/>
-                    </w:rPr>
-                  </w:pPr>
-                </w:p>
-              </w:tc>
-              <w:tc>
-                <w:tcPr>
-                  <w:tcW w:w="4770" w:type="dxa"/>
-                </w:tcPr>
-                <w:p>
-                  <w:pPr>
-                    <w:jc w:val="left"/>
-                    <w:rPr>
-                      <w:rFonts w:asciiTheme="minorHAnsi" w:hAnsiTheme="minorHAnsi"/>
-                      <w:sz w:val="24"/>
-                      <w:szCs w:val="24"/>
-                    </w:rPr>
-                  </w:pPr>
-                </w:p>
-              </w:tc>
-            </w:tr>
-          </w:tbl>
+            <w:r>
+              <w:rPr>
+                <w:rFonts w:asciiTheme="minorHAnsi" w:hAnsiTheme="minorHAnsi"/>
+                <w:sz w:val="24"/>
+                <w:szCs w:val="24"/>
+              </w:rPr>
+              <w:t xml:space="preserve"> </w:t>
+            </w:r>
+            <w:r>
+              <w:rPr>
+                <w:rFonts w:asciiTheme="minorHAnsi" w:hAnsiTheme="minorHAnsi"/>
+                <w:b w:val="0"/>
+                <w:sz w:val="24"/>
+                <w:szCs w:val="24"/>
+              </w:rPr>
+              <w:t>N/A</w:t>
+            </w:r>
+          </w:p>
           <w:p>
             <w:pPr>
               <w:rPr>
@@ -20260,14 +17757,48 @@
               </w:rPr>
               <w:t xml:space="preserve"> </w:t>
             </w:r>
-            <w:r>
-              <w:rPr>
-                <w:rFonts w:asciiTheme="minorHAnsi" w:hAnsiTheme="minorHAnsi"/>
-                <w:b w:val="0"/>
-                <w:sz w:val="24"/>
-                <w:szCs w:val="24"/>
-              </w:rPr>
-              <w:t>N/A</w:t>
+          </w:p>
+          <w:p>
+            <w:pPr>
+              <w:pStyle w:val="ListParagraph"/>
+              <w:numPr>
+                <w:ilvl w:val="0"/>
+                <w:numId w:val="1"/>
+              </w:numPr>
+              <w:rPr>
+                <w:rFonts w:asciiTheme="minorHAnsi" w:hAnsiTheme="minorHAnsi"/>
+                <w:sz w:val="24"/>
+                <w:szCs w:val="24"/>
+              </w:rPr>
+            </w:pPr>
+            <w:r>
+              <w:rPr>
+                <w:rFonts w:asciiTheme="minorHAnsi" w:hAnsiTheme="minorHAnsi"/>
+                <w:b w:val="0"/>
+                <w:sz w:val="24"/>
+                <w:szCs w:val="24"/>
+              </w:rPr>
+              <w:t xml:space="preserve">List of access history </w:t>
+            </w:r>
+            <w:proofErr w:type="gramStart"/>
+            <w:r>
+              <w:rPr>
+                <w:rFonts w:asciiTheme="minorHAnsi" w:hAnsiTheme="minorHAnsi"/>
+                <w:b w:val="0"/>
+                <w:sz w:val="24"/>
+                <w:szCs w:val="24"/>
+              </w:rPr>
+              <w:t>is sorted</w:t>
+            </w:r>
+            <w:proofErr w:type="gramEnd"/>
+            <w:r>
+              <w:rPr>
+                <w:rFonts w:asciiTheme="minorHAnsi" w:hAnsiTheme="minorHAnsi"/>
+                <w:b w:val="0"/>
+                <w:sz w:val="24"/>
+                <w:szCs w:val="24"/>
+              </w:rPr>
+              <w:t xml:space="preserve"> by access date order.</w:t>
             </w:r>
           </w:p>
         </w:tc>
@@ -20509,7 +18040,7 @@
                 <w:sz w:val="24"/>
                 <w:szCs w:val="24"/>
               </w:rPr>
-              <w:t>Change password.</w:t>
+              <w:t>View personal information</w:t>
             </w:r>
           </w:p>
         </w:tc>
@@ -20569,6 +18100,7 @@
                 <w:szCs w:val="24"/>
               </w:rPr>
             </w:pPr>
+            <w:proofErr w:type="spellStart"/>
             <w:r>
               <w:rPr>
                 <w:rFonts w:asciiTheme="minorHAnsi" w:hAnsiTheme="minorHAnsi"/>
@@ -20577,6 +18109,7 @@
               </w:rPr>
               <w:t>TriPQM</w:t>
             </w:r>
+            <w:proofErr w:type="spellEnd"/>
           </w:p>
         </w:tc>
       </w:tr>
@@ -20691,7 +18224,7 @@
                 <w:sz w:val="24"/>
                 <w:szCs w:val="24"/>
               </w:rPr>
-              <w:t>High</w:t>
+              <w:t>Medium</w:t>
             </w:r>
           </w:p>
         </w:tc>
@@ -20699,7 +18232,6 @@
       <w:tr>
         <w:trPr>
           <w:cnfStyle w:val="000000100000" w:firstRow="0" w:lastRow="0" w:firstColumn="0" w:lastColumn="0" w:oddVBand="0" w:evenVBand="0" w:oddHBand="1" w:evenHBand="0" w:firstRowFirstColumn="0" w:firstRowLastColumn="0" w:lastRowFirstColumn="0" w:lastRowLastColumn="0"/>
-          <w:trHeight w:val="4382"/>
         </w:trPr>
         <w:tc>
           <w:tcPr>
@@ -20745,6 +18277,7 @@
                 <w:szCs w:val="24"/>
               </w:rPr>
             </w:pPr>
+            <w:proofErr w:type="gramStart"/>
             <w:r>
               <w:rPr>
                 <w:rFonts w:asciiTheme="minorHAnsi" w:hAnsiTheme="minorHAnsi"/>
@@ -20761,17 +18294,9 @@
                 <w:sz w:val="24"/>
                 <w:szCs w:val="24"/>
               </w:rPr>
-              <w:t>, staff</w:t>
-            </w:r>
-            <w:r>
-              <w:rPr>
-                <w:rFonts w:asciiTheme="minorHAnsi" w:hAnsiTheme="minorHAnsi"/>
-                <w:b w:val="0"/>
-                <w:sz w:val="24"/>
-                <w:szCs w:val="24"/>
-              </w:rPr>
               <w:t>.</w:t>
             </w:r>
+            <w:proofErr w:type="gramEnd"/>
           </w:p>
           <w:p>
             <w:pPr>
@@ -20811,7 +18336,24 @@
                 <w:sz w:val="24"/>
                 <w:szCs w:val="24"/>
               </w:rPr>
-              <w:t>This use case help user to change their password.</w:t>
+              <w:t>This use case shows user their personal</w:t>
+            </w:r>
+            <w:r>
+              <w:rPr>
+                <w:rFonts w:asciiTheme="minorHAnsi" w:hAnsiTheme="minorHAnsi"/>
+                <w:sz w:val="24"/>
+                <w:szCs w:val="24"/>
+              </w:rPr>
+              <w:t xml:space="preserve"> </w:t>
+            </w:r>
+            <w:r>
+              <w:rPr>
+                <w:rFonts w:asciiTheme="minorHAnsi" w:hAnsiTheme="minorHAnsi"/>
+                <w:b w:val="0"/>
+                <w:sz w:val="24"/>
+                <w:szCs w:val="24"/>
+              </w:rPr>
+              <w:t>information.</w:t>
             </w:r>
           </w:p>
           <w:p>
@@ -20852,7 +18394,7 @@
                 <w:sz w:val="24"/>
                 <w:szCs w:val="24"/>
               </w:rPr>
-              <w:t>User can change the password.</w:t>
+              <w:t>User can review their card information.</w:t>
             </w:r>
           </w:p>
           <w:p>
@@ -20893,7 +18435,25 @@
                 <w:sz w:val="24"/>
                 <w:szCs w:val="24"/>
               </w:rPr>
-              <w:t>User sends change password command.</w:t>
+              <w:t>User send</w:t>
+            </w:r>
+            <w:r>
+              <w:rPr>
+                <w:rFonts w:asciiTheme="minorHAnsi" w:hAnsiTheme="minorHAnsi"/>
+                <w:b w:val="0"/>
+                <w:sz w:val="24"/>
+                <w:szCs w:val="24"/>
+              </w:rPr>
+              <w:t>s</w:t>
+            </w:r>
+            <w:r>
+              <w:rPr>
+                <w:rFonts w:asciiTheme="minorHAnsi" w:hAnsiTheme="minorHAnsi"/>
+                <w:b w:val="0"/>
+                <w:sz w:val="24"/>
+                <w:szCs w:val="24"/>
+              </w:rPr>
+              <w:t xml:space="preserve"> view personal information command.</w:t>
             </w:r>
           </w:p>
           <w:p>
@@ -20935,7 +18495,25 @@
                 <w:sz w:val="24"/>
                 <w:szCs w:val="24"/>
               </w:rPr>
-              <w:t>User must login into the system.</w:t>
+              <w:t>User must login into the system</w:t>
+            </w:r>
+            <w:r>
+              <w:rPr>
+                <w:rFonts w:asciiTheme="minorHAnsi" w:hAnsiTheme="minorHAnsi"/>
+                <w:b w:val="0"/>
+                <w:sz w:val="24"/>
+                <w:szCs w:val="24"/>
+              </w:rPr>
+              <w:t xml:space="preserve"> with role Customer</w:t>
+            </w:r>
+            <w:r>
+              <w:rPr>
+                <w:rFonts w:asciiTheme="minorHAnsi" w:hAnsiTheme="minorHAnsi"/>
+                <w:b w:val="0"/>
+                <w:sz w:val="24"/>
+                <w:szCs w:val="24"/>
+              </w:rPr>
+              <w:t>.</w:t>
             </w:r>
           </w:p>
           <w:p>
@@ -20984,16 +18562,16 @@
                 <w:sz w:val="24"/>
                 <w:szCs w:val="24"/>
               </w:rPr>
-              <w:t xml:space="preserve">: Update new user’s password to </w:t>
-            </w:r>
-            <w:r>
-              <w:rPr>
-                <w:rFonts w:asciiTheme="minorHAnsi" w:hAnsiTheme="minorHAnsi"/>
-                <w:b w:val="0"/>
-                <w:sz w:val="24"/>
-                <w:szCs w:val="24"/>
-              </w:rPr>
-              <w:t>the system</w:t>
+              <w:t>: Show the user’s personal</w:t>
+            </w:r>
+            <w:r>
+              <w:rPr>
+                <w:rFonts w:asciiTheme="minorHAnsi" w:hAnsiTheme="minorHAnsi"/>
+                <w:b w:val="0"/>
+                <w:sz w:val="24"/>
+                <w:szCs w:val="24"/>
+              </w:rPr>
+              <w:t xml:space="preserve"> information</w:t>
             </w:r>
             <w:r>
               <w:rPr>
@@ -21169,23 +18747,6 @@
                 </w:tcPr>
                 <w:p>
                   <w:pPr>
-                    <w:rPr>
-                      <w:rFonts w:asciiTheme="minorHAnsi" w:hAnsiTheme="minorHAnsi"/>
-                      <w:sz w:val="24"/>
-                      <w:szCs w:val="24"/>
-                    </w:rPr>
-                  </w:pPr>
-                  <w:r>
-                    <w:rPr>
-                      <w:rFonts w:asciiTheme="minorHAnsi" w:hAnsiTheme="minorHAnsi"/>
-                      <w:sz w:val="24"/>
-                      <w:szCs w:val="24"/>
-                    </w:rPr>
-                    <w:t>User sends change password command.</w:t>
-                  </w:r>
-                </w:p>
-                <w:p>
-                  <w:pPr>
                     <w:jc w:val="left"/>
                     <w:rPr>
                       <w:rFonts w:asciiTheme="minorHAnsi" w:hAnsiTheme="minorHAnsi"/>
@@ -21193,6 +18754,14 @@
                       <w:szCs w:val="24"/>
                     </w:rPr>
                   </w:pPr>
+                  <w:r>
+                    <w:rPr>
+                      <w:rFonts w:asciiTheme="minorHAnsi" w:hAnsiTheme="minorHAnsi"/>
+                      <w:sz w:val="24"/>
+                      <w:szCs w:val="24"/>
+                    </w:rPr>
+                    <w:t>User send view personal information command</w:t>
+                  </w:r>
                 </w:p>
               </w:tc>
               <w:tc>
@@ -21213,7 +18782,7 @@
                       <w:sz w:val="24"/>
                       <w:szCs w:val="24"/>
                     </w:rPr>
-                    <w:t>Display new page contains textboxes for user to input their current and new password:</w:t>
+                    <w:t>Display new page shows the user information includes:</w:t>
                   </w:r>
                 </w:p>
                 <w:p>
@@ -21235,55 +18804,7 @@
                       <w:sz w:val="24"/>
                       <w:szCs w:val="24"/>
                     </w:rPr>
-                    <w:t>Current password</w:t>
-                  </w:r>
-                  <w:r>
-                    <w:rPr>
-                      <w:rFonts w:asciiTheme="minorHAnsi" w:hAnsiTheme="minorHAnsi"/>
-                      <w:sz w:val="24"/>
-                      <w:szCs w:val="24"/>
-                    </w:rPr>
-                    <w:t xml:space="preserve">: </w:t>
-                  </w:r>
-                  <w:r>
-                    <w:rPr>
-                      <w:rFonts w:asciiTheme="minorHAnsi" w:hAnsiTheme="minorHAnsi"/>
-                      <w:sz w:val="24"/>
-                      <w:szCs w:val="24"/>
-                    </w:rPr>
-                    <w:t>free text</w:t>
-                  </w:r>
-                  <w:r>
-                    <w:rPr>
-                      <w:rFonts w:asciiTheme="minorHAnsi" w:hAnsiTheme="minorHAnsi"/>
-                      <w:sz w:val="24"/>
-                      <w:szCs w:val="24"/>
-                    </w:rPr>
-                    <w:t xml:space="preserve"> input,</w:t>
-                  </w:r>
-                  <w:r>
-                    <w:rPr>
-                      <w:rFonts w:asciiTheme="minorHAnsi" w:hAnsiTheme="minorHAnsi"/>
-                      <w:sz w:val="24"/>
-                      <w:szCs w:val="24"/>
-                    </w:rPr>
-                    <w:t xml:space="preserve"> required,</w:t>
-                  </w:r>
-                  <w:r>
-                    <w:rPr>
-                      <w:rFonts w:asciiTheme="minorHAnsi" w:hAnsiTheme="minorHAnsi"/>
-                      <w:sz w:val="24"/>
-                      <w:szCs w:val="24"/>
-                    </w:rPr>
-                    <w:t xml:space="preserve"> length </w:t>
-                  </w:r>
-                  <w:r>
-                    <w:rPr>
-                      <w:rFonts w:asciiTheme="minorHAnsi" w:hAnsiTheme="minorHAnsi"/>
-                      <w:sz w:val="24"/>
-                      <w:szCs w:val="24"/>
-                    </w:rPr>
-                    <w:t>6-32</w:t>
+                    <w:t>User code: text</w:t>
                   </w:r>
                 </w:p>
                 <w:p>
@@ -21305,47 +18826,7 @@
                       <w:sz w:val="24"/>
                       <w:szCs w:val="24"/>
                     </w:rPr>
-                    <w:t xml:space="preserve">New password: </w:t>
-                  </w:r>
-                  <w:r>
-                    <w:rPr>
-                      <w:rFonts w:asciiTheme="minorHAnsi" w:hAnsiTheme="minorHAnsi"/>
-                      <w:sz w:val="24"/>
-                      <w:szCs w:val="24"/>
-                    </w:rPr>
-                    <w:t>free text</w:t>
-                  </w:r>
-                  <w:r>
-                    <w:rPr>
-                      <w:rFonts w:asciiTheme="minorHAnsi" w:hAnsiTheme="minorHAnsi"/>
-                      <w:sz w:val="24"/>
-                      <w:szCs w:val="24"/>
-                    </w:rPr>
-                    <w:t xml:space="preserve"> input,</w:t>
-                  </w:r>
-                  <w:r>
-                    <w:rPr>
-                      <w:rFonts w:asciiTheme="minorHAnsi" w:hAnsiTheme="minorHAnsi"/>
-                      <w:sz w:val="24"/>
-                      <w:szCs w:val="24"/>
-                    </w:rPr>
-                    <w:t xml:space="preserve"> required,</w:t>
-                  </w:r>
-                  <w:r>
-                    <w:rPr>
-                      <w:rFonts w:asciiTheme="minorHAnsi" w:hAnsiTheme="minorHAnsi"/>
-                      <w:sz w:val="24"/>
-                      <w:szCs w:val="24"/>
-                    </w:rPr>
-                    <w:t xml:space="preserve"> length </w:t>
-                  </w:r>
-                  <w:r>
-                    <w:rPr>
-                      <w:rFonts w:asciiTheme="minorHAnsi" w:hAnsiTheme="minorHAnsi"/>
-                      <w:sz w:val="24"/>
-                      <w:szCs w:val="24"/>
-                    </w:rPr>
-                    <w:t>6-32</w:t>
+                    <w:t>User name: text</w:t>
                   </w:r>
                 </w:p>
                 <w:p>
@@ -21367,47 +18848,73 @@
                       <w:sz w:val="24"/>
                       <w:szCs w:val="24"/>
                     </w:rPr>
-                    <w:t xml:space="preserve">Confirm new password: </w:t>
-                  </w:r>
-                  <w:r>
-                    <w:rPr>
-                      <w:rFonts w:asciiTheme="minorHAnsi" w:hAnsiTheme="minorHAnsi"/>
-                      <w:sz w:val="24"/>
-                      <w:szCs w:val="24"/>
-                    </w:rPr>
-                    <w:t>free text</w:t>
-                  </w:r>
-                  <w:r>
-                    <w:rPr>
-                      <w:rFonts w:asciiTheme="minorHAnsi" w:hAnsiTheme="minorHAnsi"/>
-                      <w:sz w:val="24"/>
-                      <w:szCs w:val="24"/>
-                    </w:rPr>
-                    <w:t xml:space="preserve"> input,</w:t>
-                  </w:r>
-                  <w:r>
-                    <w:rPr>
-                      <w:rFonts w:asciiTheme="minorHAnsi" w:hAnsiTheme="minorHAnsi"/>
-                      <w:sz w:val="24"/>
-                      <w:szCs w:val="24"/>
-                    </w:rPr>
-                    <w:t xml:space="preserve"> required,</w:t>
-                  </w:r>
-                  <w:r>
-                    <w:rPr>
-                      <w:rFonts w:asciiTheme="minorHAnsi" w:hAnsiTheme="minorHAnsi"/>
-                      <w:sz w:val="24"/>
-                      <w:szCs w:val="24"/>
-                    </w:rPr>
-                    <w:t xml:space="preserve"> length </w:t>
-                  </w:r>
-                  <w:r>
-                    <w:rPr>
-                      <w:rFonts w:asciiTheme="minorHAnsi" w:hAnsiTheme="minorHAnsi"/>
-                      <w:sz w:val="24"/>
-                      <w:szCs w:val="24"/>
-                    </w:rPr>
-                    <w:t>6-32</w:t>
+                    <w:t>Address: text</w:t>
+                  </w:r>
+                </w:p>
+                <w:p>
+                  <w:pPr>
+                    <w:pStyle w:val="ListParagraph"/>
+                    <w:numPr>
+                      <w:ilvl w:val="0"/>
+                      <w:numId w:val="1"/>
+                    </w:numPr>
+                    <w:rPr>
+                      <w:rFonts w:asciiTheme="minorHAnsi" w:hAnsiTheme="minorHAnsi"/>
+                      <w:sz w:val="24"/>
+                      <w:szCs w:val="24"/>
+                    </w:rPr>
+                  </w:pPr>
+                  <w:r>
+                    <w:rPr>
+                      <w:rFonts w:asciiTheme="minorHAnsi" w:hAnsiTheme="minorHAnsi"/>
+                      <w:sz w:val="24"/>
+                      <w:szCs w:val="24"/>
+                    </w:rPr>
+                    <w:t>Email: text</w:t>
+                  </w:r>
+                </w:p>
+                <w:p>
+                  <w:pPr>
+                    <w:pStyle w:val="ListParagraph"/>
+                    <w:numPr>
+                      <w:ilvl w:val="0"/>
+                      <w:numId w:val="1"/>
+                    </w:numPr>
+                    <w:rPr>
+                      <w:rFonts w:asciiTheme="minorHAnsi" w:hAnsiTheme="minorHAnsi"/>
+                      <w:sz w:val="24"/>
+                      <w:szCs w:val="24"/>
+                    </w:rPr>
+                  </w:pPr>
+                  <w:r>
+                    <w:rPr>
+                      <w:rFonts w:asciiTheme="minorHAnsi" w:hAnsiTheme="minorHAnsi"/>
+                      <w:sz w:val="24"/>
+                      <w:szCs w:val="24"/>
+                    </w:rPr>
+                    <w:t>Phone number: text</w:t>
+                  </w:r>
+                </w:p>
+                <w:p>
+                  <w:pPr>
+                    <w:pStyle w:val="ListParagraph"/>
+                    <w:numPr>
+                      <w:ilvl w:val="0"/>
+                      <w:numId w:val="1"/>
+                    </w:numPr>
+                    <w:rPr>
+                      <w:rFonts w:asciiTheme="minorHAnsi" w:hAnsiTheme="minorHAnsi"/>
+                      <w:sz w:val="24"/>
+                      <w:szCs w:val="24"/>
+                    </w:rPr>
+                  </w:pPr>
+                  <w:r>
+                    <w:rPr>
+                      <w:rFonts w:asciiTheme="minorHAnsi" w:hAnsiTheme="minorHAnsi"/>
+                      <w:sz w:val="24"/>
+                      <w:szCs w:val="24"/>
+                    </w:rPr>
+                    <w:t>Personal ID: text</w:t>
                   </w:r>
                 </w:p>
               </w:tc>
@@ -21426,14 +18933,6 @@
                       <w:szCs w:val="24"/>
                     </w:rPr>
                   </w:pPr>
-                  <w:r>
-                    <w:rPr>
-                      <w:rFonts w:asciiTheme="minorHAnsi" w:hAnsiTheme="minorHAnsi"/>
-                      <w:sz w:val="24"/>
-                      <w:szCs w:val="24"/>
-                    </w:rPr>
-                    <w:t>2</w:t>
-                  </w:r>
                 </w:p>
               </w:tc>
               <w:tc>
@@ -21449,31 +18948,6 @@
                       <w:szCs w:val="24"/>
                     </w:rPr>
                   </w:pPr>
-                  <w:r>
-                    <w:rPr>
-                      <w:rFonts w:asciiTheme="minorHAnsi" w:hAnsiTheme="minorHAnsi"/>
-                      <w:sz w:val="24"/>
-                      <w:szCs w:val="24"/>
-                    </w:rPr>
-                    <w:t xml:space="preserve">User input their current password, new password and confirm new password. </w:t>
-                  </w:r>
-                  <w:r>
-                    <w:rPr>
-                      <w:rFonts w:asciiTheme="minorHAnsi" w:hAnsiTheme="minorHAnsi"/>
-                      <w:sz w:val="24"/>
-                      <w:szCs w:val="24"/>
-                    </w:rPr>
-                    <w:t xml:space="preserve">Then </w:t>
-                  </w:r>
-                  <w:r>
-                    <w:rPr>
-                      <w:rFonts w:asciiTheme="minorHAnsi" w:hAnsiTheme="minorHAnsi"/>
-                      <w:sz w:val="24"/>
-                      <w:szCs w:val="24"/>
-                    </w:rPr>
-                    <w:lastRenderedPageBreak/>
-                    <w:t>send confirm command.</w:t>
-                  </w:r>
                 </w:p>
               </w:tc>
               <w:tc>
@@ -21490,153 +18964,6 @@
                     </w:rPr>
                   </w:pPr>
                 </w:p>
-                <w:p>
-                  <w:pPr>
-                    <w:jc w:val="left"/>
-                    <w:rPr>
-                      <w:rFonts w:asciiTheme="minorHAnsi" w:hAnsiTheme="minorHAnsi"/>
-                      <w:sz w:val="24"/>
-                      <w:szCs w:val="24"/>
-                    </w:rPr>
-                  </w:pPr>
-                </w:p>
-                <w:p>
-                  <w:pPr>
-                    <w:jc w:val="left"/>
-                    <w:rPr>
-                      <w:rFonts w:asciiTheme="minorHAnsi" w:hAnsiTheme="minorHAnsi"/>
-                      <w:sz w:val="24"/>
-                      <w:szCs w:val="24"/>
-                    </w:rPr>
-                  </w:pPr>
-                </w:p>
-                <w:p>
-                  <w:pPr>
-                    <w:jc w:val="left"/>
-                    <w:rPr>
-                      <w:rFonts w:asciiTheme="minorHAnsi" w:hAnsiTheme="minorHAnsi"/>
-                      <w:sz w:val="24"/>
-                      <w:szCs w:val="24"/>
-                    </w:rPr>
-                  </w:pPr>
-                  <w:r>
-                    <w:rPr>
-                      <w:rFonts w:asciiTheme="minorHAnsi" w:hAnsiTheme="minorHAnsi"/>
-                      <w:sz w:val="24"/>
-                      <w:szCs w:val="24"/>
-                    </w:rPr>
-                    <w:lastRenderedPageBreak/>
-                    <w:t xml:space="preserve">Show message to notify that the password </w:t>
-                  </w:r>
-                  <w:r>
-                    <w:rPr>
-                      <w:rFonts w:asciiTheme="minorHAnsi" w:hAnsiTheme="minorHAnsi"/>
-                      <w:sz w:val="24"/>
-                      <w:szCs w:val="24"/>
-                    </w:rPr>
-                    <w:t>has</w:t>
-                  </w:r>
-                  <w:r>
-                    <w:rPr>
-                      <w:rFonts w:asciiTheme="minorHAnsi" w:hAnsiTheme="minorHAnsi"/>
-                      <w:sz w:val="24"/>
-                      <w:szCs w:val="24"/>
-                    </w:rPr>
-                    <w:t xml:space="preserve"> been changed successful</w:t>
-                  </w:r>
-                  <w:r>
-                    <w:rPr>
-                      <w:rFonts w:asciiTheme="minorHAnsi" w:hAnsiTheme="minorHAnsi"/>
-                      <w:sz w:val="24"/>
-                      <w:szCs w:val="24"/>
-                    </w:rPr>
-                    <w:t>ly</w:t>
-                  </w:r>
-                  <w:r>
-                    <w:rPr>
-                      <w:rFonts w:asciiTheme="minorHAnsi" w:hAnsiTheme="minorHAnsi"/>
-                      <w:sz w:val="24"/>
-                      <w:szCs w:val="24"/>
-                    </w:rPr>
-                    <w:t>.</w:t>
-                  </w:r>
-                </w:p>
-                <w:p>
-                  <w:pPr>
-                    <w:jc w:val="left"/>
-                    <w:rPr>
-                      <w:rFonts w:asciiTheme="minorHAnsi" w:hAnsiTheme="minorHAnsi"/>
-                      <w:sz w:val="24"/>
-                      <w:szCs w:val="24"/>
-                    </w:rPr>
-                  </w:pPr>
-                  <w:r>
-                    <w:rPr>
-                      <w:rFonts w:asciiTheme="minorHAnsi" w:hAnsiTheme="minorHAnsi"/>
-                      <w:sz w:val="24"/>
-                      <w:szCs w:val="24"/>
-                    </w:rPr>
-                    <w:t>[</w:t>
-                  </w:r>
-                  <w:r>
-                    <w:rPr>
-                      <w:rFonts w:asciiTheme="minorHAnsi" w:hAnsiTheme="minorHAnsi"/>
-                      <w:sz w:val="24"/>
-                      <w:szCs w:val="24"/>
-                    </w:rPr>
-                    <w:t>Alternative</w:t>
-                  </w:r>
-                  <w:r>
-                    <w:rPr>
-                      <w:rFonts w:asciiTheme="minorHAnsi" w:hAnsiTheme="minorHAnsi"/>
-                      <w:sz w:val="24"/>
-                      <w:szCs w:val="24"/>
-                    </w:rPr>
-                    <w:t xml:space="preserve"> 1]</w:t>
-                  </w:r>
-                </w:p>
-                <w:p>
-                  <w:pPr>
-                    <w:jc w:val="left"/>
-                    <w:rPr>
-                      <w:rFonts w:asciiTheme="minorHAnsi" w:hAnsiTheme="minorHAnsi"/>
-                      <w:sz w:val="24"/>
-                      <w:szCs w:val="24"/>
-                    </w:rPr>
-                  </w:pPr>
-                  <w:r>
-                    <w:rPr>
-                      <w:rFonts w:asciiTheme="minorHAnsi" w:hAnsiTheme="minorHAnsi"/>
-                      <w:sz w:val="24"/>
-                      <w:szCs w:val="24"/>
-                    </w:rPr>
-                    <w:t>[</w:t>
-                  </w:r>
-                  <w:r>
-                    <w:rPr>
-                      <w:rFonts w:asciiTheme="minorHAnsi" w:hAnsiTheme="minorHAnsi"/>
-                      <w:sz w:val="24"/>
-                      <w:szCs w:val="24"/>
-                    </w:rPr>
-                    <w:t>Alternative</w:t>
-                  </w:r>
-                  <w:r>
-                    <w:rPr>
-                      <w:rFonts w:asciiTheme="minorHAnsi" w:hAnsiTheme="minorHAnsi"/>
-                      <w:sz w:val="24"/>
-                      <w:szCs w:val="24"/>
-                    </w:rPr>
-                    <w:t xml:space="preserve"> </w:t>
-                  </w:r>
-                  <w:r>
-                    <w:rPr>
-                      <w:rFonts w:asciiTheme="minorHAnsi" w:hAnsiTheme="minorHAnsi"/>
-                      <w:sz w:val="24"/>
-                      <w:szCs w:val="24"/>
-                    </w:rPr>
-                    <w:t>2]</w:t>
-                  </w:r>
-                </w:p>
               </w:tc>
             </w:tr>
           </w:tbl>
@@ -21645,6 +18972,79 @@
               <w:spacing w:before="120" w:after="120"/>
               <w:rPr>
                 <w:rFonts w:asciiTheme="minorHAnsi" w:hAnsiTheme="minorHAnsi"/>
+                <w:b w:val="0"/>
+                <w:sz w:val="24"/>
+                <w:szCs w:val="24"/>
+              </w:rPr>
+            </w:pPr>
+            <w:r>
+              <w:rPr>
+                <w:rFonts w:asciiTheme="minorHAnsi" w:hAnsiTheme="minorHAnsi"/>
+                <w:sz w:val="24"/>
+                <w:szCs w:val="24"/>
+              </w:rPr>
+              <w:t>Alternative Scenario:</w:t>
+            </w:r>
+            <w:r>
+              <w:rPr>
+                <w:rFonts w:asciiTheme="minorHAnsi" w:hAnsiTheme="minorHAnsi"/>
+                <w:sz w:val="24"/>
+                <w:szCs w:val="24"/>
+              </w:rPr>
+              <w:t xml:space="preserve"> </w:t>
+            </w:r>
+            <w:r>
+              <w:rPr>
+                <w:rFonts w:asciiTheme="minorHAnsi" w:hAnsiTheme="minorHAnsi"/>
+                <w:b w:val="0"/>
+                <w:sz w:val="24"/>
+                <w:szCs w:val="24"/>
+              </w:rPr>
+              <w:t>N/A</w:t>
+            </w:r>
+          </w:p>
+          <w:p>
+            <w:pPr>
+              <w:spacing w:before="120" w:after="120"/>
+              <w:rPr>
+                <w:rFonts w:asciiTheme="minorHAnsi" w:hAnsiTheme="minorHAnsi"/>
+                <w:b w:val="0"/>
+                <w:sz w:val="24"/>
+                <w:szCs w:val="24"/>
+              </w:rPr>
+            </w:pPr>
+            <w:r>
+              <w:rPr>
+                <w:rFonts w:asciiTheme="minorHAnsi" w:hAnsiTheme="minorHAnsi"/>
+                <w:sz w:val="24"/>
+                <w:szCs w:val="24"/>
+              </w:rPr>
+              <w:t>Exceptions:</w:t>
+            </w:r>
+            <w:r>
+              <w:rPr>
+                <w:rFonts w:asciiTheme="minorHAnsi" w:hAnsiTheme="minorHAnsi"/>
+                <w:b w:val="0"/>
+                <w:sz w:val="24"/>
+                <w:szCs w:val="24"/>
+              </w:rPr>
+              <w:t xml:space="preserve"> </w:t>
+            </w:r>
+            <w:r>
+              <w:rPr>
+                <w:rFonts w:asciiTheme="minorHAnsi" w:hAnsiTheme="minorHAnsi"/>
+                <w:b w:val="0"/>
+                <w:sz w:val="24"/>
+                <w:szCs w:val="24"/>
+              </w:rPr>
+              <w:t>N/A</w:t>
+            </w:r>
+          </w:p>
+          <w:p>
+            <w:pPr>
+              <w:rPr>
+                <w:rFonts w:asciiTheme="minorHAnsi" w:hAnsiTheme="minorHAnsi"/>
+                <w:b w:val="0"/>
                 <w:sz w:val="24"/>
                 <w:szCs w:val="24"/>
               </w:rPr>
@@ -21656,7 +19056,849 @@
                 <w:szCs w:val="24"/>
               </w:rPr>
               <w:lastRenderedPageBreak/>
-              <w:t>Alternative Scenario:</w:t>
+              <w:t>Relationships:</w:t>
+            </w:r>
+            <w:r>
+              <w:rPr>
+                <w:rFonts w:asciiTheme="minorHAnsi" w:hAnsiTheme="minorHAnsi"/>
+                <w:b w:val="0"/>
+                <w:sz w:val="24"/>
+                <w:szCs w:val="24"/>
+              </w:rPr>
+              <w:t xml:space="preserve"> </w:t>
+            </w:r>
+            <w:r>
+              <w:rPr>
+                <w:rFonts w:asciiTheme="minorHAnsi" w:hAnsiTheme="minorHAnsi"/>
+                <w:b w:val="0"/>
+                <w:sz w:val="24"/>
+                <w:szCs w:val="24"/>
+              </w:rPr>
+              <w:t>N/A</w:t>
+            </w:r>
+          </w:p>
+          <w:p>
+            <w:pPr>
+              <w:rPr>
+                <w:rFonts w:asciiTheme="minorHAnsi" w:hAnsiTheme="minorHAnsi"/>
+                <w:b w:val="0"/>
+                <w:sz w:val="24"/>
+                <w:szCs w:val="24"/>
+              </w:rPr>
+            </w:pPr>
+            <w:r>
+              <w:rPr>
+                <w:rFonts w:asciiTheme="minorHAnsi" w:hAnsiTheme="minorHAnsi"/>
+                <w:sz w:val="24"/>
+                <w:szCs w:val="24"/>
+              </w:rPr>
+              <w:t>Business Rules:</w:t>
+            </w:r>
+            <w:r>
+              <w:rPr>
+                <w:rFonts w:asciiTheme="minorHAnsi" w:hAnsiTheme="minorHAnsi"/>
+                <w:b w:val="0"/>
+                <w:sz w:val="24"/>
+                <w:szCs w:val="24"/>
+              </w:rPr>
+              <w:t xml:space="preserve"> </w:t>
+            </w:r>
+            <w:r>
+              <w:rPr>
+                <w:rFonts w:asciiTheme="minorHAnsi" w:hAnsiTheme="minorHAnsi"/>
+                <w:b w:val="0"/>
+                <w:sz w:val="24"/>
+                <w:szCs w:val="24"/>
+              </w:rPr>
+              <w:t>N/A</w:t>
+            </w:r>
+          </w:p>
+        </w:tc>
+      </w:tr>
+    </w:tbl>
+    <w:p>
+      <w:pPr>
+        <w:rPr>
+          <w:rFonts w:asciiTheme="minorHAnsi" w:hAnsiTheme="minorHAnsi"/>
+          <w:sz w:val="24"/>
+          <w:szCs w:val="24"/>
+        </w:rPr>
+      </w:pPr>
+    </w:p>
+    <w:tbl>
+      <w:tblPr>
+        <w:tblStyle w:val="LightShading"/>
+        <w:tblW w:w="9738" w:type="dxa"/>
+        <w:tblBorders>
+          <w:left w:val="single" w:sz="8" w:space="0" w:color="000000" w:themeColor="text1"/>
+          <w:right w:val="single" w:sz="8" w:space="0" w:color="000000" w:themeColor="text1"/>
+          <w:insideH w:val="single" w:sz="8" w:space="0" w:color="000000" w:themeColor="text1"/>
+          <w:insideV w:val="single" w:sz="8" w:space="0" w:color="000000" w:themeColor="text1"/>
+        </w:tblBorders>
+        <w:tblLook w:val="04A0" w:firstRow="1" w:lastRow="0" w:firstColumn="1" w:lastColumn="0" w:noHBand="0" w:noVBand="1"/>
+      </w:tblPr>
+      <w:tblGrid>
+        <w:gridCol w:w="2322"/>
+        <w:gridCol w:w="1898"/>
+        <w:gridCol w:w="2520"/>
+        <w:gridCol w:w="2998"/>
+      </w:tblGrid>
+      <w:tr>
+        <w:trPr>
+          <w:cnfStyle w:val="100000000000" w:firstRow="1" w:lastRow="0" w:firstColumn="0" w:lastColumn="0" w:oddVBand="0" w:evenVBand="0" w:oddHBand="0" w:evenHBand="0" w:firstRowFirstColumn="0" w:firstRowLastColumn="0" w:lastRowFirstColumn="0" w:lastRowLastColumn="0"/>
+        </w:trPr>
+        <w:tc>
+          <w:tcPr>
+            <w:cnfStyle w:val="001000000000" w:firstRow="0" w:lastRow="0" w:firstColumn="1" w:lastColumn="0" w:oddVBand="0" w:evenVBand="0" w:oddHBand="0" w:evenHBand="0" w:firstRowFirstColumn="0" w:firstRowLastColumn="0" w:lastRowFirstColumn="0" w:lastRowLastColumn="0"/>
+            <w:tcW w:w="9738" w:type="dxa"/>
+            <w:gridSpan w:val="4"/>
+            <w:tcBorders>
+              <w:top w:val="none" w:sz="0" w:space="0" w:color="auto"/>
+              <w:left w:val="none" w:sz="0" w:space="0" w:color="auto"/>
+              <w:bottom w:val="none" w:sz="0" w:space="0" w:color="auto"/>
+              <w:right w:val="none" w:sz="0" w:space="0" w:color="auto"/>
+            </w:tcBorders>
+            <w:shd w:val="clear" w:color="auto" w:fill="D9D9D9" w:themeFill="background1" w:themeFillShade="D9"/>
+          </w:tcPr>
+          <w:p>
+            <w:pPr>
+              <w:rPr>
+                <w:rFonts w:asciiTheme="minorHAnsi" w:hAnsiTheme="minorHAnsi"/>
+                <w:sz w:val="24"/>
+                <w:szCs w:val="24"/>
+              </w:rPr>
+            </w:pPr>
+            <w:r>
+              <w:rPr>
+                <w:rFonts w:asciiTheme="minorHAnsi" w:hAnsiTheme="minorHAnsi"/>
+                <w:sz w:val="24"/>
+                <w:szCs w:val="24"/>
+              </w:rPr>
+              <w:t>USE CASE – MIC000</w:t>
+            </w:r>
+          </w:p>
+        </w:tc>
+      </w:tr>
+      <w:tr>
+        <w:trPr>
+          <w:cnfStyle w:val="000000100000" w:firstRow="0" w:lastRow="0" w:firstColumn="0" w:lastColumn="0" w:oddVBand="0" w:evenVBand="0" w:oddHBand="1" w:evenHBand="0" w:firstRowFirstColumn="0" w:firstRowLastColumn="0" w:lastRowFirstColumn="0" w:lastRowLastColumn="0"/>
+        </w:trPr>
+        <w:tc>
+          <w:tcPr>
+            <w:cnfStyle w:val="001000000000" w:firstRow="0" w:lastRow="0" w:firstColumn="1" w:lastColumn="0" w:oddVBand="0" w:evenVBand="0" w:oddHBand="0" w:evenHBand="0" w:firstRowFirstColumn="0" w:firstRowLastColumn="0" w:lastRowFirstColumn="0" w:lastRowLastColumn="0"/>
+            <w:tcW w:w="2322" w:type="dxa"/>
+            <w:tcBorders>
+              <w:top w:val="single" w:sz="4" w:space="0" w:color="auto"/>
+              <w:left w:val="single" w:sz="4" w:space="0" w:color="auto"/>
+              <w:bottom w:val="single" w:sz="4" w:space="0" w:color="auto"/>
+              <w:right w:val="single" w:sz="4" w:space="0" w:color="auto"/>
+            </w:tcBorders>
+            <w:shd w:val="clear" w:color="auto" w:fill="D9D9D9" w:themeFill="background1" w:themeFillShade="D9"/>
+          </w:tcPr>
+          <w:p>
+            <w:pPr>
+              <w:rPr>
+                <w:rFonts w:asciiTheme="minorHAnsi" w:hAnsiTheme="minorHAnsi"/>
+                <w:sz w:val="24"/>
+                <w:szCs w:val="24"/>
+              </w:rPr>
+            </w:pPr>
+            <w:r>
+              <w:rPr>
+                <w:rFonts w:asciiTheme="minorHAnsi" w:hAnsiTheme="minorHAnsi"/>
+                <w:sz w:val="24"/>
+                <w:szCs w:val="24"/>
+              </w:rPr>
+              <w:t>Use Case No.</w:t>
+            </w:r>
+          </w:p>
+        </w:tc>
+        <w:tc>
+          <w:tcPr>
+            <w:tcW w:w="1898" w:type="dxa"/>
+            <w:tcBorders>
+              <w:left w:val="single" w:sz="4" w:space="0" w:color="auto"/>
+            </w:tcBorders>
+            <w:shd w:val="clear" w:color="auto" w:fill="FFFFFF" w:themeFill="background1"/>
+          </w:tcPr>
+          <w:p>
+            <w:pPr>
+              <w:cnfStyle w:val="000000100000" w:firstRow="0" w:lastRow="0" w:firstColumn="0" w:lastColumn="0" w:oddVBand="0" w:evenVBand="0" w:oddHBand="1" w:evenHBand="0" w:firstRowFirstColumn="0" w:firstRowLastColumn="0" w:lastRowFirstColumn="0" w:lastRowLastColumn="0"/>
+              <w:rPr>
+                <w:rFonts w:asciiTheme="minorHAnsi" w:hAnsiTheme="minorHAnsi"/>
+                <w:sz w:val="24"/>
+                <w:szCs w:val="24"/>
+              </w:rPr>
+            </w:pPr>
+            <w:r>
+              <w:rPr>
+                <w:rFonts w:asciiTheme="minorHAnsi" w:hAnsiTheme="minorHAnsi"/>
+                <w:sz w:val="24"/>
+                <w:szCs w:val="24"/>
+              </w:rPr>
+              <w:t>MIC000</w:t>
+            </w:r>
+          </w:p>
+        </w:tc>
+        <w:tc>
+          <w:tcPr>
+            <w:tcW w:w="2520" w:type="dxa"/>
+            <w:tcBorders>
+              <w:right w:val="single" w:sz="4" w:space="0" w:color="auto"/>
+            </w:tcBorders>
+            <w:shd w:val="clear" w:color="auto" w:fill="D9D9D9" w:themeFill="background1" w:themeFillShade="D9"/>
+          </w:tcPr>
+          <w:p>
+            <w:pPr>
+              <w:cnfStyle w:val="000000100000" w:firstRow="0" w:lastRow="0" w:firstColumn="0" w:lastColumn="0" w:oddVBand="0" w:evenVBand="0" w:oddHBand="1" w:evenHBand="0" w:firstRowFirstColumn="0" w:firstRowLastColumn="0" w:lastRowFirstColumn="0" w:lastRowLastColumn="0"/>
+              <w:rPr>
+                <w:rFonts w:asciiTheme="minorHAnsi" w:hAnsiTheme="minorHAnsi"/>
+                <w:b/>
+                <w:sz w:val="24"/>
+                <w:szCs w:val="24"/>
+              </w:rPr>
+            </w:pPr>
+            <w:r>
+              <w:rPr>
+                <w:rFonts w:asciiTheme="minorHAnsi" w:hAnsiTheme="minorHAnsi"/>
+                <w:b/>
+                <w:sz w:val="24"/>
+                <w:szCs w:val="24"/>
+              </w:rPr>
+              <w:t>Use Case Version</w:t>
+            </w:r>
+          </w:p>
+        </w:tc>
+        <w:tc>
+          <w:tcPr>
+            <w:tcW w:w="2998" w:type="dxa"/>
+            <w:tcBorders>
+              <w:top w:val="single" w:sz="4" w:space="0" w:color="auto"/>
+              <w:left w:val="single" w:sz="4" w:space="0" w:color="auto"/>
+              <w:bottom w:val="single" w:sz="4" w:space="0" w:color="auto"/>
+              <w:right w:val="single" w:sz="4" w:space="0" w:color="auto"/>
+            </w:tcBorders>
+            <w:shd w:val="clear" w:color="auto" w:fill="FFFFFF" w:themeFill="background1"/>
+          </w:tcPr>
+          <w:p>
+            <w:pPr>
+              <w:cnfStyle w:val="000000100000" w:firstRow="0" w:lastRow="0" w:firstColumn="0" w:lastColumn="0" w:oddVBand="0" w:evenVBand="0" w:oddHBand="1" w:evenHBand="0" w:firstRowFirstColumn="0" w:firstRowLastColumn="0" w:lastRowFirstColumn="0" w:lastRowLastColumn="0"/>
+              <w:rPr>
+                <w:rFonts w:asciiTheme="minorHAnsi" w:hAnsiTheme="minorHAnsi"/>
+                <w:sz w:val="24"/>
+                <w:szCs w:val="24"/>
+              </w:rPr>
+            </w:pPr>
+            <w:r>
+              <w:rPr>
+                <w:rFonts w:asciiTheme="minorHAnsi" w:hAnsiTheme="minorHAnsi"/>
+                <w:sz w:val="24"/>
+                <w:szCs w:val="24"/>
+              </w:rPr>
+              <w:t>2.0</w:t>
+            </w:r>
+          </w:p>
+        </w:tc>
+      </w:tr>
+      <w:tr>
+        <w:tc>
+          <w:tcPr>
+            <w:cnfStyle w:val="001000000000" w:firstRow="0" w:lastRow="0" w:firstColumn="1" w:lastColumn="0" w:oddVBand="0" w:evenVBand="0" w:oddHBand="0" w:evenHBand="0" w:firstRowFirstColumn="0" w:firstRowLastColumn="0" w:lastRowFirstColumn="0" w:lastRowLastColumn="0"/>
+            <w:tcW w:w="2322" w:type="dxa"/>
+            <w:tcBorders>
+              <w:top w:val="single" w:sz="4" w:space="0" w:color="auto"/>
+              <w:bottom w:val="single" w:sz="4" w:space="0" w:color="auto"/>
+            </w:tcBorders>
+            <w:shd w:val="clear" w:color="auto" w:fill="D9D9D9" w:themeFill="background1" w:themeFillShade="D9"/>
+          </w:tcPr>
+          <w:p>
+            <w:pPr>
+              <w:rPr>
+                <w:rFonts w:asciiTheme="minorHAnsi" w:hAnsiTheme="minorHAnsi"/>
+                <w:sz w:val="24"/>
+                <w:szCs w:val="24"/>
+              </w:rPr>
+            </w:pPr>
+            <w:r>
+              <w:rPr>
+                <w:rFonts w:asciiTheme="minorHAnsi" w:hAnsiTheme="minorHAnsi"/>
+                <w:sz w:val="24"/>
+                <w:szCs w:val="24"/>
+              </w:rPr>
+              <w:t>Use Case Name</w:t>
+            </w:r>
+          </w:p>
+        </w:tc>
+        <w:tc>
+          <w:tcPr>
+            <w:tcW w:w="7416" w:type="dxa"/>
+            <w:gridSpan w:val="3"/>
+            <w:tcBorders>
+              <w:bottom w:val="single" w:sz="4" w:space="0" w:color="auto"/>
+            </w:tcBorders>
+          </w:tcPr>
+          <w:p>
+            <w:pPr>
+              <w:cnfStyle w:val="000000000000" w:firstRow="0" w:lastRow="0" w:firstColumn="0" w:lastColumn="0" w:oddVBand="0" w:evenVBand="0" w:oddHBand="0" w:evenHBand="0" w:firstRowFirstColumn="0" w:firstRowLastColumn="0" w:lastRowFirstColumn="0" w:lastRowLastColumn="0"/>
+              <w:rPr>
+                <w:rFonts w:asciiTheme="minorHAnsi" w:hAnsiTheme="minorHAnsi"/>
+                <w:sz w:val="24"/>
+                <w:szCs w:val="24"/>
+              </w:rPr>
+            </w:pPr>
+            <w:r>
+              <w:rPr>
+                <w:rFonts w:asciiTheme="minorHAnsi" w:hAnsiTheme="minorHAnsi"/>
+                <w:sz w:val="24"/>
+                <w:szCs w:val="24"/>
+              </w:rPr>
+              <w:t>Change password.</w:t>
+            </w:r>
+          </w:p>
+        </w:tc>
+      </w:tr>
+      <w:tr>
+        <w:trPr>
+          <w:cnfStyle w:val="000000100000" w:firstRow="0" w:lastRow="0" w:firstColumn="0" w:lastColumn="0" w:oddVBand="0" w:evenVBand="0" w:oddHBand="1" w:evenHBand="0" w:firstRowFirstColumn="0" w:firstRowLastColumn="0" w:lastRowFirstColumn="0" w:lastRowLastColumn="0"/>
+        </w:trPr>
+        <w:tc>
+          <w:tcPr>
+            <w:cnfStyle w:val="001000000000" w:firstRow="0" w:lastRow="0" w:firstColumn="1" w:lastColumn="0" w:oddVBand="0" w:evenVBand="0" w:oddHBand="0" w:evenHBand="0" w:firstRowFirstColumn="0" w:firstRowLastColumn="0" w:lastRowFirstColumn="0" w:lastRowLastColumn="0"/>
+            <w:tcW w:w="2322" w:type="dxa"/>
+            <w:tcBorders>
+              <w:top w:val="single" w:sz="4" w:space="0" w:color="auto"/>
+              <w:left w:val="single" w:sz="4" w:space="0" w:color="auto"/>
+              <w:bottom w:val="single" w:sz="4" w:space="0" w:color="auto"/>
+              <w:right w:val="single" w:sz="4" w:space="0" w:color="auto"/>
+            </w:tcBorders>
+            <w:shd w:val="clear" w:color="auto" w:fill="D9D9D9" w:themeFill="background1" w:themeFillShade="D9"/>
+          </w:tcPr>
+          <w:p>
+            <w:pPr>
+              <w:rPr>
+                <w:rFonts w:asciiTheme="minorHAnsi" w:hAnsiTheme="minorHAnsi"/>
+                <w:sz w:val="24"/>
+                <w:szCs w:val="24"/>
+              </w:rPr>
+            </w:pPr>
+            <w:r>
+              <w:rPr>
+                <w:rFonts w:asciiTheme="minorHAnsi" w:hAnsiTheme="minorHAnsi"/>
+                <w:sz w:val="24"/>
+                <w:szCs w:val="24"/>
+              </w:rPr>
+              <w:t>Author</w:t>
+            </w:r>
+          </w:p>
+        </w:tc>
+        <w:tc>
+          <w:tcPr>
+            <w:tcW w:w="7416" w:type="dxa"/>
+            <w:gridSpan w:val="3"/>
+            <w:tcBorders>
+              <w:top w:val="single" w:sz="4" w:space="0" w:color="auto"/>
+              <w:left w:val="single" w:sz="4" w:space="0" w:color="auto"/>
+              <w:bottom w:val="single" w:sz="4" w:space="0" w:color="auto"/>
+              <w:right w:val="single" w:sz="4" w:space="0" w:color="auto"/>
+            </w:tcBorders>
+            <w:shd w:val="clear" w:color="auto" w:fill="FFFFFF" w:themeFill="background1"/>
+          </w:tcPr>
+          <w:p>
+            <w:pPr>
+              <w:cnfStyle w:val="000000100000" w:firstRow="0" w:lastRow="0" w:firstColumn="0" w:lastColumn="0" w:oddVBand="0" w:evenVBand="0" w:oddHBand="1" w:evenHBand="0" w:firstRowFirstColumn="0" w:firstRowLastColumn="0" w:lastRowFirstColumn="0" w:lastRowLastColumn="0"/>
+              <w:rPr>
+                <w:rFonts w:asciiTheme="minorHAnsi" w:hAnsiTheme="minorHAnsi"/>
+                <w:sz w:val="24"/>
+                <w:szCs w:val="24"/>
+              </w:rPr>
+            </w:pPr>
+            <w:proofErr w:type="spellStart"/>
+            <w:r>
+              <w:rPr>
+                <w:rFonts w:asciiTheme="minorHAnsi" w:hAnsiTheme="minorHAnsi"/>
+                <w:sz w:val="24"/>
+                <w:szCs w:val="24"/>
+              </w:rPr>
+              <w:t>TriPQM</w:t>
+            </w:r>
+            <w:proofErr w:type="spellEnd"/>
+          </w:p>
+        </w:tc>
+      </w:tr>
+      <w:tr>
+        <w:tc>
+          <w:tcPr>
+            <w:cnfStyle w:val="001000000000" w:firstRow="0" w:lastRow="0" w:firstColumn="1" w:lastColumn="0" w:oddVBand="0" w:evenVBand="0" w:oddHBand="0" w:evenHBand="0" w:firstRowFirstColumn="0" w:firstRowLastColumn="0" w:lastRowFirstColumn="0" w:lastRowLastColumn="0"/>
+            <w:tcW w:w="2322" w:type="dxa"/>
+            <w:tcBorders>
+              <w:top w:val="single" w:sz="4" w:space="0" w:color="auto"/>
+              <w:bottom w:val="single" w:sz="4" w:space="0" w:color="auto"/>
+            </w:tcBorders>
+            <w:shd w:val="clear" w:color="auto" w:fill="D9D9D9" w:themeFill="background1" w:themeFillShade="D9"/>
+          </w:tcPr>
+          <w:p>
+            <w:pPr>
+              <w:rPr>
+                <w:rFonts w:asciiTheme="minorHAnsi" w:hAnsiTheme="minorHAnsi"/>
+                <w:sz w:val="24"/>
+                <w:szCs w:val="24"/>
+              </w:rPr>
+            </w:pPr>
+            <w:r>
+              <w:rPr>
+                <w:rFonts w:asciiTheme="minorHAnsi" w:hAnsiTheme="minorHAnsi"/>
+                <w:sz w:val="24"/>
+                <w:szCs w:val="24"/>
+              </w:rPr>
+              <w:t>Date</w:t>
+            </w:r>
+          </w:p>
+        </w:tc>
+        <w:tc>
+          <w:tcPr>
+            <w:tcW w:w="1898" w:type="dxa"/>
+            <w:tcBorders>
+              <w:top w:val="single" w:sz="4" w:space="0" w:color="auto"/>
+              <w:bottom w:val="single" w:sz="4" w:space="0" w:color="auto"/>
+            </w:tcBorders>
+            <w:shd w:val="clear" w:color="auto" w:fill="FFFFFF" w:themeFill="background1"/>
+          </w:tcPr>
+          <w:p>
+            <w:pPr>
+              <w:cnfStyle w:val="000000000000" w:firstRow="0" w:lastRow="0" w:firstColumn="0" w:lastColumn="0" w:oddVBand="0" w:evenVBand="0" w:oddHBand="0" w:evenHBand="0" w:firstRowFirstColumn="0" w:firstRowLastColumn="0" w:lastRowFirstColumn="0" w:lastRowLastColumn="0"/>
+              <w:rPr>
+                <w:rFonts w:asciiTheme="minorHAnsi" w:hAnsiTheme="minorHAnsi"/>
+                <w:sz w:val="24"/>
+                <w:szCs w:val="24"/>
+              </w:rPr>
+            </w:pPr>
+            <w:r>
+              <w:rPr>
+                <w:rFonts w:asciiTheme="minorHAnsi" w:hAnsiTheme="minorHAnsi"/>
+                <w:sz w:val="24"/>
+                <w:szCs w:val="24"/>
+              </w:rPr>
+              <w:t>27/05/2015</w:t>
+            </w:r>
+          </w:p>
+        </w:tc>
+        <w:tc>
+          <w:tcPr>
+            <w:tcW w:w="2520" w:type="dxa"/>
+            <w:tcBorders>
+              <w:top w:val="single" w:sz="4" w:space="0" w:color="auto"/>
+              <w:bottom w:val="single" w:sz="4" w:space="0" w:color="auto"/>
+            </w:tcBorders>
+            <w:shd w:val="clear" w:color="auto" w:fill="D9D9D9" w:themeFill="background1" w:themeFillShade="D9"/>
+          </w:tcPr>
+          <w:p>
+            <w:pPr>
+              <w:cnfStyle w:val="000000000000" w:firstRow="0" w:lastRow="0" w:firstColumn="0" w:lastColumn="0" w:oddVBand="0" w:evenVBand="0" w:oddHBand="0" w:evenHBand="0" w:firstRowFirstColumn="0" w:firstRowLastColumn="0" w:lastRowFirstColumn="0" w:lastRowLastColumn="0"/>
+              <w:rPr>
+                <w:rFonts w:asciiTheme="minorHAnsi" w:hAnsiTheme="minorHAnsi"/>
+                <w:b/>
+                <w:sz w:val="24"/>
+                <w:szCs w:val="24"/>
+              </w:rPr>
+            </w:pPr>
+            <w:r>
+              <w:rPr>
+                <w:rFonts w:asciiTheme="minorHAnsi" w:hAnsiTheme="minorHAnsi"/>
+                <w:b/>
+                <w:sz w:val="24"/>
+                <w:szCs w:val="24"/>
+              </w:rPr>
+              <w:t>Priority</w:t>
+            </w:r>
+          </w:p>
+        </w:tc>
+        <w:tc>
+          <w:tcPr>
+            <w:tcW w:w="2998" w:type="dxa"/>
+            <w:tcBorders>
+              <w:top w:val="single" w:sz="4" w:space="0" w:color="auto"/>
+              <w:bottom w:val="single" w:sz="4" w:space="0" w:color="auto"/>
+            </w:tcBorders>
+            <w:shd w:val="clear" w:color="auto" w:fill="FFFFFF" w:themeFill="background1"/>
+          </w:tcPr>
+          <w:p>
+            <w:pPr>
+              <w:cnfStyle w:val="000000000000" w:firstRow="0" w:lastRow="0" w:firstColumn="0" w:lastColumn="0" w:oddVBand="0" w:evenVBand="0" w:oddHBand="0" w:evenHBand="0" w:firstRowFirstColumn="0" w:firstRowLastColumn="0" w:lastRowFirstColumn="0" w:lastRowLastColumn="0"/>
+              <w:rPr>
+                <w:rFonts w:asciiTheme="minorHAnsi" w:hAnsiTheme="minorHAnsi"/>
+                <w:sz w:val="24"/>
+                <w:szCs w:val="24"/>
+              </w:rPr>
+            </w:pPr>
+            <w:r>
+              <w:rPr>
+                <w:rFonts w:asciiTheme="minorHAnsi" w:hAnsiTheme="minorHAnsi"/>
+                <w:sz w:val="24"/>
+                <w:szCs w:val="24"/>
+              </w:rPr>
+              <w:t>High</w:t>
+            </w:r>
+          </w:p>
+        </w:tc>
+      </w:tr>
+      <w:tr>
+        <w:trPr>
+          <w:cnfStyle w:val="000000100000" w:firstRow="0" w:lastRow="0" w:firstColumn="0" w:lastColumn="0" w:oddVBand="0" w:evenVBand="0" w:oddHBand="1" w:evenHBand="0" w:firstRowFirstColumn="0" w:firstRowLastColumn="0" w:lastRowFirstColumn="0" w:lastRowLastColumn="0"/>
+          <w:trHeight w:val="368"/>
+        </w:trPr>
+        <w:tc>
+          <w:tcPr>
+            <w:cnfStyle w:val="001000000000" w:firstRow="0" w:lastRow="0" w:firstColumn="1" w:lastColumn="0" w:oddVBand="0" w:evenVBand="0" w:oddHBand="0" w:evenHBand="0" w:firstRowFirstColumn="0" w:firstRowLastColumn="0" w:lastRowFirstColumn="0" w:lastRowLastColumn="0"/>
+            <w:tcW w:w="9738" w:type="dxa"/>
+            <w:gridSpan w:val="4"/>
+            <w:tcBorders>
+              <w:top w:val="single" w:sz="4" w:space="0" w:color="auto"/>
+              <w:left w:val="single" w:sz="4" w:space="0" w:color="auto"/>
+              <w:bottom w:val="single" w:sz="4" w:space="0" w:color="auto"/>
+              <w:right w:val="single" w:sz="4" w:space="0" w:color="auto"/>
+            </w:tcBorders>
+            <w:shd w:val="clear" w:color="auto" w:fill="FFFFFF" w:themeFill="background1"/>
+          </w:tcPr>
+          <w:p>
+            <w:pPr>
+              <w:rPr>
+                <w:rFonts w:asciiTheme="minorHAnsi" w:hAnsiTheme="minorHAnsi"/>
+                <w:b w:val="0"/>
+                <w:sz w:val="24"/>
+                <w:szCs w:val="24"/>
+              </w:rPr>
+            </w:pPr>
+            <w:r>
+              <w:rPr>
+                <w:rFonts w:asciiTheme="minorHAnsi" w:hAnsiTheme="minorHAnsi"/>
+                <w:sz w:val="24"/>
+                <w:szCs w:val="24"/>
+              </w:rPr>
+              <w:t>Actor:</w:t>
+            </w:r>
+          </w:p>
+          <w:p>
+            <w:pPr>
+              <w:numPr>
+                <w:ilvl w:val="0"/>
+                <w:numId w:val="1"/>
+              </w:numPr>
+              <w:rPr>
+                <w:rFonts w:asciiTheme="minorHAnsi" w:hAnsiTheme="minorHAnsi"/>
+                <w:b w:val="0"/>
+                <w:sz w:val="24"/>
+                <w:szCs w:val="24"/>
+              </w:rPr>
+            </w:pPr>
+            <w:proofErr w:type="gramStart"/>
+            <w:r>
+              <w:rPr>
+                <w:rFonts w:asciiTheme="minorHAnsi" w:hAnsiTheme="minorHAnsi"/>
+                <w:b w:val="0"/>
+                <w:sz w:val="24"/>
+                <w:szCs w:val="24"/>
+              </w:rPr>
+              <w:t>Customer</w:t>
+            </w:r>
+            <w:r>
+              <w:rPr>
+                <w:rFonts w:asciiTheme="minorHAnsi" w:hAnsiTheme="minorHAnsi"/>
+                <w:b w:val="0"/>
+                <w:sz w:val="24"/>
+                <w:szCs w:val="24"/>
+              </w:rPr>
+              <w:t>, staff</w:t>
+            </w:r>
+            <w:r>
+              <w:rPr>
+                <w:rFonts w:asciiTheme="minorHAnsi" w:hAnsiTheme="minorHAnsi"/>
+                <w:b w:val="0"/>
+                <w:sz w:val="24"/>
+                <w:szCs w:val="24"/>
+              </w:rPr>
+              <w:t>.</w:t>
+            </w:r>
+            <w:proofErr w:type="gramEnd"/>
+          </w:p>
+          <w:p>
+            <w:pPr>
+              <w:rPr>
+                <w:rFonts w:asciiTheme="minorHAnsi" w:hAnsiTheme="minorHAnsi"/>
+                <w:b w:val="0"/>
+                <w:sz w:val="24"/>
+                <w:szCs w:val="24"/>
+              </w:rPr>
+            </w:pPr>
+            <w:r>
+              <w:rPr>
+                <w:rFonts w:asciiTheme="minorHAnsi" w:hAnsiTheme="minorHAnsi"/>
+                <w:sz w:val="24"/>
+                <w:szCs w:val="24"/>
+              </w:rPr>
+              <w:t>Summary:</w:t>
+            </w:r>
+          </w:p>
+          <w:p>
+            <w:pPr>
+              <w:numPr>
+                <w:ilvl w:val="0"/>
+                <w:numId w:val="1"/>
+              </w:numPr>
+              <w:rPr>
+                <w:rFonts w:asciiTheme="minorHAnsi" w:hAnsiTheme="minorHAnsi"/>
+                <w:b w:val="0"/>
+                <w:sz w:val="24"/>
+                <w:szCs w:val="24"/>
+              </w:rPr>
+            </w:pPr>
+            <w:r>
+              <w:rPr>
+                <w:rFonts w:asciiTheme="minorHAnsi" w:hAnsiTheme="minorHAnsi"/>
+                <w:b w:val="0"/>
+                <w:sz w:val="24"/>
+                <w:szCs w:val="24"/>
+              </w:rPr>
+              <w:t>This use case help user to change their password.</w:t>
+            </w:r>
+          </w:p>
+          <w:p>
+            <w:pPr>
+              <w:rPr>
+                <w:rFonts w:asciiTheme="minorHAnsi" w:hAnsiTheme="minorHAnsi"/>
+                <w:b w:val="0"/>
+                <w:sz w:val="24"/>
+                <w:szCs w:val="24"/>
+              </w:rPr>
+            </w:pPr>
+            <w:r>
+              <w:rPr>
+                <w:rFonts w:asciiTheme="minorHAnsi" w:hAnsiTheme="minorHAnsi"/>
+                <w:sz w:val="24"/>
+                <w:szCs w:val="24"/>
+              </w:rPr>
+              <w:t>Goal:</w:t>
+            </w:r>
+          </w:p>
+          <w:p>
+            <w:pPr>
+              <w:numPr>
+                <w:ilvl w:val="0"/>
+                <w:numId w:val="1"/>
+              </w:numPr>
+              <w:rPr>
+                <w:rFonts w:asciiTheme="minorHAnsi" w:hAnsiTheme="minorHAnsi"/>
+                <w:b w:val="0"/>
+                <w:sz w:val="24"/>
+                <w:szCs w:val="24"/>
+              </w:rPr>
+            </w:pPr>
+            <w:r>
+              <w:rPr>
+                <w:rFonts w:asciiTheme="minorHAnsi" w:hAnsiTheme="minorHAnsi"/>
+                <w:b w:val="0"/>
+                <w:sz w:val="24"/>
+                <w:szCs w:val="24"/>
+              </w:rPr>
+              <w:t>User can change the password.</w:t>
+            </w:r>
+          </w:p>
+          <w:p>
+            <w:pPr>
+              <w:rPr>
+                <w:rFonts w:asciiTheme="minorHAnsi" w:hAnsiTheme="minorHAnsi"/>
+                <w:b w:val="0"/>
+                <w:sz w:val="24"/>
+                <w:szCs w:val="24"/>
+              </w:rPr>
+            </w:pPr>
+            <w:r>
+              <w:rPr>
+                <w:rFonts w:asciiTheme="minorHAnsi" w:hAnsiTheme="minorHAnsi"/>
+                <w:sz w:val="24"/>
+                <w:szCs w:val="24"/>
+              </w:rPr>
+              <w:t>Triggers:</w:t>
+            </w:r>
+          </w:p>
+          <w:p>
+            <w:pPr>
+              <w:numPr>
+                <w:ilvl w:val="0"/>
+                <w:numId w:val="1"/>
+              </w:numPr>
+              <w:rPr>
+                <w:rFonts w:asciiTheme="minorHAnsi" w:hAnsiTheme="minorHAnsi"/>
+                <w:b w:val="0"/>
+                <w:sz w:val="24"/>
+                <w:szCs w:val="24"/>
+              </w:rPr>
+            </w:pPr>
+            <w:r>
+              <w:rPr>
+                <w:rFonts w:asciiTheme="minorHAnsi" w:hAnsiTheme="minorHAnsi"/>
+                <w:b w:val="0"/>
+                <w:sz w:val="24"/>
+                <w:szCs w:val="24"/>
+              </w:rPr>
+              <w:t>User sends change password command.</w:t>
+            </w:r>
+          </w:p>
+          <w:p>
+            <w:pPr>
+              <w:rPr>
+                <w:rFonts w:asciiTheme="minorHAnsi" w:hAnsiTheme="minorHAnsi"/>
+                <w:b w:val="0"/>
+                <w:sz w:val="24"/>
+                <w:szCs w:val="24"/>
+              </w:rPr>
+            </w:pPr>
+            <w:r>
+              <w:rPr>
+                <w:rFonts w:asciiTheme="minorHAnsi" w:hAnsiTheme="minorHAnsi"/>
+                <w:sz w:val="24"/>
+                <w:szCs w:val="24"/>
+              </w:rPr>
+              <w:t>Preconditions:</w:t>
+            </w:r>
+          </w:p>
+          <w:p>
+            <w:pPr>
+              <w:pStyle w:val="ListParagraph"/>
+              <w:numPr>
+                <w:ilvl w:val="0"/>
+                <w:numId w:val="1"/>
+              </w:numPr>
+              <w:jc w:val="left"/>
+              <w:rPr>
+                <w:rFonts w:asciiTheme="minorHAnsi" w:hAnsiTheme="minorHAnsi"/>
+                <w:sz w:val="24"/>
+                <w:szCs w:val="24"/>
+              </w:rPr>
+            </w:pPr>
+            <w:r>
+              <w:rPr>
+                <w:rFonts w:asciiTheme="minorHAnsi" w:hAnsiTheme="minorHAnsi"/>
+                <w:b w:val="0"/>
+                <w:sz w:val="24"/>
+                <w:szCs w:val="24"/>
+              </w:rPr>
+              <w:t>User must login into the system.</w:t>
+            </w:r>
+          </w:p>
+          <w:p>
+            <w:pPr>
+              <w:rPr>
+                <w:rFonts w:asciiTheme="minorHAnsi" w:hAnsiTheme="minorHAnsi"/>
+                <w:b w:val="0"/>
+                <w:sz w:val="24"/>
+                <w:szCs w:val="24"/>
+              </w:rPr>
+            </w:pPr>
+            <w:r>
+              <w:rPr>
+                <w:rFonts w:asciiTheme="minorHAnsi" w:hAnsiTheme="minorHAnsi"/>
+                <w:sz w:val="24"/>
+                <w:szCs w:val="24"/>
+              </w:rPr>
+              <w:t>Post Conditions:</w:t>
+            </w:r>
+          </w:p>
+          <w:p>
+            <w:pPr>
+              <w:numPr>
+                <w:ilvl w:val="0"/>
+                <w:numId w:val="1"/>
+              </w:numPr>
+              <w:rPr>
+                <w:rFonts w:asciiTheme="minorHAnsi" w:hAnsiTheme="minorHAnsi"/>
+                <w:b w:val="0"/>
+                <w:sz w:val="24"/>
+                <w:szCs w:val="24"/>
+              </w:rPr>
+            </w:pPr>
+            <w:r>
+              <w:rPr>
+                <w:rFonts w:asciiTheme="minorHAnsi" w:hAnsiTheme="minorHAnsi"/>
+                <w:sz w:val="24"/>
+                <w:szCs w:val="24"/>
+              </w:rPr>
+              <w:t>Success</w:t>
+            </w:r>
+            <w:r>
+              <w:rPr>
+                <w:rFonts w:asciiTheme="minorHAnsi" w:hAnsiTheme="minorHAnsi"/>
+                <w:b w:val="0"/>
+                <w:sz w:val="24"/>
+                <w:szCs w:val="24"/>
+              </w:rPr>
+              <w:t xml:space="preserve">: Update new user’s password to </w:t>
+            </w:r>
+            <w:r>
+              <w:rPr>
+                <w:rFonts w:asciiTheme="minorHAnsi" w:hAnsiTheme="minorHAnsi"/>
+                <w:b w:val="0"/>
+                <w:sz w:val="24"/>
+                <w:szCs w:val="24"/>
+              </w:rPr>
+              <w:t>the system</w:t>
+            </w:r>
+            <w:r>
+              <w:rPr>
+                <w:rFonts w:asciiTheme="minorHAnsi" w:hAnsiTheme="minorHAnsi"/>
+                <w:b w:val="0"/>
+                <w:sz w:val="24"/>
+                <w:szCs w:val="24"/>
+              </w:rPr>
+              <w:t>.</w:t>
+            </w:r>
+          </w:p>
+          <w:p>
+            <w:pPr>
+              <w:numPr>
+                <w:ilvl w:val="0"/>
+                <w:numId w:val="1"/>
+              </w:numPr>
+              <w:rPr>
+                <w:rFonts w:asciiTheme="minorHAnsi" w:hAnsiTheme="minorHAnsi"/>
+                <w:b w:val="0"/>
+                <w:sz w:val="24"/>
+                <w:szCs w:val="24"/>
+              </w:rPr>
+            </w:pPr>
+            <w:r>
+              <w:rPr>
+                <w:rFonts w:asciiTheme="minorHAnsi" w:hAnsiTheme="minorHAnsi"/>
+                <w:sz w:val="24"/>
+                <w:szCs w:val="24"/>
+              </w:rPr>
+              <w:t>Fail</w:t>
+            </w:r>
+            <w:r>
+              <w:rPr>
+                <w:rFonts w:asciiTheme="minorHAnsi" w:hAnsiTheme="minorHAnsi"/>
+                <w:b w:val="0"/>
+                <w:sz w:val="24"/>
+                <w:szCs w:val="24"/>
+              </w:rPr>
+              <w:t>: Show error message.</w:t>
+            </w:r>
+          </w:p>
+          <w:p>
+            <w:pPr>
+              <w:spacing w:before="120" w:after="120"/>
+              <w:rPr>
+                <w:rFonts w:asciiTheme="minorHAnsi" w:hAnsiTheme="minorHAnsi"/>
+                <w:sz w:val="24"/>
+                <w:szCs w:val="24"/>
+              </w:rPr>
+            </w:pPr>
+            <w:r>
+              <w:rPr>
+                <w:rFonts w:asciiTheme="minorHAnsi" w:hAnsiTheme="minorHAnsi"/>
+                <w:sz w:val="24"/>
+                <w:szCs w:val="24"/>
+              </w:rPr>
+              <w:t>Main Success Scenario:</w:t>
             </w:r>
           </w:p>
           <w:tbl>
@@ -21691,7 +19933,7 @@
                       <w:sz w:val="24"/>
                       <w:szCs w:val="24"/>
                     </w:rPr>
-                    <w:t>No</w:t>
+                    <w:t>Step</w:t>
                   </w:r>
                 </w:p>
               </w:tc>
@@ -21774,6 +20016,23 @@
                 </w:tcPr>
                 <w:p>
                   <w:pPr>
+                    <w:rPr>
+                      <w:rFonts w:asciiTheme="minorHAnsi" w:hAnsiTheme="minorHAnsi"/>
+                      <w:sz w:val="24"/>
+                      <w:szCs w:val="24"/>
+                    </w:rPr>
+                  </w:pPr>
+                  <w:r>
+                    <w:rPr>
+                      <w:rFonts w:asciiTheme="minorHAnsi" w:hAnsiTheme="minorHAnsi"/>
+                      <w:sz w:val="24"/>
+                      <w:szCs w:val="24"/>
+                    </w:rPr>
+                    <w:t>User sends change password command.</w:t>
+                  </w:r>
+                </w:p>
+                <w:p>
+                  <w:pPr>
                     <w:jc w:val="left"/>
                     <w:rPr>
                       <w:rFonts w:asciiTheme="minorHAnsi" w:hAnsiTheme="minorHAnsi"/>
@@ -21781,14 +20040,6 @@
                       <w:szCs w:val="24"/>
                     </w:rPr>
                   </w:pPr>
-                  <w:r>
-                    <w:rPr>
-                      <w:rFonts w:asciiTheme="minorHAnsi" w:hAnsiTheme="minorHAnsi"/>
-                      <w:sz w:val="24"/>
-                      <w:szCs w:val="24"/>
-                    </w:rPr>
-                    <w:t>If user inputs the wrong current password</w:t>
-                  </w:r>
                 </w:p>
               </w:tc>
               <w:tc>
@@ -21797,30 +20048,213 @@
                 </w:tcPr>
                 <w:p>
                   <w:pPr>
-                    <w:jc w:val="left"/>
-                    <w:rPr>
-                      <w:rFonts w:asciiTheme="minorHAnsi" w:hAnsiTheme="minorHAnsi"/>
-                      <w:sz w:val="24"/>
-                      <w:szCs w:val="24"/>
-                    </w:rPr>
-                  </w:pPr>
-                </w:p>
-                <w:p>
-                  <w:pPr>
-                    <w:jc w:val="left"/>
-                    <w:rPr>
-                      <w:rFonts w:asciiTheme="minorHAnsi" w:hAnsiTheme="minorHAnsi"/>
-                      <w:sz w:val="24"/>
-                      <w:szCs w:val="24"/>
-                    </w:rPr>
-                  </w:pPr>
-                  <w:r>
-                    <w:rPr>
-                      <w:rFonts w:asciiTheme="minorHAnsi" w:hAnsiTheme="minorHAnsi"/>
-                      <w:sz w:val="24"/>
-                      <w:szCs w:val="24"/>
-                    </w:rPr>
-                    <w:t>Show message to notify that the current password is wrong.</w:t>
+                    <w:rPr>
+                      <w:rFonts w:asciiTheme="minorHAnsi" w:hAnsiTheme="minorHAnsi"/>
+                      <w:sz w:val="24"/>
+                      <w:szCs w:val="24"/>
+                    </w:rPr>
+                  </w:pPr>
+                  <w:r>
+                    <w:rPr>
+                      <w:rFonts w:asciiTheme="minorHAnsi" w:hAnsiTheme="minorHAnsi"/>
+                      <w:sz w:val="24"/>
+                      <w:szCs w:val="24"/>
+                    </w:rPr>
+                    <w:t>Display new page contains textboxes for user to input their current and new password:</w:t>
+                  </w:r>
+                </w:p>
+                <w:p>
+                  <w:pPr>
+                    <w:pStyle w:val="ListParagraph"/>
+                    <w:numPr>
+                      <w:ilvl w:val="0"/>
+                      <w:numId w:val="1"/>
+                    </w:numPr>
+                    <w:rPr>
+                      <w:rFonts w:asciiTheme="minorHAnsi" w:hAnsiTheme="minorHAnsi"/>
+                      <w:sz w:val="24"/>
+                      <w:szCs w:val="24"/>
+                    </w:rPr>
+                  </w:pPr>
+                  <w:r>
+                    <w:rPr>
+                      <w:rFonts w:asciiTheme="minorHAnsi" w:hAnsiTheme="minorHAnsi"/>
+                      <w:sz w:val="24"/>
+                      <w:szCs w:val="24"/>
+                    </w:rPr>
+                    <w:t>Current password</w:t>
+                  </w:r>
+                  <w:r>
+                    <w:rPr>
+                      <w:rFonts w:asciiTheme="minorHAnsi" w:hAnsiTheme="minorHAnsi"/>
+                      <w:sz w:val="24"/>
+                      <w:szCs w:val="24"/>
+                    </w:rPr>
+                    <w:t xml:space="preserve">: </w:t>
+                  </w:r>
+                  <w:r>
+                    <w:rPr>
+                      <w:rFonts w:asciiTheme="minorHAnsi" w:hAnsiTheme="minorHAnsi"/>
+                      <w:sz w:val="24"/>
+                      <w:szCs w:val="24"/>
+                    </w:rPr>
+                    <w:t>free text</w:t>
+                  </w:r>
+                  <w:r>
+                    <w:rPr>
+                      <w:rFonts w:asciiTheme="minorHAnsi" w:hAnsiTheme="minorHAnsi"/>
+                      <w:sz w:val="24"/>
+                      <w:szCs w:val="24"/>
+                    </w:rPr>
+                    <w:t xml:space="preserve"> input,</w:t>
+                  </w:r>
+                  <w:r>
+                    <w:rPr>
+                      <w:rFonts w:asciiTheme="minorHAnsi" w:hAnsiTheme="minorHAnsi"/>
+                      <w:sz w:val="24"/>
+                      <w:szCs w:val="24"/>
+                    </w:rPr>
+                    <w:t xml:space="preserve"> required,</w:t>
+                  </w:r>
+                  <w:r>
+                    <w:rPr>
+                      <w:rFonts w:asciiTheme="minorHAnsi" w:hAnsiTheme="minorHAnsi"/>
+                      <w:sz w:val="24"/>
+                      <w:szCs w:val="24"/>
+                    </w:rPr>
+                    <w:t xml:space="preserve"> length </w:t>
+                  </w:r>
+                  <w:r>
+                    <w:rPr>
+                      <w:rFonts w:asciiTheme="minorHAnsi" w:hAnsiTheme="minorHAnsi"/>
+                      <w:sz w:val="24"/>
+                      <w:szCs w:val="24"/>
+                    </w:rPr>
+                    <w:t>6-32</w:t>
+                  </w:r>
+                </w:p>
+                <w:p>
+                  <w:pPr>
+                    <w:pStyle w:val="ListParagraph"/>
+                    <w:numPr>
+                      <w:ilvl w:val="0"/>
+                      <w:numId w:val="1"/>
+                    </w:numPr>
+                    <w:rPr>
+                      <w:rFonts w:asciiTheme="minorHAnsi" w:hAnsiTheme="minorHAnsi"/>
+                      <w:sz w:val="24"/>
+                      <w:szCs w:val="24"/>
+                    </w:rPr>
+                  </w:pPr>
+                  <w:r>
+                    <w:rPr>
+                      <w:rFonts w:asciiTheme="minorHAnsi" w:hAnsiTheme="minorHAnsi"/>
+                      <w:sz w:val="24"/>
+                      <w:szCs w:val="24"/>
+                    </w:rPr>
+                    <w:t xml:space="preserve">New password: </w:t>
+                  </w:r>
+                  <w:r>
+                    <w:rPr>
+                      <w:rFonts w:asciiTheme="minorHAnsi" w:hAnsiTheme="minorHAnsi"/>
+                      <w:sz w:val="24"/>
+                      <w:szCs w:val="24"/>
+                    </w:rPr>
+                    <w:t>free text</w:t>
+                  </w:r>
+                  <w:r>
+                    <w:rPr>
+                      <w:rFonts w:asciiTheme="minorHAnsi" w:hAnsiTheme="minorHAnsi"/>
+                      <w:sz w:val="24"/>
+                      <w:szCs w:val="24"/>
+                    </w:rPr>
+                    <w:t xml:space="preserve"> input,</w:t>
+                  </w:r>
+                  <w:r>
+                    <w:rPr>
+                      <w:rFonts w:asciiTheme="minorHAnsi" w:hAnsiTheme="minorHAnsi"/>
+                      <w:sz w:val="24"/>
+                      <w:szCs w:val="24"/>
+                    </w:rPr>
+                    <w:t xml:space="preserve"> required,</w:t>
+                  </w:r>
+                  <w:r>
+                    <w:rPr>
+                      <w:rFonts w:asciiTheme="minorHAnsi" w:hAnsiTheme="minorHAnsi"/>
+                      <w:sz w:val="24"/>
+                      <w:szCs w:val="24"/>
+                    </w:rPr>
+                    <w:t xml:space="preserve"> length </w:t>
+                  </w:r>
+                  <w:r>
+                    <w:rPr>
+                      <w:rFonts w:asciiTheme="minorHAnsi" w:hAnsiTheme="minorHAnsi"/>
+                      <w:sz w:val="24"/>
+                      <w:szCs w:val="24"/>
+                    </w:rPr>
+                    <w:t>6-32</w:t>
+                  </w:r>
+                </w:p>
+                <w:p>
+                  <w:pPr>
+                    <w:pStyle w:val="ListParagraph"/>
+                    <w:numPr>
+                      <w:ilvl w:val="0"/>
+                      <w:numId w:val="1"/>
+                    </w:numPr>
+                    <w:rPr>
+                      <w:rFonts w:asciiTheme="minorHAnsi" w:hAnsiTheme="minorHAnsi"/>
+                      <w:sz w:val="24"/>
+                      <w:szCs w:val="24"/>
+                    </w:rPr>
+                  </w:pPr>
+                  <w:r>
+                    <w:rPr>
+                      <w:rFonts w:asciiTheme="minorHAnsi" w:hAnsiTheme="minorHAnsi"/>
+                      <w:sz w:val="24"/>
+                      <w:szCs w:val="24"/>
+                    </w:rPr>
+                    <w:t xml:space="preserve">Confirm new password: </w:t>
+                  </w:r>
+                  <w:r>
+                    <w:rPr>
+                      <w:rFonts w:asciiTheme="minorHAnsi" w:hAnsiTheme="minorHAnsi"/>
+                      <w:sz w:val="24"/>
+                      <w:szCs w:val="24"/>
+                    </w:rPr>
+                    <w:t>free text</w:t>
+                  </w:r>
+                  <w:r>
+                    <w:rPr>
+                      <w:rFonts w:asciiTheme="minorHAnsi" w:hAnsiTheme="minorHAnsi"/>
+                      <w:sz w:val="24"/>
+                      <w:szCs w:val="24"/>
+                    </w:rPr>
+                    <w:t xml:space="preserve"> input,</w:t>
+                  </w:r>
+                  <w:r>
+                    <w:rPr>
+                      <w:rFonts w:asciiTheme="minorHAnsi" w:hAnsiTheme="minorHAnsi"/>
+                      <w:sz w:val="24"/>
+                      <w:szCs w:val="24"/>
+                    </w:rPr>
+                    <w:t xml:space="preserve"> required,</w:t>
+                  </w:r>
+                  <w:r>
+                    <w:rPr>
+                      <w:rFonts w:asciiTheme="minorHAnsi" w:hAnsiTheme="minorHAnsi"/>
+                      <w:sz w:val="24"/>
+                      <w:szCs w:val="24"/>
+                    </w:rPr>
+                    <w:t xml:space="preserve"> length </w:t>
+                  </w:r>
+                  <w:r>
+                    <w:rPr>
+                      <w:rFonts w:asciiTheme="minorHAnsi" w:hAnsiTheme="minorHAnsi"/>
+                      <w:sz w:val="24"/>
+                      <w:szCs w:val="24"/>
+                    </w:rPr>
+                    <w:t>6-32</w:t>
                   </w:r>
                 </w:p>
               </w:tc>
@@ -21868,7 +20302,15 @@
                       <w:sz w:val="24"/>
                       <w:szCs w:val="24"/>
                     </w:rPr>
-                    <w:t>If the new password and the confirm password not matched.</w:t>
+                    <w:t xml:space="preserve">User input their current password, new password and confirm new password. </w:t>
+                  </w:r>
+                  <w:r>
+                    <w:rPr>
+                      <w:rFonts w:asciiTheme="minorHAnsi" w:hAnsiTheme="minorHAnsi"/>
+                      <w:sz w:val="24"/>
+                      <w:szCs w:val="24"/>
+                    </w:rPr>
+                    <w:t>Then send confirm command.</w:t>
                   </w:r>
                 </w:p>
               </w:tc>
@@ -21885,6 +20327,56 @@
                       <w:szCs w:val="24"/>
                     </w:rPr>
                   </w:pPr>
+                  <w:r>
+                    <w:rPr>
+                      <w:rFonts w:asciiTheme="minorHAnsi" w:hAnsiTheme="minorHAnsi"/>
+                      <w:sz w:val="24"/>
+                      <w:szCs w:val="24"/>
+                    </w:rPr>
+                    <w:t xml:space="preserve">Show message to notify that the password </w:t>
+                  </w:r>
+                  <w:proofErr w:type="gramStart"/>
+                  <w:r>
+                    <w:rPr>
+                      <w:rFonts w:asciiTheme="minorHAnsi" w:hAnsiTheme="minorHAnsi"/>
+                      <w:sz w:val="24"/>
+                      <w:szCs w:val="24"/>
+                    </w:rPr>
+                    <w:t>has</w:t>
+                  </w:r>
+                  <w:r>
+                    <w:rPr>
+                      <w:rFonts w:asciiTheme="minorHAnsi" w:hAnsiTheme="minorHAnsi"/>
+                      <w:sz w:val="24"/>
+                      <w:szCs w:val="24"/>
+                    </w:rPr>
+                    <w:t xml:space="preserve"> been changed</w:t>
+                  </w:r>
+                  <w:proofErr w:type="gramEnd"/>
+                  <w:r>
+                    <w:rPr>
+                      <w:rFonts w:asciiTheme="minorHAnsi" w:hAnsiTheme="minorHAnsi"/>
+                      <w:sz w:val="24"/>
+                      <w:szCs w:val="24"/>
+                    </w:rPr>
+                    <w:t xml:space="preserve"> successful</w:t>
+                  </w:r>
+                  <w:r>
+                    <w:rPr>
+                      <w:rFonts w:asciiTheme="minorHAnsi" w:hAnsiTheme="minorHAnsi"/>
+                      <w:sz w:val="24"/>
+                      <w:szCs w:val="24"/>
+                    </w:rPr>
+                    <w:t>ly</w:t>
+                  </w:r>
+                  <w:r>
+                    <w:rPr>
+                      <w:rFonts w:asciiTheme="minorHAnsi" w:hAnsiTheme="minorHAnsi"/>
+                      <w:sz w:val="24"/>
+                      <w:szCs w:val="24"/>
+                    </w:rPr>
+                    <w:t>.</w:t>
+                  </w:r>
                 </w:p>
                 <w:p>
                   <w:pPr>
@@ -21901,23 +20393,65 @@
                       <w:sz w:val="24"/>
                       <w:szCs w:val="24"/>
                     </w:rPr>
-                    <w:t xml:space="preserve">Show message to notify that the confirm password is </w:t>
-                  </w:r>
-                  <w:r>
-                    <w:rPr>
-                      <w:rFonts w:asciiTheme="minorHAnsi" w:hAnsiTheme="minorHAnsi"/>
-                      <w:sz w:val="24"/>
-                      <w:szCs w:val="24"/>
-                    </w:rPr>
-                    <w:t>not matched with the new password</w:t>
-                  </w:r>
-                  <w:r>
-                    <w:rPr>
-                      <w:rFonts w:asciiTheme="minorHAnsi" w:hAnsiTheme="minorHAnsi"/>
-                      <w:sz w:val="24"/>
-                      <w:szCs w:val="24"/>
-                    </w:rPr>
-                    <w:t>.</w:t>
+                    <w:t>[</w:t>
+                  </w:r>
+                  <w:r>
+                    <w:rPr>
+                      <w:rFonts w:asciiTheme="minorHAnsi" w:hAnsiTheme="minorHAnsi"/>
+                      <w:sz w:val="24"/>
+                      <w:szCs w:val="24"/>
+                    </w:rPr>
+                    <w:t>Alternative</w:t>
+                  </w:r>
+                  <w:r>
+                    <w:rPr>
+                      <w:rFonts w:asciiTheme="minorHAnsi" w:hAnsiTheme="minorHAnsi"/>
+                      <w:sz w:val="24"/>
+                      <w:szCs w:val="24"/>
+                    </w:rPr>
+                    <w:t xml:space="preserve"> 1]</w:t>
+                  </w:r>
+                </w:p>
+                <w:p>
+                  <w:pPr>
+                    <w:jc w:val="left"/>
+                    <w:rPr>
+                      <w:rFonts w:asciiTheme="minorHAnsi" w:hAnsiTheme="minorHAnsi"/>
+                      <w:sz w:val="24"/>
+                      <w:szCs w:val="24"/>
+                    </w:rPr>
+                  </w:pPr>
+                  <w:r>
+                    <w:rPr>
+                      <w:rFonts w:asciiTheme="minorHAnsi" w:hAnsiTheme="minorHAnsi"/>
+                      <w:sz w:val="24"/>
+                      <w:szCs w:val="24"/>
+                    </w:rPr>
+                    <w:t>[</w:t>
+                  </w:r>
+                  <w:r>
+                    <w:rPr>
+                      <w:rFonts w:asciiTheme="minorHAnsi" w:hAnsiTheme="minorHAnsi"/>
+                      <w:sz w:val="24"/>
+                      <w:szCs w:val="24"/>
+                    </w:rPr>
+                    <w:t>Alternative</w:t>
+                  </w:r>
+                  <w:r>
+                    <w:rPr>
+                      <w:rFonts w:asciiTheme="minorHAnsi" w:hAnsiTheme="minorHAnsi"/>
+                      <w:sz w:val="24"/>
+                      <w:szCs w:val="24"/>
+                    </w:rPr>
+                    <w:t xml:space="preserve"> </w:t>
+                  </w:r>
+                  <w:r>
+                    <w:rPr>
+                      <w:rFonts w:asciiTheme="minorHAnsi" w:hAnsiTheme="minorHAnsi"/>
+                      <w:sz w:val="24"/>
+                      <w:szCs w:val="24"/>
+                    </w:rPr>
+                    <w:t>2]</w:t>
                   </w:r>
                 </w:p>
               </w:tc>
@@ -21928,18 +20462,17 @@
               <w:spacing w:before="120" w:after="120"/>
               <w:rPr>
                 <w:rFonts w:asciiTheme="minorHAnsi" w:hAnsiTheme="minorHAnsi"/>
-                <w:b w:val="0"/>
-                <w:sz w:val="24"/>
-                <w:szCs w:val="24"/>
-              </w:rPr>
-            </w:pPr>
-            <w:r>
-              <w:rPr>
-                <w:rFonts w:asciiTheme="minorHAnsi" w:hAnsiTheme="minorHAnsi"/>
-                <w:sz w:val="24"/>
-                <w:szCs w:val="24"/>
-              </w:rPr>
-              <w:t>Exceptions:</w:t>
+                <w:sz w:val="24"/>
+                <w:szCs w:val="24"/>
+              </w:rPr>
+            </w:pPr>
+            <w:r>
+              <w:rPr>
+                <w:rFonts w:asciiTheme="minorHAnsi" w:hAnsiTheme="minorHAnsi"/>
+                <w:sz w:val="24"/>
+                <w:szCs w:val="24"/>
+              </w:rPr>
+              <w:t>Alternative Scenario:</w:t>
             </w:r>
           </w:p>
           <w:tbl>
@@ -22041,6 +20574,14 @@
                       <w:szCs w:val="24"/>
                     </w:rPr>
                   </w:pPr>
+                  <w:r>
+                    <w:rPr>
+                      <w:rFonts w:asciiTheme="minorHAnsi" w:hAnsiTheme="minorHAnsi"/>
+                      <w:sz w:val="24"/>
+                      <w:szCs w:val="24"/>
+                    </w:rPr>
+                    <w:t>1</w:t>
+                  </w:r>
                 </w:p>
               </w:tc>
               <w:tc>
@@ -22056,6 +20597,14 @@
                       <w:szCs w:val="24"/>
                     </w:rPr>
                   </w:pPr>
+                  <w:r>
+                    <w:rPr>
+                      <w:rFonts w:asciiTheme="minorHAnsi" w:hAnsiTheme="minorHAnsi"/>
+                      <w:sz w:val="24"/>
+                      <w:szCs w:val="24"/>
+                    </w:rPr>
+                    <w:t>If user inputs the wrong current password</w:t>
+                  </w:r>
                 </w:p>
               </w:tc>
               <w:tc>
@@ -22071,25 +20620,167 @@
                       <w:szCs w:val="24"/>
                     </w:rPr>
                   </w:pPr>
+                  <w:r>
+                    <w:rPr>
+                      <w:rFonts w:asciiTheme="minorHAnsi" w:hAnsiTheme="minorHAnsi"/>
+                      <w:sz w:val="24"/>
+                      <w:szCs w:val="24"/>
+                    </w:rPr>
+                    <w:t>Show message to notify that the current password is wrong.</w:t>
+                  </w:r>
+                </w:p>
+              </w:tc>
+            </w:tr>
+            <w:tr>
+              <w:tc>
+                <w:tcPr>
+                  <w:tcW w:w="1340" w:type="dxa"/>
+                </w:tcPr>
+                <w:p>
+                  <w:pPr>
+                    <w:jc w:val="center"/>
+                    <w:rPr>
+                      <w:rFonts w:asciiTheme="minorHAnsi" w:hAnsiTheme="minorHAnsi"/>
+                      <w:sz w:val="24"/>
+                      <w:szCs w:val="24"/>
+                    </w:rPr>
+                  </w:pPr>
+                  <w:r>
+                    <w:rPr>
+                      <w:rFonts w:asciiTheme="minorHAnsi" w:hAnsiTheme="minorHAnsi"/>
+                      <w:sz w:val="24"/>
+                      <w:szCs w:val="24"/>
+                    </w:rPr>
+                    <w:t>2</w:t>
+                  </w:r>
+                </w:p>
+              </w:tc>
+              <w:tc>
+                <w:tcPr>
+                  <w:tcW w:w="3392" w:type="dxa"/>
+                </w:tcPr>
+                <w:p>
+                  <w:pPr>
+                    <w:jc w:val="left"/>
+                    <w:rPr>
+                      <w:rFonts w:asciiTheme="minorHAnsi" w:hAnsiTheme="minorHAnsi"/>
+                      <w:sz w:val="24"/>
+                      <w:szCs w:val="24"/>
+                    </w:rPr>
+                  </w:pPr>
+                  <w:r>
+                    <w:rPr>
+                      <w:rFonts w:asciiTheme="minorHAnsi" w:hAnsiTheme="minorHAnsi"/>
+                      <w:sz w:val="24"/>
+                      <w:szCs w:val="24"/>
+                    </w:rPr>
+                    <w:t>If the new password and the confirm password not matched.</w:t>
+                  </w:r>
+                </w:p>
+              </w:tc>
+              <w:tc>
+                <w:tcPr>
+                  <w:tcW w:w="4770" w:type="dxa"/>
+                </w:tcPr>
+                <w:p>
+                  <w:pPr>
+                    <w:jc w:val="left"/>
+                    <w:rPr>
+                      <w:rFonts w:asciiTheme="minorHAnsi" w:hAnsiTheme="minorHAnsi"/>
+                      <w:sz w:val="24"/>
+                      <w:szCs w:val="24"/>
+                    </w:rPr>
+                  </w:pPr>
+                </w:p>
+                <w:p>
+                  <w:pPr>
+                    <w:jc w:val="left"/>
+                    <w:rPr>
+                      <w:rFonts w:asciiTheme="minorHAnsi" w:hAnsiTheme="minorHAnsi"/>
+                      <w:sz w:val="24"/>
+                      <w:szCs w:val="24"/>
+                    </w:rPr>
+                  </w:pPr>
+                  <w:r>
+                    <w:rPr>
+                      <w:rFonts w:asciiTheme="minorHAnsi" w:hAnsiTheme="minorHAnsi"/>
+                      <w:sz w:val="24"/>
+                      <w:szCs w:val="24"/>
+                    </w:rPr>
+                    <w:t xml:space="preserve">Show message to notify that the confirm password is </w:t>
+                  </w:r>
+                  <w:r>
+                    <w:rPr>
+                      <w:rFonts w:asciiTheme="minorHAnsi" w:hAnsiTheme="minorHAnsi"/>
+                      <w:sz w:val="24"/>
+                      <w:szCs w:val="24"/>
+                    </w:rPr>
+                    <w:t>not matched with the new password</w:t>
+                  </w:r>
+                  <w:r>
+                    <w:rPr>
+                      <w:rFonts w:asciiTheme="minorHAnsi" w:hAnsiTheme="minorHAnsi"/>
+                      <w:sz w:val="24"/>
+                      <w:szCs w:val="24"/>
+                    </w:rPr>
+                    <w:t>.</w:t>
+                  </w:r>
                 </w:p>
               </w:tc>
             </w:tr>
           </w:tbl>
           <w:p>
             <w:pPr>
-              <w:rPr>
-                <w:rFonts w:asciiTheme="minorHAnsi" w:hAnsiTheme="minorHAnsi"/>
-                <w:b w:val="0"/>
-                <w:sz w:val="24"/>
-                <w:szCs w:val="24"/>
-              </w:rPr>
-            </w:pPr>
-            <w:r>
-              <w:rPr>
-                <w:rFonts w:asciiTheme="minorHAnsi" w:hAnsiTheme="minorHAnsi"/>
-                <w:sz w:val="24"/>
-                <w:szCs w:val="24"/>
-              </w:rPr>
+              <w:spacing w:before="120" w:after="120"/>
+              <w:rPr>
+                <w:rFonts w:asciiTheme="minorHAnsi" w:hAnsiTheme="minorHAnsi"/>
+                <w:b w:val="0"/>
+                <w:sz w:val="24"/>
+                <w:szCs w:val="24"/>
+              </w:rPr>
+            </w:pPr>
+            <w:r>
+              <w:rPr>
+                <w:rFonts w:asciiTheme="minorHAnsi" w:hAnsiTheme="minorHAnsi"/>
+                <w:sz w:val="24"/>
+                <w:szCs w:val="24"/>
+              </w:rPr>
+              <w:t>Exceptions:</w:t>
+            </w:r>
+            <w:r>
+              <w:rPr>
+                <w:rFonts w:asciiTheme="minorHAnsi" w:hAnsiTheme="minorHAnsi"/>
+                <w:sz w:val="24"/>
+                <w:szCs w:val="24"/>
+              </w:rPr>
+              <w:t xml:space="preserve"> </w:t>
+            </w:r>
+            <w:r>
+              <w:rPr>
+                <w:rFonts w:asciiTheme="minorHAnsi" w:hAnsiTheme="minorHAnsi"/>
+                <w:b w:val="0"/>
+                <w:sz w:val="24"/>
+                <w:szCs w:val="24"/>
+              </w:rPr>
+              <w:t>N/A</w:t>
+            </w:r>
+          </w:p>
+          <w:p>
+            <w:pPr>
+              <w:rPr>
+                <w:rFonts w:asciiTheme="minorHAnsi" w:hAnsiTheme="minorHAnsi"/>
+                <w:b w:val="0"/>
+                <w:sz w:val="24"/>
+                <w:szCs w:val="24"/>
+              </w:rPr>
+            </w:pPr>
+            <w:r>
+              <w:rPr>
+                <w:rFonts w:asciiTheme="minorHAnsi" w:hAnsiTheme="minorHAnsi"/>
+                <w:sz w:val="24"/>
+                <w:szCs w:val="24"/>
+              </w:rPr>
+              <w:lastRenderedPageBreak/>
               <w:t>Relationships:</w:t>
             </w:r>
             <w:r>
@@ -22158,7 +20849,27 @@
                 <w:sz w:val="24"/>
                 <w:szCs w:val="24"/>
               </w:rPr>
-              <w:t>The new password will be saved into the system</w:t>
+              <w:t xml:space="preserve">The new password </w:t>
+            </w:r>
+            <w:proofErr w:type="gramStart"/>
+            <w:r>
+              <w:rPr>
+                <w:rFonts w:asciiTheme="minorHAnsi" w:hAnsiTheme="minorHAnsi"/>
+                <w:b w:val="0"/>
+                <w:sz w:val="24"/>
+                <w:szCs w:val="24"/>
+              </w:rPr>
+              <w:t>will be saved</w:t>
+            </w:r>
+            <w:proofErr w:type="gramEnd"/>
+            <w:r>
+              <w:rPr>
+                <w:rFonts w:asciiTheme="minorHAnsi" w:hAnsiTheme="minorHAnsi"/>
+                <w:b w:val="0"/>
+                <w:sz w:val="24"/>
+                <w:szCs w:val="24"/>
+              </w:rPr>
+              <w:t xml:space="preserve"> into the system</w:t>
             </w:r>
             <w:r>
               <w:rPr>
@@ -22514,6 +21225,7 @@
                 <w:szCs w:val="24"/>
               </w:rPr>
             </w:pPr>
+            <w:proofErr w:type="spellStart"/>
             <w:r>
               <w:rPr>
                 <w:rFonts w:asciiTheme="minorHAnsi" w:hAnsiTheme="minorHAnsi"/>
@@ -22522,6 +21234,7 @@
               </w:rPr>
               <w:t>TriPQM</w:t>
             </w:r>
+            <w:proofErr w:type="spellEnd"/>
           </w:p>
         </w:tc>
       </w:tr>
@@ -22689,6 +21402,7 @@
                 <w:szCs w:val="24"/>
               </w:rPr>
             </w:pPr>
+            <w:proofErr w:type="gramStart"/>
             <w:r>
               <w:rPr>
                 <w:rFonts w:asciiTheme="minorHAnsi" w:hAnsiTheme="minorHAnsi"/>
@@ -22698,6 +21412,7 @@
               </w:rPr>
               <w:t>Guest.</w:t>
             </w:r>
+            <w:proofErr w:type="gramEnd"/>
           </w:p>
           <w:p>
             <w:pPr>
@@ -23117,16 +21832,25 @@
                       <w:sz w:val="24"/>
                       <w:szCs w:val="24"/>
                     </w:rPr>
-                    <w:t xml:space="preserve">Guest goes to the home page or </w:t>
-                  </w:r>
-                  <w:r>
-                    <w:rPr>
-                      <w:rFonts w:asciiTheme="minorHAnsi" w:hAnsiTheme="minorHAnsi"/>
-                      <w:sz w:val="24"/>
-                      <w:szCs w:val="24"/>
-                    </w:rPr>
-                    <w:lastRenderedPageBreak/>
-                    <w:t>when guest accesses a protected page.</w:t>
+                    <w:t xml:space="preserve">Guest goes to </w:t>
+                  </w:r>
+                  <w:proofErr w:type="gramStart"/>
+                  <w:r>
+                    <w:rPr>
+                      <w:rFonts w:asciiTheme="minorHAnsi" w:hAnsiTheme="minorHAnsi"/>
+                      <w:sz w:val="24"/>
+                      <w:szCs w:val="24"/>
+                    </w:rPr>
+                    <w:t>the home page or when guest accesses a protected page</w:t>
+                  </w:r>
+                  <w:proofErr w:type="gramEnd"/>
+                  <w:r>
+                    <w:rPr>
+                      <w:rFonts w:asciiTheme="minorHAnsi" w:hAnsiTheme="minorHAnsi"/>
+                      <w:sz w:val="24"/>
+                      <w:szCs w:val="24"/>
+                    </w:rPr>
+                    <w:t>.</w:t>
                   </w:r>
                 </w:p>
                 <w:p>
@@ -23143,28 +21867,6 @@
                 <w:tcPr>
                   <w:tcW w:w="4770" w:type="dxa"/>
                 </w:tcPr>
-                <w:p>
-                  <w:pPr>
-                    <w:jc w:val="left"/>
-                    <w:rPr>
-                      <w:rFonts w:asciiTheme="minorHAnsi" w:hAnsiTheme="minorHAnsi"/>
-                      <w:color w:val="000000" w:themeColor="text1" w:themeShade="BF"/>
-                      <w:sz w:val="24"/>
-                      <w:szCs w:val="24"/>
-                    </w:rPr>
-                  </w:pPr>
-                </w:p>
-                <w:p>
-                  <w:pPr>
-                    <w:jc w:val="left"/>
-                    <w:rPr>
-                      <w:rFonts w:asciiTheme="minorHAnsi" w:hAnsiTheme="minorHAnsi"/>
-                      <w:color w:val="000000" w:themeColor="text1" w:themeShade="BF"/>
-                      <w:sz w:val="24"/>
-                      <w:szCs w:val="24"/>
-                    </w:rPr>
-                  </w:pPr>
-                </w:p>
                 <w:p>
                   <w:pPr>
                     <w:jc w:val="left"/>
@@ -23311,7 +22013,6 @@
                       <w:sz w:val="24"/>
                       <w:szCs w:val="24"/>
                     </w:rPr>
-                    <w:lastRenderedPageBreak/>
                     <w:t>2</w:t>
                   </w:r>
                 </w:p>
@@ -23362,6 +22063,15 @@
                       <w:szCs w:val="24"/>
                     </w:rPr>
                   </w:pPr>
+                  <w:r>
+                    <w:rPr>
+                      <w:rFonts w:asciiTheme="minorHAnsi" w:hAnsiTheme="minorHAnsi"/>
+                      <w:color w:val="000000" w:themeColor="text1" w:themeShade="BF"/>
+                      <w:sz w:val="24"/>
+                      <w:szCs w:val="24"/>
+                    </w:rPr>
+                    <w:t xml:space="preserve">The system authenticate the user then </w:t>
+                  </w:r>
                 </w:p>
                 <w:p>
                   <w:pPr>
@@ -23373,17 +22083,17 @@
                       <w:szCs w:val="24"/>
                     </w:rPr>
                   </w:pPr>
-                </w:p>
-                <w:p>
-                  <w:pPr>
-                    <w:jc w:val="left"/>
+                  <w:proofErr w:type="gramStart"/>
+                  <w:r>
                     <w:rPr>
                       <w:rFonts w:asciiTheme="minorHAnsi" w:hAnsiTheme="minorHAnsi"/>
                       <w:color w:val="000000" w:themeColor="text1" w:themeShade="BF"/>
                       <w:sz w:val="24"/>
                       <w:szCs w:val="24"/>
                     </w:rPr>
-                  </w:pPr>
+                    <w:t>display</w:t>
+                  </w:r>
+                  <w:proofErr w:type="gramEnd"/>
                   <w:r>
                     <w:rPr>
                       <w:rFonts w:asciiTheme="minorHAnsi" w:hAnsiTheme="minorHAnsi"/>
@@ -23391,27 +22101,7 @@
                       <w:sz w:val="24"/>
                       <w:szCs w:val="24"/>
                     </w:rPr>
-                    <w:t xml:space="preserve">The system authenticate the user then </w:t>
-                  </w:r>
-                </w:p>
-                <w:p>
-                  <w:pPr>
-                    <w:jc w:val="left"/>
-                    <w:rPr>
-                      <w:rFonts w:asciiTheme="minorHAnsi" w:hAnsiTheme="minorHAnsi"/>
-                      <w:color w:val="000000" w:themeColor="text1" w:themeShade="BF"/>
-                      <w:sz w:val="24"/>
-                      <w:szCs w:val="24"/>
-                    </w:rPr>
-                  </w:pPr>
-                  <w:r>
-                    <w:rPr>
-                      <w:rFonts w:asciiTheme="minorHAnsi" w:hAnsiTheme="minorHAnsi"/>
-                      <w:color w:val="000000" w:themeColor="text1" w:themeShade="BF"/>
-                      <w:sz w:val="24"/>
-                      <w:szCs w:val="24"/>
-                    </w:rPr>
-                    <w:t>display the user page or the protected page that the user requested.</w:t>
+                    <w:t xml:space="preserve"> the user page or the protected page that the user requested.</w:t>
                   </w:r>
                 </w:p>
                 <w:p>
@@ -23728,7 +22418,25 @@
                       <w:sz w:val="24"/>
                       <w:szCs w:val="24"/>
                     </w:rPr>
-                    <w:t>User not allowed to access the projected page requested.</w:t>
+                    <w:t xml:space="preserve">User not allowed </w:t>
+                  </w:r>
+                  <w:proofErr w:type="gramStart"/>
+                  <w:r>
+                    <w:rPr>
+                      <w:rFonts w:asciiTheme="minorHAnsi" w:hAnsiTheme="minorHAnsi"/>
+                      <w:sz w:val="24"/>
+                      <w:szCs w:val="24"/>
+                    </w:rPr>
+                    <w:t>to access</w:t>
+                  </w:r>
+                  <w:proofErr w:type="gramEnd"/>
+                  <w:r>
+                    <w:rPr>
+                      <w:rFonts w:asciiTheme="minorHAnsi" w:hAnsiTheme="minorHAnsi"/>
+                      <w:sz w:val="24"/>
+                      <w:szCs w:val="24"/>
+                    </w:rPr>
+                    <w:t xml:space="preserve"> the projected page requested.</w:t>
                   </w:r>
                 </w:p>
               </w:tc>
@@ -23783,142 +22491,27 @@
                 <w:sz w:val="24"/>
                 <w:szCs w:val="24"/>
               </w:rPr>
+              <w:lastRenderedPageBreak/>
               <w:t>Exceptions:</w:t>
             </w:r>
-          </w:p>
-          <w:tbl>
-            <w:tblPr>
-              <w:tblStyle w:val="TableGrid"/>
-              <w:tblW w:w="0" w:type="auto"/>
-              <w:tblLook w:val="04A0" w:firstRow="1" w:lastRow="0" w:firstColumn="1" w:lastColumn="0" w:noHBand="0" w:noVBand="1"/>
-            </w:tblPr>
-            <w:tblGrid>
-              <w:gridCol w:w="1340"/>
-              <w:gridCol w:w="3392"/>
-              <w:gridCol w:w="4770"/>
-            </w:tblGrid>
-            <w:tr>
-              <w:tc>
-                <w:tcPr>
-                  <w:tcW w:w="1340" w:type="dxa"/>
-                  <w:shd w:val="clear" w:color="auto" w:fill="D9D9D9" w:themeFill="background1" w:themeFillShade="D9"/>
-                </w:tcPr>
-                <w:p>
-                  <w:pPr>
-                    <w:jc w:val="center"/>
-                    <w:rPr>
-                      <w:rFonts w:asciiTheme="minorHAnsi" w:hAnsiTheme="minorHAnsi"/>
-                      <w:sz w:val="24"/>
-                      <w:szCs w:val="24"/>
-                    </w:rPr>
-                  </w:pPr>
-                  <w:r>
-                    <w:rPr>
-                      <w:rFonts w:asciiTheme="minorHAnsi" w:hAnsiTheme="minorHAnsi"/>
-                      <w:sz w:val="24"/>
-                      <w:szCs w:val="24"/>
-                    </w:rPr>
-                    <w:t>No</w:t>
-                  </w:r>
-                </w:p>
-              </w:tc>
-              <w:tc>
-                <w:tcPr>
-                  <w:tcW w:w="3392" w:type="dxa"/>
-                  <w:shd w:val="clear" w:color="auto" w:fill="D9D9D9" w:themeFill="background1" w:themeFillShade="D9"/>
-                </w:tcPr>
-                <w:p>
-                  <w:pPr>
-                    <w:jc w:val="center"/>
-                    <w:rPr>
-                      <w:rFonts w:asciiTheme="minorHAnsi" w:hAnsiTheme="minorHAnsi"/>
-                      <w:sz w:val="24"/>
-                      <w:szCs w:val="24"/>
-                    </w:rPr>
-                  </w:pPr>
-                  <w:r>
-                    <w:rPr>
-                      <w:rFonts w:asciiTheme="minorHAnsi" w:hAnsiTheme="minorHAnsi"/>
-                      <w:sz w:val="24"/>
-                      <w:szCs w:val="24"/>
-                    </w:rPr>
-                    <w:t>Actor Action</w:t>
-                  </w:r>
-                </w:p>
-              </w:tc>
-              <w:tc>
-                <w:tcPr>
-                  <w:tcW w:w="4770" w:type="dxa"/>
-                  <w:shd w:val="clear" w:color="auto" w:fill="D9D9D9" w:themeFill="background1" w:themeFillShade="D9"/>
-                </w:tcPr>
-                <w:p>
-                  <w:pPr>
-                    <w:jc w:val="center"/>
-                    <w:rPr>
-                      <w:rFonts w:asciiTheme="minorHAnsi" w:hAnsiTheme="minorHAnsi"/>
-                      <w:sz w:val="24"/>
-                      <w:szCs w:val="24"/>
-                    </w:rPr>
-                  </w:pPr>
-                  <w:r>
-                    <w:rPr>
-                      <w:rFonts w:asciiTheme="minorHAnsi" w:hAnsiTheme="minorHAnsi"/>
-                      <w:sz w:val="24"/>
-                      <w:szCs w:val="24"/>
-                    </w:rPr>
-                    <w:t>System Response</w:t>
-                  </w:r>
-                </w:p>
-              </w:tc>
-            </w:tr>
-            <w:tr>
-              <w:tc>
-                <w:tcPr>
-                  <w:tcW w:w="1340" w:type="dxa"/>
-                </w:tcPr>
-                <w:p>
-                  <w:pPr>
-                    <w:jc w:val="center"/>
-                    <w:rPr>
-                      <w:rFonts w:asciiTheme="minorHAnsi" w:hAnsiTheme="minorHAnsi"/>
-                      <w:sz w:val="24"/>
-                      <w:szCs w:val="24"/>
-                    </w:rPr>
-                  </w:pPr>
-                </w:p>
-              </w:tc>
-              <w:tc>
-                <w:tcPr>
-                  <w:tcW w:w="3392" w:type="dxa"/>
-                </w:tcPr>
-                <w:p>
-                  <w:pPr>
-                    <w:jc w:val="left"/>
-                    <w:rPr>
-                      <w:rFonts w:asciiTheme="minorHAnsi" w:hAnsiTheme="minorHAnsi"/>
-                      <w:sz w:val="24"/>
-                      <w:szCs w:val="24"/>
-                    </w:rPr>
-                  </w:pPr>
-                </w:p>
-              </w:tc>
-              <w:tc>
-                <w:tcPr>
-                  <w:tcW w:w="4770" w:type="dxa"/>
-                </w:tcPr>
-                <w:p>
-                  <w:pPr>
-                    <w:jc w:val="left"/>
-                    <w:rPr>
-                      <w:rFonts w:asciiTheme="minorHAnsi" w:hAnsiTheme="minorHAnsi"/>
-                      <w:sz w:val="24"/>
-                      <w:szCs w:val="24"/>
-                    </w:rPr>
-                  </w:pPr>
-                </w:p>
-              </w:tc>
-            </w:tr>
-          </w:tbl>
+            <w:r>
+              <w:rPr>
+                <w:rFonts w:asciiTheme="minorHAnsi" w:hAnsiTheme="minorHAnsi"/>
+                <w:sz w:val="24"/>
+                <w:szCs w:val="24"/>
+              </w:rPr>
+              <w:t xml:space="preserve"> </w:t>
+            </w:r>
+            <w:r>
+              <w:rPr>
+                <w:rFonts w:asciiTheme="minorHAnsi" w:hAnsiTheme="minorHAnsi"/>
+                <w:b w:val="0"/>
+                <w:sz w:val="24"/>
+                <w:szCs w:val="24"/>
+              </w:rPr>
+              <w:t>N/A</w:t>
+            </w:r>
+          </w:p>
           <w:p>
             <w:pPr>
               <w:rPr>
@@ -23954,8 +22547,6 @@
               </w:rPr>
               <w:t>N/A</w:t>
             </w:r>
-            <w:bookmarkStart w:id="0" w:name="_GoBack"/>
-            <w:bookmarkEnd w:id="0"/>
           </w:p>
           <w:p>
             <w:pPr>
@@ -24040,15 +22631,6 @@
         </w:tc>
       </w:tr>
     </w:tbl>
-    <w:p>
-      <w:pPr>
-        <w:rPr>
-          <w:rFonts w:asciiTheme="minorHAnsi" w:hAnsiTheme="minorHAnsi"/>
-          <w:sz w:val="24"/>
-          <w:szCs w:val="24"/>
-        </w:rPr>
-      </w:pPr>
-    </w:p>
     <w:p>
       <w:pPr>
         <w:rPr>
@@ -26138,7 +24720,7 @@
 </file>
 
 <file path=customXml/itemProps1.xml><?xml version="1.0" encoding="utf-8"?>
-<ds:datastoreItem xmlns:ds="http://schemas.openxmlformats.org/officeDocument/2006/customXml" ds:itemID="{E452E3B1-4250-430C-8135-B4BFDEA3E3AD}">
+<ds:datastoreItem xmlns:ds="http://schemas.openxmlformats.org/officeDocument/2006/customXml" ds:itemID="{1C6927F3-A527-4A69-B03C-34B64FA81F0C}">
   <ds:schemaRefs>
     <ds:schemaRef ds:uri="http://schemas.openxmlformats.org/officeDocument/2006/bibliography"/>
   </ds:schemaRefs>

--- a/Document/Reports/Report 3/Report 3_TriPQM.docx
+++ b/Document/Reports/Report 3/Report 3_TriPQM.docx
@@ -524,7 +524,7 @@
                 <w:sz w:val="24"/>
                 <w:szCs w:val="24"/>
               </w:rPr>
-              <w:t>User</w:t>
+              <w:t>Customer</w:t>
             </w:r>
             <w:r>
               <w:rPr>
@@ -1026,16 +1026,6 @@
                     <w:t xml:space="preserve"> logout command.</w:t>
                   </w:r>
                 </w:p>
-                <w:p>
-                  <w:pPr>
-                    <w:jc w:val="left"/>
-                    <w:rPr>
-                      <w:rFonts w:asciiTheme="minorHAnsi" w:hAnsiTheme="minorHAnsi"/>
-                      <w:sz w:val="24"/>
-                      <w:szCs w:val="24"/>
-                    </w:rPr>
-                  </w:pPr>
-                </w:p>
               </w:tc>
               <w:tc>
                 <w:tcPr>
@@ -1097,44 +1087,6 @@
                     <w:t xml:space="preserve"> </w:t>
                   </w:r>
                 </w:p>
-                <w:p>
-                  <w:pPr>
-                    <w:jc w:val="left"/>
-                    <w:rPr>
-                      <w:rFonts w:asciiTheme="minorHAnsi" w:hAnsiTheme="minorHAnsi"/>
-                      <w:color w:val="000000" w:themeColor="text1" w:themeShade="BF"/>
-                      <w:sz w:val="24"/>
-                      <w:szCs w:val="24"/>
-                    </w:rPr>
-                  </w:pPr>
-                  <w:r>
-                    <w:rPr>
-                      <w:rFonts w:asciiTheme="minorHAnsi" w:hAnsiTheme="minorHAnsi"/>
-                      <w:color w:val="000000" w:themeColor="text1" w:themeShade="BF"/>
-                      <w:sz w:val="24"/>
-                      <w:szCs w:val="24"/>
-                    </w:rPr>
-                    <w:t xml:space="preserve">Return </w:t>
-                  </w:r>
-                  <w:r>
-                    <w:rPr>
-                      <w:rFonts w:asciiTheme="minorHAnsi" w:hAnsiTheme="minorHAnsi"/>
-                      <w:color w:val="000000" w:themeColor="text1" w:themeShade="BF"/>
-                      <w:sz w:val="24"/>
-                      <w:szCs w:val="24"/>
-                    </w:rPr>
-                    <w:t xml:space="preserve">to </w:t>
-                  </w:r>
-                  <w:r>
-                    <w:rPr>
-                      <w:rFonts w:asciiTheme="minorHAnsi" w:hAnsiTheme="minorHAnsi"/>
-                      <w:color w:val="000000" w:themeColor="text1" w:themeShade="BF"/>
-                      <w:sz w:val="24"/>
-                      <w:szCs w:val="24"/>
-                    </w:rPr>
-                    <w:t>the home page.</w:t>
-                  </w:r>
-                </w:p>
               </w:tc>
             </w:tr>
           </w:tbl>
@@ -1253,14 +1205,65 @@
               </w:rPr>
               <w:t xml:space="preserve"> </w:t>
             </w:r>
-            <w:r>
-              <w:rPr>
-                <w:rFonts w:asciiTheme="minorHAnsi" w:hAnsiTheme="minorHAnsi"/>
-                <w:b w:val="0"/>
-                <w:sz w:val="24"/>
-                <w:szCs w:val="24"/>
-              </w:rPr>
-              <w:t>N/A</w:t>
+          </w:p>
+          <w:p>
+            <w:pPr>
+              <w:pStyle w:val="ListParagraph"/>
+              <w:numPr>
+                <w:ilvl w:val="0"/>
+                <w:numId w:val="1"/>
+              </w:numPr>
+              <w:rPr>
+                <w:rFonts w:asciiTheme="minorHAnsi" w:hAnsiTheme="minorHAnsi"/>
+                <w:b w:val="0"/>
+                <w:sz w:val="24"/>
+                <w:szCs w:val="24"/>
+              </w:rPr>
+            </w:pPr>
+            <w:r>
+              <w:rPr>
+                <w:rFonts w:asciiTheme="minorHAnsi" w:hAnsiTheme="minorHAnsi"/>
+                <w:b w:val="0"/>
+                <w:sz w:val="24"/>
+                <w:szCs w:val="24"/>
+              </w:rPr>
+              <w:t>If user lo</w:t>
+            </w:r>
+            <w:r>
+              <w:rPr>
+                <w:rFonts w:asciiTheme="minorHAnsi" w:hAnsiTheme="minorHAnsi"/>
+                <w:b w:val="0"/>
+                <w:sz w:val="24"/>
+                <w:szCs w:val="24"/>
+              </w:rPr>
+              <w:t>g</w:t>
+            </w:r>
+            <w:r>
+              <w:rPr>
+                <w:rFonts w:asciiTheme="minorHAnsi" w:hAnsiTheme="minorHAnsi"/>
+                <w:b w:val="0"/>
+                <w:sz w:val="24"/>
+                <w:szCs w:val="24"/>
+              </w:rPr>
+              <w:t>ged</w:t>
+            </w:r>
+            <w:r>
+              <w:rPr>
+                <w:rFonts w:asciiTheme="minorHAnsi" w:hAnsiTheme="minorHAnsi"/>
+                <w:b w:val="0"/>
+                <w:sz w:val="24"/>
+                <w:szCs w:val="24"/>
+              </w:rPr>
+              <w:t xml:space="preserve"> out, r</w:t>
+            </w:r>
+            <w:r>
+              <w:rPr>
+                <w:rFonts w:asciiTheme="minorHAnsi" w:hAnsiTheme="minorHAnsi"/>
+                <w:b w:val="0"/>
+                <w:sz w:val="24"/>
+                <w:szCs w:val="24"/>
+              </w:rPr>
+              <w:t>eturn to the home page.</w:t>
             </w:r>
           </w:p>
         </w:tc>
@@ -5111,14 +5114,345 @@
                 <w:szCs w:val="24"/>
               </w:rPr>
             </w:pPr>
-            <w:r>
-              <w:rPr>
-                <w:rFonts w:asciiTheme="minorHAnsi" w:hAnsiTheme="minorHAnsi"/>
-                <w:b w:val="0"/>
-                <w:sz w:val="24"/>
-                <w:szCs w:val="24"/>
-              </w:rPr>
-              <w:t>System update status of the contract to “Request cancel”</w:t>
+            <w:proofErr w:type="gramStart"/>
+            <w:r>
+              <w:rPr>
+                <w:rFonts w:asciiTheme="minorHAnsi" w:hAnsiTheme="minorHAnsi"/>
+                <w:b w:val="0"/>
+                <w:sz w:val="24"/>
+                <w:szCs w:val="24"/>
+              </w:rPr>
+              <w:t>System update</w:t>
+            </w:r>
+            <w:proofErr w:type="gramEnd"/>
+            <w:r>
+              <w:rPr>
+                <w:rFonts w:asciiTheme="minorHAnsi" w:hAnsiTheme="minorHAnsi"/>
+                <w:b w:val="0"/>
+                <w:sz w:val="24"/>
+                <w:szCs w:val="24"/>
+              </w:rPr>
+              <w:t xml:space="preserve"> status of the contract to </w:t>
+            </w:r>
+            <w:r>
+              <w:rPr>
+                <w:rFonts w:asciiTheme="minorHAnsi" w:hAnsiTheme="minorHAnsi"/>
+                <w:b w:val="0"/>
+                <w:sz w:val="24"/>
+                <w:szCs w:val="24"/>
+              </w:rPr>
+              <w:t>“</w:t>
+            </w:r>
+            <w:proofErr w:type="spellStart"/>
+            <w:r>
+              <w:rPr>
+                <w:rFonts w:asciiTheme="minorHAnsi" w:hAnsiTheme="minorHAnsi"/>
+                <w:b w:val="0"/>
+                <w:sz w:val="24"/>
+                <w:szCs w:val="24"/>
+              </w:rPr>
+              <w:t>Đang</w:t>
+            </w:r>
+            <w:proofErr w:type="spellEnd"/>
+            <w:r>
+              <w:rPr>
+                <w:rFonts w:asciiTheme="minorHAnsi" w:hAnsiTheme="minorHAnsi"/>
+                <w:b w:val="0"/>
+                <w:sz w:val="24"/>
+                <w:szCs w:val="24"/>
+              </w:rPr>
+              <w:t xml:space="preserve"> </w:t>
+            </w:r>
+            <w:proofErr w:type="spellStart"/>
+            <w:r>
+              <w:rPr>
+                <w:rFonts w:asciiTheme="minorHAnsi" w:hAnsiTheme="minorHAnsi"/>
+                <w:b w:val="0"/>
+                <w:sz w:val="24"/>
+                <w:szCs w:val="24"/>
+              </w:rPr>
+              <w:t>yêu</w:t>
+            </w:r>
+            <w:proofErr w:type="spellEnd"/>
+            <w:r>
+              <w:rPr>
+                <w:rFonts w:asciiTheme="minorHAnsi" w:hAnsiTheme="minorHAnsi"/>
+                <w:b w:val="0"/>
+                <w:sz w:val="24"/>
+                <w:szCs w:val="24"/>
+              </w:rPr>
+              <w:t xml:space="preserve"> </w:t>
+            </w:r>
+            <w:proofErr w:type="spellStart"/>
+            <w:r>
+              <w:rPr>
+                <w:rFonts w:asciiTheme="minorHAnsi" w:hAnsiTheme="minorHAnsi"/>
+                <w:b w:val="0"/>
+                <w:sz w:val="24"/>
+                <w:szCs w:val="24"/>
+              </w:rPr>
+              <w:t>cầu</w:t>
+            </w:r>
+            <w:proofErr w:type="spellEnd"/>
+            <w:r>
+              <w:rPr>
+                <w:rFonts w:asciiTheme="minorHAnsi" w:hAnsiTheme="minorHAnsi"/>
+                <w:b w:val="0"/>
+                <w:sz w:val="24"/>
+                <w:szCs w:val="24"/>
+              </w:rPr>
+              <w:t xml:space="preserve"> </w:t>
+            </w:r>
+            <w:proofErr w:type="spellStart"/>
+            <w:r>
+              <w:rPr>
+                <w:rFonts w:asciiTheme="minorHAnsi" w:hAnsiTheme="minorHAnsi"/>
+                <w:b w:val="0"/>
+                <w:sz w:val="24"/>
+                <w:szCs w:val="24"/>
+              </w:rPr>
+              <w:t>hủy</w:t>
+            </w:r>
+            <w:proofErr w:type="spellEnd"/>
+            <w:r>
+              <w:rPr>
+                <w:rFonts w:asciiTheme="minorHAnsi" w:hAnsiTheme="minorHAnsi"/>
+                <w:b w:val="0"/>
+                <w:sz w:val="24"/>
+                <w:szCs w:val="24"/>
+              </w:rPr>
+              <w:t xml:space="preserve"> </w:t>
+            </w:r>
+            <w:proofErr w:type="spellStart"/>
+            <w:r>
+              <w:rPr>
+                <w:rFonts w:asciiTheme="minorHAnsi" w:hAnsiTheme="minorHAnsi"/>
+                <w:b w:val="0"/>
+                <w:sz w:val="24"/>
+                <w:szCs w:val="24"/>
+              </w:rPr>
+              <w:t>hợp</w:t>
+            </w:r>
+            <w:proofErr w:type="spellEnd"/>
+            <w:r>
+              <w:rPr>
+                <w:rFonts w:asciiTheme="minorHAnsi" w:hAnsiTheme="minorHAnsi"/>
+                <w:b w:val="0"/>
+                <w:sz w:val="24"/>
+                <w:szCs w:val="24"/>
+              </w:rPr>
+              <w:t xml:space="preserve"> </w:t>
+            </w:r>
+            <w:proofErr w:type="spellStart"/>
+            <w:r>
+              <w:rPr>
+                <w:rFonts w:asciiTheme="minorHAnsi" w:hAnsiTheme="minorHAnsi"/>
+                <w:b w:val="0"/>
+                <w:sz w:val="24"/>
+                <w:szCs w:val="24"/>
+              </w:rPr>
+              <w:t>đồng</w:t>
+            </w:r>
+            <w:proofErr w:type="spellEnd"/>
+            <w:r>
+              <w:rPr>
+                <w:rFonts w:asciiTheme="minorHAnsi" w:hAnsiTheme="minorHAnsi"/>
+                <w:b w:val="0"/>
+                <w:sz w:val="24"/>
+                <w:szCs w:val="24"/>
+              </w:rPr>
+              <w:t>”.</w:t>
+            </w:r>
+          </w:p>
+          <w:p>
+            <w:pPr>
+              <w:pStyle w:val="ListParagraph"/>
+              <w:numPr>
+                <w:ilvl w:val="0"/>
+                <w:numId w:val="3"/>
+              </w:numPr>
+              <w:rPr>
+                <w:rFonts w:asciiTheme="minorHAnsi" w:hAnsiTheme="minorHAnsi"/>
+                <w:b w:val="0"/>
+                <w:sz w:val="24"/>
+                <w:szCs w:val="24"/>
+              </w:rPr>
+            </w:pPr>
+            <w:r>
+              <w:rPr>
+                <w:rFonts w:asciiTheme="minorHAnsi" w:hAnsiTheme="minorHAnsi"/>
+                <w:b w:val="0"/>
+                <w:sz w:val="24"/>
+                <w:szCs w:val="24"/>
+              </w:rPr>
+              <w:t xml:space="preserve">User </w:t>
+            </w:r>
+            <w:proofErr w:type="gramStart"/>
+            <w:r>
+              <w:rPr>
+                <w:rFonts w:asciiTheme="minorHAnsi" w:hAnsiTheme="minorHAnsi"/>
+                <w:b w:val="0"/>
+                <w:sz w:val="24"/>
+                <w:szCs w:val="24"/>
+              </w:rPr>
+              <w:t>can</w:t>
+            </w:r>
+            <w:r>
+              <w:rPr>
+                <w:rFonts w:asciiTheme="minorHAnsi" w:hAnsiTheme="minorHAnsi"/>
+                <w:b w:val="0"/>
+                <w:sz w:val="24"/>
+                <w:szCs w:val="24"/>
+              </w:rPr>
+              <w:t xml:space="preserve"> not</w:t>
+            </w:r>
+            <w:proofErr w:type="gramEnd"/>
+            <w:r>
+              <w:rPr>
+                <w:rFonts w:asciiTheme="minorHAnsi" w:hAnsiTheme="minorHAnsi"/>
+                <w:b w:val="0"/>
+                <w:sz w:val="24"/>
+                <w:szCs w:val="24"/>
+              </w:rPr>
+              <w:t xml:space="preserve"> send cancel contract request if the contract status is </w:t>
+            </w:r>
+            <w:r>
+              <w:rPr>
+                <w:rFonts w:asciiTheme="minorHAnsi" w:hAnsiTheme="minorHAnsi"/>
+                <w:b w:val="0"/>
+                <w:sz w:val="24"/>
+                <w:szCs w:val="24"/>
+              </w:rPr>
+              <w:t>“</w:t>
+            </w:r>
+            <w:proofErr w:type="spellStart"/>
+            <w:r>
+              <w:rPr>
+                <w:rFonts w:asciiTheme="minorHAnsi" w:hAnsiTheme="minorHAnsi"/>
+                <w:b w:val="0"/>
+                <w:sz w:val="24"/>
+                <w:szCs w:val="24"/>
+              </w:rPr>
+              <w:t>Đang</w:t>
+            </w:r>
+            <w:proofErr w:type="spellEnd"/>
+            <w:r>
+              <w:rPr>
+                <w:rFonts w:asciiTheme="minorHAnsi" w:hAnsiTheme="minorHAnsi"/>
+                <w:b w:val="0"/>
+                <w:sz w:val="24"/>
+                <w:szCs w:val="24"/>
+              </w:rPr>
+              <w:t xml:space="preserve"> </w:t>
+            </w:r>
+            <w:proofErr w:type="spellStart"/>
+            <w:r>
+              <w:rPr>
+                <w:rFonts w:asciiTheme="minorHAnsi" w:hAnsiTheme="minorHAnsi"/>
+                <w:b w:val="0"/>
+                <w:sz w:val="24"/>
+                <w:szCs w:val="24"/>
+              </w:rPr>
+              <w:t>yêu</w:t>
+            </w:r>
+            <w:proofErr w:type="spellEnd"/>
+            <w:r>
+              <w:rPr>
+                <w:rFonts w:asciiTheme="minorHAnsi" w:hAnsiTheme="minorHAnsi"/>
+                <w:b w:val="0"/>
+                <w:sz w:val="24"/>
+                <w:szCs w:val="24"/>
+              </w:rPr>
+              <w:t xml:space="preserve"> </w:t>
+            </w:r>
+            <w:proofErr w:type="spellStart"/>
+            <w:r>
+              <w:rPr>
+                <w:rFonts w:asciiTheme="minorHAnsi" w:hAnsiTheme="minorHAnsi"/>
+                <w:b w:val="0"/>
+                <w:sz w:val="24"/>
+                <w:szCs w:val="24"/>
+              </w:rPr>
+              <w:t>cầu</w:t>
+            </w:r>
+            <w:proofErr w:type="spellEnd"/>
+            <w:r>
+              <w:rPr>
+                <w:rFonts w:asciiTheme="minorHAnsi" w:hAnsiTheme="minorHAnsi"/>
+                <w:b w:val="0"/>
+                <w:sz w:val="24"/>
+                <w:szCs w:val="24"/>
+              </w:rPr>
+              <w:t xml:space="preserve"> </w:t>
+            </w:r>
+            <w:proofErr w:type="spellStart"/>
+            <w:r>
+              <w:rPr>
+                <w:rFonts w:asciiTheme="minorHAnsi" w:hAnsiTheme="minorHAnsi"/>
+                <w:b w:val="0"/>
+                <w:sz w:val="24"/>
+                <w:szCs w:val="24"/>
+              </w:rPr>
+              <w:t>hủy</w:t>
+            </w:r>
+            <w:proofErr w:type="spellEnd"/>
+            <w:r>
+              <w:rPr>
+                <w:rFonts w:asciiTheme="minorHAnsi" w:hAnsiTheme="minorHAnsi"/>
+                <w:b w:val="0"/>
+                <w:sz w:val="24"/>
+                <w:szCs w:val="24"/>
+              </w:rPr>
+              <w:t xml:space="preserve"> </w:t>
+            </w:r>
+            <w:proofErr w:type="spellStart"/>
+            <w:r>
+              <w:rPr>
+                <w:rFonts w:asciiTheme="minorHAnsi" w:hAnsiTheme="minorHAnsi"/>
+                <w:b w:val="0"/>
+                <w:sz w:val="24"/>
+                <w:szCs w:val="24"/>
+              </w:rPr>
+              <w:t>hợp</w:t>
+            </w:r>
+            <w:proofErr w:type="spellEnd"/>
+            <w:r>
+              <w:rPr>
+                <w:rFonts w:asciiTheme="minorHAnsi" w:hAnsiTheme="minorHAnsi"/>
+                <w:b w:val="0"/>
+                <w:sz w:val="24"/>
+                <w:szCs w:val="24"/>
+              </w:rPr>
+              <w:t xml:space="preserve"> </w:t>
+            </w:r>
+            <w:proofErr w:type="spellStart"/>
+            <w:r>
+              <w:rPr>
+                <w:rFonts w:asciiTheme="minorHAnsi" w:hAnsiTheme="minorHAnsi"/>
+                <w:b w:val="0"/>
+                <w:sz w:val="24"/>
+                <w:szCs w:val="24"/>
+              </w:rPr>
+              <w:t>đồng</w:t>
+            </w:r>
+            <w:proofErr w:type="spellEnd"/>
+            <w:r>
+              <w:rPr>
+                <w:rFonts w:asciiTheme="minorHAnsi" w:hAnsiTheme="minorHAnsi"/>
+                <w:b w:val="0"/>
+                <w:sz w:val="24"/>
+                <w:szCs w:val="24"/>
+              </w:rPr>
+              <w:t>”</w:t>
+            </w:r>
+            <w:r>
+              <w:rPr>
+                <w:rFonts w:asciiTheme="minorHAnsi" w:hAnsiTheme="minorHAnsi"/>
+                <w:b w:val="0"/>
+                <w:sz w:val="24"/>
+                <w:szCs w:val="24"/>
+              </w:rPr>
+              <w:t>.</w:t>
             </w:r>
           </w:p>
         </w:tc>
@@ -5395,6 +5729,7 @@
                 <w:sz w:val="24"/>
                 <w:szCs w:val="24"/>
               </w:rPr>
+              <w:lastRenderedPageBreak/>
               <w:t>Author</w:t>
             </w:r>
           </w:p>
@@ -5581,7 +5916,6 @@
                 <w:sz w:val="24"/>
                 <w:szCs w:val="24"/>
               </w:rPr>
-              <w:lastRenderedPageBreak/>
               <w:t>Actor:</w:t>
             </w:r>
           </w:p>
@@ -6490,7 +6824,6 @@
             <w:pPr>
               <w:rPr>
                 <w:rFonts w:asciiTheme="minorHAnsi" w:hAnsiTheme="minorHAnsi"/>
-                <w:b w:val="0"/>
                 <w:sz w:val="24"/>
                 <w:szCs w:val="24"/>
               </w:rPr>
@@ -6524,6 +6857,29 @@
                 <w:sz w:val="24"/>
                 <w:szCs w:val="24"/>
               </w:rPr>
+              <w:t>The information is loaded from system.</w:t>
+            </w:r>
+          </w:p>
+          <w:p>
+            <w:pPr>
+              <w:pStyle w:val="ListParagraph"/>
+              <w:numPr>
+                <w:ilvl w:val="0"/>
+                <w:numId w:val="2"/>
+              </w:numPr>
+              <w:rPr>
+                <w:rFonts w:asciiTheme="minorHAnsi" w:hAnsiTheme="minorHAnsi"/>
+                <w:sz w:val="24"/>
+                <w:szCs w:val="24"/>
+              </w:rPr>
+            </w:pPr>
+            <w:r>
+              <w:rPr>
+                <w:rFonts w:asciiTheme="minorHAnsi" w:hAnsiTheme="minorHAnsi"/>
+                <w:b w:val="0"/>
+                <w:sz w:val="24"/>
+                <w:szCs w:val="24"/>
+              </w:rPr>
               <w:t xml:space="preserve">Transactions list </w:t>
             </w:r>
             <w:proofErr w:type="gramStart"/>
@@ -6544,7 +6900,143 @@
                 <w:sz w:val="24"/>
                 <w:szCs w:val="24"/>
               </w:rPr>
-              <w:t xml:space="preserve"> by date order.</w:t>
+              <w:t xml:space="preserve"> by date</w:t>
+            </w:r>
+            <w:r>
+              <w:rPr>
+                <w:rFonts w:asciiTheme="minorHAnsi" w:hAnsiTheme="minorHAnsi"/>
+                <w:b w:val="0"/>
+                <w:sz w:val="24"/>
+                <w:szCs w:val="24"/>
+              </w:rPr>
+              <w:t xml:space="preserve"> in descending</w:t>
+            </w:r>
+            <w:r>
+              <w:rPr>
+                <w:rFonts w:asciiTheme="minorHAnsi" w:hAnsiTheme="minorHAnsi"/>
+                <w:b w:val="0"/>
+                <w:sz w:val="24"/>
+                <w:szCs w:val="24"/>
+              </w:rPr>
+              <w:t xml:space="preserve"> order.</w:t>
+            </w:r>
+          </w:p>
+          <w:p>
+            <w:pPr>
+              <w:pStyle w:val="ListParagraph"/>
+              <w:numPr>
+                <w:ilvl w:val="0"/>
+                <w:numId w:val="2"/>
+              </w:numPr>
+              <w:rPr>
+                <w:rFonts w:asciiTheme="minorHAnsi" w:hAnsiTheme="minorHAnsi"/>
+                <w:sz w:val="24"/>
+                <w:szCs w:val="24"/>
+              </w:rPr>
+            </w:pPr>
+            <w:r>
+              <w:rPr>
+                <w:rFonts w:asciiTheme="minorHAnsi" w:hAnsiTheme="minorHAnsi"/>
+                <w:b w:val="0"/>
+                <w:sz w:val="24"/>
+                <w:szCs w:val="24"/>
+              </w:rPr>
+              <w:t>Pagination must be display</w:t>
+            </w:r>
+            <w:r>
+              <w:rPr>
+                <w:rFonts w:asciiTheme="minorHAnsi" w:hAnsiTheme="minorHAnsi"/>
+                <w:b w:val="0"/>
+                <w:sz w:val="24"/>
+                <w:szCs w:val="24"/>
+              </w:rPr>
+              <w:t>ed</w:t>
+            </w:r>
+            <w:r>
+              <w:rPr>
+                <w:rFonts w:asciiTheme="minorHAnsi" w:hAnsiTheme="minorHAnsi"/>
+                <w:b w:val="0"/>
+                <w:sz w:val="24"/>
+                <w:szCs w:val="24"/>
+              </w:rPr>
+              <w:t xml:space="preserve"> if number of </w:t>
+            </w:r>
+            <w:r>
+              <w:rPr>
+                <w:rFonts w:asciiTheme="minorHAnsi" w:hAnsiTheme="minorHAnsi"/>
+                <w:b w:val="0"/>
+                <w:sz w:val="24"/>
+                <w:szCs w:val="24"/>
+              </w:rPr>
+              <w:t>transactions</w:t>
+            </w:r>
+            <w:r>
+              <w:rPr>
+                <w:rFonts w:asciiTheme="minorHAnsi" w:hAnsiTheme="minorHAnsi"/>
+                <w:b w:val="0"/>
+                <w:sz w:val="24"/>
+                <w:szCs w:val="24"/>
+              </w:rPr>
+              <w:t xml:space="preserve"> larger than 10</w:t>
+            </w:r>
+            <w:r>
+              <w:rPr>
+                <w:rFonts w:asciiTheme="minorHAnsi" w:hAnsiTheme="minorHAnsi"/>
+                <w:b w:val="0"/>
+                <w:sz w:val="24"/>
+                <w:szCs w:val="24"/>
+              </w:rPr>
+              <w:t>.</w:t>
+            </w:r>
+          </w:p>
+          <w:p>
+            <w:pPr>
+              <w:pStyle w:val="ListParagraph"/>
+              <w:numPr>
+                <w:ilvl w:val="0"/>
+                <w:numId w:val="2"/>
+              </w:numPr>
+              <w:rPr>
+                <w:rFonts w:asciiTheme="minorHAnsi" w:hAnsiTheme="minorHAnsi"/>
+                <w:sz w:val="24"/>
+                <w:szCs w:val="24"/>
+              </w:rPr>
+            </w:pPr>
+            <w:r>
+              <w:rPr>
+                <w:rFonts w:asciiTheme="minorHAnsi" w:hAnsiTheme="minorHAnsi"/>
+                <w:b w:val="0"/>
+                <w:sz w:val="24"/>
+                <w:szCs w:val="24"/>
+              </w:rPr>
+              <w:t xml:space="preserve">Search bar on the top help user </w:t>
+            </w:r>
+            <w:r>
+              <w:rPr>
+                <w:rFonts w:asciiTheme="minorHAnsi" w:hAnsiTheme="minorHAnsi"/>
+                <w:b w:val="0"/>
+                <w:sz w:val="24"/>
+                <w:szCs w:val="24"/>
+              </w:rPr>
+              <w:t xml:space="preserve">finding </w:t>
+            </w:r>
+            <w:r>
+              <w:rPr>
+                <w:rFonts w:asciiTheme="minorHAnsi" w:hAnsiTheme="minorHAnsi"/>
+                <w:b w:val="0"/>
+                <w:sz w:val="24"/>
+                <w:szCs w:val="24"/>
+              </w:rPr>
+              <w:t>transact</w:t>
+            </w:r>
+            <w:r>
+              <w:rPr>
+                <w:rFonts w:asciiTheme="minorHAnsi" w:hAnsiTheme="minorHAnsi"/>
+                <w:b w:val="0"/>
+                <w:sz w:val="24"/>
+                <w:szCs w:val="24"/>
+              </w:rPr>
+              <w:t>ions faster.</w:t>
             </w:r>
           </w:p>
         </w:tc>
@@ -7032,6 +7524,7 @@
                 <w:sz w:val="24"/>
                 <w:szCs w:val="24"/>
               </w:rPr>
+              <w:lastRenderedPageBreak/>
               <w:t>Customer.</w:t>
             </w:r>
             <w:proofErr w:type="gramEnd"/>
@@ -7133,7 +7626,6 @@
                 <w:sz w:val="24"/>
                 <w:szCs w:val="24"/>
               </w:rPr>
-              <w:lastRenderedPageBreak/>
               <w:t>Triggers:</w:t>
             </w:r>
           </w:p>
@@ -7877,6 +8369,29 @@
                 <w:sz w:val="24"/>
                 <w:szCs w:val="24"/>
               </w:rPr>
+              <w:t>The information is loaded from system.</w:t>
+            </w:r>
+          </w:p>
+          <w:p>
+            <w:pPr>
+              <w:pStyle w:val="ListParagraph"/>
+              <w:numPr>
+                <w:ilvl w:val="0"/>
+                <w:numId w:val="2"/>
+              </w:numPr>
+              <w:rPr>
+                <w:rFonts w:asciiTheme="minorHAnsi" w:hAnsiTheme="minorHAnsi"/>
+                <w:sz w:val="24"/>
+                <w:szCs w:val="24"/>
+              </w:rPr>
+            </w:pPr>
+            <w:r>
+              <w:rPr>
+                <w:rFonts w:asciiTheme="minorHAnsi" w:hAnsiTheme="minorHAnsi"/>
+                <w:b w:val="0"/>
+                <w:sz w:val="24"/>
+                <w:szCs w:val="24"/>
+              </w:rPr>
               <w:t xml:space="preserve">Accidents list </w:t>
             </w:r>
             <w:proofErr w:type="gramStart"/>
@@ -7897,7 +8412,125 @@
                 <w:sz w:val="24"/>
                 <w:szCs w:val="24"/>
               </w:rPr>
-              <w:t xml:space="preserve"> by date order.</w:t>
+              <w:t xml:space="preserve"> by date</w:t>
+            </w:r>
+            <w:r>
+              <w:rPr>
+                <w:rFonts w:asciiTheme="minorHAnsi" w:hAnsiTheme="minorHAnsi"/>
+                <w:b w:val="0"/>
+                <w:sz w:val="24"/>
+                <w:szCs w:val="24"/>
+              </w:rPr>
+              <w:t xml:space="preserve"> in descending</w:t>
+            </w:r>
+            <w:r>
+              <w:rPr>
+                <w:rFonts w:asciiTheme="minorHAnsi" w:hAnsiTheme="minorHAnsi"/>
+                <w:b w:val="0"/>
+                <w:sz w:val="24"/>
+                <w:szCs w:val="24"/>
+              </w:rPr>
+              <w:t xml:space="preserve"> order.</w:t>
+            </w:r>
+          </w:p>
+          <w:p>
+            <w:pPr>
+              <w:pStyle w:val="ListParagraph"/>
+              <w:numPr>
+                <w:ilvl w:val="0"/>
+                <w:numId w:val="2"/>
+              </w:numPr>
+              <w:rPr>
+                <w:rFonts w:asciiTheme="minorHAnsi" w:hAnsiTheme="minorHAnsi"/>
+                <w:sz w:val="24"/>
+                <w:szCs w:val="24"/>
+              </w:rPr>
+            </w:pPr>
+            <w:r>
+              <w:rPr>
+                <w:rFonts w:asciiTheme="minorHAnsi" w:hAnsiTheme="minorHAnsi"/>
+                <w:b w:val="0"/>
+                <w:sz w:val="24"/>
+                <w:szCs w:val="24"/>
+              </w:rPr>
+              <w:t>Pagination must be display</w:t>
+            </w:r>
+            <w:r>
+              <w:rPr>
+                <w:rFonts w:asciiTheme="minorHAnsi" w:hAnsiTheme="minorHAnsi"/>
+                <w:b w:val="0"/>
+                <w:sz w:val="24"/>
+                <w:szCs w:val="24"/>
+              </w:rPr>
+              <w:t>ed</w:t>
+            </w:r>
+            <w:r>
+              <w:rPr>
+                <w:rFonts w:asciiTheme="minorHAnsi" w:hAnsiTheme="minorHAnsi"/>
+                <w:b w:val="0"/>
+                <w:sz w:val="24"/>
+                <w:szCs w:val="24"/>
+              </w:rPr>
+              <w:t xml:space="preserve"> if number of </w:t>
+            </w:r>
+            <w:r>
+              <w:rPr>
+                <w:rFonts w:asciiTheme="minorHAnsi" w:hAnsiTheme="minorHAnsi"/>
+                <w:b w:val="0"/>
+                <w:sz w:val="24"/>
+                <w:szCs w:val="24"/>
+              </w:rPr>
+              <w:t>accidents</w:t>
+            </w:r>
+            <w:r>
+              <w:rPr>
+                <w:rFonts w:asciiTheme="minorHAnsi" w:hAnsiTheme="minorHAnsi"/>
+                <w:b w:val="0"/>
+                <w:sz w:val="24"/>
+                <w:szCs w:val="24"/>
+              </w:rPr>
+              <w:t xml:space="preserve"> larger than 10</w:t>
+            </w:r>
+            <w:r>
+              <w:rPr>
+                <w:rFonts w:asciiTheme="minorHAnsi" w:hAnsiTheme="minorHAnsi"/>
+                <w:b w:val="0"/>
+                <w:sz w:val="24"/>
+                <w:szCs w:val="24"/>
+              </w:rPr>
+              <w:t>.</w:t>
+            </w:r>
+          </w:p>
+          <w:p>
+            <w:pPr>
+              <w:pStyle w:val="ListParagraph"/>
+              <w:numPr>
+                <w:ilvl w:val="0"/>
+                <w:numId w:val="2"/>
+              </w:numPr>
+              <w:rPr>
+                <w:rFonts w:asciiTheme="minorHAnsi" w:hAnsiTheme="minorHAnsi"/>
+                <w:sz w:val="24"/>
+                <w:szCs w:val="24"/>
+              </w:rPr>
+            </w:pPr>
+            <w:r>
+              <w:rPr>
+                <w:rFonts w:asciiTheme="minorHAnsi" w:hAnsiTheme="minorHAnsi"/>
+                <w:b w:val="0"/>
+                <w:sz w:val="24"/>
+                <w:szCs w:val="24"/>
+              </w:rPr>
+              <w:t xml:space="preserve">Search bar on the top help user </w:t>
+            </w:r>
+            <w:r>
+              <w:rPr>
+                <w:rFonts w:asciiTheme="minorHAnsi" w:hAnsiTheme="minorHAnsi"/>
+                <w:b w:val="0"/>
+                <w:sz w:val="24"/>
+                <w:szCs w:val="24"/>
+              </w:rPr>
+              <w:t>to search accident by title.</w:t>
             </w:r>
           </w:p>
         </w:tc>
@@ -8368,7 +9001,7 @@
             <w:pPr>
               <w:numPr>
                 <w:ilvl w:val="0"/>
-                <w:numId w:val="1"/>
+                <w:numId w:val="3"/>
               </w:numPr>
               <w:rPr>
                 <w:rFonts w:asciiTheme="minorHAnsi" w:hAnsiTheme="minorHAnsi"/>
@@ -8411,7 +9044,7 @@
             <w:pPr>
               <w:numPr>
                 <w:ilvl w:val="0"/>
-                <w:numId w:val="1"/>
+                <w:numId w:val="3"/>
               </w:numPr>
               <w:rPr>
                 <w:rFonts w:asciiTheme="minorHAnsi" w:hAnsiTheme="minorHAnsi"/>
@@ -8452,7 +9085,7 @@
             <w:pPr>
               <w:numPr>
                 <w:ilvl w:val="0"/>
-                <w:numId w:val="1"/>
+                <w:numId w:val="3"/>
               </w:numPr>
               <w:rPr>
                 <w:rFonts w:asciiTheme="minorHAnsi" w:hAnsiTheme="minorHAnsi"/>
@@ -8493,7 +9126,7 @@
             <w:pPr>
               <w:numPr>
                 <w:ilvl w:val="0"/>
-                <w:numId w:val="1"/>
+                <w:numId w:val="3"/>
               </w:numPr>
               <w:rPr>
                 <w:rFonts w:asciiTheme="minorHAnsi" w:hAnsiTheme="minorHAnsi"/>
@@ -8509,6 +9142,7 @@
                 <w:sz w:val="24"/>
                 <w:szCs w:val="24"/>
               </w:rPr>
+              <w:lastRenderedPageBreak/>
               <w:t>User sends view punishment history command.</w:t>
             </w:r>
           </w:p>
@@ -8535,7 +9169,7 @@
               <w:pStyle w:val="ListParagraph"/>
               <w:numPr>
                 <w:ilvl w:val="0"/>
-                <w:numId w:val="1"/>
+                <w:numId w:val="3"/>
               </w:numPr>
               <w:jc w:val="left"/>
               <w:rPr>
@@ -8594,7 +9228,7 @@
             <w:pPr>
               <w:numPr>
                 <w:ilvl w:val="0"/>
-                <w:numId w:val="1"/>
+                <w:numId w:val="3"/>
               </w:numPr>
               <w:rPr>
                 <w:rFonts w:asciiTheme="minorHAnsi" w:hAnsiTheme="minorHAnsi"/>
@@ -8625,7 +9259,7 @@
             <w:pPr>
               <w:numPr>
                 <w:ilvl w:val="0"/>
-                <w:numId w:val="1"/>
+                <w:numId w:val="3"/>
               </w:numPr>
               <w:rPr>
                 <w:rFonts w:asciiTheme="minorHAnsi" w:hAnsiTheme="minorHAnsi"/>
@@ -8702,7 +9336,6 @@
                       <w:sz w:val="24"/>
                       <w:szCs w:val="24"/>
                     </w:rPr>
-                    <w:lastRenderedPageBreak/>
                     <w:t>Step</w:t>
                   </w:r>
                 </w:p>
@@ -9219,6 +9852,29 @@
                 <w:sz w:val="24"/>
                 <w:szCs w:val="24"/>
               </w:rPr>
+              <w:t>The information is loaded from system.</w:t>
+            </w:r>
+          </w:p>
+          <w:p>
+            <w:pPr>
+              <w:pStyle w:val="ListParagraph"/>
+              <w:numPr>
+                <w:ilvl w:val="0"/>
+                <w:numId w:val="3"/>
+              </w:numPr>
+              <w:rPr>
+                <w:rFonts w:asciiTheme="minorHAnsi" w:hAnsiTheme="minorHAnsi"/>
+                <w:sz w:val="24"/>
+                <w:szCs w:val="24"/>
+              </w:rPr>
+            </w:pPr>
+            <w:r>
+              <w:rPr>
+                <w:rFonts w:asciiTheme="minorHAnsi" w:hAnsiTheme="minorHAnsi"/>
+                <w:b w:val="0"/>
+                <w:sz w:val="24"/>
+                <w:szCs w:val="24"/>
+              </w:rPr>
               <w:t xml:space="preserve">Punishments list </w:t>
             </w:r>
             <w:proofErr w:type="gramStart"/>
@@ -9240,6 +9896,142 @@
                 <w:szCs w:val="24"/>
               </w:rPr>
               <w:t xml:space="preserve"> by date order.</w:t>
+            </w:r>
+          </w:p>
+          <w:p>
+            <w:pPr>
+              <w:pStyle w:val="ListParagraph"/>
+              <w:numPr>
+                <w:ilvl w:val="0"/>
+                <w:numId w:val="3"/>
+              </w:numPr>
+              <w:rPr>
+                <w:rFonts w:asciiTheme="minorHAnsi" w:hAnsiTheme="minorHAnsi"/>
+                <w:sz w:val="24"/>
+                <w:szCs w:val="24"/>
+              </w:rPr>
+            </w:pPr>
+            <w:r>
+              <w:rPr>
+                <w:rFonts w:asciiTheme="minorHAnsi" w:hAnsiTheme="minorHAnsi"/>
+                <w:b w:val="0"/>
+                <w:sz w:val="24"/>
+                <w:szCs w:val="24"/>
+              </w:rPr>
+              <w:t xml:space="preserve">Search bar on the top help user finding </w:t>
+            </w:r>
+            <w:r>
+              <w:rPr>
+                <w:rFonts w:asciiTheme="minorHAnsi" w:hAnsiTheme="minorHAnsi"/>
+                <w:b w:val="0"/>
+                <w:sz w:val="24"/>
+                <w:szCs w:val="24"/>
+              </w:rPr>
+              <w:t>punishment</w:t>
+            </w:r>
+            <w:r>
+              <w:rPr>
+                <w:rFonts w:asciiTheme="minorHAnsi" w:hAnsiTheme="minorHAnsi"/>
+                <w:b w:val="0"/>
+                <w:sz w:val="24"/>
+                <w:szCs w:val="24"/>
+              </w:rPr>
+              <w:t xml:space="preserve"> information</w:t>
+            </w:r>
+            <w:r>
+              <w:rPr>
+                <w:rFonts w:asciiTheme="minorHAnsi" w:hAnsiTheme="minorHAnsi"/>
+                <w:b w:val="0"/>
+                <w:sz w:val="24"/>
+                <w:szCs w:val="24"/>
+              </w:rPr>
+              <w:t xml:space="preserve"> faster</w:t>
+            </w:r>
+            <w:r>
+              <w:rPr>
+                <w:rFonts w:asciiTheme="minorHAnsi" w:hAnsiTheme="minorHAnsi"/>
+                <w:b w:val="0"/>
+                <w:sz w:val="24"/>
+                <w:szCs w:val="24"/>
+              </w:rPr>
+              <w:t>.</w:t>
+            </w:r>
+          </w:p>
+          <w:p>
+            <w:pPr>
+              <w:pStyle w:val="ListParagraph"/>
+              <w:numPr>
+                <w:ilvl w:val="0"/>
+                <w:numId w:val="3"/>
+              </w:numPr>
+              <w:rPr>
+                <w:rFonts w:asciiTheme="minorHAnsi" w:hAnsiTheme="minorHAnsi"/>
+                <w:sz w:val="24"/>
+                <w:szCs w:val="24"/>
+              </w:rPr>
+            </w:pPr>
+            <w:r>
+              <w:rPr>
+                <w:rFonts w:asciiTheme="minorHAnsi" w:hAnsiTheme="minorHAnsi"/>
+                <w:b w:val="0"/>
+                <w:sz w:val="24"/>
+                <w:szCs w:val="24"/>
+              </w:rPr>
+              <w:t>Pagination must be display</w:t>
+            </w:r>
+            <w:r>
+              <w:rPr>
+                <w:rFonts w:asciiTheme="minorHAnsi" w:hAnsiTheme="minorHAnsi"/>
+                <w:b w:val="0"/>
+                <w:sz w:val="24"/>
+                <w:szCs w:val="24"/>
+              </w:rPr>
+              <w:t>ed</w:t>
+            </w:r>
+            <w:r>
+              <w:rPr>
+                <w:rFonts w:asciiTheme="minorHAnsi" w:hAnsiTheme="minorHAnsi"/>
+                <w:b w:val="0"/>
+                <w:sz w:val="24"/>
+                <w:szCs w:val="24"/>
+              </w:rPr>
+              <w:t xml:space="preserve"> if number of </w:t>
+            </w:r>
+            <w:r>
+              <w:rPr>
+                <w:rFonts w:asciiTheme="minorHAnsi" w:hAnsiTheme="minorHAnsi"/>
+                <w:b w:val="0"/>
+                <w:sz w:val="24"/>
+                <w:szCs w:val="24"/>
+              </w:rPr>
+              <w:t>p</w:t>
+            </w:r>
+            <w:r>
+              <w:rPr>
+                <w:rFonts w:asciiTheme="minorHAnsi" w:hAnsiTheme="minorHAnsi"/>
+                <w:b w:val="0"/>
+                <w:sz w:val="24"/>
+                <w:szCs w:val="24"/>
+              </w:rPr>
+              <w:t xml:space="preserve">unishments </w:t>
+            </w:r>
+            <w:r>
+              <w:rPr>
+                <w:rFonts w:asciiTheme="minorHAnsi" w:hAnsiTheme="minorHAnsi"/>
+                <w:b w:val="0"/>
+                <w:sz w:val="24"/>
+                <w:szCs w:val="24"/>
+              </w:rPr>
+              <w:t>larger than 10</w:t>
+            </w:r>
+            <w:r>
+              <w:rPr>
+                <w:rFonts w:asciiTheme="minorHAnsi" w:hAnsiTheme="minorHAnsi"/>
+                <w:b w:val="0"/>
+                <w:sz w:val="24"/>
+                <w:szCs w:val="24"/>
+              </w:rPr>
+              <w:t>.</w:t>
             </w:r>
           </w:p>
         </w:tc>
@@ -10018,6 +10810,7 @@
                 <w:sz w:val="24"/>
                 <w:szCs w:val="24"/>
               </w:rPr>
+              <w:lastRenderedPageBreak/>
               <w:t>Main Success Scenario:</w:t>
             </w:r>
           </w:p>
@@ -10418,7 +11211,6 @@
                       <w:sz w:val="24"/>
                       <w:szCs w:val="24"/>
                     </w:rPr>
-                    <w:lastRenderedPageBreak/>
                     <w:t xml:space="preserve">Driver phone: </w:t>
                   </w:r>
                   <w:r>
@@ -11070,7 +11862,6 @@
                       <w:sz w:val="24"/>
                       <w:szCs w:val="24"/>
                     </w:rPr>
-                    <w:lastRenderedPageBreak/>
                     <w:t>2</w:t>
                   </w:r>
                 </w:p>
@@ -11194,42 +11985,15 @@
                       <w:sz w:val="24"/>
                       <w:szCs w:val="24"/>
                     </w:rPr>
-                    <w:t>xception 1]</w:t>
-                  </w:r>
-                </w:p>
-                <w:p>
-                  <w:pPr>
-                    <w:jc w:val="left"/>
-                    <w:cnfStyle w:val="000000000000" w:firstRow="0" w:lastRow="0" w:firstColumn="0" w:lastColumn="0" w:oddVBand="0" w:evenVBand="0" w:oddHBand="0" w:evenHBand="0" w:firstRowFirstColumn="0" w:firstRowLastColumn="0" w:lastRowFirstColumn="0" w:lastRowLastColumn="0"/>
-                    <w:rPr>
-                      <w:rFonts w:asciiTheme="minorHAnsi" w:hAnsiTheme="minorHAnsi"/>
-                      <w:sz w:val="24"/>
-                      <w:szCs w:val="24"/>
-                    </w:rPr>
-                  </w:pPr>
-                  <w:r>
-                    <w:rPr>
-                      <w:rFonts w:asciiTheme="minorHAnsi" w:hAnsiTheme="minorHAnsi"/>
-                      <w:sz w:val="24"/>
-                      <w:szCs w:val="24"/>
-                    </w:rPr>
-                    <w:t>[E</w:t>
-                  </w:r>
-                  <w:r>
-                    <w:rPr>
-                      <w:rFonts w:asciiTheme="minorHAnsi" w:hAnsiTheme="minorHAnsi"/>
-                      <w:sz w:val="24"/>
-                      <w:szCs w:val="24"/>
-                    </w:rPr>
-                    <w:t xml:space="preserve">xception </w:t>
-                  </w:r>
-                  <w:r>
-                    <w:rPr>
-                      <w:rFonts w:asciiTheme="minorHAnsi" w:hAnsiTheme="minorHAnsi"/>
-                      <w:sz w:val="24"/>
-                      <w:szCs w:val="24"/>
-                    </w:rPr>
-                    <w:t>2</w:t>
+                    <w:t>xception 1</w:t>
+                  </w:r>
+                  <w:r>
+                    <w:rPr>
+                      <w:rFonts w:asciiTheme="minorHAnsi" w:hAnsiTheme="minorHAnsi"/>
+                      <w:sz w:val="24"/>
+                      <w:szCs w:val="24"/>
+                    </w:rPr>
+                    <w:t>,2</w:t>
                   </w:r>
                   <w:r>
                     <w:rPr>
@@ -11610,17 +12374,7 @@
                       <w:sz w:val="24"/>
                       <w:szCs w:val="24"/>
                     </w:rPr>
-                    <w:t xml:space="preserve">Show message to notify user what information </w:t>
-                  </w:r>
-                  <w:bookmarkStart w:id="0" w:name="_GoBack"/>
-                  <w:bookmarkEnd w:id="0"/>
-                  <w:r>
-                    <w:rPr>
-                      <w:rFonts w:asciiTheme="minorHAnsi" w:hAnsiTheme="minorHAnsi"/>
-                      <w:sz w:val="24"/>
-                      <w:szCs w:val="24"/>
-                    </w:rPr>
-                    <w:t>is out of range.</w:t>
+                    <w:t>Show message to notify user what information is out of range.</w:t>
                   </w:r>
                 </w:p>
               </w:tc>
@@ -11641,6 +12395,7 @@
                 <w:sz w:val="24"/>
                 <w:szCs w:val="24"/>
               </w:rPr>
+              <w:lastRenderedPageBreak/>
               <w:t>Relationships:</w:t>
             </w:r>
             <w:r>
@@ -11757,6 +12512,198 @@
                 <w:szCs w:val="24"/>
               </w:rPr>
               <w:t xml:space="preserve"> the system with inputted information.</w:t>
+            </w:r>
+          </w:p>
+          <w:p>
+            <w:pPr>
+              <w:pStyle w:val="ListParagraph"/>
+              <w:numPr>
+                <w:ilvl w:val="0"/>
+                <w:numId w:val="1"/>
+              </w:numPr>
+              <w:spacing w:after="160" w:line="259" w:lineRule="auto"/>
+              <w:rPr>
+                <w:rFonts w:asciiTheme="minorHAnsi" w:hAnsiTheme="minorHAnsi"/>
+                <w:sz w:val="24"/>
+                <w:szCs w:val="24"/>
+              </w:rPr>
+            </w:pPr>
+            <w:r>
+              <w:rPr>
+                <w:rFonts w:asciiTheme="minorHAnsi" w:hAnsiTheme="minorHAnsi"/>
+                <w:b w:val="0"/>
+                <w:sz w:val="24"/>
+                <w:szCs w:val="24"/>
+              </w:rPr>
+              <w:t>Only permit user chooses the accident date before or at the request date.</w:t>
+            </w:r>
+          </w:p>
+          <w:p>
+            <w:pPr>
+              <w:pStyle w:val="ListParagraph"/>
+              <w:numPr>
+                <w:ilvl w:val="0"/>
+                <w:numId w:val="1"/>
+              </w:numPr>
+              <w:spacing w:after="160" w:line="259" w:lineRule="auto"/>
+              <w:rPr>
+                <w:rFonts w:asciiTheme="minorHAnsi" w:hAnsiTheme="minorHAnsi"/>
+                <w:sz w:val="24"/>
+                <w:szCs w:val="24"/>
+              </w:rPr>
+            </w:pPr>
+            <w:r>
+              <w:rPr>
+                <w:rFonts w:asciiTheme="minorHAnsi" w:hAnsiTheme="minorHAnsi"/>
+                <w:b w:val="0"/>
+                <w:sz w:val="24"/>
+                <w:szCs w:val="24"/>
+              </w:rPr>
+              <w:t>New compensation request status will be set to “</w:t>
+            </w:r>
+            <w:proofErr w:type="spellStart"/>
+            <w:r>
+              <w:rPr>
+                <w:rFonts w:asciiTheme="minorHAnsi" w:hAnsiTheme="minorHAnsi"/>
+                <w:b w:val="0"/>
+                <w:sz w:val="24"/>
+                <w:szCs w:val="24"/>
+              </w:rPr>
+              <w:t>Đang</w:t>
+            </w:r>
+            <w:proofErr w:type="spellEnd"/>
+            <w:r>
+              <w:rPr>
+                <w:rFonts w:asciiTheme="minorHAnsi" w:hAnsiTheme="minorHAnsi"/>
+                <w:b w:val="0"/>
+                <w:sz w:val="24"/>
+                <w:szCs w:val="24"/>
+              </w:rPr>
+              <w:t xml:space="preserve"> </w:t>
+            </w:r>
+            <w:proofErr w:type="spellStart"/>
+            <w:r>
+              <w:rPr>
+                <w:rFonts w:asciiTheme="minorHAnsi" w:hAnsiTheme="minorHAnsi"/>
+                <w:b w:val="0"/>
+                <w:sz w:val="24"/>
+                <w:szCs w:val="24"/>
+              </w:rPr>
+              <w:t>xử</w:t>
+            </w:r>
+            <w:proofErr w:type="spellEnd"/>
+            <w:r>
+              <w:rPr>
+                <w:rFonts w:asciiTheme="minorHAnsi" w:hAnsiTheme="minorHAnsi"/>
+                <w:b w:val="0"/>
+                <w:sz w:val="24"/>
+                <w:szCs w:val="24"/>
+              </w:rPr>
+              <w:t xml:space="preserve"> </w:t>
+            </w:r>
+            <w:proofErr w:type="spellStart"/>
+            <w:r>
+              <w:rPr>
+                <w:rFonts w:asciiTheme="minorHAnsi" w:hAnsiTheme="minorHAnsi"/>
+                <w:b w:val="0"/>
+                <w:sz w:val="24"/>
+                <w:szCs w:val="24"/>
+              </w:rPr>
+              <w:t>lý</w:t>
+            </w:r>
+            <w:proofErr w:type="spellEnd"/>
+            <w:r>
+              <w:rPr>
+                <w:rFonts w:asciiTheme="minorHAnsi" w:hAnsiTheme="minorHAnsi"/>
+                <w:b w:val="0"/>
+                <w:sz w:val="24"/>
+                <w:szCs w:val="24"/>
+              </w:rPr>
+              <w:t>”.</w:t>
+            </w:r>
+          </w:p>
+          <w:p>
+            <w:pPr>
+              <w:pStyle w:val="ListParagraph"/>
+              <w:numPr>
+                <w:ilvl w:val="0"/>
+                <w:numId w:val="1"/>
+              </w:numPr>
+              <w:spacing w:after="160" w:line="259" w:lineRule="auto"/>
+              <w:rPr>
+                <w:rFonts w:asciiTheme="minorHAnsi" w:hAnsiTheme="minorHAnsi"/>
+                <w:sz w:val="24"/>
+                <w:szCs w:val="24"/>
+              </w:rPr>
+            </w:pPr>
+            <w:r>
+              <w:rPr>
+                <w:rFonts w:asciiTheme="minorHAnsi" w:hAnsiTheme="minorHAnsi"/>
+                <w:b w:val="0"/>
+                <w:sz w:val="24"/>
+                <w:szCs w:val="24"/>
+              </w:rPr>
+              <w:t>Compensation decision will be set to “</w:t>
+            </w:r>
+            <w:proofErr w:type="spellStart"/>
+            <w:r>
+              <w:rPr>
+                <w:rFonts w:asciiTheme="minorHAnsi" w:hAnsiTheme="minorHAnsi"/>
+                <w:b w:val="0"/>
+                <w:sz w:val="24"/>
+                <w:szCs w:val="24"/>
+              </w:rPr>
+              <w:t>Chưa</w:t>
+            </w:r>
+            <w:proofErr w:type="spellEnd"/>
+            <w:r>
+              <w:rPr>
+                <w:rFonts w:asciiTheme="minorHAnsi" w:hAnsiTheme="minorHAnsi"/>
+                <w:b w:val="0"/>
+                <w:sz w:val="24"/>
+                <w:szCs w:val="24"/>
+              </w:rPr>
+              <w:t xml:space="preserve"> </w:t>
+            </w:r>
+            <w:proofErr w:type="spellStart"/>
+            <w:r>
+              <w:rPr>
+                <w:rFonts w:asciiTheme="minorHAnsi" w:hAnsiTheme="minorHAnsi"/>
+                <w:b w:val="0"/>
+                <w:sz w:val="24"/>
+                <w:szCs w:val="24"/>
+              </w:rPr>
+              <w:t>quyết</w:t>
+            </w:r>
+            <w:proofErr w:type="spellEnd"/>
+            <w:r>
+              <w:rPr>
+                <w:rFonts w:asciiTheme="minorHAnsi" w:hAnsiTheme="minorHAnsi"/>
+                <w:b w:val="0"/>
+                <w:sz w:val="24"/>
+                <w:szCs w:val="24"/>
+              </w:rPr>
+              <w:t xml:space="preserve"> </w:t>
+            </w:r>
+            <w:proofErr w:type="spellStart"/>
+            <w:r>
+              <w:rPr>
+                <w:rFonts w:asciiTheme="minorHAnsi" w:hAnsiTheme="minorHAnsi"/>
+                <w:b w:val="0"/>
+                <w:sz w:val="24"/>
+                <w:szCs w:val="24"/>
+              </w:rPr>
+              <w:t>định</w:t>
+            </w:r>
+            <w:proofErr w:type="spellEnd"/>
+            <w:r>
+              <w:rPr>
+                <w:rFonts w:asciiTheme="minorHAnsi" w:hAnsiTheme="minorHAnsi"/>
+                <w:b w:val="0"/>
+                <w:sz w:val="24"/>
+                <w:szCs w:val="24"/>
+              </w:rPr>
+              <w:t>”.</w:t>
             </w:r>
           </w:p>
         </w:tc>
@@ -12243,7 +13190,6 @@
                 <w:sz w:val="24"/>
                 <w:szCs w:val="24"/>
               </w:rPr>
-              <w:lastRenderedPageBreak/>
               <w:t>Customer.</w:t>
             </w:r>
             <w:proofErr w:type="gramEnd"/>
@@ -12930,31 +13876,15 @@
                       <w:sz w:val="24"/>
                       <w:szCs w:val="24"/>
                     </w:rPr>
-                    <w:t xml:space="preserve"> click</w:t>
-                  </w:r>
-                  <w:r>
-                    <w:rPr>
-                      <w:rFonts w:asciiTheme="minorHAnsi" w:hAnsiTheme="minorHAnsi"/>
-                      <w:sz w:val="24"/>
-                      <w:szCs w:val="24"/>
-                    </w:rPr>
-                    <w:t>s</w:t>
-                  </w:r>
-                  <w:r>
-                    <w:rPr>
-                      <w:rFonts w:asciiTheme="minorHAnsi" w:hAnsiTheme="minorHAnsi"/>
-                      <w:sz w:val="24"/>
-                      <w:szCs w:val="24"/>
-                    </w:rPr>
-                    <w:t xml:space="preserve"> to a compensation code</w:t>
-                  </w:r>
-                  <w:r>
-                    <w:rPr>
-                      <w:rFonts w:asciiTheme="minorHAnsi" w:hAnsiTheme="minorHAnsi"/>
-                      <w:sz w:val="24"/>
-                      <w:szCs w:val="24"/>
-                    </w:rPr>
-                    <w:t xml:space="preserve"> to see compensation detail.</w:t>
+                    <w:t xml:space="preserve"> </w:t>
+                  </w:r>
+                  <w:r>
+                    <w:rPr>
+                      <w:rFonts w:asciiTheme="minorHAnsi" w:hAnsiTheme="minorHAnsi"/>
+                      <w:sz w:val="24"/>
+                      <w:szCs w:val="24"/>
+                    </w:rPr>
+                    <w:t>selects a compensation to view its details.</w:t>
                   </w:r>
                 </w:p>
               </w:tc>
@@ -13286,7 +14216,15 @@
                       <w:sz w:val="24"/>
                       <w:szCs w:val="24"/>
                     </w:rPr>
-                    <w:t>Place of accident: date</w:t>
+                    <w:t xml:space="preserve">Place of accident: </w:t>
+                  </w:r>
+                  <w:r>
+                    <w:rPr>
+                      <w:rFonts w:asciiTheme="minorHAnsi" w:hAnsiTheme="minorHAnsi"/>
+                      <w:sz w:val="24"/>
+                      <w:szCs w:val="24"/>
+                    </w:rPr>
+                    <w:t>text</w:t>
                   </w:r>
                   <w:r>
                     <w:rPr>
@@ -13317,6 +14255,7 @@
                       <w:sz w:val="24"/>
                       <w:szCs w:val="24"/>
                     </w:rPr>
+                    <w:lastRenderedPageBreak/>
                     <w:t>Control Police Department: text</w:t>
                   </w:r>
                   <w:r>
@@ -13680,6 +14619,7 @@
                 <w:sz w:val="24"/>
                 <w:szCs w:val="24"/>
               </w:rPr>
+              <w:lastRenderedPageBreak/>
               <w:t>Alternative Scenario:</w:t>
             </w:r>
           </w:p>
@@ -13715,7 +14655,6 @@
                       <w:sz w:val="24"/>
                       <w:szCs w:val="24"/>
                     </w:rPr>
-                    <w:lastRenderedPageBreak/>
                     <w:t>No</w:t>
                   </w:r>
                 </w:p>
@@ -13925,7 +14864,6 @@
             <w:pPr>
               <w:rPr>
                 <w:rFonts w:asciiTheme="minorHAnsi" w:hAnsiTheme="minorHAnsi"/>
-                <w:b w:val="0"/>
                 <w:sz w:val="24"/>
                 <w:szCs w:val="24"/>
               </w:rPr>
@@ -13959,6 +14897,31 @@
                 <w:sz w:val="24"/>
                 <w:szCs w:val="24"/>
               </w:rPr>
+              <w:t>The information is loaded from system.</w:t>
+            </w:r>
+            <w:bookmarkStart w:id="0" w:name="_GoBack"/>
+            <w:bookmarkEnd w:id="0"/>
+          </w:p>
+          <w:p>
+            <w:pPr>
+              <w:pStyle w:val="ListParagraph"/>
+              <w:numPr>
+                <w:ilvl w:val="0"/>
+                <w:numId w:val="1"/>
+              </w:numPr>
+              <w:rPr>
+                <w:rFonts w:asciiTheme="minorHAnsi" w:hAnsiTheme="minorHAnsi"/>
+                <w:sz w:val="24"/>
+                <w:szCs w:val="24"/>
+              </w:rPr>
+            </w:pPr>
+            <w:r>
+              <w:rPr>
+                <w:rFonts w:asciiTheme="minorHAnsi" w:hAnsiTheme="minorHAnsi"/>
+                <w:b w:val="0"/>
+                <w:sz w:val="24"/>
+                <w:szCs w:val="24"/>
+              </w:rPr>
               <w:t xml:space="preserve">List of compensation </w:t>
             </w:r>
             <w:proofErr w:type="gramStart"/>
@@ -14034,6 +14997,160 @@
                 <w:szCs w:val="24"/>
               </w:rPr>
               <w:t>.</w:t>
+            </w:r>
+          </w:p>
+          <w:p>
+            <w:pPr>
+              <w:pStyle w:val="ListParagraph"/>
+              <w:numPr>
+                <w:ilvl w:val="0"/>
+                <w:numId w:val="1"/>
+              </w:numPr>
+              <w:rPr>
+                <w:rFonts w:asciiTheme="minorHAnsi" w:hAnsiTheme="minorHAnsi"/>
+                <w:sz w:val="24"/>
+                <w:szCs w:val="24"/>
+              </w:rPr>
+            </w:pPr>
+            <w:r>
+              <w:rPr>
+                <w:rFonts w:asciiTheme="minorHAnsi" w:hAnsiTheme="minorHAnsi"/>
+                <w:b w:val="0"/>
+                <w:sz w:val="24"/>
+                <w:szCs w:val="24"/>
+              </w:rPr>
+              <w:t>Pagination must be display</w:t>
+            </w:r>
+            <w:r>
+              <w:rPr>
+                <w:rFonts w:asciiTheme="minorHAnsi" w:hAnsiTheme="minorHAnsi"/>
+                <w:b w:val="0"/>
+                <w:sz w:val="24"/>
+                <w:szCs w:val="24"/>
+              </w:rPr>
+              <w:t>ed</w:t>
+            </w:r>
+            <w:r>
+              <w:rPr>
+                <w:rFonts w:asciiTheme="minorHAnsi" w:hAnsiTheme="minorHAnsi"/>
+                <w:b w:val="0"/>
+                <w:sz w:val="24"/>
+                <w:szCs w:val="24"/>
+              </w:rPr>
+              <w:t xml:space="preserve"> if number of </w:t>
+            </w:r>
+            <w:r>
+              <w:rPr>
+                <w:rFonts w:asciiTheme="minorHAnsi" w:hAnsiTheme="minorHAnsi"/>
+                <w:b w:val="0"/>
+                <w:sz w:val="24"/>
+                <w:szCs w:val="24"/>
+              </w:rPr>
+              <w:t>compensation</w:t>
+            </w:r>
+            <w:r>
+              <w:rPr>
+                <w:rFonts w:asciiTheme="minorHAnsi" w:hAnsiTheme="minorHAnsi"/>
+                <w:b w:val="0"/>
+                <w:sz w:val="24"/>
+                <w:szCs w:val="24"/>
+              </w:rPr>
+              <w:t>s</w:t>
+            </w:r>
+            <w:r>
+              <w:rPr>
+                <w:rFonts w:asciiTheme="minorHAnsi" w:hAnsiTheme="minorHAnsi"/>
+                <w:b w:val="0"/>
+                <w:sz w:val="24"/>
+                <w:szCs w:val="24"/>
+              </w:rPr>
+              <w:t xml:space="preserve"> </w:t>
+            </w:r>
+            <w:r>
+              <w:rPr>
+                <w:rFonts w:asciiTheme="minorHAnsi" w:hAnsiTheme="minorHAnsi"/>
+                <w:b w:val="0"/>
+                <w:sz w:val="24"/>
+                <w:szCs w:val="24"/>
+              </w:rPr>
+              <w:t>larger than 10</w:t>
+            </w:r>
+            <w:r>
+              <w:rPr>
+                <w:rFonts w:asciiTheme="minorHAnsi" w:hAnsiTheme="minorHAnsi"/>
+                <w:b w:val="0"/>
+                <w:sz w:val="24"/>
+                <w:szCs w:val="24"/>
+              </w:rPr>
+              <w:t>.</w:t>
+            </w:r>
+          </w:p>
+          <w:p>
+            <w:pPr>
+              <w:pStyle w:val="ListParagraph"/>
+              <w:numPr>
+                <w:ilvl w:val="0"/>
+                <w:numId w:val="1"/>
+              </w:numPr>
+              <w:rPr>
+                <w:rFonts w:asciiTheme="minorHAnsi" w:hAnsiTheme="minorHAnsi"/>
+                <w:sz w:val="24"/>
+                <w:szCs w:val="24"/>
+              </w:rPr>
+            </w:pPr>
+            <w:r>
+              <w:rPr>
+                <w:rFonts w:asciiTheme="minorHAnsi" w:hAnsiTheme="minorHAnsi"/>
+                <w:b w:val="0"/>
+                <w:sz w:val="24"/>
+                <w:szCs w:val="24"/>
+              </w:rPr>
+              <w:t xml:space="preserve">Search bar on the top help user </w:t>
+            </w:r>
+            <w:r>
+              <w:rPr>
+                <w:rFonts w:asciiTheme="minorHAnsi" w:hAnsiTheme="minorHAnsi"/>
+                <w:b w:val="0"/>
+                <w:sz w:val="24"/>
+                <w:szCs w:val="24"/>
+              </w:rPr>
+              <w:t xml:space="preserve">to </w:t>
+            </w:r>
+            <w:r>
+              <w:rPr>
+                <w:rFonts w:asciiTheme="minorHAnsi" w:hAnsiTheme="minorHAnsi"/>
+                <w:b w:val="0"/>
+                <w:sz w:val="24"/>
+                <w:szCs w:val="24"/>
+              </w:rPr>
+              <w:t>finding</w:t>
+            </w:r>
+            <w:r>
+              <w:rPr>
+                <w:rFonts w:asciiTheme="minorHAnsi" w:hAnsiTheme="minorHAnsi"/>
+                <w:b w:val="0"/>
+                <w:sz w:val="24"/>
+                <w:szCs w:val="24"/>
+              </w:rPr>
+              <w:t xml:space="preserve"> </w:t>
+            </w:r>
+            <w:r>
+              <w:rPr>
+                <w:rFonts w:asciiTheme="minorHAnsi" w:hAnsiTheme="minorHAnsi"/>
+                <w:b w:val="0"/>
+                <w:sz w:val="24"/>
+                <w:szCs w:val="24"/>
+              </w:rPr>
+              <w:t xml:space="preserve">compensation </w:t>
+            </w:r>
+            <w:r>
+              <w:rPr>
+                <w:rFonts w:asciiTheme="minorHAnsi" w:hAnsiTheme="minorHAnsi"/>
+                <w:b w:val="0"/>
+                <w:sz w:val="24"/>
+                <w:szCs w:val="24"/>
+              </w:rPr>
+              <w:t>faster.</w:t>
             </w:r>
           </w:p>
         </w:tc>
@@ -14881,6 +15998,7 @@
                 <w:sz w:val="24"/>
                 <w:szCs w:val="24"/>
               </w:rPr>
+              <w:lastRenderedPageBreak/>
               <w:t>Main Success Scenario:</w:t>
             </w:r>
           </w:p>
@@ -15583,16 +16701,7 @@
                       <w:sz w:val="24"/>
                       <w:szCs w:val="24"/>
                     </w:rPr>
-                    <w:t xml:space="preserve"> </w:t>
-                  </w:r>
-                  <w:r>
-                    <w:rPr>
-                      <w:rFonts w:asciiTheme="minorHAnsi" w:hAnsiTheme="minorHAnsi"/>
-                      <w:sz w:val="24"/>
-                      <w:szCs w:val="24"/>
-                    </w:rPr>
-                    <w:lastRenderedPageBreak/>
-                    <w:t>payment.</w:t>
+                    <w:t xml:space="preserve"> payment.</w:t>
                   </w:r>
                 </w:p>
               </w:tc>
@@ -15621,7 +16730,6 @@
                       <w:sz w:val="24"/>
                       <w:szCs w:val="24"/>
                     </w:rPr>
-                    <w:lastRenderedPageBreak/>
                     <w:t>If payment succeed,</w:t>
                   </w:r>
                 </w:p>
@@ -15641,7 +16749,6 @@
                       <w:sz w:val="24"/>
                       <w:szCs w:val="24"/>
                     </w:rPr>
-                    <w:lastRenderedPageBreak/>
                     <w:t>Show message</w:t>
                   </w:r>
                   <w:r>
@@ -15733,7 +16840,6 @@
                 <w:sz w:val="24"/>
                 <w:szCs w:val="24"/>
               </w:rPr>
-              <w:lastRenderedPageBreak/>
               <w:t>Alternative Scenario:</w:t>
             </w:r>
             <w:r>
@@ -17029,6 +18135,7 @@
                 <w:sz w:val="24"/>
                 <w:szCs w:val="24"/>
               </w:rPr>
+              <w:lastRenderedPageBreak/>
               <w:t>This use case shows user their card information.</w:t>
             </w:r>
           </w:p>
@@ -17510,7 +18617,6 @@
                       <w:sz w:val="24"/>
                       <w:szCs w:val="24"/>
                     </w:rPr>
-                    <w:lastRenderedPageBreak/>
                     <w:t>Activated date: date</w:t>
                   </w:r>
                 </w:p>
@@ -17638,7 +18744,6 @@
                 <w:sz w:val="24"/>
                 <w:szCs w:val="24"/>
               </w:rPr>
-              <w:lastRenderedPageBreak/>
               <w:t>Alternative Scenario:</w:t>
             </w:r>
             <w:r>
@@ -17778,6 +18883,29 @@
                 <w:sz w:val="24"/>
                 <w:szCs w:val="24"/>
               </w:rPr>
+              <w:t>The information is loaded from system.</w:t>
+            </w:r>
+          </w:p>
+          <w:p>
+            <w:pPr>
+              <w:pStyle w:val="ListParagraph"/>
+              <w:numPr>
+                <w:ilvl w:val="0"/>
+                <w:numId w:val="1"/>
+              </w:numPr>
+              <w:rPr>
+                <w:rFonts w:asciiTheme="minorHAnsi" w:hAnsiTheme="minorHAnsi"/>
+                <w:sz w:val="24"/>
+                <w:szCs w:val="24"/>
+              </w:rPr>
+            </w:pPr>
+            <w:r>
+              <w:rPr>
+                <w:rFonts w:asciiTheme="minorHAnsi" w:hAnsiTheme="minorHAnsi"/>
+                <w:b w:val="0"/>
+                <w:sz w:val="24"/>
+                <w:szCs w:val="24"/>
+              </w:rPr>
               <w:t xml:space="preserve">List of access history </w:t>
             </w:r>
             <w:proofErr w:type="gramStart"/>
@@ -17798,7 +18926,188 @@
                 <w:sz w:val="24"/>
                 <w:szCs w:val="24"/>
               </w:rPr>
-              <w:t xml:space="preserve"> by access date order.</w:t>
+              <w:t xml:space="preserve"> by access date </w:t>
+            </w:r>
+            <w:r>
+              <w:rPr>
+                <w:rFonts w:asciiTheme="minorHAnsi" w:hAnsiTheme="minorHAnsi"/>
+                <w:b w:val="0"/>
+                <w:sz w:val="24"/>
+                <w:szCs w:val="24"/>
+              </w:rPr>
+              <w:t xml:space="preserve">in descending </w:t>
+            </w:r>
+            <w:r>
+              <w:rPr>
+                <w:rFonts w:asciiTheme="minorHAnsi" w:hAnsiTheme="minorHAnsi"/>
+                <w:b w:val="0"/>
+                <w:sz w:val="24"/>
+                <w:szCs w:val="24"/>
+              </w:rPr>
+              <w:t>order.</w:t>
+            </w:r>
+          </w:p>
+          <w:p>
+            <w:pPr>
+              <w:pStyle w:val="ListParagraph"/>
+              <w:numPr>
+                <w:ilvl w:val="0"/>
+                <w:numId w:val="1"/>
+              </w:numPr>
+              <w:rPr>
+                <w:rFonts w:asciiTheme="minorHAnsi" w:hAnsiTheme="minorHAnsi"/>
+                <w:sz w:val="24"/>
+                <w:szCs w:val="24"/>
+              </w:rPr>
+            </w:pPr>
+            <w:r>
+              <w:rPr>
+                <w:rFonts w:asciiTheme="minorHAnsi" w:hAnsiTheme="minorHAnsi"/>
+                <w:b w:val="0"/>
+                <w:sz w:val="24"/>
+                <w:szCs w:val="24"/>
+              </w:rPr>
+              <w:t>Pagination must be display</w:t>
+            </w:r>
+            <w:r>
+              <w:rPr>
+                <w:rFonts w:asciiTheme="minorHAnsi" w:hAnsiTheme="minorHAnsi"/>
+                <w:b w:val="0"/>
+                <w:sz w:val="24"/>
+                <w:szCs w:val="24"/>
+              </w:rPr>
+              <w:t>ed</w:t>
+            </w:r>
+            <w:r>
+              <w:rPr>
+                <w:rFonts w:asciiTheme="minorHAnsi" w:hAnsiTheme="minorHAnsi"/>
+                <w:b w:val="0"/>
+                <w:sz w:val="24"/>
+                <w:szCs w:val="24"/>
+              </w:rPr>
+              <w:t xml:space="preserve"> if number of </w:t>
+            </w:r>
+            <w:r>
+              <w:rPr>
+                <w:rFonts w:asciiTheme="minorHAnsi" w:hAnsiTheme="minorHAnsi"/>
+                <w:b w:val="0"/>
+                <w:sz w:val="24"/>
+                <w:szCs w:val="24"/>
+              </w:rPr>
+              <w:t>access log</w:t>
+            </w:r>
+            <w:r>
+              <w:rPr>
+                <w:rFonts w:asciiTheme="minorHAnsi" w:hAnsiTheme="minorHAnsi"/>
+                <w:b w:val="0"/>
+                <w:sz w:val="24"/>
+                <w:szCs w:val="24"/>
+              </w:rPr>
+              <w:t>s</w:t>
+            </w:r>
+            <w:r>
+              <w:rPr>
+                <w:rFonts w:asciiTheme="minorHAnsi" w:hAnsiTheme="minorHAnsi"/>
+                <w:b w:val="0"/>
+                <w:sz w:val="24"/>
+                <w:szCs w:val="24"/>
+              </w:rPr>
+              <w:t xml:space="preserve"> </w:t>
+            </w:r>
+            <w:r>
+              <w:rPr>
+                <w:rFonts w:asciiTheme="minorHAnsi" w:hAnsiTheme="minorHAnsi"/>
+                <w:b w:val="0"/>
+                <w:sz w:val="24"/>
+                <w:szCs w:val="24"/>
+              </w:rPr>
+              <w:t>larger than 10</w:t>
+            </w:r>
+            <w:r>
+              <w:rPr>
+                <w:rFonts w:asciiTheme="minorHAnsi" w:hAnsiTheme="minorHAnsi"/>
+                <w:b w:val="0"/>
+                <w:sz w:val="24"/>
+                <w:szCs w:val="24"/>
+              </w:rPr>
+              <w:t>.</w:t>
+            </w:r>
+          </w:p>
+          <w:p>
+            <w:pPr>
+              <w:pStyle w:val="ListParagraph"/>
+              <w:numPr>
+                <w:ilvl w:val="0"/>
+                <w:numId w:val="1"/>
+              </w:numPr>
+              <w:rPr>
+                <w:rFonts w:asciiTheme="minorHAnsi" w:hAnsiTheme="minorHAnsi"/>
+                <w:sz w:val="24"/>
+                <w:szCs w:val="24"/>
+              </w:rPr>
+            </w:pPr>
+            <w:r>
+              <w:rPr>
+                <w:rFonts w:asciiTheme="minorHAnsi" w:hAnsiTheme="minorHAnsi"/>
+                <w:b w:val="0"/>
+                <w:sz w:val="24"/>
+                <w:szCs w:val="24"/>
+              </w:rPr>
+              <w:t>Filter</w:t>
+            </w:r>
+            <w:r>
+              <w:rPr>
+                <w:rFonts w:asciiTheme="minorHAnsi" w:hAnsiTheme="minorHAnsi"/>
+                <w:b w:val="0"/>
+                <w:sz w:val="24"/>
+                <w:szCs w:val="24"/>
+              </w:rPr>
+              <w:t xml:space="preserve"> bar on the top help user </w:t>
+            </w:r>
+            <w:r>
+              <w:rPr>
+                <w:rFonts w:asciiTheme="minorHAnsi" w:hAnsiTheme="minorHAnsi"/>
+                <w:b w:val="0"/>
+                <w:sz w:val="24"/>
+                <w:szCs w:val="24"/>
+              </w:rPr>
+              <w:t xml:space="preserve">to </w:t>
+            </w:r>
+            <w:r>
+              <w:rPr>
+                <w:rFonts w:asciiTheme="minorHAnsi" w:hAnsiTheme="minorHAnsi"/>
+                <w:b w:val="0"/>
+                <w:sz w:val="24"/>
+                <w:szCs w:val="24"/>
+              </w:rPr>
+              <w:t>finding</w:t>
+            </w:r>
+            <w:r>
+              <w:rPr>
+                <w:rFonts w:asciiTheme="minorHAnsi" w:hAnsiTheme="minorHAnsi"/>
+                <w:b w:val="0"/>
+                <w:sz w:val="24"/>
+                <w:szCs w:val="24"/>
+              </w:rPr>
+              <w:t xml:space="preserve"> </w:t>
+            </w:r>
+            <w:r>
+              <w:rPr>
+                <w:rFonts w:asciiTheme="minorHAnsi" w:hAnsiTheme="minorHAnsi"/>
+                <w:b w:val="0"/>
+                <w:sz w:val="24"/>
+                <w:szCs w:val="24"/>
+              </w:rPr>
+              <w:t>access logs</w:t>
+            </w:r>
+            <w:r>
+              <w:rPr>
+                <w:rFonts w:asciiTheme="minorHAnsi" w:hAnsiTheme="minorHAnsi"/>
+                <w:b w:val="0"/>
+                <w:sz w:val="24"/>
+                <w:szCs w:val="24"/>
+              </w:rPr>
+              <w:t xml:space="preserve"> faster.</w:t>
             </w:r>
           </w:p>
         </w:tc>
@@ -18435,6 +19744,7 @@
                 <w:sz w:val="24"/>
                 <w:szCs w:val="24"/>
               </w:rPr>
+              <w:lastRenderedPageBreak/>
               <w:t>User send</w:t>
             </w:r>
             <w:r>
@@ -18919,53 +20229,6 @@
                 </w:p>
               </w:tc>
             </w:tr>
-            <w:tr>
-              <w:tc>
-                <w:tcPr>
-                  <w:tcW w:w="1340" w:type="dxa"/>
-                </w:tcPr>
-                <w:p>
-                  <w:pPr>
-                    <w:jc w:val="center"/>
-                    <w:rPr>
-                      <w:rFonts w:asciiTheme="minorHAnsi" w:hAnsiTheme="minorHAnsi"/>
-                      <w:sz w:val="24"/>
-                      <w:szCs w:val="24"/>
-                    </w:rPr>
-                  </w:pPr>
-                </w:p>
-              </w:tc>
-              <w:tc>
-                <w:tcPr>
-                  <w:tcW w:w="3392" w:type="dxa"/>
-                </w:tcPr>
-                <w:p>
-                  <w:pPr>
-                    <w:jc w:val="left"/>
-                    <w:rPr>
-                      <w:rFonts w:asciiTheme="minorHAnsi" w:hAnsiTheme="minorHAnsi"/>
-                      <w:sz w:val="24"/>
-                      <w:szCs w:val="24"/>
-                    </w:rPr>
-                  </w:pPr>
-                </w:p>
-              </w:tc>
-              <w:tc>
-                <w:tcPr>
-                  <w:tcW w:w="4770" w:type="dxa"/>
-                </w:tcPr>
-                <w:p>
-                  <w:pPr>
-                    <w:jc w:val="left"/>
-                    <w:rPr>
-                      <w:rFonts w:asciiTheme="minorHAnsi" w:hAnsiTheme="minorHAnsi"/>
-                      <w:sz w:val="24"/>
-                      <w:szCs w:val="24"/>
-                    </w:rPr>
-                  </w:pPr>
-                </w:p>
-              </w:tc>
-            </w:tr>
           </w:tbl>
           <w:p>
             <w:pPr>
@@ -19028,6 +20291,33 @@
                 <w:sz w:val="24"/>
                 <w:szCs w:val="24"/>
               </w:rPr>
+              <w:t xml:space="preserve"> N/A</w:t>
+            </w:r>
+          </w:p>
+          <w:p>
+            <w:pPr>
+              <w:rPr>
+                <w:rFonts w:asciiTheme="minorHAnsi" w:hAnsiTheme="minorHAnsi"/>
+                <w:b w:val="0"/>
+                <w:sz w:val="24"/>
+                <w:szCs w:val="24"/>
+              </w:rPr>
+            </w:pPr>
+            <w:r>
+              <w:rPr>
+                <w:rFonts w:asciiTheme="minorHAnsi" w:hAnsiTheme="minorHAnsi"/>
+                <w:sz w:val="24"/>
+                <w:szCs w:val="24"/>
+              </w:rPr>
+              <w:t>Relationships:</w:t>
+            </w:r>
+            <w:r>
+              <w:rPr>
+                <w:rFonts w:asciiTheme="minorHAnsi" w:hAnsiTheme="minorHAnsi"/>
+                <w:b w:val="0"/>
+                <w:sz w:val="24"/>
+                <w:szCs w:val="24"/>
+              </w:rPr>
               <w:t xml:space="preserve"> </w:t>
             </w:r>
             <w:r>
@@ -19055,43 +20345,6 @@
                 <w:sz w:val="24"/>
                 <w:szCs w:val="24"/>
               </w:rPr>
-              <w:lastRenderedPageBreak/>
-              <w:t>Relationships:</w:t>
-            </w:r>
-            <w:r>
-              <w:rPr>
-                <w:rFonts w:asciiTheme="minorHAnsi" w:hAnsiTheme="minorHAnsi"/>
-                <w:b w:val="0"/>
-                <w:sz w:val="24"/>
-                <w:szCs w:val="24"/>
-              </w:rPr>
-              <w:t xml:space="preserve"> </w:t>
-            </w:r>
-            <w:r>
-              <w:rPr>
-                <w:rFonts w:asciiTheme="minorHAnsi" w:hAnsiTheme="minorHAnsi"/>
-                <w:b w:val="0"/>
-                <w:sz w:val="24"/>
-                <w:szCs w:val="24"/>
-              </w:rPr>
-              <w:t>N/A</w:t>
-            </w:r>
-          </w:p>
-          <w:p>
-            <w:pPr>
-              <w:rPr>
-                <w:rFonts w:asciiTheme="minorHAnsi" w:hAnsiTheme="minorHAnsi"/>
-                <w:b w:val="0"/>
-                <w:sz w:val="24"/>
-                <w:szCs w:val="24"/>
-              </w:rPr>
-            </w:pPr>
-            <w:r>
-              <w:rPr>
-                <w:rFonts w:asciiTheme="minorHAnsi" w:hAnsiTheme="minorHAnsi"/>
-                <w:sz w:val="24"/>
-                <w:szCs w:val="24"/>
-              </w:rPr>
               <w:t>Business Rules:</w:t>
             </w:r>
             <w:r>
@@ -19101,16 +20354,30 @@
                 <w:sz w:val="24"/>
                 <w:szCs w:val="24"/>
               </w:rPr>
-              <w:t xml:space="preserve"> </w:t>
-            </w:r>
-            <w:r>
-              <w:rPr>
-                <w:rFonts w:asciiTheme="minorHAnsi" w:hAnsiTheme="minorHAnsi"/>
-                <w:b w:val="0"/>
-                <w:sz w:val="24"/>
-                <w:szCs w:val="24"/>
-              </w:rPr>
-              <w:t>N/A</w:t>
+              <w:t xml:space="preserve"> N/A</w:t>
+            </w:r>
+          </w:p>
+          <w:p>
+            <w:pPr>
+              <w:pStyle w:val="ListParagraph"/>
+              <w:numPr>
+                <w:ilvl w:val="0"/>
+                <w:numId w:val="1"/>
+              </w:numPr>
+              <w:rPr>
+                <w:rFonts w:asciiTheme="minorHAnsi" w:hAnsiTheme="minorHAnsi"/>
+                <w:sz w:val="24"/>
+                <w:szCs w:val="24"/>
+              </w:rPr>
+            </w:pPr>
+            <w:r>
+              <w:rPr>
+                <w:rFonts w:asciiTheme="minorHAnsi" w:hAnsiTheme="minorHAnsi"/>
+                <w:b w:val="0"/>
+                <w:sz w:val="24"/>
+                <w:szCs w:val="24"/>
+              </w:rPr>
+              <w:t>The information is loaded from system.</w:t>
             </w:r>
           </w:p>
         </w:tc>
@@ -20060,6 +21327,7 @@
                       <w:sz w:val="24"/>
                       <w:szCs w:val="24"/>
                     </w:rPr>
+                    <w:lastRenderedPageBreak/>
                     <w:t>Display new page contains textboxes for user to input their current and new password:</w:t>
                   </w:r>
                 </w:p>
@@ -20082,6 +21350,7 @@
                       <w:sz w:val="24"/>
                       <w:szCs w:val="24"/>
                     </w:rPr>
+                    <w:lastRenderedPageBreak/>
                     <w:t>Current password</w:t>
                   </w:r>
                   <w:r>
@@ -20279,6 +21548,7 @@
                       <w:sz w:val="24"/>
                       <w:szCs w:val="24"/>
                     </w:rPr>
+                    <w:lastRenderedPageBreak/>
                     <w:t>2</w:t>
                   </w:r>
                 </w:p>
@@ -20780,7 +22050,6 @@
                 <w:sz w:val="24"/>
                 <w:szCs w:val="24"/>
               </w:rPr>
-              <w:lastRenderedPageBreak/>
               <w:t>Relationships:</w:t>
             </w:r>
             <w:r>
@@ -21702,6 +22971,7 @@
                 <w:sz w:val="24"/>
                 <w:szCs w:val="24"/>
               </w:rPr>
+              <w:lastRenderedPageBreak/>
               <w:t>Main Success Scenario:</w:t>
             </w:r>
           </w:p>
@@ -22491,7 +23761,6 @@
                 <w:sz w:val="24"/>
                 <w:szCs w:val="24"/>
               </w:rPr>
-              <w:lastRenderedPageBreak/>
               <w:t>Exceptions:</w:t>
             </w:r>
             <w:r>
@@ -24720,7 +25989,7 @@
 </file>
 
 <file path=customXml/itemProps1.xml><?xml version="1.0" encoding="utf-8"?>
-<ds:datastoreItem xmlns:ds="http://schemas.openxmlformats.org/officeDocument/2006/customXml" ds:itemID="{1C6927F3-A527-4A69-B03C-34B64FA81F0C}">
+<ds:datastoreItem xmlns:ds="http://schemas.openxmlformats.org/officeDocument/2006/customXml" ds:itemID="{1639F295-DDA3-4E14-A669-3258D35B4AC5}">
   <ds:schemaRefs>
     <ds:schemaRef ds:uri="http://schemas.openxmlformats.org/officeDocument/2006/bibliography"/>
   </ds:schemaRefs>
